--- a/unit06_trust_dig_cert/lab/new_lab06.docx
+++ b/unit06_trust_dig_cert/lab/new_lab06.docx
@@ -100,7 +100,7 @@
         <w:rPr>
           <w:lang w:val="en-US"/>
         </w:rPr>
-        <w:t xml:space="preserve">, and then </w:t>
+        <w:t>.</w:t>
       </w:r>
     </w:p>
     <w:p>
@@ -1958,19 +1958,7 @@
               <w:rPr>
                 <w:b/>
               </w:rPr>
-              <w:t xml:space="preserve"> (</w:t>
-            </w:r>
-            <w:r>
-              <w:rPr>
-                <w:b/>
-              </w:rPr>
-              <w:t>Create</w:t>
-            </w:r>
-            <w:r>
-              <w:rPr>
-                <w:b/>
-              </w:rPr>
-              <w:t xml:space="preserve"> Certificate):</w:t>
+              <w:t xml:space="preserve"> (Create Certificate):</w:t>
             </w:r>
           </w:p>
           <w:p>
@@ -3635,27 +3623,7 @@
                 <w:sz w:val="20"/>
                 <w:szCs w:val="20"/>
               </w:rPr>
-              <w:t xml:space="preserve"> pkcs12 -export -out </w:t>
-            </w:r>
-            <w:proofErr w:type="gramStart"/>
-            <w:r>
-              <w:rPr>
-                <w:rStyle w:val="Hyperlink"/>
-                <w:rFonts w:ascii="Lucida Console" w:hAnsi="Lucida Console"/>
-                <w:sz w:val="20"/>
-                <w:szCs w:val="20"/>
-              </w:rPr>
-              <w:t>ia.p</w:t>
-            </w:r>
-            <w:proofErr w:type="gramEnd"/>
-            <w:r>
-              <w:rPr>
-                <w:rStyle w:val="Hyperlink"/>
-                <w:rFonts w:ascii="Lucida Console" w:hAnsi="Lucida Console"/>
-                <w:sz w:val="20"/>
-                <w:szCs w:val="20"/>
-              </w:rPr>
-              <w:t>12 -</w:t>
+              <w:t xml:space="preserve"> pkcs12 -export -out ia.p12 -</w:t>
             </w:r>
             <w:proofErr w:type="spellStart"/>
             <w:r>
@@ -3763,21 +3731,7 @@
               <w:rPr>
                 <w:rStyle w:val="Hyperlink"/>
               </w:rPr>
-              <w:t xml:space="preserve"> view </w:t>
-            </w:r>
-            <w:proofErr w:type="gramStart"/>
-            <w:r>
-              <w:rPr>
-                <w:rStyle w:val="Hyperlink"/>
-              </w:rPr>
-              <w:t>ia.p</w:t>
-            </w:r>
-            <w:proofErr w:type="gramEnd"/>
-            <w:r>
-              <w:rPr>
-                <w:rStyle w:val="Hyperlink"/>
-              </w:rPr>
-              <w:t>12 in a text edit?</w:t>
+              <w:t xml:space="preserve"> view ia.p12 in a text edit?</w:t>
             </w:r>
           </w:p>
           <w:p>
@@ -5107,16 +5061,7 @@
           <w:sz w:val="20"/>
           <w:szCs w:val="20"/>
         </w:rPr>
-        <w:t>load_certificate_</w:t>
-      </w:r>
-      <w:proofErr w:type="gramStart"/>
-      <w:r>
-        <w:rPr>
-          <w:rFonts w:ascii="Lucida Console" w:hAnsi="Lucida Console" w:cs="Courier New"/>
-          <w:sz w:val="20"/>
-          <w:szCs w:val="20"/>
-        </w:rPr>
-        <w:t>request</w:t>
+        <w:t>load_certificate_request</w:t>
       </w:r>
       <w:proofErr w:type="spellEnd"/>
       <w:r>
@@ -5125,16 +5070,7 @@
           <w:sz w:val="20"/>
           <w:szCs w:val="20"/>
         </w:rPr>
-        <w:t>(</w:t>
-      </w:r>
-      <w:proofErr w:type="gramEnd"/>
-      <w:r>
-        <w:rPr>
-          <w:rFonts w:ascii="Lucida Console" w:hAnsi="Lucida Console" w:cs="Courier New"/>
-          <w:sz w:val="20"/>
-          <w:szCs w:val="20"/>
-        </w:rPr>
-        <w:t xml:space="preserve">FILETYPE_PEM, </w:t>
+        <w:t xml:space="preserve">(FILETYPE_PEM, </w:t>
       </w:r>
       <w:proofErr w:type="spellStart"/>
       <w:r>
@@ -5202,16 +5138,7 @@
           <w:sz w:val="20"/>
           <w:szCs w:val="20"/>
         </w:rPr>
-        <w:t>req.get_</w:t>
-      </w:r>
-      <w:proofErr w:type="gramStart"/>
-      <w:r>
-        <w:rPr>
-          <w:rFonts w:ascii="Lucida Console" w:hAnsi="Lucida Console" w:cs="Courier New"/>
-          <w:sz w:val="20"/>
-          <w:szCs w:val="20"/>
-        </w:rPr>
-        <w:t>pubkey</w:t>
+        <w:t>req.get_pubkey</w:t>
       </w:r>
       <w:proofErr w:type="spellEnd"/>
       <w:r>
@@ -5220,16 +5147,7 @@
           <w:sz w:val="20"/>
           <w:szCs w:val="20"/>
         </w:rPr>
-        <w:t>(</w:t>
-      </w:r>
-      <w:proofErr w:type="gramEnd"/>
-      <w:r>
-        <w:rPr>
-          <w:rFonts w:ascii="Lucida Console" w:hAnsi="Lucida Console" w:cs="Courier New"/>
-          <w:sz w:val="20"/>
-          <w:szCs w:val="20"/>
-        </w:rPr>
-        <w:t>)</w:t>
+        <w:t>()</w:t>
       </w:r>
     </w:p>
     <w:p>
@@ -5283,7 +5201,6 @@
         <w:t xml:space="preserve"> = 'RSA' if </w:t>
       </w:r>
       <w:proofErr w:type="spellStart"/>
-      <w:proofErr w:type="gramStart"/>
       <w:r>
         <w:rPr>
           <w:rFonts w:ascii="Lucida Console" w:hAnsi="Lucida Console" w:cs="Courier New"/>
@@ -5293,7 +5210,6 @@
         <w:t>key.type</w:t>
       </w:r>
       <w:proofErr w:type="spellEnd"/>
-      <w:proofErr w:type="gramEnd"/>
       <w:r>
         <w:rPr>
           <w:rFonts w:ascii="Lucida Console" w:hAnsi="Lucida Console" w:cs="Courier New"/>
@@ -5368,16 +5284,7 @@
           <w:sz w:val="20"/>
           <w:szCs w:val="20"/>
         </w:rPr>
-        <w:t>req.get_</w:t>
-      </w:r>
-      <w:proofErr w:type="gramStart"/>
-      <w:r>
-        <w:rPr>
-          <w:rFonts w:ascii="Lucida Console" w:hAnsi="Lucida Console" w:cs="Courier New"/>
-          <w:sz w:val="20"/>
-          <w:szCs w:val="20"/>
-        </w:rPr>
-        <w:t>subject</w:t>
+        <w:t>req.get_subject</w:t>
       </w:r>
       <w:proofErr w:type="spellEnd"/>
       <w:r>
@@ -5386,16 +5293,7 @@
           <w:sz w:val="20"/>
           <w:szCs w:val="20"/>
         </w:rPr>
-        <w:t>(</w:t>
-      </w:r>
-      <w:proofErr w:type="gramEnd"/>
-      <w:r>
-        <w:rPr>
-          <w:rFonts w:ascii="Lucida Console" w:hAnsi="Lucida Console" w:cs="Courier New"/>
-          <w:sz w:val="20"/>
-          <w:szCs w:val="20"/>
-        </w:rPr>
-        <w:t>)</w:t>
+        <w:t>()</w:t>
       </w:r>
     </w:p>
     <w:p>
@@ -5463,16 +5361,7 @@
           <w:sz w:val="20"/>
           <w:szCs w:val="20"/>
         </w:rPr>
-        <w:t>subject.get_</w:t>
-      </w:r>
-      <w:proofErr w:type="gramStart"/>
-      <w:r>
-        <w:rPr>
-          <w:rFonts w:ascii="Lucida Console" w:hAnsi="Lucida Console" w:cs="Courier New"/>
-          <w:sz w:val="20"/>
-          <w:szCs w:val="20"/>
-        </w:rPr>
-        <w:t>components</w:t>
+        <w:t>subject.get_components</w:t>
       </w:r>
       <w:proofErr w:type="spellEnd"/>
       <w:r>
@@ -5481,16 +5370,7 @@
           <w:sz w:val="20"/>
           <w:szCs w:val="20"/>
         </w:rPr>
-        <w:t>(</w:t>
-      </w:r>
-      <w:proofErr w:type="gramEnd"/>
-      <w:r>
-        <w:rPr>
-          <w:rFonts w:ascii="Lucida Console" w:hAnsi="Lucida Console" w:cs="Courier New"/>
-          <w:sz w:val="20"/>
-          <w:szCs w:val="20"/>
-        </w:rPr>
-        <w:t>))</w:t>
+        <w:t>())</w:t>
       </w:r>
     </w:p>
     <w:p>
@@ -5585,7 +5465,6 @@
         <w:t xml:space="preserve">print "Key size:", </w:t>
       </w:r>
       <w:proofErr w:type="spellStart"/>
-      <w:proofErr w:type="gramStart"/>
       <w:r>
         <w:rPr>
           <w:rFonts w:ascii="Lucida Console" w:hAnsi="Lucida Console" w:cs="Courier New"/>
@@ -5595,7 +5474,6 @@
         <w:t>key.bits</w:t>
       </w:r>
       <w:proofErr w:type="spellEnd"/>
-      <w:proofErr w:type="gramEnd"/>
       <w:r>
         <w:rPr>
           <w:rFonts w:ascii="Lucida Console" w:hAnsi="Lucida Console" w:cs="Courier New"/>
@@ -5869,19 +5747,7 @@
         <w:rPr>
           <w:b/>
         </w:rPr>
-        <w:t xml:space="preserve"> (</w:t>
-      </w:r>
-      <w:r>
-        <w:rPr>
-          <w:b/>
-        </w:rPr>
-        <w:t>CSR</w:t>
-      </w:r>
-      <w:r>
-        <w:rPr>
-          <w:b/>
-        </w:rPr>
-        <w:t>):</w:t>
+        <w:t xml:space="preserve"> (CSR):</w:t>
       </w:r>
       <w:r>
         <w:br/>
@@ -5982,7 +5848,7 @@
           <w:sz w:val="20"/>
           <w:szCs w:val="20"/>
         </w:rPr>
-        <w:t>MIIDPzCCAqgCAQAwZDELMAkGA1UEBhMCQ04xCzAJBgNVBAgTAmJqMQswCQYDVQQH</w:t>
+        <w:t>MIICyTCCAbECAQAwajELMAkGA1UEBhMCVUsxDTALBgNVBAgTBE5vbmUxEjAQBgNV</w:t>
       </w:r>
     </w:p>
     <w:p>
@@ -6017,7 +5883,7 @@
           <w:sz w:val="20"/>
           <w:szCs w:val="20"/>
         </w:rPr>
-        <w:t>EwJiajERMA8GA1UEChMIbXhjei5uZXQxETAPBgNVBAsTCG14Y3oubmV0MRUwEwYD</w:t>
+        <w:t>BAcTCUVkaW5idXJnaDEXMBUGA1UEChMOTXkgTGl0dGxlIENvcnAxDDAKBgNVBAsT</w:t>
       </w:r>
     </w:p>
     <w:p>
@@ -6052,7 +5918,7 @@
           <w:sz w:val="20"/>
           <w:szCs w:val="20"/>
         </w:rPr>
-        <w:t>VQQDEwx3d3cubXhjei5uZXQwgZ8wDQYJKoZIhvcNAQEBBQADgY0AMIGJAoGBAMQ7</w:t>
+        <w:t>A01MQzERMA8GA1UEAxMITUxDLm5vbmUwggEiMA0GCSqGSIb3DQEBAQUAA4IBDwAw</w:t>
       </w:r>
     </w:p>
     <w:p>
@@ -6087,7 +5953,7 @@
           <w:sz w:val="20"/>
           <w:szCs w:val="20"/>
         </w:rPr>
-        <w:t>an4v6pHRusBA0prMWXMWJCXY1AO1H0X8pvZj96T5GWg++JPCQE9guPgGwlD02U0B</w:t>
+        <w:t>ggEKAoIBAQCuQE68qgssJ210wGxfKjCX3PG/RgSb5VpAp2rzavx71M9Bhg9kUORE</w:t>
       </w:r>
     </w:p>
     <w:p>
@@ -6122,18 +5988,8 @@
           <w:sz w:val="20"/>
           <w:szCs w:val="20"/>
         </w:rPr>
-        <w:t>NDoEABeD1fwyKZ+JV5UFiOeSjO5sWrzIupdMI7hf34UaPNxHo6r4bLYEykw/</w:t>
-      </w:r>
-      <w:proofErr w:type="spellStart"/>
-      <w:r>
-        <w:rPr>
-          <w:rFonts w:ascii="Lucida Console" w:hAnsi="Lucida Console" w:cs="Courier New"/>
-          <w:sz w:val="20"/>
-          <w:szCs w:val="20"/>
-        </w:rPr>
-        <w:t>Rnmb</w:t>
-      </w:r>
-      <w:proofErr w:type="spellEnd"/>
+        <w:t>OP7BQC3E6DGu+xba3NdnhrHAFNa+hH9dnTZrlxb98aM5q9+TUm76V1toIseOMDdU</w:t>
+      </w:r>
     </w:p>
     <w:p>
       <w:pPr>
@@ -6167,7 +6023,7 @@
           <w:sz w:val="20"/>
           <w:szCs w:val="20"/>
         </w:rPr>
-        <w:t>GKnNcD4QlPkypE+mLR4p0bnHZhe3lOlNtgd6NpXbAgMBAAGgggGZMBoGCisGAQQB</w:t>
+        <w:t>UE9IpxXoFvD6b0inbFZnbrjFj3XUUzIIqvvizw4rIOxzgbWqZ5+F7YpP8d59eWW0</w:t>
       </w:r>
     </w:p>
     <w:p>
@@ -6202,7 +6058,7 @@
           <w:sz w:val="20"/>
           <w:szCs w:val="20"/>
         </w:rPr>
-        <w:t>gjcNAgMxDBYKNS4yLjM3OTAuMjB7BgorBgEEAYI3AgEOMW0wazAOBgNVHQ8BAf8E</w:t>
+        <w:t>6iXzJKoeE/+Gw7Slsdr1+QQAUaX05MHTweMYbZEHir2M8f1RA4o81zEd2tWCK85F</w:t>
       </w:r>
     </w:p>
     <w:p>
@@ -6237,7 +6093,7 @@
           <w:sz w:val="20"/>
           <w:szCs w:val="20"/>
         </w:rPr>
-        <w:t>BAMCBPAwRAYJKoZIhvcNAQkPBDcwNTAOBggqhkiG9w0DAgICAIAwDgYIKoZIhvcN</w:t>
+        <w:t>6VS/EkCzUG1cqDBQQ7D2S9MWN8Zk2P7CS8/yZx7uRTmT1t3UWKLUyIN0TU3IjCeY</w:t>
       </w:r>
     </w:p>
     <w:p>
@@ -6272,7 +6128,7 @@
           <w:sz w:val="20"/>
           <w:szCs w:val="20"/>
         </w:rPr>
-        <w:t>AwQCAgCAMAcGBSsOAwIHMAoGCCqGSIb3DQMHMBMGA1UdJQQMMAoGCCsGAQUFBwMB</w:t>
+        <w:t>t53P6C+9DT6UD0fDFZRBCmPOH+qb6/YBAgMBAAGgGjAYBgkqhkiG9w0BCQcxCxMJ</w:t>
       </w:r>
     </w:p>
     <w:p>
@@ -6307,7 +6163,7 @@
           <w:sz w:val="20"/>
           <w:szCs w:val="20"/>
         </w:rPr>
-        <w:t>MIH9BgorBgEEAYI3DQICMYHuMIHrAgEBHloATQBpAGMAcgBvAHMAbwBmAHQAIABS</w:t>
+        <w:t>UXdlcnR5MTIzMA0GCSqGSIb3DQEBBQUAA4IBAQCqpXjmaQf2/o/xbNZG5ggAV8yV</w:t>
       </w:r>
     </w:p>
     <w:p>
@@ -6342,7 +6198,7 @@
           <w:sz w:val="20"/>
           <w:szCs w:val="20"/>
         </w:rPr>
-        <w:t>AFMAQQAgAFMAQwBoAGEAbgBuAGUAbAAgAEMAcgB5AHAAdABvAGcAcgBhAHAAaABp</w:t>
+        <w:t>d6rSabnov5zIkcit9NQXsPJEi84u7CbcriYqY5h7XlMWjv476mAGbgAVZB2ZhIlp</w:t>
       </w:r>
     </w:p>
     <w:p>
@@ -6377,7 +6233,7 @@
           <w:sz w:val="20"/>
           <w:szCs w:val="20"/>
         </w:rPr>
-        <w:t>AGMAIABQAHIAbwB2AGkAZABlAHIDgYkAAAAAAAAAAAAAAAAAAAAAAAAAAAAAAAAA</w:t>
+        <w:t>qLal+lx9xwhFbuLHNRxZcUMM0g9KQZaZTkAQdlDVU/vPzRjq+EHGoPfG7R9QKGD0</w:t>
       </w:r>
     </w:p>
     <w:p>
@@ -6412,7 +6268,7 @@
           <w:sz w:val="20"/>
           <w:szCs w:val="20"/>
         </w:rPr>
-        <w:t>AAAAAAAAAAAAAAAAAAAAAAAAAAAAAAAAAAAAAAAAAAAAAAAAAAAAAAAAAAAAAAAA</w:t>
+        <w:t>k1b4DqOvInWLOs+yuWT7YYtWdr2TNKPpcBqbzCYzrWL6UaUN7LYFpNn4BbqXRgVw</w:t>
       </w:r>
     </w:p>
     <w:p>
@@ -6447,7 +6303,7 @@
           <w:sz w:val="20"/>
           <w:szCs w:val="20"/>
         </w:rPr>
-        <w:t>AAAAAAAAAAAAAAAAAAAAAAAAAAAAAAAAAAAAAAAAAAAAAAAAAAAAAAAAAAAAAAAA</w:t>
+        <w:t>iMAnUh9fvLMe7oreYfTaevXT/506Sj9WvQFXTcLtRhs+M30q22/wUK0ZZ8APjpwf</w:t>
       </w:r>
     </w:p>
     <w:p>
@@ -6482,7 +6338,7 @@
           <w:sz w:val="20"/>
           <w:szCs w:val="20"/>
         </w:rPr>
-        <w:t>AAAAAAAAAAAAAAAAAAAAADANBgkqhkiG9w0BAQUFAAOBgQBIKHVhHb9FZdVLV4VZ</w:t>
+        <w:t>rQMegvzXXEIO3xEGrBi5/wXJxsawRLcM3ZSGPu/Ws950oM5Ahn8K8HBdKubQ</w:t>
       </w:r>
     </w:p>
     <w:p>
@@ -6517,7 +6373,7 @@
           <w:sz w:val="20"/>
           <w:szCs w:val="20"/>
         </w:rPr>
-        <w:t>9DK4aBSuYY//jlIpvsfMIdHXfAsuan7w7PH87asp1wdb6lD9snvLZix1UGK7VQg6</w:t>
+        <w:t>-----END NEW CERTIFICATE REQUEST-----</w:t>
       </w:r>
     </w:p>
     <w:p>
@@ -6546,14 +6402,6 @@
           <w:szCs w:val="20"/>
         </w:rPr>
       </w:pPr>
-      <w:r>
-        <w:rPr>
-          <w:rFonts w:ascii="Lucida Console" w:hAnsi="Lucida Console" w:cs="Courier New"/>
-          <w:sz w:val="20"/>
-          <w:szCs w:val="20"/>
-        </w:rPr>
-        <w:t>wUFYNlMqJh1m7ITVvzhjdnx7EzCKkBXSxEom4mwbvSNvzqOKAWsDE0gvHQ9aCSby</w:t>
-      </w:r>
     </w:p>
     <w:p>
       <w:pPr>
@@ -6587,25 +6435,7 @@
           <w:sz w:val="20"/>
           <w:szCs w:val="20"/>
         </w:rPr>
-        <w:t>NFBQQMoW94LqrG/</w:t>
-      </w:r>
-      <w:proofErr w:type="spellStart"/>
-      <w:r>
-        <w:rPr>
-          <w:rFonts w:ascii="Lucida Console" w:hAnsi="Lucida Console" w:cs="Courier New"/>
-          <w:sz w:val="20"/>
-          <w:szCs w:val="20"/>
-        </w:rPr>
-        <w:t>kuIQtjwVdZA</w:t>
-      </w:r>
-      <w:proofErr w:type="spellEnd"/>
-      <w:r>
-        <w:rPr>
-          <w:rFonts w:ascii="Lucida Console" w:hAnsi="Lucida Console" w:cs="Courier New"/>
-          <w:sz w:val="20"/>
-          <w:szCs w:val="20"/>
-        </w:rPr>
-        <w:t>==</w:t>
+        <w:t>-----BEGIN NEW CERTIFICATE REQUEST-----</w:t>
       </w:r>
     </w:p>
     <w:p>
@@ -6640,7 +6470,7 @@
           <w:sz w:val="20"/>
           <w:szCs w:val="20"/>
         </w:rPr>
-        <w:t>-----END NEW CERTIFICATE REQUEST-----</w:t>
+        <w:t>MIIDPzCCAqgCAQAwZDELMAkGA1UEBhMCQ04xCzAJBgNVBAgTAmJqMQswCQYDVQQH</w:t>
       </w:r>
     </w:p>
     <w:p>
@@ -6669,6 +6499,14 @@
           <w:szCs w:val="20"/>
         </w:rPr>
       </w:pPr>
+      <w:r>
+        <w:rPr>
+          <w:rFonts w:ascii="Lucida Console" w:hAnsi="Lucida Console" w:cs="Courier New"/>
+          <w:sz w:val="20"/>
+          <w:szCs w:val="20"/>
+        </w:rPr>
+        <w:t>EwJiajERMA8GA1UEChMIbXhjei5uZXQxETAPBgNVBAsTCG14Y3oubmV0MRUwEwYD</w:t>
+      </w:r>
     </w:p>
     <w:p>
       <w:pPr>
@@ -6696,6 +6534,14 @@
           <w:szCs w:val="20"/>
         </w:rPr>
       </w:pPr>
+      <w:r>
+        <w:rPr>
+          <w:rFonts w:ascii="Lucida Console" w:hAnsi="Lucida Console" w:cs="Courier New"/>
+          <w:sz w:val="20"/>
+          <w:szCs w:val="20"/>
+        </w:rPr>
+        <w:t>VQQDEwx3d3cubXhjei5uZXQwgZ8wDQYJKoZIhvcNAQEBBQADgY0AMIGJAoGBAMQ7</w:t>
+      </w:r>
     </w:p>
     <w:p>
       <w:pPr>
@@ -6729,7 +6575,7 @@
           <w:sz w:val="20"/>
           <w:szCs w:val="20"/>
         </w:rPr>
-        <w:t>-----BEGIN CERTIFICATE REQUEST-----</w:t>
+        <w:t>an4v6pHRusBA0prMWXMWJCXY1AO1H0X8pvZj96T5GWg++JPCQE9guPgGwlD02U0B</w:t>
       </w:r>
     </w:p>
     <w:p>
@@ -6764,8 +6610,18 @@
           <w:sz w:val="20"/>
           <w:szCs w:val="20"/>
         </w:rPr>
-        <w:t>MIIByjCCATMCAQAwgYkxCzAJBgNVBAYTAlVTMRMwEQYDVQQIEwpDYWxpZm9ybmlh</w:t>
-      </w:r>
+        <w:t>NDoEABeD1fwyKZ+JV5UFiOeSjO5sWrzIupdMI7hf34UaPNxHo6r4bLYEykw/</w:t>
+      </w:r>
+      <w:proofErr w:type="spellStart"/>
+      <w:r>
+        <w:rPr>
+          <w:rFonts w:ascii="Lucida Console" w:hAnsi="Lucida Console" w:cs="Courier New"/>
+          <w:sz w:val="20"/>
+          <w:szCs w:val="20"/>
+        </w:rPr>
+        <w:t>Rnmb</w:t>
+      </w:r>
+      <w:proofErr w:type="spellEnd"/>
     </w:p>
     <w:p>
       <w:pPr>
@@ -6799,7 +6655,7 @@
           <w:sz w:val="20"/>
           <w:szCs w:val="20"/>
         </w:rPr>
-        <w:t>MRYwFAYDVQQHEw1Nb3VudGFpbiBWaWV3MRMwEQYDVQQKEwpHb29nbGUgSW5jMR8w</w:t>
+        <w:t>GKnNcD4QlPkypE+mLR4p0bnHZhe3lOlNtgd6NpXbAgMBAAGgggGZMBoGCisGAQQB</w:t>
       </w:r>
     </w:p>
     <w:p>
@@ -6834,7 +6690,7 @@
           <w:sz w:val="20"/>
           <w:szCs w:val="20"/>
         </w:rPr>
-        <w:t>HQYDVQQLExZJbmZvcm1hdGlvbiBUZWNobm9sb2d5MRcwFQYDVQQDEw53d3cuZ29v</w:t>
+        <w:t>gjcNAgMxDBYKNS4yLjM3OTAuMjB7BgorBgEEAYI3AgEOMW0wazAOBgNVHQ8BAf8E</w:t>
       </w:r>
     </w:p>
     <w:p>
@@ -6869,7 +6725,7 @@
           <w:sz w:val="20"/>
           <w:szCs w:val="20"/>
         </w:rPr>
-        <w:t>Z2xlLmNvbTCBnzANBgkqhkiG9w0BAQEFAAOBjQAwgYkCgYEApZtYJCHJ4VpVXHfV</w:t>
+        <w:t>BAMCBPAwRAYJKoZIhvcNAQkPBDcwNTAOBggqhkiG9w0DAgICAIAwDgYIKoZIhvcN</w:t>
       </w:r>
     </w:p>
     <w:p>
@@ -6904,7 +6760,7 @@
           <w:sz w:val="20"/>
           <w:szCs w:val="20"/>
         </w:rPr>
-        <w:t>IlstQTlO4qC03hjX+ZkPyvdYd1Q4+qbAeTwXmCUKYHThVRd5aXSqlPzyIBwieMZr</w:t>
+        <w:t>AwQCAgCAMAcGBSsOAwIHMAoGCCqGSIb3DQMHMBMGA1UdJQQMMAoGCCsGAQUFBwMB</w:t>
       </w:r>
     </w:p>
     <w:p>
@@ -6939,25 +6795,7 @@
           <w:sz w:val="20"/>
           <w:szCs w:val="20"/>
         </w:rPr>
-        <w:t>WFlRQddZ1IzXAlVRDWwAo60KecqeAXnnUK+5fXoTI/UgWshre8tJ+x/</w:t>
-      </w:r>
-      <w:proofErr w:type="spellStart"/>
-      <w:r>
-        <w:rPr>
-          <w:rFonts w:ascii="Lucida Console" w:hAnsi="Lucida Console" w:cs="Courier New"/>
-          <w:sz w:val="20"/>
-          <w:szCs w:val="20"/>
-        </w:rPr>
-        <w:t>TMHaQKR</w:t>
-      </w:r>
-      <w:proofErr w:type="spellEnd"/>
-      <w:r>
-        <w:rPr>
-          <w:rFonts w:ascii="Lucida Console" w:hAnsi="Lucida Console" w:cs="Courier New"/>
-          <w:sz w:val="20"/>
-          <w:szCs w:val="20"/>
-        </w:rPr>
-        <w:t>/J</w:t>
+        <w:t>MIH9BgorBgEEAYI3DQICMYHuMIHrAgEBHloATQBpAGMAcgBvAHMAbwBmAHQAIABS</w:t>
       </w:r>
     </w:p>
     <w:p>
@@ -6992,7 +6830,7 @@
           <w:sz w:val="20"/>
           <w:szCs w:val="20"/>
         </w:rPr>
-        <w:t>cIWPhqaQhsJuzZbvAdGA80BLxdMCAwEAAaAAMA0GCSqGSIb3DQEBBQUAA4GBAIhl</w:t>
+        <w:t>AFMAQQAgAFMAQwBoAGEAbgBuAGUAbAAgAEMAcgB5AHAAdABvAGcAcgBhAHAAaABp</w:t>
       </w:r>
     </w:p>
     <w:p>
@@ -7027,7 +6865,7 @@
           <w:sz w:val="20"/>
           <w:szCs w:val="20"/>
         </w:rPr>
-        <w:t>4PvFq+e7ipARgI5ZM+GZx6mpCz44DTo0JkwfRDf+BtrsaC0q68eTf2XhYOsq4fkH</w:t>
+        <w:t>AGMAIABQAHIAbwB2AGkAZABlAHIDgYkAAAAAAAAAAAAAAAAAAAAAAAAAAAAAAAAA</w:t>
       </w:r>
     </w:p>
     <w:p>
@@ -7062,7 +6900,7 @@
           <w:sz w:val="20"/>
           <w:szCs w:val="20"/>
         </w:rPr>
-        <w:t>Q0uA0aVog3f5iJxCa3Hp5gxbJQ6zV6kJ0TEsuaaOhEko9sdpCoPOnRBm2i/XRD2D</w:t>
+        <w:t>AAAAAAAAAAAAAAAAAAAAAAAAAAAAAAAAAAAAAAAAAAAAAAAAAAAAAAAAAAAAAAAA</w:t>
       </w:r>
     </w:p>
     <w:p>
@@ -7097,7 +6935,7 @@
           <w:sz w:val="20"/>
           <w:szCs w:val="20"/>
         </w:rPr>
-        <w:t>6iNh8f8z0ShGsFqjDgFHyF3o+lUyj+UC6H1QW7bn</w:t>
+        <w:t>AAAAAAAAAAAAAAAAAAAAAAAAAAAAAAAAAAAAAAAAAAAAAAAAAAAAAAAAAAAAAAAA</w:t>
       </w:r>
     </w:p>
     <w:p>
@@ -7132,7 +6970,7 @@
           <w:sz w:val="20"/>
           <w:szCs w:val="20"/>
         </w:rPr>
-        <w:t>-----END CERTIFICATE REQUEST-----</w:t>
+        <w:t>AAAAAAAAAAAAAAAAAAAAADANBgkqhkiG9w0BAQUFAAOBgQBIKHVhHb9FZdVLV4VZ</w:t>
       </w:r>
     </w:p>
     <w:p>
@@ -7161,1466 +6999,17 @@
           <w:szCs w:val="20"/>
         </w:rPr>
       </w:pPr>
-    </w:p>
-    <w:p/>
-    <w:p>
-      <w:pPr>
-        <w:pBdr>
-          <w:top w:val="single" w:sz="4" w:space="1" w:color="auto"/>
-          <w:left w:val="single" w:sz="4" w:space="4" w:color="auto"/>
-          <w:bottom w:val="single" w:sz="4" w:space="1" w:color="auto"/>
-          <w:right w:val="single" w:sz="4" w:space="4" w:color="auto"/>
-        </w:pBdr>
-      </w:pPr>
-      <w:r>
-        <w:t>What are the details on the requests?</w:t>
-      </w:r>
-    </w:p>
-    <w:p>
-      <w:pPr>
-        <w:pBdr>
-          <w:top w:val="single" w:sz="4" w:space="1" w:color="auto"/>
-          <w:left w:val="single" w:sz="4" w:space="4" w:color="auto"/>
-          <w:bottom w:val="single" w:sz="4" w:space="1" w:color="auto"/>
-          <w:right w:val="single" w:sz="4" w:space="4" w:color="auto"/>
-        </w:pBdr>
-      </w:pPr>
-    </w:p>
-    <w:p>
-      <w:pPr>
-        <w:pBdr>
-          <w:top w:val="single" w:sz="4" w:space="1" w:color="auto"/>
-          <w:left w:val="single" w:sz="4" w:space="4" w:color="auto"/>
-          <w:bottom w:val="single" w:sz="4" w:space="1" w:color="auto"/>
-          <w:right w:val="single" w:sz="4" w:space="4" w:color="auto"/>
-        </w:pBdr>
-      </w:pPr>
-    </w:p>
-    <w:p>
-      <w:pPr>
-        <w:pBdr>
-          <w:top w:val="single" w:sz="4" w:space="1" w:color="auto"/>
-          <w:left w:val="single" w:sz="4" w:space="4" w:color="auto"/>
-          <w:bottom w:val="single" w:sz="4" w:space="1" w:color="auto"/>
-          <w:right w:val="single" w:sz="4" w:space="4" w:color="auto"/>
-        </w:pBdr>
-      </w:pPr>
-    </w:p>
-    <w:p>
-      <w:pPr>
-        <w:pBdr>
-          <w:top w:val="single" w:sz="4" w:space="1" w:color="auto"/>
-          <w:left w:val="single" w:sz="4" w:space="4" w:color="auto"/>
-          <w:bottom w:val="single" w:sz="4" w:space="1" w:color="auto"/>
-          <w:right w:val="single" w:sz="4" w:space="4" w:color="auto"/>
-        </w:pBdr>
-      </w:pPr>
-    </w:p>
-    <w:p>
-      <w:pPr>
-        <w:pBdr>
-          <w:top w:val="single" w:sz="4" w:space="1" w:color="auto"/>
-          <w:left w:val="single" w:sz="4" w:space="4" w:color="auto"/>
-          <w:bottom w:val="single" w:sz="4" w:space="1" w:color="auto"/>
-          <w:right w:val="single" w:sz="4" w:space="4" w:color="auto"/>
-        </w:pBdr>
-      </w:pPr>
-    </w:p>
-    <w:p>
-      <w:pPr>
-        <w:pBdr>
-          <w:top w:val="single" w:sz="4" w:space="1" w:color="auto"/>
-          <w:left w:val="single" w:sz="4" w:space="4" w:color="auto"/>
-          <w:bottom w:val="single" w:sz="4" w:space="1" w:color="auto"/>
-          <w:right w:val="single" w:sz="4" w:space="4" w:color="auto"/>
-        </w:pBdr>
-      </w:pPr>
-    </w:p>
-    <w:p>
-      <w:pPr>
-        <w:pBdr>
-          <w:top w:val="single" w:sz="4" w:space="1" w:color="auto"/>
-          <w:left w:val="single" w:sz="4" w:space="4" w:color="auto"/>
-          <w:bottom w:val="single" w:sz="4" w:space="1" w:color="auto"/>
-          <w:right w:val="single" w:sz="4" w:space="4" w:color="auto"/>
-        </w:pBdr>
-      </w:pPr>
-    </w:p>
-    <w:p>
-      <w:pPr>
-        <w:pBdr>
-          <w:top w:val="single" w:sz="4" w:space="1" w:color="auto"/>
-          <w:left w:val="single" w:sz="4" w:space="4" w:color="auto"/>
-          <w:bottom w:val="single" w:sz="4" w:space="1" w:color="auto"/>
-          <w:right w:val="single" w:sz="4" w:space="4" w:color="auto"/>
-        </w:pBdr>
-      </w:pPr>
-    </w:p>
-    <w:p>
-      <w:pPr>
-        <w:pBdr>
-          <w:top w:val="single" w:sz="4" w:space="1" w:color="auto"/>
-          <w:left w:val="single" w:sz="4" w:space="4" w:color="auto"/>
-          <w:bottom w:val="single" w:sz="4" w:space="1" w:color="auto"/>
-          <w:right w:val="single" w:sz="4" w:space="4" w:color="auto"/>
-        </w:pBdr>
-      </w:pPr>
-    </w:p>
-    <w:p>
-      <w:pPr>
-        <w:pStyle w:val="Heading2"/>
-        <w:numPr>
-          <w:ilvl w:val="0"/>
-          <w:numId w:val="0"/>
-        </w:numPr>
-        <w:ind w:left="900" w:hanging="900"/>
-      </w:pPr>
-      <w:r>
-        <w:t>C</w:t>
-      </w:r>
-      <w:r>
-        <w:tab/>
-      </w:r>
-      <w:r>
-        <w:t>Elliptic Curve Key Creation</w:t>
-      </w:r>
-    </w:p>
-    <w:p>
-      <w:r>
-        <w:t xml:space="preserve">Elliptic curve key pairs are increasing used within </w:t>
-      </w:r>
-      <w:r>
-        <w:t xml:space="preserve">corporate Web sites. </w:t>
-      </w:r>
-    </w:p>
-    <w:p/>
-    <w:p>
-      <w:pPr>
-        <w:pBdr>
-          <w:top w:val="single" w:sz="4" w:space="1" w:color="auto"/>
-          <w:left w:val="single" w:sz="4" w:space="4" w:color="auto"/>
-          <w:bottom w:val="single" w:sz="4" w:space="1" w:color="auto"/>
-          <w:right w:val="single" w:sz="4" w:space="4" w:color="auto"/>
-        </w:pBdr>
-      </w:pPr>
-      <w:r>
-        <w:t xml:space="preserve">In </w:t>
-      </w:r>
-      <w:proofErr w:type="spellStart"/>
-      <w:r>
-        <w:t>Openssl</w:t>
-      </w:r>
-      <w:proofErr w:type="spellEnd"/>
-      <w:r>
-        <w:t xml:space="preserve"> we can view the curves with the </w:t>
-      </w:r>
-      <w:proofErr w:type="spellStart"/>
-      <w:r>
-        <w:t>ecparam</w:t>
-      </w:r>
-      <w:proofErr w:type="spellEnd"/>
-      <w:r>
-        <w:t xml:space="preserve"> option:</w:t>
-      </w:r>
-    </w:p>
-    <w:p>
-      <w:pPr>
-        <w:pBdr>
-          <w:top w:val="single" w:sz="4" w:space="1" w:color="auto"/>
-          <w:left w:val="single" w:sz="4" w:space="4" w:color="auto"/>
-          <w:bottom w:val="single" w:sz="4" w:space="1" w:color="auto"/>
-          <w:right w:val="single" w:sz="4" w:space="4" w:color="auto"/>
-        </w:pBdr>
-        <w:rPr>
-          <w:rFonts w:ascii="Lucida Console" w:hAnsi="Lucida Console"/>
-          <w:sz w:val="20"/>
-          <w:szCs w:val="20"/>
-        </w:rPr>
-      </w:pPr>
-    </w:p>
-    <w:p>
-      <w:pPr>
-        <w:pBdr>
-          <w:top w:val="single" w:sz="4" w:space="1" w:color="auto"/>
-          <w:left w:val="single" w:sz="4" w:space="4" w:color="auto"/>
-          <w:bottom w:val="single" w:sz="4" w:space="1" w:color="auto"/>
-          <w:right w:val="single" w:sz="4" w:space="4" w:color="auto"/>
-        </w:pBdr>
-        <w:rPr>
-          <w:rFonts w:ascii="Lucida Console" w:hAnsi="Lucida Console"/>
-          <w:sz w:val="20"/>
-          <w:szCs w:val="20"/>
-        </w:rPr>
-      </w:pPr>
-      <w:proofErr w:type="spellStart"/>
-      <w:r>
-        <w:rPr>
-          <w:rFonts w:ascii="Lucida Console" w:hAnsi="Lucida Console"/>
-          <w:sz w:val="20"/>
-          <w:szCs w:val="20"/>
-        </w:rPr>
-        <w:t>openssl</w:t>
-      </w:r>
-      <w:proofErr w:type="spellEnd"/>
-      <w:r>
-        <w:rPr>
-          <w:rFonts w:ascii="Lucida Console" w:hAnsi="Lucida Console"/>
-          <w:sz w:val="20"/>
-          <w:szCs w:val="20"/>
-        </w:rPr>
-        <w:t xml:space="preserve"> </w:t>
-      </w:r>
-      <w:proofErr w:type="spellStart"/>
-      <w:r>
-        <w:rPr>
-          <w:rFonts w:ascii="Lucida Console" w:hAnsi="Lucida Console"/>
-          <w:sz w:val="20"/>
-          <w:szCs w:val="20"/>
-        </w:rPr>
-        <w:t>ecparam</w:t>
-      </w:r>
-      <w:proofErr w:type="spellEnd"/>
-      <w:r>
-        <w:rPr>
-          <w:rFonts w:ascii="Lucida Console" w:hAnsi="Lucida Console"/>
-          <w:sz w:val="20"/>
-          <w:szCs w:val="20"/>
-        </w:rPr>
-        <w:t xml:space="preserve"> -</w:t>
-      </w:r>
-      <w:proofErr w:type="spellStart"/>
-      <w:r>
-        <w:rPr>
-          <w:rFonts w:ascii="Lucida Console" w:hAnsi="Lucida Console"/>
-          <w:sz w:val="20"/>
-          <w:szCs w:val="20"/>
-        </w:rPr>
-        <w:t>list_curves</w:t>
-      </w:r>
-      <w:proofErr w:type="spellEnd"/>
-    </w:p>
-    <w:p>
-      <w:pPr>
-        <w:pBdr>
-          <w:top w:val="single" w:sz="4" w:space="1" w:color="auto"/>
-          <w:left w:val="single" w:sz="4" w:space="4" w:color="auto"/>
-          <w:bottom w:val="single" w:sz="4" w:space="1" w:color="auto"/>
-          <w:right w:val="single" w:sz="4" w:space="4" w:color="auto"/>
-        </w:pBdr>
-      </w:pPr>
-    </w:p>
-    <w:p>
-      <w:pPr>
-        <w:pBdr>
-          <w:top w:val="single" w:sz="4" w:space="1" w:color="auto"/>
-          <w:left w:val="single" w:sz="4" w:space="4" w:color="auto"/>
-          <w:bottom w:val="single" w:sz="4" w:space="1" w:color="auto"/>
-          <w:right w:val="single" w:sz="4" w:space="4" w:color="auto"/>
-        </w:pBdr>
-      </w:pPr>
-      <w:r>
-        <w:t>Outline some of the curve names:</w:t>
-      </w:r>
-    </w:p>
-    <w:p>
-      <w:pPr>
-        <w:pBdr>
-          <w:top w:val="single" w:sz="4" w:space="1" w:color="auto"/>
-          <w:left w:val="single" w:sz="4" w:space="4" w:color="auto"/>
-          <w:bottom w:val="single" w:sz="4" w:space="1" w:color="auto"/>
-          <w:right w:val="single" w:sz="4" w:space="4" w:color="auto"/>
-        </w:pBdr>
-      </w:pPr>
-    </w:p>
-    <w:p>
-      <w:pPr>
-        <w:pBdr>
-          <w:top w:val="single" w:sz="4" w:space="1" w:color="auto"/>
-          <w:left w:val="single" w:sz="4" w:space="4" w:color="auto"/>
-          <w:bottom w:val="single" w:sz="4" w:space="1" w:color="auto"/>
-          <w:right w:val="single" w:sz="4" w:space="4" w:color="auto"/>
-        </w:pBdr>
-      </w:pPr>
-    </w:p>
-    <w:p>
-      <w:pPr>
-        <w:pBdr>
-          <w:top w:val="single" w:sz="4" w:space="1" w:color="auto"/>
-          <w:left w:val="single" w:sz="4" w:space="4" w:color="auto"/>
-          <w:bottom w:val="single" w:sz="4" w:space="1" w:color="auto"/>
-          <w:right w:val="single" w:sz="4" w:space="4" w:color="auto"/>
-        </w:pBdr>
-      </w:pPr>
-    </w:p>
-    <w:p>
-      <w:pPr>
-        <w:pBdr>
-          <w:top w:val="single" w:sz="4" w:space="1" w:color="auto"/>
-          <w:left w:val="single" w:sz="4" w:space="4" w:color="auto"/>
-          <w:bottom w:val="single" w:sz="4" w:space="1" w:color="auto"/>
-          <w:right w:val="single" w:sz="4" w:space="4" w:color="auto"/>
-        </w:pBdr>
-      </w:pPr>
-    </w:p>
-    <w:p>
-      <w:pPr>
-        <w:pBdr>
-          <w:top w:val="single" w:sz="4" w:space="1" w:color="auto"/>
-          <w:left w:val="single" w:sz="4" w:space="4" w:color="auto"/>
-          <w:bottom w:val="single" w:sz="4" w:space="1" w:color="auto"/>
-          <w:right w:val="single" w:sz="4" w:space="4" w:color="auto"/>
-        </w:pBdr>
-      </w:pPr>
-      <w:r>
-        <w:lastRenderedPageBreak/>
-        <w:t>By performing an Internet search, which are the most popular curves (and where are they used)?</w:t>
-      </w:r>
-    </w:p>
-    <w:p>
-      <w:pPr>
-        <w:pBdr>
-          <w:top w:val="single" w:sz="4" w:space="1" w:color="auto"/>
-          <w:left w:val="single" w:sz="4" w:space="4" w:color="auto"/>
-          <w:bottom w:val="single" w:sz="4" w:space="1" w:color="auto"/>
-          <w:right w:val="single" w:sz="4" w:space="4" w:color="auto"/>
-        </w:pBdr>
-      </w:pPr>
-    </w:p>
-    <w:p>
-      <w:pPr>
-        <w:pBdr>
-          <w:top w:val="single" w:sz="4" w:space="1" w:color="auto"/>
-          <w:left w:val="single" w:sz="4" w:space="4" w:color="auto"/>
-          <w:bottom w:val="single" w:sz="4" w:space="1" w:color="auto"/>
-          <w:right w:val="single" w:sz="4" w:space="4" w:color="auto"/>
-        </w:pBdr>
-      </w:pPr>
-    </w:p>
-    <w:p>
-      <w:pPr>
-        <w:pBdr>
-          <w:top w:val="single" w:sz="4" w:space="1" w:color="auto"/>
-          <w:left w:val="single" w:sz="4" w:space="4" w:color="auto"/>
-          <w:bottom w:val="single" w:sz="4" w:space="1" w:color="auto"/>
-          <w:right w:val="single" w:sz="4" w:space="4" w:color="auto"/>
-        </w:pBdr>
-      </w:pPr>
-    </w:p>
-    <w:p>
-      <w:pPr>
-        <w:pBdr>
-          <w:top w:val="single" w:sz="4" w:space="1" w:color="auto"/>
-          <w:left w:val="single" w:sz="4" w:space="4" w:color="auto"/>
-          <w:bottom w:val="single" w:sz="4" w:space="1" w:color="auto"/>
-          <w:right w:val="single" w:sz="4" w:space="4" w:color="auto"/>
-        </w:pBdr>
-      </w:pPr>
-    </w:p>
-    <w:p>
-      <w:pPr>
-        <w:pBdr>
-          <w:top w:val="single" w:sz="4" w:space="1" w:color="auto"/>
-          <w:left w:val="single" w:sz="4" w:space="4" w:color="auto"/>
-          <w:bottom w:val="single" w:sz="4" w:space="1" w:color="auto"/>
-          <w:right w:val="single" w:sz="4" w:space="4" w:color="auto"/>
-        </w:pBdr>
-      </w:pPr>
-      <w:r>
-        <w:t>We can create our elliptic parameter file with:</w:t>
-      </w:r>
-    </w:p>
-    <w:p>
-      <w:pPr>
-        <w:pBdr>
-          <w:top w:val="single" w:sz="4" w:space="1" w:color="auto"/>
-          <w:left w:val="single" w:sz="4" w:space="4" w:color="auto"/>
-          <w:bottom w:val="single" w:sz="4" w:space="1" w:color="auto"/>
-          <w:right w:val="single" w:sz="4" w:space="4" w:color="auto"/>
-        </w:pBdr>
-      </w:pPr>
-    </w:p>
-    <w:p>
-      <w:pPr>
-        <w:pBdr>
-          <w:top w:val="single" w:sz="4" w:space="1" w:color="auto"/>
-          <w:left w:val="single" w:sz="4" w:space="4" w:color="auto"/>
-          <w:bottom w:val="single" w:sz="4" w:space="1" w:color="auto"/>
-          <w:right w:val="single" w:sz="4" w:space="4" w:color="auto"/>
-        </w:pBdr>
-        <w:rPr>
-          <w:rFonts w:ascii="Lucida Console" w:eastAsiaTheme="minorEastAsia" w:hAnsi="Lucida Console" w:cs="Menlo"/>
-          <w:color w:val="000000"/>
-          <w:sz w:val="20"/>
-          <w:szCs w:val="20"/>
-          <w:lang w:val="en-US" w:eastAsia="zh-CN"/>
-        </w:rPr>
-      </w:pPr>
-      <w:proofErr w:type="spellStart"/>
-      <w:r>
-        <w:rPr>
-          <w:rFonts w:ascii="Lucida Console" w:eastAsiaTheme="minorEastAsia" w:hAnsi="Lucida Console" w:cs="Menlo"/>
-          <w:color w:val="000000"/>
-          <w:sz w:val="20"/>
-          <w:szCs w:val="20"/>
-          <w:lang w:val="en-US" w:eastAsia="zh-CN"/>
-        </w:rPr>
-        <w:t>openssl</w:t>
-      </w:r>
-      <w:proofErr w:type="spellEnd"/>
-      <w:r>
-        <w:rPr>
-          <w:rFonts w:ascii="Lucida Console" w:eastAsiaTheme="minorEastAsia" w:hAnsi="Lucida Console" w:cs="Menlo"/>
-          <w:color w:val="000000"/>
-          <w:sz w:val="20"/>
-          <w:szCs w:val="20"/>
-          <w:lang w:val="en-US" w:eastAsia="zh-CN"/>
-        </w:rPr>
-        <w:t xml:space="preserve"> </w:t>
-      </w:r>
-      <w:proofErr w:type="spellStart"/>
-      <w:r>
-        <w:rPr>
-          <w:rFonts w:ascii="Lucida Console" w:eastAsiaTheme="minorEastAsia" w:hAnsi="Lucida Console" w:cs="Menlo"/>
-          <w:color w:val="000000"/>
-          <w:sz w:val="20"/>
-          <w:szCs w:val="20"/>
-          <w:lang w:val="en-US" w:eastAsia="zh-CN"/>
-        </w:rPr>
-        <w:t>ecparam</w:t>
-      </w:r>
-      <w:proofErr w:type="spellEnd"/>
-      <w:r>
-        <w:rPr>
-          <w:rFonts w:ascii="Lucida Console" w:eastAsiaTheme="minorEastAsia" w:hAnsi="Lucida Console" w:cs="Menlo"/>
-          <w:color w:val="000000"/>
-          <w:sz w:val="20"/>
-          <w:szCs w:val="20"/>
-          <w:lang w:val="en-US" w:eastAsia="zh-CN"/>
-        </w:rPr>
-        <w:t xml:space="preserve"> -name secp256k1 -out secp256k1.pem</w:t>
-      </w:r>
-    </w:p>
-    <w:p>
-      <w:pPr>
-        <w:pBdr>
-          <w:top w:val="single" w:sz="4" w:space="1" w:color="auto"/>
-          <w:left w:val="single" w:sz="4" w:space="4" w:color="auto"/>
-          <w:bottom w:val="single" w:sz="4" w:space="1" w:color="auto"/>
-          <w:right w:val="single" w:sz="4" w:space="4" w:color="auto"/>
-        </w:pBdr>
-        <w:rPr>
-          <w:rFonts w:ascii="Lucida Console" w:hAnsi="Lucida Console"/>
-          <w:sz w:val="20"/>
-          <w:szCs w:val="20"/>
-        </w:rPr>
-      </w:pPr>
-    </w:p>
-    <w:p>
-      <w:pPr>
-        <w:pBdr>
-          <w:top w:val="single" w:sz="4" w:space="1" w:color="auto"/>
-          <w:left w:val="single" w:sz="4" w:space="4" w:color="auto"/>
-          <w:bottom w:val="single" w:sz="4" w:space="1" w:color="auto"/>
-          <w:right w:val="single" w:sz="4" w:space="4" w:color="auto"/>
-        </w:pBdr>
-      </w:pPr>
-      <w:r>
-        <w:t xml:space="preserve">Now </w:t>
-      </w:r>
-      <w:r>
-        <w:t>view the details with:</w:t>
-      </w:r>
-    </w:p>
-    <w:p>
-      <w:pPr>
-        <w:pBdr>
-          <w:top w:val="single" w:sz="4" w:space="1" w:color="auto"/>
-          <w:left w:val="single" w:sz="4" w:space="4" w:color="auto"/>
-          <w:bottom w:val="single" w:sz="4" w:space="1" w:color="auto"/>
-          <w:right w:val="single" w:sz="4" w:space="4" w:color="auto"/>
-        </w:pBdr>
-        <w:rPr>
-          <w:rFonts w:ascii="Lucida Console" w:hAnsi="Lucida Console"/>
-          <w:sz w:val="20"/>
-          <w:szCs w:val="20"/>
-        </w:rPr>
-      </w:pPr>
-    </w:p>
-    <w:p>
-      <w:pPr>
-        <w:pBdr>
-          <w:top w:val="single" w:sz="4" w:space="1" w:color="auto"/>
-          <w:left w:val="single" w:sz="4" w:space="4" w:color="auto"/>
-          <w:bottom w:val="single" w:sz="4" w:space="1" w:color="auto"/>
-          <w:right w:val="single" w:sz="4" w:space="4" w:color="auto"/>
-        </w:pBdr>
-        <w:rPr>
-          <w:rFonts w:ascii="Lucida Console" w:hAnsi="Lucida Console"/>
-          <w:sz w:val="20"/>
-          <w:szCs w:val="20"/>
-        </w:rPr>
-      </w:pPr>
-      <w:proofErr w:type="spellStart"/>
-      <w:r>
-        <w:rPr>
-          <w:rFonts w:ascii="Lucida Console" w:hAnsi="Lucida Console"/>
-          <w:sz w:val="20"/>
-          <w:szCs w:val="20"/>
-        </w:rPr>
-        <w:t>openssl</w:t>
-      </w:r>
-      <w:proofErr w:type="spellEnd"/>
-      <w:r>
-        <w:rPr>
-          <w:rFonts w:ascii="Lucida Console" w:hAnsi="Lucida Console"/>
-          <w:sz w:val="20"/>
-          <w:szCs w:val="20"/>
-        </w:rPr>
-        <w:t xml:space="preserve"> </w:t>
-      </w:r>
-      <w:proofErr w:type="spellStart"/>
-      <w:r>
-        <w:rPr>
-          <w:rFonts w:ascii="Lucida Console" w:hAnsi="Lucida Console"/>
-          <w:sz w:val="20"/>
-          <w:szCs w:val="20"/>
-        </w:rPr>
-        <w:t>ecparam</w:t>
-      </w:r>
-      <w:proofErr w:type="spellEnd"/>
-      <w:r>
-        <w:rPr>
-          <w:rFonts w:ascii="Lucida Console" w:hAnsi="Lucida Console"/>
-          <w:sz w:val="20"/>
-          <w:szCs w:val="20"/>
-        </w:rPr>
-        <w:t xml:space="preserve"> -in secp256k1.pem -text -</w:t>
-      </w:r>
-      <w:proofErr w:type="spellStart"/>
-      <w:r>
-        <w:rPr>
-          <w:rFonts w:ascii="Lucida Console" w:hAnsi="Lucida Console"/>
-          <w:sz w:val="20"/>
-          <w:szCs w:val="20"/>
-        </w:rPr>
-        <w:t>param_enc</w:t>
-      </w:r>
-      <w:proofErr w:type="spellEnd"/>
-      <w:r>
-        <w:rPr>
-          <w:rFonts w:ascii="Lucida Console" w:hAnsi="Lucida Console"/>
-          <w:sz w:val="20"/>
-          <w:szCs w:val="20"/>
-        </w:rPr>
-        <w:t xml:space="preserve"> explicit -</w:t>
-      </w:r>
-      <w:proofErr w:type="spellStart"/>
-      <w:r>
-        <w:rPr>
-          <w:rFonts w:ascii="Lucida Console" w:hAnsi="Lucida Console"/>
-          <w:sz w:val="20"/>
-          <w:szCs w:val="20"/>
-        </w:rPr>
-        <w:t>noout</w:t>
-      </w:r>
-      <w:proofErr w:type="spellEnd"/>
-    </w:p>
-    <w:p>
-      <w:pPr>
-        <w:pBdr>
-          <w:top w:val="single" w:sz="4" w:space="1" w:color="auto"/>
-          <w:left w:val="single" w:sz="4" w:space="4" w:color="auto"/>
-          <w:bottom w:val="single" w:sz="4" w:space="1" w:color="auto"/>
-          <w:right w:val="single" w:sz="4" w:space="4" w:color="auto"/>
-        </w:pBdr>
-        <w:rPr>
-          <w:rFonts w:ascii="Lucida Console" w:hAnsi="Lucida Console"/>
-          <w:sz w:val="20"/>
-          <w:szCs w:val="20"/>
-        </w:rPr>
-      </w:pPr>
-    </w:p>
-    <w:p>
-      <w:pPr>
-        <w:pBdr>
-          <w:top w:val="single" w:sz="4" w:space="1" w:color="auto"/>
-          <w:left w:val="single" w:sz="4" w:space="4" w:color="auto"/>
-          <w:bottom w:val="single" w:sz="4" w:space="1" w:color="auto"/>
-          <w:right w:val="single" w:sz="4" w:space="4" w:color="auto"/>
-        </w:pBdr>
-      </w:pPr>
-      <w:r>
-        <w:t>What are the details of the key?</w:t>
-      </w:r>
-    </w:p>
-    <w:p>
-      <w:pPr>
-        <w:pBdr>
-          <w:top w:val="single" w:sz="4" w:space="1" w:color="auto"/>
-          <w:left w:val="single" w:sz="4" w:space="4" w:color="auto"/>
-          <w:bottom w:val="single" w:sz="4" w:space="1" w:color="auto"/>
-          <w:right w:val="single" w:sz="4" w:space="4" w:color="auto"/>
-        </w:pBdr>
-      </w:pPr>
-    </w:p>
-    <w:p>
-      <w:pPr>
-        <w:pBdr>
-          <w:top w:val="single" w:sz="4" w:space="1" w:color="auto"/>
-          <w:left w:val="single" w:sz="4" w:space="4" w:color="auto"/>
-          <w:bottom w:val="single" w:sz="4" w:space="1" w:color="auto"/>
-          <w:right w:val="single" w:sz="4" w:space="4" w:color="auto"/>
-        </w:pBdr>
-      </w:pPr>
-    </w:p>
-    <w:p>
-      <w:pPr>
-        <w:pBdr>
-          <w:top w:val="single" w:sz="4" w:space="1" w:color="auto"/>
-          <w:left w:val="single" w:sz="4" w:space="4" w:color="auto"/>
-          <w:bottom w:val="single" w:sz="4" w:space="1" w:color="auto"/>
-          <w:right w:val="single" w:sz="4" w:space="4" w:color="auto"/>
-        </w:pBdr>
-      </w:pPr>
-    </w:p>
-    <w:p>
-      <w:pPr>
-        <w:pBdr>
-          <w:top w:val="single" w:sz="4" w:space="1" w:color="auto"/>
-          <w:left w:val="single" w:sz="4" w:space="4" w:color="auto"/>
-          <w:bottom w:val="single" w:sz="4" w:space="1" w:color="auto"/>
-          <w:right w:val="single" w:sz="4" w:space="4" w:color="auto"/>
-        </w:pBdr>
-      </w:pPr>
-      <w:r>
-        <w:t>Now we can create our key pair:</w:t>
-      </w:r>
-    </w:p>
-    <w:p>
-      <w:pPr>
-        <w:pBdr>
-          <w:top w:val="single" w:sz="4" w:space="1" w:color="auto"/>
-          <w:left w:val="single" w:sz="4" w:space="4" w:color="auto"/>
-          <w:bottom w:val="single" w:sz="4" w:space="1" w:color="auto"/>
-          <w:right w:val="single" w:sz="4" w:space="4" w:color="auto"/>
-        </w:pBdr>
-      </w:pPr>
-    </w:p>
-    <w:p>
-      <w:pPr>
-        <w:pBdr>
-          <w:top w:val="single" w:sz="4" w:space="1" w:color="auto"/>
-          <w:left w:val="single" w:sz="4" w:space="4" w:color="auto"/>
-          <w:bottom w:val="single" w:sz="4" w:space="1" w:color="auto"/>
-          <w:right w:val="single" w:sz="4" w:space="4" w:color="auto"/>
-        </w:pBdr>
-        <w:rPr>
-          <w:rFonts w:ascii="Lucida Console" w:eastAsiaTheme="minorEastAsia" w:hAnsi="Lucida Console" w:cs="Menlo"/>
-          <w:color w:val="000000"/>
-          <w:sz w:val="20"/>
-          <w:szCs w:val="20"/>
-          <w:lang w:val="en-US" w:eastAsia="zh-CN"/>
-        </w:rPr>
-      </w:pPr>
-      <w:proofErr w:type="spellStart"/>
-      <w:r>
-        <w:rPr>
-          <w:rFonts w:ascii="Lucida Console" w:eastAsiaTheme="minorEastAsia" w:hAnsi="Lucida Console" w:cs="Menlo"/>
-          <w:color w:val="000000"/>
-          <w:sz w:val="20"/>
-          <w:szCs w:val="20"/>
-          <w:lang w:val="en-US" w:eastAsia="zh-CN"/>
-        </w:rPr>
-        <w:t>openssl</w:t>
-      </w:r>
-      <w:proofErr w:type="spellEnd"/>
-      <w:r>
-        <w:rPr>
-          <w:rFonts w:ascii="Lucida Console" w:eastAsiaTheme="minorEastAsia" w:hAnsi="Lucida Console" w:cs="Menlo"/>
-          <w:color w:val="000000"/>
-          <w:sz w:val="20"/>
-          <w:szCs w:val="20"/>
-          <w:lang w:val="en-US" w:eastAsia="zh-CN"/>
-        </w:rPr>
-        <w:t xml:space="preserve"> </w:t>
-      </w:r>
-      <w:proofErr w:type="spellStart"/>
-      <w:r>
-        <w:rPr>
-          <w:rFonts w:ascii="Lucida Console" w:eastAsiaTheme="minorEastAsia" w:hAnsi="Lucida Console" w:cs="Menlo"/>
-          <w:color w:val="000000"/>
-          <w:sz w:val="20"/>
-          <w:szCs w:val="20"/>
-          <w:lang w:val="en-US" w:eastAsia="zh-CN"/>
-        </w:rPr>
-        <w:t>ecparam</w:t>
-      </w:r>
-      <w:proofErr w:type="spellEnd"/>
-      <w:r>
-        <w:rPr>
-          <w:rFonts w:ascii="Lucida Console" w:eastAsiaTheme="minorEastAsia" w:hAnsi="Lucida Console" w:cs="Menlo"/>
-          <w:color w:val="000000"/>
-          <w:sz w:val="20"/>
-          <w:szCs w:val="20"/>
-          <w:lang w:val="en-US" w:eastAsia="zh-CN"/>
-        </w:rPr>
-        <w:t xml:space="preserve"> -in secp256k1.pem -</w:t>
-      </w:r>
-      <w:proofErr w:type="spellStart"/>
-      <w:r>
-        <w:rPr>
-          <w:rFonts w:ascii="Lucida Console" w:eastAsiaTheme="minorEastAsia" w:hAnsi="Lucida Console" w:cs="Menlo"/>
-          <w:color w:val="000000"/>
-          <w:sz w:val="20"/>
-          <w:szCs w:val="20"/>
-          <w:lang w:val="en-US" w:eastAsia="zh-CN"/>
-        </w:rPr>
-        <w:t>genkey</w:t>
-      </w:r>
-      <w:proofErr w:type="spellEnd"/>
-      <w:r>
-        <w:rPr>
-          <w:rFonts w:ascii="Lucida Console" w:eastAsiaTheme="minorEastAsia" w:hAnsi="Lucida Console" w:cs="Menlo"/>
-          <w:color w:val="000000"/>
-          <w:sz w:val="20"/>
-          <w:szCs w:val="20"/>
-          <w:lang w:val="en-US" w:eastAsia="zh-CN"/>
-        </w:rPr>
-        <w:t xml:space="preserve"> -</w:t>
-      </w:r>
-      <w:proofErr w:type="spellStart"/>
-      <w:r>
-        <w:rPr>
-          <w:rFonts w:ascii="Lucida Console" w:eastAsiaTheme="minorEastAsia" w:hAnsi="Lucida Console" w:cs="Menlo"/>
-          <w:color w:val="000000"/>
-          <w:sz w:val="20"/>
-          <w:szCs w:val="20"/>
-          <w:lang w:val="en-US" w:eastAsia="zh-CN"/>
-        </w:rPr>
-        <w:t>noout</w:t>
-      </w:r>
-      <w:proofErr w:type="spellEnd"/>
-      <w:r>
-        <w:rPr>
-          <w:rFonts w:ascii="Lucida Console" w:eastAsiaTheme="minorEastAsia" w:hAnsi="Lucida Console" w:cs="Menlo"/>
-          <w:color w:val="000000"/>
-          <w:sz w:val="20"/>
-          <w:szCs w:val="20"/>
-          <w:lang w:val="en-US" w:eastAsia="zh-CN"/>
-        </w:rPr>
-        <w:t xml:space="preserve"> -out </w:t>
-      </w:r>
-      <w:proofErr w:type="spellStart"/>
-      <w:r>
-        <w:rPr>
-          <w:rFonts w:ascii="Lucida Console" w:eastAsiaTheme="minorEastAsia" w:hAnsi="Lucida Console" w:cs="Menlo"/>
-          <w:color w:val="000000"/>
-          <w:sz w:val="20"/>
-          <w:szCs w:val="20"/>
-          <w:lang w:val="en-US" w:eastAsia="zh-CN"/>
-        </w:rPr>
-        <w:t>mykey.pem</w:t>
-      </w:r>
-      <w:proofErr w:type="spellEnd"/>
-    </w:p>
-    <w:p>
-      <w:pPr>
-        <w:pBdr>
-          <w:top w:val="single" w:sz="4" w:space="1" w:color="auto"/>
-          <w:left w:val="single" w:sz="4" w:space="4" w:color="auto"/>
-          <w:bottom w:val="single" w:sz="4" w:space="1" w:color="auto"/>
-          <w:right w:val="single" w:sz="4" w:space="4" w:color="auto"/>
-        </w:pBdr>
-        <w:rPr>
-          <w:rFonts w:ascii="Lucida Console" w:hAnsi="Lucida Console"/>
-          <w:sz w:val="20"/>
-          <w:szCs w:val="20"/>
-        </w:rPr>
-      </w:pPr>
-    </w:p>
-    <w:p>
-      <w:pPr>
-        <w:pBdr>
-          <w:top w:val="single" w:sz="4" w:space="1" w:color="auto"/>
-          <w:left w:val="single" w:sz="4" w:space="4" w:color="auto"/>
-          <w:bottom w:val="single" w:sz="4" w:space="1" w:color="auto"/>
-          <w:right w:val="single" w:sz="4" w:space="4" w:color="auto"/>
-        </w:pBdr>
-      </w:pPr>
-    </w:p>
-    <w:p>
-      <w:pPr>
-        <w:pBdr>
-          <w:top w:val="single" w:sz="4" w:space="1" w:color="auto"/>
-          <w:left w:val="single" w:sz="4" w:space="4" w:color="auto"/>
-          <w:bottom w:val="single" w:sz="4" w:space="1" w:color="auto"/>
-          <w:right w:val="single" w:sz="4" w:space="4" w:color="auto"/>
-        </w:pBdr>
-      </w:pPr>
-      <w:r>
-        <w:t>Now we will encrypt your key pair</w:t>
-      </w:r>
-      <w:r>
-        <w:t xml:space="preserve"> (and add a password)</w:t>
-      </w:r>
-      <w:r>
-        <w:t xml:space="preserve">, and </w:t>
-      </w:r>
-      <w:r>
-        <w:t>convert it into a format which is ready to be converted into a digital certificate:</w:t>
-      </w:r>
-    </w:p>
-    <w:p>
-      <w:pPr>
-        <w:pBdr>
-          <w:top w:val="single" w:sz="4" w:space="1" w:color="auto"/>
-          <w:left w:val="single" w:sz="4" w:space="4" w:color="auto"/>
-          <w:bottom w:val="single" w:sz="4" w:space="1" w:color="auto"/>
-          <w:right w:val="single" w:sz="4" w:space="4" w:color="auto"/>
-        </w:pBdr>
-      </w:pPr>
-    </w:p>
-    <w:p>
-      <w:pPr>
-        <w:pBdr>
-          <w:top w:val="single" w:sz="4" w:space="1" w:color="auto"/>
-          <w:left w:val="single" w:sz="4" w:space="4" w:color="auto"/>
-          <w:bottom w:val="single" w:sz="4" w:space="1" w:color="auto"/>
-          <w:right w:val="single" w:sz="4" w:space="4" w:color="auto"/>
-        </w:pBdr>
-        <w:rPr>
-          <w:rFonts w:ascii="Lucida Console" w:eastAsiaTheme="minorEastAsia" w:hAnsi="Lucida Console" w:cs="Menlo"/>
-          <w:color w:val="000000"/>
-          <w:sz w:val="20"/>
-          <w:szCs w:val="20"/>
-          <w:lang w:val="en-US" w:eastAsia="zh-CN"/>
-        </w:rPr>
-      </w:pPr>
-      <w:proofErr w:type="spellStart"/>
-      <w:r>
-        <w:rPr>
-          <w:rFonts w:ascii="Lucida Console" w:eastAsiaTheme="minorEastAsia" w:hAnsi="Lucida Console" w:cs="Menlo"/>
-          <w:color w:val="000000"/>
-          <w:sz w:val="20"/>
-          <w:szCs w:val="20"/>
-          <w:lang w:val="en-US" w:eastAsia="zh-CN"/>
-        </w:rPr>
-        <w:t>openssl</w:t>
-      </w:r>
-      <w:proofErr w:type="spellEnd"/>
-      <w:r>
-        <w:rPr>
-          <w:rFonts w:ascii="Lucida Console" w:eastAsiaTheme="minorEastAsia" w:hAnsi="Lucida Console" w:cs="Menlo"/>
-          <w:color w:val="000000"/>
-          <w:sz w:val="20"/>
-          <w:szCs w:val="20"/>
-          <w:lang w:val="en-US" w:eastAsia="zh-CN"/>
-        </w:rPr>
-        <w:t xml:space="preserve"> </w:t>
-      </w:r>
-      <w:proofErr w:type="spellStart"/>
-      <w:r>
-        <w:rPr>
-          <w:rFonts w:ascii="Lucida Console" w:eastAsiaTheme="minorEastAsia" w:hAnsi="Lucida Console" w:cs="Menlo"/>
-          <w:color w:val="000000"/>
-          <w:sz w:val="20"/>
-          <w:szCs w:val="20"/>
-          <w:lang w:val="en-US" w:eastAsia="zh-CN"/>
-        </w:rPr>
-        <w:t>ec</w:t>
-      </w:r>
-      <w:proofErr w:type="spellEnd"/>
-      <w:r>
-        <w:rPr>
-          <w:rFonts w:ascii="Lucida Console" w:eastAsiaTheme="minorEastAsia" w:hAnsi="Lucida Console" w:cs="Menlo"/>
-          <w:color w:val="000000"/>
-          <w:sz w:val="20"/>
-          <w:szCs w:val="20"/>
-          <w:lang w:val="en-US" w:eastAsia="zh-CN"/>
-        </w:rPr>
-        <w:t xml:space="preserve"> -aes-128-cbc -in </w:t>
-      </w:r>
-      <w:proofErr w:type="spellStart"/>
-      <w:r>
-        <w:rPr>
-          <w:rFonts w:ascii="Lucida Console" w:eastAsiaTheme="minorEastAsia" w:hAnsi="Lucida Console" w:cs="Menlo"/>
-          <w:color w:val="000000"/>
-          <w:sz w:val="20"/>
-          <w:szCs w:val="20"/>
-          <w:lang w:val="en-US" w:eastAsia="zh-CN"/>
-        </w:rPr>
-        <w:t>mykey.pem</w:t>
-      </w:r>
-      <w:proofErr w:type="spellEnd"/>
-      <w:r>
-        <w:rPr>
-          <w:rFonts w:ascii="Lucida Console" w:eastAsiaTheme="minorEastAsia" w:hAnsi="Lucida Console" w:cs="Menlo"/>
-          <w:color w:val="000000"/>
-          <w:sz w:val="20"/>
-          <w:szCs w:val="20"/>
-          <w:lang w:val="en-US" w:eastAsia="zh-CN"/>
-        </w:rPr>
-        <w:t xml:space="preserve"> -out </w:t>
-      </w:r>
-      <w:proofErr w:type="spellStart"/>
-      <w:r>
-        <w:rPr>
-          <w:rFonts w:ascii="Lucida Console" w:eastAsiaTheme="minorEastAsia" w:hAnsi="Lucida Console" w:cs="Menlo"/>
-          <w:color w:val="000000"/>
-          <w:sz w:val="20"/>
-          <w:szCs w:val="20"/>
-          <w:lang w:val="en-US" w:eastAsia="zh-CN"/>
-        </w:rPr>
-        <w:t>enckey</w:t>
-      </w:r>
-      <w:r>
-        <w:rPr>
-          <w:rFonts w:ascii="Lucida Console" w:eastAsiaTheme="minorEastAsia" w:hAnsi="Lucida Console" w:cs="Menlo"/>
-          <w:color w:val="000000"/>
-          <w:sz w:val="20"/>
-          <w:szCs w:val="20"/>
-          <w:lang w:val="en-US" w:eastAsia="zh-CN"/>
-        </w:rPr>
-        <w:t>.pem</w:t>
-      </w:r>
-      <w:proofErr w:type="spellEnd"/>
-    </w:p>
-    <w:p>
-      <w:pPr>
-        <w:pBdr>
-          <w:top w:val="single" w:sz="4" w:space="1" w:color="auto"/>
-          <w:left w:val="single" w:sz="4" w:space="4" w:color="auto"/>
-          <w:bottom w:val="single" w:sz="4" w:space="1" w:color="auto"/>
-          <w:right w:val="single" w:sz="4" w:space="4" w:color="auto"/>
-        </w:pBdr>
-      </w:pPr>
-    </w:p>
-    <w:p>
-      <w:pPr>
-        <w:pBdr>
-          <w:top w:val="single" w:sz="4" w:space="1" w:color="auto"/>
-          <w:left w:val="single" w:sz="4" w:space="4" w:color="auto"/>
-          <w:bottom w:val="single" w:sz="4" w:space="1" w:color="auto"/>
-          <w:right w:val="single" w:sz="4" w:space="4" w:color="auto"/>
-        </w:pBdr>
-      </w:pPr>
-    </w:p>
-    <w:p>
-      <w:pPr>
-        <w:pBdr>
-          <w:top w:val="single" w:sz="4" w:space="1" w:color="auto"/>
-          <w:left w:val="single" w:sz="4" w:space="4" w:color="auto"/>
-          <w:bottom w:val="single" w:sz="4" w:space="1" w:color="auto"/>
-          <w:right w:val="single" w:sz="4" w:space="4" w:color="auto"/>
-        </w:pBdr>
-      </w:pPr>
-      <w:proofErr w:type="gramStart"/>
-      <w:r>
-        <w:t>Finally</w:t>
-      </w:r>
-      <w:proofErr w:type="gramEnd"/>
-      <w:r>
-        <w:t xml:space="preserve"> we will convert into a DER format, so that we can import the keys into a system:</w:t>
-      </w:r>
-    </w:p>
-    <w:p>
-      <w:pPr>
-        <w:pBdr>
-          <w:top w:val="single" w:sz="4" w:space="1" w:color="auto"/>
-          <w:left w:val="single" w:sz="4" w:space="4" w:color="auto"/>
-          <w:bottom w:val="single" w:sz="4" w:space="1" w:color="auto"/>
-          <w:right w:val="single" w:sz="4" w:space="4" w:color="auto"/>
-        </w:pBdr>
-      </w:pPr>
-    </w:p>
-    <w:p>
-      <w:pPr>
-        <w:pBdr>
-          <w:top w:val="single" w:sz="4" w:space="1" w:color="auto"/>
-          <w:left w:val="single" w:sz="4" w:space="4" w:color="auto"/>
-          <w:bottom w:val="single" w:sz="4" w:space="1" w:color="auto"/>
-          <w:right w:val="single" w:sz="4" w:space="4" w:color="auto"/>
-        </w:pBdr>
-        <w:rPr>
-          <w:rFonts w:ascii="Lucida Console" w:hAnsi="Lucida Console"/>
-          <w:sz w:val="20"/>
-          <w:szCs w:val="20"/>
-        </w:rPr>
-      </w:pPr>
-      <w:proofErr w:type="spellStart"/>
-      <w:r>
-        <w:rPr>
-          <w:rFonts w:ascii="Lucida Console" w:hAnsi="Lucida Console"/>
-          <w:sz w:val="20"/>
-          <w:szCs w:val="20"/>
-        </w:rPr>
-        <w:t>openssl</w:t>
-      </w:r>
-      <w:proofErr w:type="spellEnd"/>
-      <w:r>
-        <w:rPr>
-          <w:rFonts w:ascii="Lucida Console" w:hAnsi="Lucida Console"/>
-          <w:sz w:val="20"/>
-          <w:szCs w:val="20"/>
-        </w:rPr>
-        <w:t xml:space="preserve"> </w:t>
-      </w:r>
-      <w:proofErr w:type="spellStart"/>
-      <w:r>
-        <w:rPr>
-          <w:rFonts w:ascii="Lucida Console" w:hAnsi="Lucida Console"/>
-          <w:sz w:val="20"/>
-          <w:szCs w:val="20"/>
-        </w:rPr>
-        <w:t>ec</w:t>
-      </w:r>
-      <w:proofErr w:type="spellEnd"/>
-      <w:r>
-        <w:rPr>
-          <w:rFonts w:ascii="Lucida Console" w:hAnsi="Lucida Console"/>
-          <w:sz w:val="20"/>
-          <w:szCs w:val="20"/>
-        </w:rPr>
-        <w:t xml:space="preserve"> -in </w:t>
-      </w:r>
-      <w:proofErr w:type="spellStart"/>
-      <w:r>
-        <w:rPr>
-          <w:rFonts w:ascii="Lucida Console" w:hAnsi="Lucida Console"/>
-          <w:sz w:val="20"/>
-          <w:szCs w:val="20"/>
-        </w:rPr>
-        <w:t>enckey.pem</w:t>
-      </w:r>
-      <w:proofErr w:type="spellEnd"/>
-      <w:r>
-        <w:rPr>
-          <w:rFonts w:ascii="Lucida Console" w:hAnsi="Lucida Console"/>
-          <w:sz w:val="20"/>
-          <w:szCs w:val="20"/>
-        </w:rPr>
-        <w:t xml:space="preserve"> -</w:t>
-      </w:r>
-      <w:proofErr w:type="spellStart"/>
-      <w:r>
-        <w:rPr>
-          <w:rFonts w:ascii="Lucida Console" w:hAnsi="Lucida Console"/>
-          <w:sz w:val="20"/>
-          <w:szCs w:val="20"/>
-        </w:rPr>
-        <w:t>outform</w:t>
-      </w:r>
-      <w:proofErr w:type="spellEnd"/>
-      <w:r>
-        <w:rPr>
-          <w:rFonts w:ascii="Lucida Console" w:hAnsi="Lucida Console"/>
-          <w:sz w:val="20"/>
-          <w:szCs w:val="20"/>
-        </w:rPr>
-        <w:t xml:space="preserve"> DER -out </w:t>
-      </w:r>
-      <w:proofErr w:type="spellStart"/>
-      <w:r>
-        <w:rPr>
-          <w:rFonts w:ascii="Lucida Console" w:hAnsi="Lucida Console"/>
-          <w:sz w:val="20"/>
-          <w:szCs w:val="20"/>
-        </w:rPr>
-        <w:t>enckey.der</w:t>
-      </w:r>
-      <w:proofErr w:type="spellEnd"/>
-    </w:p>
-    <w:p>
-      <w:pPr>
-        <w:pBdr>
-          <w:top w:val="single" w:sz="4" w:space="1" w:color="auto"/>
-          <w:left w:val="single" w:sz="4" w:space="4" w:color="auto"/>
-          <w:bottom w:val="single" w:sz="4" w:space="1" w:color="auto"/>
-          <w:right w:val="single" w:sz="4" w:space="4" w:color="auto"/>
-        </w:pBdr>
-      </w:pPr>
-    </w:p>
-    <w:p>
-      <w:pPr>
-        <w:pBdr>
-          <w:top w:val="single" w:sz="4" w:space="1" w:color="auto"/>
-          <w:left w:val="single" w:sz="4" w:space="4" w:color="auto"/>
-          <w:bottom w:val="single" w:sz="4" w:space="1" w:color="auto"/>
-          <w:right w:val="single" w:sz="4" w:space="4" w:color="auto"/>
-        </w:pBdr>
-      </w:pPr>
-    </w:p>
-    <w:p>
-      <w:pPr>
-        <w:pBdr>
-          <w:top w:val="single" w:sz="4" w:space="1" w:color="auto"/>
-          <w:left w:val="single" w:sz="4" w:space="4" w:color="auto"/>
-          <w:bottom w:val="single" w:sz="4" w:space="1" w:color="auto"/>
-          <w:right w:val="single" w:sz="4" w:space="4" w:color="auto"/>
-        </w:pBdr>
-      </w:pPr>
-      <w:r>
-        <w:t>Examine each of the files created and outline what they contain:</w:t>
-      </w:r>
-    </w:p>
-    <w:p>
-      <w:pPr>
-        <w:pBdr>
-          <w:top w:val="single" w:sz="4" w:space="1" w:color="auto"/>
-          <w:left w:val="single" w:sz="4" w:space="4" w:color="auto"/>
-          <w:bottom w:val="single" w:sz="4" w:space="1" w:color="auto"/>
-          <w:right w:val="single" w:sz="4" w:space="4" w:color="auto"/>
-        </w:pBdr>
-      </w:pPr>
-    </w:p>
-    <w:p>
-      <w:pPr>
-        <w:pBdr>
-          <w:top w:val="single" w:sz="4" w:space="1" w:color="auto"/>
-          <w:left w:val="single" w:sz="4" w:space="4" w:color="auto"/>
-          <w:bottom w:val="single" w:sz="4" w:space="1" w:color="auto"/>
-          <w:right w:val="single" w:sz="4" w:space="4" w:color="auto"/>
-        </w:pBdr>
-      </w:pPr>
-    </w:p>
-    <w:p>
-      <w:pPr>
-        <w:pBdr>
-          <w:top w:val="single" w:sz="4" w:space="1" w:color="auto"/>
-          <w:left w:val="single" w:sz="4" w:space="4" w:color="auto"/>
-          <w:bottom w:val="single" w:sz="4" w:space="1" w:color="auto"/>
-          <w:right w:val="single" w:sz="4" w:space="4" w:color="auto"/>
-        </w:pBdr>
-      </w:pPr>
-    </w:p>
-    <w:p>
-      <w:pPr>
-        <w:pBdr>
-          <w:top w:val="single" w:sz="4" w:space="1" w:color="auto"/>
-          <w:left w:val="single" w:sz="4" w:space="4" w:color="auto"/>
-          <w:bottom w:val="single" w:sz="4" w:space="1" w:color="auto"/>
-          <w:right w:val="single" w:sz="4" w:space="4" w:color="auto"/>
-        </w:pBdr>
-      </w:pPr>
-    </w:p>
-    <w:p>
-      <w:pPr>
-        <w:pBdr>
-          <w:top w:val="single" w:sz="4" w:space="1" w:color="auto"/>
-          <w:left w:val="single" w:sz="4" w:space="4" w:color="auto"/>
-          <w:bottom w:val="single" w:sz="4" w:space="1" w:color="auto"/>
-          <w:right w:val="single" w:sz="4" w:space="4" w:color="auto"/>
-        </w:pBdr>
-      </w:pPr>
-      <w:r>
-        <w:t>Now pick another elliptic curve type</w:t>
-      </w:r>
-      <w:r>
-        <w:t xml:space="preserve"> </w:t>
-      </w:r>
-      <w:r>
-        <w:t>and perform the same operations as above. Which type did you use?</w:t>
-      </w:r>
-    </w:p>
-    <w:p>
-      <w:pPr>
-        <w:pBdr>
-          <w:top w:val="single" w:sz="4" w:space="1" w:color="auto"/>
-          <w:left w:val="single" w:sz="4" w:space="4" w:color="auto"/>
-          <w:bottom w:val="single" w:sz="4" w:space="1" w:color="auto"/>
-          <w:right w:val="single" w:sz="4" w:space="4" w:color="auto"/>
-        </w:pBdr>
-      </w:pPr>
-    </w:p>
-    <w:p>
-      <w:pPr>
-        <w:pBdr>
-          <w:top w:val="single" w:sz="4" w:space="1" w:color="auto"/>
-          <w:left w:val="single" w:sz="4" w:space="4" w:color="auto"/>
-          <w:bottom w:val="single" w:sz="4" w:space="1" w:color="auto"/>
-          <w:right w:val="single" w:sz="4" w:space="4" w:color="auto"/>
-        </w:pBdr>
-      </w:pPr>
-    </w:p>
-    <w:p>
-      <w:pPr>
-        <w:pBdr>
-          <w:top w:val="single" w:sz="4" w:space="1" w:color="auto"/>
-          <w:left w:val="single" w:sz="4" w:space="4" w:color="auto"/>
-          <w:bottom w:val="single" w:sz="4" w:space="1" w:color="auto"/>
-          <w:right w:val="single" w:sz="4" w:space="4" w:color="auto"/>
-        </w:pBdr>
-      </w:pPr>
-    </w:p>
-    <w:p>
-      <w:pPr>
-        <w:pBdr>
-          <w:top w:val="single" w:sz="4" w:space="1" w:color="auto"/>
-          <w:left w:val="single" w:sz="4" w:space="4" w:color="auto"/>
-          <w:bottom w:val="single" w:sz="4" w:space="1" w:color="auto"/>
-          <w:right w:val="single" w:sz="4" w:space="4" w:color="auto"/>
-        </w:pBdr>
-      </w:pPr>
-      <w:r>
-        <w:t>Outline the commands used:</w:t>
-      </w:r>
-    </w:p>
-    <w:p>
-      <w:pPr>
-        <w:pBdr>
-          <w:top w:val="single" w:sz="4" w:space="1" w:color="auto"/>
-          <w:left w:val="single" w:sz="4" w:space="4" w:color="auto"/>
-          <w:bottom w:val="single" w:sz="4" w:space="1" w:color="auto"/>
-          <w:right w:val="single" w:sz="4" w:space="4" w:color="auto"/>
-        </w:pBdr>
-      </w:pPr>
-    </w:p>
-    <w:p>
-      <w:pPr>
-        <w:pBdr>
-          <w:top w:val="single" w:sz="4" w:space="1" w:color="auto"/>
-          <w:left w:val="single" w:sz="4" w:space="4" w:color="auto"/>
-          <w:bottom w:val="single" w:sz="4" w:space="1" w:color="auto"/>
-          <w:right w:val="single" w:sz="4" w:space="4" w:color="auto"/>
-        </w:pBdr>
-      </w:pPr>
-    </w:p>
-    <w:p>
-      <w:pPr>
-        <w:pBdr>
-          <w:top w:val="single" w:sz="4" w:space="1" w:color="auto"/>
-          <w:left w:val="single" w:sz="4" w:space="4" w:color="auto"/>
-          <w:bottom w:val="single" w:sz="4" w:space="1" w:color="auto"/>
-          <w:right w:val="single" w:sz="4" w:space="4" w:color="auto"/>
-        </w:pBdr>
-      </w:pPr>
-    </w:p>
-    <w:p>
-      <w:pPr>
-        <w:pBdr>
-          <w:top w:val="single" w:sz="4" w:space="1" w:color="auto"/>
-          <w:left w:val="single" w:sz="4" w:space="4" w:color="auto"/>
-          <w:bottom w:val="single" w:sz="4" w:space="1" w:color="auto"/>
-          <w:right w:val="single" w:sz="4" w:space="4" w:color="auto"/>
-        </w:pBdr>
-      </w:pPr>
-    </w:p>
-    <w:p>
-      <w:pPr>
-        <w:pBdr>
-          <w:top w:val="single" w:sz="4" w:space="1" w:color="auto"/>
-          <w:left w:val="single" w:sz="4" w:space="4" w:color="auto"/>
-          <w:bottom w:val="single" w:sz="4" w:space="1" w:color="auto"/>
-          <w:right w:val="single" w:sz="4" w:space="4" w:color="auto"/>
-        </w:pBdr>
-      </w:pPr>
-    </w:p>
-    <w:p>
-      <w:pPr>
-        <w:pBdr>
-          <w:top w:val="single" w:sz="4" w:space="1" w:color="auto"/>
-          <w:left w:val="single" w:sz="4" w:space="4" w:color="auto"/>
-          <w:bottom w:val="single" w:sz="4" w:space="1" w:color="auto"/>
-          <w:right w:val="single" w:sz="4" w:space="4" w:color="auto"/>
-        </w:pBdr>
-      </w:pPr>
-    </w:p>
-    <w:p>
-      <w:pPr>
-        <w:pBdr>
-          <w:top w:val="single" w:sz="4" w:space="1" w:color="auto"/>
-          <w:left w:val="single" w:sz="4" w:space="4" w:color="auto"/>
-          <w:bottom w:val="single" w:sz="4" w:space="1" w:color="auto"/>
-          <w:right w:val="single" w:sz="4" w:space="4" w:color="auto"/>
-        </w:pBdr>
-      </w:pPr>
-      <w:r>
-        <w:t>If you want to create a non-encrypted version (PFX), which command would you use:</w:t>
-      </w:r>
-    </w:p>
-    <w:p>
-      <w:pPr>
-        <w:pBdr>
-          <w:top w:val="single" w:sz="4" w:space="1" w:color="auto"/>
-          <w:left w:val="single" w:sz="4" w:space="4" w:color="auto"/>
-          <w:bottom w:val="single" w:sz="4" w:space="1" w:color="auto"/>
-          <w:right w:val="single" w:sz="4" w:space="4" w:color="auto"/>
-        </w:pBdr>
-      </w:pPr>
-    </w:p>
-    <w:p>
-      <w:pPr>
-        <w:pBdr>
-          <w:top w:val="single" w:sz="4" w:space="1" w:color="auto"/>
-          <w:left w:val="single" w:sz="4" w:space="4" w:color="auto"/>
-          <w:bottom w:val="single" w:sz="4" w:space="1" w:color="auto"/>
-          <w:right w:val="single" w:sz="4" w:space="4" w:color="auto"/>
-        </w:pBdr>
-      </w:pPr>
-    </w:p>
-    <w:p>
-      <w:pPr>
-        <w:pBdr>
-          <w:top w:val="single" w:sz="4" w:space="1" w:color="auto"/>
-          <w:left w:val="single" w:sz="4" w:space="4" w:color="auto"/>
-          <w:bottom w:val="single" w:sz="4" w:space="1" w:color="auto"/>
-          <w:right w:val="single" w:sz="4" w:space="4" w:color="auto"/>
-        </w:pBdr>
-      </w:pPr>
-    </w:p>
-    <w:p/>
-    <w:p/>
-    <w:p>
-      <w:r>
-        <w:t xml:space="preserve">Go to </w:t>
-      </w:r>
-      <w:hyperlink r:id="rId12" w:history="1">
-        <w:r>
-          <w:rPr>
-            <w:rStyle w:val="Hyperlink"/>
-          </w:rPr>
-          <w:t>www.cloudflare.com</w:t>
-        </w:r>
-      </w:hyperlink>
-      <w:r>
-        <w:t xml:space="preserve"> and examine the digital certificate on the site.</w:t>
-      </w:r>
-    </w:p>
-    <w:p/>
-    <w:p>
-      <w:pPr>
-        <w:pBdr>
-          <w:top w:val="single" w:sz="4" w:space="1" w:color="auto"/>
-          <w:left w:val="single" w:sz="4" w:space="4" w:color="auto"/>
-          <w:bottom w:val="single" w:sz="4" w:space="1" w:color="auto"/>
-          <w:right w:val="single" w:sz="4" w:space="4" w:color="auto"/>
-        </w:pBdr>
-      </w:pPr>
-      <w:r>
-        <w:t>What is the public key method used?</w:t>
-      </w:r>
-    </w:p>
-    <w:p>
-      <w:pPr>
-        <w:pBdr>
-          <w:top w:val="single" w:sz="4" w:space="1" w:color="auto"/>
-          <w:left w:val="single" w:sz="4" w:space="4" w:color="auto"/>
-          <w:bottom w:val="single" w:sz="4" w:space="1" w:color="auto"/>
-          <w:right w:val="single" w:sz="4" w:space="4" w:color="auto"/>
-        </w:pBdr>
-      </w:pPr>
-    </w:p>
-    <w:p>
-      <w:pPr>
-        <w:pBdr>
-          <w:top w:val="single" w:sz="4" w:space="1" w:color="auto"/>
-          <w:left w:val="single" w:sz="4" w:space="4" w:color="auto"/>
-          <w:bottom w:val="single" w:sz="4" w:space="1" w:color="auto"/>
-          <w:right w:val="single" w:sz="4" w:space="4" w:color="auto"/>
-        </w:pBdr>
-      </w:pPr>
-    </w:p>
-    <w:p>
-      <w:pPr>
-        <w:pBdr>
-          <w:top w:val="single" w:sz="4" w:space="1" w:color="auto"/>
-          <w:left w:val="single" w:sz="4" w:space="4" w:color="auto"/>
-          <w:bottom w:val="single" w:sz="4" w:space="1" w:color="auto"/>
-          <w:right w:val="single" w:sz="4" w:space="4" w:color="auto"/>
-        </w:pBdr>
-      </w:pPr>
-      <w:r>
-        <w:t>What is the size of the public key?</w:t>
-      </w:r>
-    </w:p>
-    <w:p>
-      <w:pPr>
-        <w:pBdr>
-          <w:top w:val="single" w:sz="4" w:space="1" w:color="auto"/>
-          <w:left w:val="single" w:sz="4" w:space="4" w:color="auto"/>
-          <w:bottom w:val="single" w:sz="4" w:space="1" w:color="auto"/>
-          <w:right w:val="single" w:sz="4" w:space="4" w:color="auto"/>
-        </w:pBdr>
-      </w:pPr>
-    </w:p>
-    <w:p>
-      <w:pPr>
-        <w:pBdr>
-          <w:top w:val="single" w:sz="4" w:space="1" w:color="auto"/>
-          <w:left w:val="single" w:sz="4" w:space="4" w:color="auto"/>
-          <w:bottom w:val="single" w:sz="4" w:space="1" w:color="auto"/>
-          <w:right w:val="single" w:sz="4" w:space="4" w:color="auto"/>
-        </w:pBdr>
-      </w:pPr>
-    </w:p>
-    <w:p>
-      <w:pPr>
-        <w:pBdr>
-          <w:top w:val="single" w:sz="4" w:space="1" w:color="auto"/>
-          <w:left w:val="single" w:sz="4" w:space="4" w:color="auto"/>
-          <w:bottom w:val="single" w:sz="4" w:space="1" w:color="auto"/>
-          <w:right w:val="single" w:sz="4" w:space="4" w:color="auto"/>
-        </w:pBdr>
-      </w:pPr>
-      <w:r>
-        <w:t>What is the curve type used?</w:t>
-      </w:r>
-    </w:p>
-    <w:p>
-      <w:pPr>
-        <w:pBdr>
-          <w:top w:val="single" w:sz="4" w:space="1" w:color="auto"/>
-          <w:left w:val="single" w:sz="4" w:space="4" w:color="auto"/>
-          <w:bottom w:val="single" w:sz="4" w:space="1" w:color="auto"/>
-          <w:right w:val="single" w:sz="4" w:space="4" w:color="auto"/>
-        </w:pBdr>
-      </w:pPr>
-    </w:p>
-    <w:p>
-      <w:pPr>
-        <w:pBdr>
-          <w:top w:val="single" w:sz="4" w:space="1" w:color="auto"/>
-          <w:left w:val="single" w:sz="4" w:space="4" w:color="auto"/>
-          <w:bottom w:val="single" w:sz="4" w:space="1" w:color="auto"/>
-          <w:right w:val="single" w:sz="4" w:space="4" w:color="auto"/>
-        </w:pBdr>
-      </w:pPr>
-    </w:p>
-    <w:p>
-      <w:pPr>
-        <w:pStyle w:val="Heading2"/>
-        <w:numPr>
-          <w:ilvl w:val="0"/>
-          <w:numId w:val="0"/>
-        </w:numPr>
-        <w:ind w:left="900" w:hanging="900"/>
-      </w:pPr>
-      <w:r>
-        <w:t>D</w:t>
-      </w:r>
-      <w:r>
-        <w:tab/>
-        <w:t>Simple Key Distribution Centre (KDC)</w:t>
-      </w:r>
-    </w:p>
-    <w:p>
-      <w:pPr>
-        <w:jc w:val="both"/>
-      </w:pPr>
-      <w:r>
-        <w:t>Rather than use PKI, we can setup a KDC, and where Bob and Alice can have long-term keys, and these can be used to generate a session key for them to use.  Enter the following Python program, and prove its operation:</w:t>
-      </w:r>
-    </w:p>
-    <w:p/>
-    <w:p/>
-    <w:p>
-      <w:pPr>
-        <w:pBdr>
-          <w:top w:val="single" w:sz="4" w:space="1" w:color="auto"/>
-          <w:left w:val="single" w:sz="4" w:space="1" w:color="auto"/>
-          <w:bottom w:val="single" w:sz="4" w:space="1" w:color="auto"/>
-          <w:right w:val="single" w:sz="4" w:space="1" w:color="auto"/>
-        </w:pBdr>
+      <w:r>
+        <w:rPr>
+          <w:rFonts w:ascii="Lucida Console" w:hAnsi="Lucida Console" w:cs="Courier New"/>
+          <w:sz w:val="20"/>
+          <w:szCs w:val="20"/>
+        </w:rPr>
+        <w:t>9DK4aBSuYY//jlIpvsfMIdHXfAsuan7w7PH87asp1wdb6lD9snvLZix1UGK7VQg6</w:t>
+      </w:r>
+    </w:p>
+    <w:p>
+      <w:pPr>
         <w:tabs>
           <w:tab w:val="left" w:pos="916"/>
           <w:tab w:val="left" w:pos="1832"/>
@@ -8651,27 +7040,11 @@
           <w:sz w:val="20"/>
           <w:szCs w:val="20"/>
         </w:rPr>
-        <w:t xml:space="preserve">import </w:t>
-      </w:r>
-      <w:proofErr w:type="spellStart"/>
-      <w:r>
-        <w:rPr>
-          <w:rFonts w:ascii="Lucida Console" w:hAnsi="Lucida Console" w:cs="Courier New"/>
-          <w:sz w:val="20"/>
-          <w:szCs w:val="20"/>
-        </w:rPr>
-        <w:t>hashlib</w:t>
-      </w:r>
-      <w:proofErr w:type="spellEnd"/>
-    </w:p>
-    <w:p>
-      <w:pPr>
-        <w:pBdr>
-          <w:top w:val="single" w:sz="4" w:space="1" w:color="auto"/>
-          <w:left w:val="single" w:sz="4" w:space="1" w:color="auto"/>
-          <w:bottom w:val="single" w:sz="4" w:space="1" w:color="auto"/>
-          <w:right w:val="single" w:sz="4" w:space="1" w:color="auto"/>
-        </w:pBdr>
+        <w:t>wUFYNlMqJh1m7ITVvzhjdnx7EzCKkBXSxEom4mwbvSNvzqOKAWsDE0gvHQ9aCSby</w:t>
+      </w:r>
+    </w:p>
+    <w:p>
+      <w:pPr>
         <w:tabs>
           <w:tab w:val="left" w:pos="916"/>
           <w:tab w:val="left" w:pos="1832"/>
@@ -8702,17 +7075,29 @@
           <w:sz w:val="20"/>
           <w:szCs w:val="20"/>
         </w:rPr>
-        <w:t>import sys</w:t>
-      </w:r>
-    </w:p>
-    <w:p>
-      <w:pPr>
-        <w:pBdr>
-          <w:top w:val="single" w:sz="4" w:space="1" w:color="auto"/>
-          <w:left w:val="single" w:sz="4" w:space="1" w:color="auto"/>
-          <w:bottom w:val="single" w:sz="4" w:space="1" w:color="auto"/>
-          <w:right w:val="single" w:sz="4" w:space="1" w:color="auto"/>
-        </w:pBdr>
+        <w:t>NFBQQMoW94LqrG/</w:t>
+      </w:r>
+      <w:proofErr w:type="spellStart"/>
+      <w:r>
+        <w:rPr>
+          <w:rFonts w:ascii="Lucida Console" w:hAnsi="Lucida Console" w:cs="Courier New"/>
+          <w:sz w:val="20"/>
+          <w:szCs w:val="20"/>
+        </w:rPr>
+        <w:t>kuIQtjwVdZA</w:t>
+      </w:r>
+      <w:proofErr w:type="spellEnd"/>
+      <w:r>
+        <w:rPr>
+          <w:rFonts w:ascii="Lucida Console" w:hAnsi="Lucida Console" w:cs="Courier New"/>
+          <w:sz w:val="20"/>
+          <w:szCs w:val="20"/>
+        </w:rPr>
+        <w:t>==</w:t>
+      </w:r>
+    </w:p>
+    <w:p>
+      <w:pPr>
         <w:tabs>
           <w:tab w:val="left" w:pos="916"/>
           <w:tab w:val="left" w:pos="1832"/>
@@ -8743,27 +7128,11 @@
           <w:sz w:val="20"/>
           <w:szCs w:val="20"/>
         </w:rPr>
-        <w:t xml:space="preserve">import </w:t>
-      </w:r>
-      <w:proofErr w:type="spellStart"/>
-      <w:r>
-        <w:rPr>
-          <w:rFonts w:ascii="Lucida Console" w:hAnsi="Lucida Console" w:cs="Courier New"/>
-          <w:sz w:val="20"/>
-          <w:szCs w:val="20"/>
-        </w:rPr>
-        <w:t>binascii</w:t>
-      </w:r>
-      <w:proofErr w:type="spellEnd"/>
-    </w:p>
-    <w:p>
-      <w:pPr>
-        <w:pBdr>
-          <w:top w:val="single" w:sz="4" w:space="1" w:color="auto"/>
-          <w:left w:val="single" w:sz="4" w:space="1" w:color="auto"/>
-          <w:bottom w:val="single" w:sz="4" w:space="1" w:color="auto"/>
-          <w:right w:val="single" w:sz="4" w:space="1" w:color="auto"/>
-        </w:pBdr>
+        <w:t>-----END NEW CERTIFICATE REQUEST-----</w:t>
+      </w:r>
+    </w:p>
+    <w:p>
+      <w:pPr>
         <w:tabs>
           <w:tab w:val="left" w:pos="916"/>
           <w:tab w:val="left" w:pos="1832"/>
@@ -8788,23 +7157,9 @@
           <w:szCs w:val="20"/>
         </w:rPr>
       </w:pPr>
-      <w:r>
-        <w:rPr>
-          <w:rFonts w:ascii="Lucida Console" w:hAnsi="Lucida Console" w:cs="Courier New"/>
-          <w:sz w:val="20"/>
-          <w:szCs w:val="20"/>
-        </w:rPr>
-        <w:t>import Padding</w:t>
-      </w:r>
-    </w:p>
-    <w:p>
-      <w:pPr>
-        <w:pBdr>
-          <w:top w:val="single" w:sz="4" w:space="1" w:color="auto"/>
-          <w:left w:val="single" w:sz="4" w:space="1" w:color="auto"/>
-          <w:bottom w:val="single" w:sz="4" w:space="1" w:color="auto"/>
-          <w:right w:val="single" w:sz="4" w:space="1" w:color="auto"/>
-        </w:pBdr>
+    </w:p>
+    <w:p>
+      <w:pPr>
         <w:tabs>
           <w:tab w:val="left" w:pos="916"/>
           <w:tab w:val="left" w:pos="1832"/>
@@ -8829,23 +7184,9 @@
           <w:szCs w:val="20"/>
         </w:rPr>
       </w:pPr>
-      <w:r>
-        <w:rPr>
-          <w:rFonts w:ascii="Lucida Console" w:hAnsi="Lucida Console" w:cs="Courier New"/>
-          <w:sz w:val="20"/>
-          <w:szCs w:val="20"/>
-        </w:rPr>
-        <w:t>import random</w:t>
-      </w:r>
-    </w:p>
-    <w:p>
-      <w:pPr>
-        <w:pBdr>
-          <w:top w:val="single" w:sz="4" w:space="1" w:color="auto"/>
-          <w:left w:val="single" w:sz="4" w:space="1" w:color="auto"/>
-          <w:bottom w:val="single" w:sz="4" w:space="1" w:color="auto"/>
-          <w:right w:val="single" w:sz="4" w:space="1" w:color="auto"/>
-        </w:pBdr>
+    </w:p>
+    <w:p>
+      <w:pPr>
         <w:tabs>
           <w:tab w:val="left" w:pos="916"/>
           <w:tab w:val="left" w:pos="1832"/>
@@ -8870,15 +7211,17 @@
           <w:szCs w:val="20"/>
         </w:rPr>
       </w:pPr>
-    </w:p>
-    <w:p>
-      <w:pPr>
-        <w:pBdr>
-          <w:top w:val="single" w:sz="4" w:space="1" w:color="auto"/>
-          <w:left w:val="single" w:sz="4" w:space="1" w:color="auto"/>
-          <w:bottom w:val="single" w:sz="4" w:space="1" w:color="auto"/>
-          <w:right w:val="single" w:sz="4" w:space="1" w:color="auto"/>
-        </w:pBdr>
+      <w:r>
+        <w:rPr>
+          <w:rFonts w:ascii="Lucida Console" w:hAnsi="Lucida Console" w:cs="Courier New"/>
+          <w:sz w:val="20"/>
+          <w:szCs w:val="20"/>
+        </w:rPr>
+        <w:t>-----BEGIN CERTIFICATE REQUEST-----</w:t>
+      </w:r>
+    </w:p>
+    <w:p>
+      <w:pPr>
         <w:tabs>
           <w:tab w:val="left" w:pos="916"/>
           <w:tab w:val="left" w:pos="1832"/>
@@ -8909,35 +7252,11 @@
           <w:sz w:val="20"/>
           <w:szCs w:val="20"/>
         </w:rPr>
-        <w:t xml:space="preserve">from </w:t>
-      </w:r>
-      <w:proofErr w:type="spellStart"/>
-      <w:r>
-        <w:rPr>
-          <w:rFonts w:ascii="Lucida Console" w:hAnsi="Lucida Console" w:cs="Courier New"/>
-          <w:sz w:val="20"/>
-          <w:szCs w:val="20"/>
-        </w:rPr>
-        <w:t>Crypto.Cipher</w:t>
-      </w:r>
-      <w:proofErr w:type="spellEnd"/>
-      <w:r>
-        <w:rPr>
-          <w:rFonts w:ascii="Lucida Console" w:hAnsi="Lucida Console" w:cs="Courier New"/>
-          <w:sz w:val="20"/>
-          <w:szCs w:val="20"/>
-        </w:rPr>
-        <w:t xml:space="preserve"> import AES</w:t>
-      </w:r>
-    </w:p>
-    <w:p>
-      <w:pPr>
-        <w:pBdr>
-          <w:top w:val="single" w:sz="4" w:space="1" w:color="auto"/>
-          <w:left w:val="single" w:sz="4" w:space="1" w:color="auto"/>
-          <w:bottom w:val="single" w:sz="4" w:space="1" w:color="auto"/>
-          <w:right w:val="single" w:sz="4" w:space="1" w:color="auto"/>
-        </w:pBdr>
+        <w:t>MIIByjCCATMCAQAwgYkxCzAJBgNVBAYTAlVTMRMwEQYDVQQIEwpDYWxpZm9ybmlh</w:t>
+      </w:r>
+    </w:p>
+    <w:p>
+      <w:pPr>
         <w:tabs>
           <w:tab w:val="left" w:pos="916"/>
           <w:tab w:val="left" w:pos="1832"/>
@@ -8968,17 +7287,11 @@
           <w:sz w:val="20"/>
           <w:szCs w:val="20"/>
         </w:rPr>
-        <w:t>from Crypto import Random</w:t>
-      </w:r>
-    </w:p>
-    <w:p>
-      <w:pPr>
-        <w:pBdr>
-          <w:top w:val="single" w:sz="4" w:space="1" w:color="auto"/>
-          <w:left w:val="single" w:sz="4" w:space="1" w:color="auto"/>
-          <w:bottom w:val="single" w:sz="4" w:space="1" w:color="auto"/>
-          <w:right w:val="single" w:sz="4" w:space="1" w:color="auto"/>
-        </w:pBdr>
+        <w:t>MRYwFAYDVQQHEw1Nb3VudGFpbiBWaWV3MRMwEQYDVQQKEwpHb29nbGUgSW5jMR8w</w:t>
+      </w:r>
+    </w:p>
+    <w:p>
+      <w:pPr>
         <w:tabs>
           <w:tab w:val="left" w:pos="916"/>
           <w:tab w:val="left" w:pos="1832"/>
@@ -9003,15 +7316,17 @@
           <w:szCs w:val="20"/>
         </w:rPr>
       </w:pPr>
-    </w:p>
-    <w:p>
-      <w:pPr>
-        <w:pBdr>
-          <w:top w:val="single" w:sz="4" w:space="1" w:color="auto"/>
-          <w:left w:val="single" w:sz="4" w:space="1" w:color="auto"/>
-          <w:bottom w:val="single" w:sz="4" w:space="1" w:color="auto"/>
-          <w:right w:val="single" w:sz="4" w:space="1" w:color="auto"/>
-        </w:pBdr>
+      <w:r>
+        <w:rPr>
+          <w:rFonts w:ascii="Lucida Console" w:hAnsi="Lucida Console" w:cs="Courier New"/>
+          <w:sz w:val="20"/>
+          <w:szCs w:val="20"/>
+        </w:rPr>
+        <w:t>HQYDVQQLExZJbmZvcm1hdGlvbiBUZWNobm9sb2d5MRcwFQYDVQQDEw53d3cuZ29v</w:t>
+      </w:r>
+    </w:p>
+    <w:p>
+      <w:pPr>
         <w:tabs>
           <w:tab w:val="left" w:pos="916"/>
           <w:tab w:val="left" w:pos="1832"/>
@@ -9036,33 +7351,17 @@
           <w:szCs w:val="20"/>
         </w:rPr>
       </w:pPr>
-      <w:proofErr w:type="spellStart"/>
-      <w:r>
-        <w:rPr>
-          <w:rFonts w:ascii="Lucida Console" w:hAnsi="Lucida Console" w:cs="Courier New"/>
-          <w:sz w:val="20"/>
-          <w:szCs w:val="20"/>
-        </w:rPr>
-        <w:t>msg</w:t>
-      </w:r>
-      <w:proofErr w:type="spellEnd"/>
-      <w:r>
-        <w:rPr>
-          <w:rFonts w:ascii="Lucida Console" w:hAnsi="Lucida Console" w:cs="Courier New"/>
-          <w:sz w:val="20"/>
-          <w:szCs w:val="20"/>
-        </w:rPr>
-        <w:t>="test"</w:t>
-      </w:r>
-    </w:p>
-    <w:p>
-      <w:pPr>
-        <w:pBdr>
-          <w:top w:val="single" w:sz="4" w:space="1" w:color="auto"/>
-          <w:left w:val="single" w:sz="4" w:space="1" w:color="auto"/>
-          <w:bottom w:val="single" w:sz="4" w:space="1" w:color="auto"/>
-          <w:right w:val="single" w:sz="4" w:space="1" w:color="auto"/>
-        </w:pBdr>
+      <w:r>
+        <w:rPr>
+          <w:rFonts w:ascii="Lucida Console" w:hAnsi="Lucida Console" w:cs="Courier New"/>
+          <w:sz w:val="20"/>
+          <w:szCs w:val="20"/>
+        </w:rPr>
+        <w:t>Z2xlLmNvbTCBnzANBgkqhkiG9w0BAQEFAAOBjQAwgYkCgYEApZtYJCHJ4VpVXHfV</w:t>
+      </w:r>
+    </w:p>
+    <w:p>
+      <w:pPr>
         <w:tabs>
           <w:tab w:val="left" w:pos="916"/>
           <w:tab w:val="left" w:pos="1832"/>
@@ -9087,15 +7386,17 @@
           <w:szCs w:val="20"/>
         </w:rPr>
       </w:pPr>
-    </w:p>
-    <w:p>
-      <w:pPr>
-        <w:pBdr>
-          <w:top w:val="single" w:sz="4" w:space="1" w:color="auto"/>
-          <w:left w:val="single" w:sz="4" w:space="1" w:color="auto"/>
-          <w:bottom w:val="single" w:sz="4" w:space="1" w:color="auto"/>
-          <w:right w:val="single" w:sz="4" w:space="1" w:color="auto"/>
-        </w:pBdr>
+      <w:r>
+        <w:rPr>
+          <w:rFonts w:ascii="Lucida Console" w:hAnsi="Lucida Console" w:cs="Courier New"/>
+          <w:sz w:val="20"/>
+          <w:szCs w:val="20"/>
+        </w:rPr>
+        <w:t>IlstQTlO4qC03hjX+ZkPyvdYd1Q4+qbAeTwXmCUKYHThVRd5aXSqlPzyIBwieMZr</w:t>
+      </w:r>
+    </w:p>
+    <w:p>
+      <w:pPr>
         <w:tabs>
           <w:tab w:val="left" w:pos="916"/>
           <w:tab w:val="left" w:pos="1832"/>
@@ -9126,26 +7427,16 @@
           <w:sz w:val="20"/>
           <w:szCs w:val="20"/>
         </w:rPr>
-        <w:t xml:space="preserve">def </w:t>
-      </w:r>
-      <w:proofErr w:type="gramStart"/>
-      <w:r>
-        <w:rPr>
-          <w:rFonts w:ascii="Lucida Console" w:hAnsi="Lucida Console" w:cs="Courier New"/>
-          <w:sz w:val="20"/>
-          <w:szCs w:val="20"/>
-        </w:rPr>
-        <w:t>encrypt(</w:t>
+        <w:t>WFlRQddZ1IzXAlVRDWwAo60KecqeAXnnUK+5fXoTI/UgWshre8tJ+x/</w:t>
       </w:r>
       <w:proofErr w:type="spellStart"/>
-      <w:proofErr w:type="gramEnd"/>
-      <w:r>
-        <w:rPr>
-          <w:rFonts w:ascii="Lucida Console" w:hAnsi="Lucida Console" w:cs="Courier New"/>
-          <w:sz w:val="20"/>
-          <w:szCs w:val="20"/>
-        </w:rPr>
-        <w:t>word,key</w:t>
+      <w:r>
+        <w:rPr>
+          <w:rFonts w:ascii="Lucida Console" w:hAnsi="Lucida Console" w:cs="Courier New"/>
+          <w:sz w:val="20"/>
+          <w:szCs w:val="20"/>
+        </w:rPr>
+        <w:t>TMHaQKR</w:t>
       </w:r>
       <w:proofErr w:type="spellEnd"/>
       <w:r>
@@ -9154,17 +7445,11 @@
           <w:sz w:val="20"/>
           <w:szCs w:val="20"/>
         </w:rPr>
-        <w:t>, mode):</w:t>
-      </w:r>
-    </w:p>
-    <w:p>
-      <w:pPr>
-        <w:pBdr>
-          <w:top w:val="single" w:sz="4" w:space="1" w:color="auto"/>
-          <w:left w:val="single" w:sz="4" w:space="1" w:color="auto"/>
-          <w:bottom w:val="single" w:sz="4" w:space="1" w:color="auto"/>
-          <w:right w:val="single" w:sz="4" w:space="1" w:color="auto"/>
-        </w:pBdr>
+        <w:t>/J</w:t>
+      </w:r>
+    </w:p>
+    <w:p>
+      <w:pPr>
         <w:tabs>
           <w:tab w:val="left" w:pos="916"/>
           <w:tab w:val="left" w:pos="1832"/>
@@ -9195,18 +7480,11 @@
           <w:sz w:val="20"/>
           <w:szCs w:val="20"/>
         </w:rPr>
-        <w:tab/>
-        <w:t>plaintext=pad(word)</w:t>
-      </w:r>
-    </w:p>
-    <w:p>
-      <w:pPr>
-        <w:pBdr>
-          <w:top w:val="single" w:sz="4" w:space="1" w:color="auto"/>
-          <w:left w:val="single" w:sz="4" w:space="1" w:color="auto"/>
-          <w:bottom w:val="single" w:sz="4" w:space="1" w:color="auto"/>
-          <w:right w:val="single" w:sz="4" w:space="1" w:color="auto"/>
-        </w:pBdr>
+        <w:t>cIWPhqaQhsJuzZbvAdGA80BLxdMCAwEAAaAAMA0GCSqGSIb3DQEBBQUAA4GBAIhl</w:t>
+      </w:r>
+    </w:p>
+    <w:p>
+      <w:pPr>
         <w:tabs>
           <w:tab w:val="left" w:pos="916"/>
           <w:tab w:val="left" w:pos="1832"/>
@@ -9237,73 +7515,11 @@
           <w:sz w:val="20"/>
           <w:szCs w:val="20"/>
         </w:rPr>
-        <w:tab/>
-      </w:r>
-      <w:proofErr w:type="spellStart"/>
-      <w:r>
-        <w:rPr>
-          <w:rFonts w:ascii="Lucida Console" w:hAnsi="Lucida Console" w:cs="Courier New"/>
-          <w:sz w:val="20"/>
-          <w:szCs w:val="20"/>
-        </w:rPr>
-        <w:t>encobj</w:t>
-      </w:r>
-      <w:proofErr w:type="spellEnd"/>
-      <w:r>
-        <w:rPr>
-          <w:rFonts w:ascii="Lucida Console" w:hAnsi="Lucida Console" w:cs="Courier New"/>
-          <w:sz w:val="20"/>
-          <w:szCs w:val="20"/>
-        </w:rPr>
-        <w:t xml:space="preserve"> = </w:t>
-      </w:r>
-      <w:proofErr w:type="spellStart"/>
-      <w:r>
-        <w:rPr>
-          <w:rFonts w:ascii="Lucida Console" w:hAnsi="Lucida Console" w:cs="Courier New"/>
-          <w:sz w:val="20"/>
-          <w:szCs w:val="20"/>
-        </w:rPr>
-        <w:t>AES.new</w:t>
-      </w:r>
-      <w:proofErr w:type="spellEnd"/>
-      <w:r>
-        <w:rPr>
-          <w:rFonts w:ascii="Lucida Console" w:hAnsi="Lucida Console" w:cs="Courier New"/>
-          <w:sz w:val="20"/>
-          <w:szCs w:val="20"/>
-        </w:rPr>
-        <w:t>(</w:t>
-      </w:r>
-      <w:proofErr w:type="spellStart"/>
-      <w:proofErr w:type="gramStart"/>
-      <w:r>
-        <w:rPr>
-          <w:rFonts w:ascii="Lucida Console" w:hAnsi="Lucida Console" w:cs="Courier New"/>
-          <w:sz w:val="20"/>
-          <w:szCs w:val="20"/>
-        </w:rPr>
-        <w:t>key,mode</w:t>
-      </w:r>
-      <w:proofErr w:type="spellEnd"/>
-      <w:proofErr w:type="gramEnd"/>
-      <w:r>
-        <w:rPr>
-          <w:rFonts w:ascii="Lucida Console" w:hAnsi="Lucida Console" w:cs="Courier New"/>
-          <w:sz w:val="20"/>
-          <w:szCs w:val="20"/>
-        </w:rPr>
-        <w:t>)</w:t>
-      </w:r>
-    </w:p>
-    <w:p>
-      <w:pPr>
-        <w:pBdr>
-          <w:top w:val="single" w:sz="4" w:space="1" w:color="auto"/>
-          <w:left w:val="single" w:sz="4" w:space="1" w:color="auto"/>
-          <w:bottom w:val="single" w:sz="4" w:space="1" w:color="auto"/>
-          <w:right w:val="single" w:sz="4" w:space="1" w:color="auto"/>
-        </w:pBdr>
+        <w:t>4PvFq+e7ipARgI5ZM+GZx6mpCz44DTo0JkwfRDf+BtrsaC0q68eTf2XhYOsq4fkH</w:t>
+      </w:r>
+    </w:p>
+    <w:p>
+      <w:pPr>
         <w:tabs>
           <w:tab w:val="left" w:pos="916"/>
           <w:tab w:val="left" w:pos="1832"/>
@@ -9334,38 +7550,11 @@
           <w:sz w:val="20"/>
           <w:szCs w:val="20"/>
         </w:rPr>
-        <w:tab/>
-        <w:t>return(</w:t>
-      </w:r>
-      <w:proofErr w:type="spellStart"/>
-      <w:proofErr w:type="gramStart"/>
-      <w:r>
-        <w:rPr>
-          <w:rFonts w:ascii="Lucida Console" w:hAnsi="Lucida Console" w:cs="Courier New"/>
-          <w:sz w:val="20"/>
-          <w:szCs w:val="20"/>
-        </w:rPr>
-        <w:t>encobj.encrypt</w:t>
-      </w:r>
-      <w:proofErr w:type="spellEnd"/>
-      <w:proofErr w:type="gramEnd"/>
-      <w:r>
-        <w:rPr>
-          <w:rFonts w:ascii="Lucida Console" w:hAnsi="Lucida Console" w:cs="Courier New"/>
-          <w:sz w:val="20"/>
-          <w:szCs w:val="20"/>
-        </w:rPr>
-        <w:t>(plaintext))</w:t>
-      </w:r>
-    </w:p>
-    <w:p>
-      <w:pPr>
-        <w:pBdr>
-          <w:top w:val="single" w:sz="4" w:space="1" w:color="auto"/>
-          <w:left w:val="single" w:sz="4" w:space="1" w:color="auto"/>
-          <w:bottom w:val="single" w:sz="4" w:space="1" w:color="auto"/>
-          <w:right w:val="single" w:sz="4" w:space="1" w:color="auto"/>
-        </w:pBdr>
+        <w:t>Q0uA0aVog3f5iJxCa3Hp5gxbJQ6zV6kJ0TEsuaaOhEko9sdpCoPOnRBm2i/XRD2D</w:t>
+      </w:r>
+    </w:p>
+    <w:p>
+      <w:pPr>
         <w:tabs>
           <w:tab w:val="left" w:pos="916"/>
           <w:tab w:val="left" w:pos="1832"/>
@@ -9390,15 +7579,17 @@
           <w:szCs w:val="20"/>
         </w:rPr>
       </w:pPr>
-    </w:p>
-    <w:p>
-      <w:pPr>
-        <w:pBdr>
-          <w:top w:val="single" w:sz="4" w:space="1" w:color="auto"/>
-          <w:left w:val="single" w:sz="4" w:space="1" w:color="auto"/>
-          <w:bottom w:val="single" w:sz="4" w:space="1" w:color="auto"/>
-          <w:right w:val="single" w:sz="4" w:space="1" w:color="auto"/>
-        </w:pBdr>
+      <w:r>
+        <w:rPr>
+          <w:rFonts w:ascii="Lucida Console" w:hAnsi="Lucida Console" w:cs="Courier New"/>
+          <w:sz w:val="20"/>
+          <w:szCs w:val="20"/>
+        </w:rPr>
+        <w:t>6iNh8f8z0ShGsFqjDgFHyF3o+lUyj+UC6H1QW7bn</w:t>
+      </w:r>
+    </w:p>
+    <w:p>
+      <w:pPr>
         <w:tabs>
           <w:tab w:val="left" w:pos="916"/>
           <w:tab w:val="left" w:pos="1832"/>
@@ -9429,2430 +7620,10 @@
           <w:sz w:val="20"/>
           <w:szCs w:val="20"/>
         </w:rPr>
-        <w:t xml:space="preserve">def </w:t>
-      </w:r>
-      <w:proofErr w:type="gramStart"/>
-      <w:r>
-        <w:rPr>
-          <w:rFonts w:ascii="Lucida Console" w:hAnsi="Lucida Console" w:cs="Courier New"/>
-          <w:sz w:val="20"/>
-          <w:szCs w:val="20"/>
-        </w:rPr>
-        <w:t>decrypt(</w:t>
-      </w:r>
-      <w:proofErr w:type="spellStart"/>
-      <w:proofErr w:type="gramEnd"/>
-      <w:r>
-        <w:rPr>
-          <w:rFonts w:ascii="Lucida Console" w:hAnsi="Lucida Console" w:cs="Courier New"/>
-          <w:sz w:val="20"/>
-          <w:szCs w:val="20"/>
-        </w:rPr>
-        <w:t>ciphertext,key</w:t>
-      </w:r>
-      <w:proofErr w:type="spellEnd"/>
-      <w:r>
-        <w:rPr>
-          <w:rFonts w:ascii="Lucida Console" w:hAnsi="Lucida Console" w:cs="Courier New"/>
-          <w:sz w:val="20"/>
-          <w:szCs w:val="20"/>
-        </w:rPr>
-        <w:t>, mode):</w:t>
-      </w:r>
-    </w:p>
-    <w:p>
-      <w:pPr>
-        <w:pBdr>
-          <w:top w:val="single" w:sz="4" w:space="1" w:color="auto"/>
-          <w:left w:val="single" w:sz="4" w:space="1" w:color="auto"/>
-          <w:bottom w:val="single" w:sz="4" w:space="1" w:color="auto"/>
-          <w:right w:val="single" w:sz="4" w:space="1" w:color="auto"/>
-        </w:pBdr>
-        <w:tabs>
-          <w:tab w:val="left" w:pos="916"/>
-          <w:tab w:val="left" w:pos="1832"/>
-          <w:tab w:val="left" w:pos="2748"/>
-          <w:tab w:val="left" w:pos="3664"/>
-          <w:tab w:val="left" w:pos="4580"/>
-          <w:tab w:val="left" w:pos="5496"/>
-          <w:tab w:val="left" w:pos="6412"/>
-          <w:tab w:val="left" w:pos="7328"/>
-          <w:tab w:val="left" w:pos="8244"/>
-          <w:tab w:val="left" w:pos="9160"/>
-          <w:tab w:val="left" w:pos="10076"/>
-          <w:tab w:val="left" w:pos="10992"/>
-          <w:tab w:val="left" w:pos="11908"/>
-          <w:tab w:val="left" w:pos="12824"/>
-          <w:tab w:val="left" w:pos="13740"/>
-          <w:tab w:val="left" w:pos="14656"/>
-        </w:tabs>
-        <w:rPr>
-          <w:rFonts w:ascii="Lucida Console" w:hAnsi="Lucida Console" w:cs="Courier New"/>
-          <w:sz w:val="20"/>
-          <w:szCs w:val="20"/>
-        </w:rPr>
-      </w:pPr>
-      <w:r>
-        <w:rPr>
-          <w:rFonts w:ascii="Lucida Console" w:hAnsi="Lucida Console" w:cs="Courier New"/>
-          <w:sz w:val="20"/>
-          <w:szCs w:val="20"/>
-        </w:rPr>
-        <w:tab/>
-      </w:r>
-      <w:proofErr w:type="spellStart"/>
-      <w:r>
-        <w:rPr>
-          <w:rFonts w:ascii="Lucida Console" w:hAnsi="Lucida Console" w:cs="Courier New"/>
-          <w:sz w:val="20"/>
-          <w:szCs w:val="20"/>
-        </w:rPr>
-        <w:t>encobj</w:t>
-      </w:r>
-      <w:proofErr w:type="spellEnd"/>
-      <w:r>
-        <w:rPr>
-          <w:rFonts w:ascii="Lucida Console" w:hAnsi="Lucida Console" w:cs="Courier New"/>
-          <w:sz w:val="20"/>
-          <w:szCs w:val="20"/>
-        </w:rPr>
-        <w:t xml:space="preserve"> = </w:t>
-      </w:r>
-      <w:proofErr w:type="spellStart"/>
-      <w:r>
-        <w:rPr>
-          <w:rFonts w:ascii="Lucida Console" w:hAnsi="Lucida Console" w:cs="Courier New"/>
-          <w:sz w:val="20"/>
-          <w:szCs w:val="20"/>
-        </w:rPr>
-        <w:t>AES.new</w:t>
-      </w:r>
-      <w:proofErr w:type="spellEnd"/>
-      <w:r>
-        <w:rPr>
-          <w:rFonts w:ascii="Lucida Console" w:hAnsi="Lucida Console" w:cs="Courier New"/>
-          <w:sz w:val="20"/>
-          <w:szCs w:val="20"/>
-        </w:rPr>
-        <w:t>(</w:t>
-      </w:r>
-      <w:proofErr w:type="spellStart"/>
-      <w:proofErr w:type="gramStart"/>
-      <w:r>
-        <w:rPr>
-          <w:rFonts w:ascii="Lucida Console" w:hAnsi="Lucida Console" w:cs="Courier New"/>
-          <w:sz w:val="20"/>
-          <w:szCs w:val="20"/>
-        </w:rPr>
-        <w:t>key,mode</w:t>
-      </w:r>
-      <w:proofErr w:type="spellEnd"/>
-      <w:proofErr w:type="gramEnd"/>
-      <w:r>
-        <w:rPr>
-          <w:rFonts w:ascii="Lucida Console" w:hAnsi="Lucida Console" w:cs="Courier New"/>
-          <w:sz w:val="20"/>
-          <w:szCs w:val="20"/>
-        </w:rPr>
-        <w:t>)</w:t>
-      </w:r>
-    </w:p>
-    <w:p>
-      <w:pPr>
-        <w:pBdr>
-          <w:top w:val="single" w:sz="4" w:space="1" w:color="auto"/>
-          <w:left w:val="single" w:sz="4" w:space="1" w:color="auto"/>
-          <w:bottom w:val="single" w:sz="4" w:space="1" w:color="auto"/>
-          <w:right w:val="single" w:sz="4" w:space="1" w:color="auto"/>
-        </w:pBdr>
-        <w:tabs>
-          <w:tab w:val="left" w:pos="916"/>
-          <w:tab w:val="left" w:pos="1832"/>
-          <w:tab w:val="left" w:pos="2748"/>
-          <w:tab w:val="left" w:pos="3664"/>
-          <w:tab w:val="left" w:pos="4580"/>
-          <w:tab w:val="left" w:pos="5496"/>
-          <w:tab w:val="left" w:pos="6412"/>
-          <w:tab w:val="left" w:pos="7328"/>
-          <w:tab w:val="left" w:pos="8244"/>
-          <w:tab w:val="left" w:pos="9160"/>
-          <w:tab w:val="left" w:pos="10076"/>
-          <w:tab w:val="left" w:pos="10992"/>
-          <w:tab w:val="left" w:pos="11908"/>
-          <w:tab w:val="left" w:pos="12824"/>
-          <w:tab w:val="left" w:pos="13740"/>
-          <w:tab w:val="left" w:pos="14656"/>
-        </w:tabs>
-        <w:rPr>
-          <w:rFonts w:ascii="Lucida Console" w:hAnsi="Lucida Console" w:cs="Courier New"/>
-          <w:sz w:val="20"/>
-          <w:szCs w:val="20"/>
-        </w:rPr>
-      </w:pPr>
-      <w:r>
-        <w:rPr>
-          <w:rFonts w:ascii="Lucida Console" w:hAnsi="Lucida Console" w:cs="Courier New"/>
-          <w:sz w:val="20"/>
-          <w:szCs w:val="20"/>
-        </w:rPr>
-        <w:tab/>
-      </w:r>
-      <w:proofErr w:type="spellStart"/>
-      <w:r>
-        <w:rPr>
-          <w:rFonts w:ascii="Lucida Console" w:hAnsi="Lucida Console" w:cs="Courier New"/>
-          <w:sz w:val="20"/>
-          <w:szCs w:val="20"/>
-        </w:rPr>
-        <w:t>rtn</w:t>
-      </w:r>
-      <w:proofErr w:type="spellEnd"/>
-      <w:r>
-        <w:rPr>
-          <w:rFonts w:ascii="Lucida Console" w:hAnsi="Lucida Console" w:cs="Courier New"/>
-          <w:sz w:val="20"/>
-          <w:szCs w:val="20"/>
-        </w:rPr>
-        <w:t xml:space="preserve"> = </w:t>
-      </w:r>
-      <w:proofErr w:type="spellStart"/>
-      <w:proofErr w:type="gramStart"/>
-      <w:r>
-        <w:rPr>
-          <w:rFonts w:ascii="Lucida Console" w:hAnsi="Lucida Console" w:cs="Courier New"/>
-          <w:sz w:val="20"/>
-          <w:szCs w:val="20"/>
-        </w:rPr>
-        <w:t>encobj.decrypt</w:t>
-      </w:r>
-      <w:proofErr w:type="spellEnd"/>
-      <w:proofErr w:type="gramEnd"/>
-      <w:r>
-        <w:rPr>
-          <w:rFonts w:ascii="Lucida Console" w:hAnsi="Lucida Console" w:cs="Courier New"/>
-          <w:sz w:val="20"/>
-          <w:szCs w:val="20"/>
-        </w:rPr>
-        <w:t>(ciphertext)</w:t>
-      </w:r>
-    </w:p>
-    <w:p>
-      <w:pPr>
-        <w:pBdr>
-          <w:top w:val="single" w:sz="4" w:space="1" w:color="auto"/>
-          <w:left w:val="single" w:sz="4" w:space="1" w:color="auto"/>
-          <w:bottom w:val="single" w:sz="4" w:space="1" w:color="auto"/>
-          <w:right w:val="single" w:sz="4" w:space="1" w:color="auto"/>
-        </w:pBdr>
-        <w:tabs>
-          <w:tab w:val="left" w:pos="916"/>
-          <w:tab w:val="left" w:pos="1832"/>
-          <w:tab w:val="left" w:pos="2748"/>
-          <w:tab w:val="left" w:pos="3664"/>
-          <w:tab w:val="left" w:pos="4580"/>
-          <w:tab w:val="left" w:pos="5496"/>
-          <w:tab w:val="left" w:pos="6412"/>
-          <w:tab w:val="left" w:pos="7328"/>
-          <w:tab w:val="left" w:pos="8244"/>
-          <w:tab w:val="left" w:pos="9160"/>
-          <w:tab w:val="left" w:pos="10076"/>
-          <w:tab w:val="left" w:pos="10992"/>
-          <w:tab w:val="left" w:pos="11908"/>
-          <w:tab w:val="left" w:pos="12824"/>
-          <w:tab w:val="left" w:pos="13740"/>
-          <w:tab w:val="left" w:pos="14656"/>
-        </w:tabs>
-        <w:rPr>
-          <w:rFonts w:ascii="Lucida Console" w:hAnsi="Lucida Console" w:cs="Courier New"/>
-          <w:sz w:val="20"/>
-          <w:szCs w:val="20"/>
-        </w:rPr>
-      </w:pPr>
-      <w:r>
-        <w:rPr>
-          <w:rFonts w:ascii="Lucida Console" w:hAnsi="Lucida Console" w:cs="Courier New"/>
-          <w:sz w:val="20"/>
-          <w:szCs w:val="20"/>
-        </w:rPr>
-        <w:tab/>
-        <w:t>return(</w:t>
-      </w:r>
-      <w:proofErr w:type="spellStart"/>
-      <w:r>
-        <w:rPr>
-          <w:rFonts w:ascii="Lucida Console" w:hAnsi="Lucida Console" w:cs="Courier New"/>
-          <w:sz w:val="20"/>
-          <w:szCs w:val="20"/>
-        </w:rPr>
-        <w:t>rtn</w:t>
-      </w:r>
-      <w:proofErr w:type="spellEnd"/>
-      <w:r>
-        <w:rPr>
-          <w:rFonts w:ascii="Lucida Console" w:hAnsi="Lucida Console" w:cs="Courier New"/>
-          <w:sz w:val="20"/>
-          <w:szCs w:val="20"/>
-        </w:rPr>
-        <w:t>)</w:t>
-      </w:r>
-    </w:p>
-    <w:p>
-      <w:pPr>
-        <w:pBdr>
-          <w:top w:val="single" w:sz="4" w:space="1" w:color="auto"/>
-          <w:left w:val="single" w:sz="4" w:space="1" w:color="auto"/>
-          <w:bottom w:val="single" w:sz="4" w:space="1" w:color="auto"/>
-          <w:right w:val="single" w:sz="4" w:space="1" w:color="auto"/>
-        </w:pBdr>
-        <w:tabs>
-          <w:tab w:val="left" w:pos="916"/>
-          <w:tab w:val="left" w:pos="1832"/>
-          <w:tab w:val="left" w:pos="2748"/>
-          <w:tab w:val="left" w:pos="3664"/>
-          <w:tab w:val="left" w:pos="4580"/>
-          <w:tab w:val="left" w:pos="5496"/>
-          <w:tab w:val="left" w:pos="6412"/>
-          <w:tab w:val="left" w:pos="7328"/>
-          <w:tab w:val="left" w:pos="8244"/>
-          <w:tab w:val="left" w:pos="9160"/>
-          <w:tab w:val="left" w:pos="10076"/>
-          <w:tab w:val="left" w:pos="10992"/>
-          <w:tab w:val="left" w:pos="11908"/>
-          <w:tab w:val="left" w:pos="12824"/>
-          <w:tab w:val="left" w:pos="13740"/>
-          <w:tab w:val="left" w:pos="14656"/>
-        </w:tabs>
-        <w:rPr>
-          <w:rFonts w:ascii="Lucida Console" w:hAnsi="Lucida Console" w:cs="Courier New"/>
-          <w:sz w:val="20"/>
-          <w:szCs w:val="20"/>
-        </w:rPr>
-      </w:pPr>
-    </w:p>
-    <w:p>
-      <w:pPr>
-        <w:pBdr>
-          <w:top w:val="single" w:sz="4" w:space="1" w:color="auto"/>
-          <w:left w:val="single" w:sz="4" w:space="1" w:color="auto"/>
-          <w:bottom w:val="single" w:sz="4" w:space="1" w:color="auto"/>
-          <w:right w:val="single" w:sz="4" w:space="1" w:color="auto"/>
-        </w:pBdr>
-        <w:tabs>
-          <w:tab w:val="left" w:pos="916"/>
-          <w:tab w:val="left" w:pos="1832"/>
-          <w:tab w:val="left" w:pos="2748"/>
-          <w:tab w:val="left" w:pos="3664"/>
-          <w:tab w:val="left" w:pos="4580"/>
-          <w:tab w:val="left" w:pos="5496"/>
-          <w:tab w:val="left" w:pos="6412"/>
-          <w:tab w:val="left" w:pos="7328"/>
-          <w:tab w:val="left" w:pos="8244"/>
-          <w:tab w:val="left" w:pos="9160"/>
-          <w:tab w:val="left" w:pos="10076"/>
-          <w:tab w:val="left" w:pos="10992"/>
-          <w:tab w:val="left" w:pos="11908"/>
-          <w:tab w:val="left" w:pos="12824"/>
-          <w:tab w:val="left" w:pos="13740"/>
-          <w:tab w:val="left" w:pos="14656"/>
-        </w:tabs>
-        <w:rPr>
-          <w:rFonts w:ascii="Lucida Console" w:hAnsi="Lucida Console" w:cs="Courier New"/>
-          <w:sz w:val="20"/>
-          <w:szCs w:val="20"/>
-        </w:rPr>
-      </w:pPr>
-      <w:r>
-        <w:rPr>
-          <w:rFonts w:ascii="Lucida Console" w:hAnsi="Lucida Console" w:cs="Courier New"/>
-          <w:sz w:val="20"/>
-          <w:szCs w:val="20"/>
-        </w:rPr>
-        <w:t>def pad(s):</w:t>
-      </w:r>
-    </w:p>
-    <w:p>
-      <w:pPr>
-        <w:pBdr>
-          <w:top w:val="single" w:sz="4" w:space="1" w:color="auto"/>
-          <w:left w:val="single" w:sz="4" w:space="1" w:color="auto"/>
-          <w:bottom w:val="single" w:sz="4" w:space="1" w:color="auto"/>
-          <w:right w:val="single" w:sz="4" w:space="1" w:color="auto"/>
-        </w:pBdr>
-        <w:tabs>
-          <w:tab w:val="left" w:pos="916"/>
-          <w:tab w:val="left" w:pos="1832"/>
-          <w:tab w:val="left" w:pos="2748"/>
-          <w:tab w:val="left" w:pos="3664"/>
-          <w:tab w:val="left" w:pos="4580"/>
-          <w:tab w:val="left" w:pos="5496"/>
-          <w:tab w:val="left" w:pos="6412"/>
-          <w:tab w:val="left" w:pos="7328"/>
-          <w:tab w:val="left" w:pos="8244"/>
-          <w:tab w:val="left" w:pos="9160"/>
-          <w:tab w:val="left" w:pos="10076"/>
-          <w:tab w:val="left" w:pos="10992"/>
-          <w:tab w:val="left" w:pos="11908"/>
-          <w:tab w:val="left" w:pos="12824"/>
-          <w:tab w:val="left" w:pos="13740"/>
-          <w:tab w:val="left" w:pos="14656"/>
-        </w:tabs>
-        <w:rPr>
-          <w:rFonts w:ascii="Lucida Console" w:hAnsi="Lucida Console" w:cs="Courier New"/>
-          <w:sz w:val="20"/>
-          <w:szCs w:val="20"/>
-        </w:rPr>
-      </w:pPr>
-      <w:r>
-        <w:rPr>
-          <w:rFonts w:ascii="Lucida Console" w:hAnsi="Lucida Console" w:cs="Courier New"/>
-          <w:sz w:val="20"/>
-          <w:szCs w:val="20"/>
-        </w:rPr>
-        <w:t xml:space="preserve">        return s</w:t>
-      </w:r>
-    </w:p>
-    <w:p>
-      <w:pPr>
-        <w:pBdr>
-          <w:top w:val="single" w:sz="4" w:space="1" w:color="auto"/>
-          <w:left w:val="single" w:sz="4" w:space="1" w:color="auto"/>
-          <w:bottom w:val="single" w:sz="4" w:space="1" w:color="auto"/>
-          <w:right w:val="single" w:sz="4" w:space="1" w:color="auto"/>
-        </w:pBdr>
-        <w:tabs>
-          <w:tab w:val="left" w:pos="916"/>
-          <w:tab w:val="left" w:pos="1832"/>
-          <w:tab w:val="left" w:pos="2748"/>
-          <w:tab w:val="left" w:pos="3664"/>
-          <w:tab w:val="left" w:pos="4580"/>
-          <w:tab w:val="left" w:pos="5496"/>
-          <w:tab w:val="left" w:pos="6412"/>
-          <w:tab w:val="left" w:pos="7328"/>
-          <w:tab w:val="left" w:pos="8244"/>
-          <w:tab w:val="left" w:pos="9160"/>
-          <w:tab w:val="left" w:pos="10076"/>
-          <w:tab w:val="left" w:pos="10992"/>
-          <w:tab w:val="left" w:pos="11908"/>
-          <w:tab w:val="left" w:pos="12824"/>
-          <w:tab w:val="left" w:pos="13740"/>
-          <w:tab w:val="left" w:pos="14656"/>
-        </w:tabs>
-        <w:rPr>
-          <w:rFonts w:ascii="Lucida Console" w:hAnsi="Lucida Console" w:cs="Courier New"/>
-          <w:sz w:val="20"/>
-          <w:szCs w:val="20"/>
-        </w:rPr>
-      </w:pPr>
-      <w:r>
-        <w:rPr>
-          <w:rFonts w:ascii="Lucida Console" w:hAnsi="Lucida Console" w:cs="Courier New"/>
-          <w:sz w:val="20"/>
-          <w:szCs w:val="20"/>
-        </w:rPr>
-        <w:tab/>
-        <w:t xml:space="preserve">extra = </w:t>
-      </w:r>
-      <w:proofErr w:type="spellStart"/>
-      <w:r>
-        <w:rPr>
-          <w:rFonts w:ascii="Lucida Console" w:hAnsi="Lucida Console" w:cs="Courier New"/>
-          <w:sz w:val="20"/>
-          <w:szCs w:val="20"/>
-        </w:rPr>
-        <w:t>len</w:t>
-      </w:r>
-      <w:proofErr w:type="spellEnd"/>
-      <w:r>
-        <w:rPr>
-          <w:rFonts w:ascii="Lucida Console" w:hAnsi="Lucida Console" w:cs="Courier New"/>
-          <w:sz w:val="20"/>
-          <w:szCs w:val="20"/>
-        </w:rPr>
-        <w:t>(s) % 16</w:t>
-      </w:r>
-    </w:p>
-    <w:p>
-      <w:pPr>
-        <w:pBdr>
-          <w:top w:val="single" w:sz="4" w:space="1" w:color="auto"/>
-          <w:left w:val="single" w:sz="4" w:space="1" w:color="auto"/>
-          <w:bottom w:val="single" w:sz="4" w:space="1" w:color="auto"/>
-          <w:right w:val="single" w:sz="4" w:space="1" w:color="auto"/>
-        </w:pBdr>
-        <w:tabs>
-          <w:tab w:val="left" w:pos="916"/>
-          <w:tab w:val="left" w:pos="1832"/>
-          <w:tab w:val="left" w:pos="2748"/>
-          <w:tab w:val="left" w:pos="3664"/>
-          <w:tab w:val="left" w:pos="4580"/>
-          <w:tab w:val="left" w:pos="5496"/>
-          <w:tab w:val="left" w:pos="6412"/>
-          <w:tab w:val="left" w:pos="7328"/>
-          <w:tab w:val="left" w:pos="8244"/>
-          <w:tab w:val="left" w:pos="9160"/>
-          <w:tab w:val="left" w:pos="10076"/>
-          <w:tab w:val="left" w:pos="10992"/>
-          <w:tab w:val="left" w:pos="11908"/>
-          <w:tab w:val="left" w:pos="12824"/>
-          <w:tab w:val="left" w:pos="13740"/>
-          <w:tab w:val="left" w:pos="14656"/>
-        </w:tabs>
-        <w:rPr>
-          <w:rFonts w:ascii="Lucida Console" w:hAnsi="Lucida Console" w:cs="Courier New"/>
-          <w:sz w:val="20"/>
-          <w:szCs w:val="20"/>
-        </w:rPr>
-      </w:pPr>
-      <w:r>
-        <w:rPr>
-          <w:rFonts w:ascii="Lucida Console" w:hAnsi="Lucida Console" w:cs="Courier New"/>
-          <w:sz w:val="20"/>
-          <w:szCs w:val="20"/>
-        </w:rPr>
-        <w:tab/>
-        <w:t>if extra &gt; 0:</w:t>
-      </w:r>
-    </w:p>
-    <w:p>
-      <w:pPr>
-        <w:pBdr>
-          <w:top w:val="single" w:sz="4" w:space="1" w:color="auto"/>
-          <w:left w:val="single" w:sz="4" w:space="1" w:color="auto"/>
-          <w:bottom w:val="single" w:sz="4" w:space="1" w:color="auto"/>
-          <w:right w:val="single" w:sz="4" w:space="1" w:color="auto"/>
-        </w:pBdr>
-        <w:tabs>
-          <w:tab w:val="left" w:pos="916"/>
-          <w:tab w:val="left" w:pos="1832"/>
-          <w:tab w:val="left" w:pos="2748"/>
-          <w:tab w:val="left" w:pos="3664"/>
-          <w:tab w:val="left" w:pos="4580"/>
-          <w:tab w:val="left" w:pos="5496"/>
-          <w:tab w:val="left" w:pos="6412"/>
-          <w:tab w:val="left" w:pos="7328"/>
-          <w:tab w:val="left" w:pos="8244"/>
-          <w:tab w:val="left" w:pos="9160"/>
-          <w:tab w:val="left" w:pos="10076"/>
-          <w:tab w:val="left" w:pos="10992"/>
-          <w:tab w:val="left" w:pos="11908"/>
-          <w:tab w:val="left" w:pos="12824"/>
-          <w:tab w:val="left" w:pos="13740"/>
-          <w:tab w:val="left" w:pos="14656"/>
-        </w:tabs>
-        <w:rPr>
-          <w:rFonts w:ascii="Lucida Console" w:hAnsi="Lucida Console" w:cs="Courier New"/>
-          <w:sz w:val="20"/>
-          <w:szCs w:val="20"/>
-        </w:rPr>
-      </w:pPr>
-      <w:r>
-        <w:rPr>
-          <w:rFonts w:ascii="Lucida Console" w:hAnsi="Lucida Console" w:cs="Courier New"/>
-          <w:sz w:val="20"/>
-          <w:szCs w:val="20"/>
-        </w:rPr>
-        <w:t xml:space="preserve">    </w:t>
-      </w:r>
-      <w:r>
-        <w:rPr>
-          <w:rFonts w:ascii="Lucida Console" w:hAnsi="Lucida Console" w:cs="Courier New"/>
-          <w:sz w:val="20"/>
-          <w:szCs w:val="20"/>
-        </w:rPr>
-        <w:tab/>
-      </w:r>
-      <w:r>
-        <w:rPr>
-          <w:rFonts w:ascii="Lucida Console" w:hAnsi="Lucida Console" w:cs="Courier New"/>
-          <w:sz w:val="20"/>
-          <w:szCs w:val="20"/>
-        </w:rPr>
-        <w:tab/>
-        <w:t>s = s + (' ' * (16 - extra))</w:t>
-      </w:r>
-    </w:p>
-    <w:p>
-      <w:pPr>
-        <w:pBdr>
-          <w:top w:val="single" w:sz="4" w:space="1" w:color="auto"/>
-          <w:left w:val="single" w:sz="4" w:space="1" w:color="auto"/>
-          <w:bottom w:val="single" w:sz="4" w:space="1" w:color="auto"/>
-          <w:right w:val="single" w:sz="4" w:space="1" w:color="auto"/>
-        </w:pBdr>
-        <w:tabs>
-          <w:tab w:val="left" w:pos="916"/>
-          <w:tab w:val="left" w:pos="1832"/>
-          <w:tab w:val="left" w:pos="2748"/>
-          <w:tab w:val="left" w:pos="3664"/>
-          <w:tab w:val="left" w:pos="4580"/>
-          <w:tab w:val="left" w:pos="5496"/>
-          <w:tab w:val="left" w:pos="6412"/>
-          <w:tab w:val="left" w:pos="7328"/>
-          <w:tab w:val="left" w:pos="8244"/>
-          <w:tab w:val="left" w:pos="9160"/>
-          <w:tab w:val="left" w:pos="10076"/>
-          <w:tab w:val="left" w:pos="10992"/>
-          <w:tab w:val="left" w:pos="11908"/>
-          <w:tab w:val="left" w:pos="12824"/>
-          <w:tab w:val="left" w:pos="13740"/>
-          <w:tab w:val="left" w:pos="14656"/>
-        </w:tabs>
-        <w:rPr>
-          <w:rFonts w:ascii="Lucida Console" w:hAnsi="Lucida Console" w:cs="Courier New"/>
-          <w:sz w:val="20"/>
-          <w:szCs w:val="20"/>
-        </w:rPr>
-      </w:pPr>
-      <w:r>
-        <w:rPr>
-          <w:rFonts w:ascii="Lucida Console" w:hAnsi="Lucida Console" w:cs="Courier New"/>
-          <w:sz w:val="20"/>
-          <w:szCs w:val="20"/>
-        </w:rPr>
-        <w:tab/>
-        <w:t>return s</w:t>
-      </w:r>
-    </w:p>
-    <w:p>
-      <w:pPr>
-        <w:pBdr>
-          <w:top w:val="single" w:sz="4" w:space="1" w:color="auto"/>
-          <w:left w:val="single" w:sz="4" w:space="1" w:color="auto"/>
-          <w:bottom w:val="single" w:sz="4" w:space="1" w:color="auto"/>
-          <w:right w:val="single" w:sz="4" w:space="1" w:color="auto"/>
-        </w:pBdr>
-        <w:tabs>
-          <w:tab w:val="left" w:pos="916"/>
-          <w:tab w:val="left" w:pos="1832"/>
-          <w:tab w:val="left" w:pos="2748"/>
-          <w:tab w:val="left" w:pos="3664"/>
-          <w:tab w:val="left" w:pos="4580"/>
-          <w:tab w:val="left" w:pos="5496"/>
-          <w:tab w:val="left" w:pos="6412"/>
-          <w:tab w:val="left" w:pos="7328"/>
-          <w:tab w:val="left" w:pos="8244"/>
-          <w:tab w:val="left" w:pos="9160"/>
-          <w:tab w:val="left" w:pos="10076"/>
-          <w:tab w:val="left" w:pos="10992"/>
-          <w:tab w:val="left" w:pos="11908"/>
-          <w:tab w:val="left" w:pos="12824"/>
-          <w:tab w:val="left" w:pos="13740"/>
-          <w:tab w:val="left" w:pos="14656"/>
-        </w:tabs>
-        <w:rPr>
-          <w:rFonts w:ascii="Lucida Console" w:hAnsi="Lucida Console" w:cs="Courier New"/>
-          <w:sz w:val="20"/>
-          <w:szCs w:val="20"/>
-        </w:rPr>
-      </w:pPr>
-    </w:p>
-    <w:p>
-      <w:pPr>
-        <w:pBdr>
-          <w:top w:val="single" w:sz="4" w:space="1" w:color="auto"/>
-          <w:left w:val="single" w:sz="4" w:space="1" w:color="auto"/>
-          <w:bottom w:val="single" w:sz="4" w:space="1" w:color="auto"/>
-          <w:right w:val="single" w:sz="4" w:space="1" w:color="auto"/>
-        </w:pBdr>
-        <w:tabs>
-          <w:tab w:val="left" w:pos="916"/>
-          <w:tab w:val="left" w:pos="1832"/>
-          <w:tab w:val="left" w:pos="2748"/>
-          <w:tab w:val="left" w:pos="3664"/>
-          <w:tab w:val="left" w:pos="4580"/>
-          <w:tab w:val="left" w:pos="5496"/>
-          <w:tab w:val="left" w:pos="6412"/>
-          <w:tab w:val="left" w:pos="7328"/>
-          <w:tab w:val="left" w:pos="8244"/>
-          <w:tab w:val="left" w:pos="9160"/>
-          <w:tab w:val="left" w:pos="10076"/>
-          <w:tab w:val="left" w:pos="10992"/>
-          <w:tab w:val="left" w:pos="11908"/>
-          <w:tab w:val="left" w:pos="12824"/>
-          <w:tab w:val="left" w:pos="13740"/>
-          <w:tab w:val="left" w:pos="14656"/>
-        </w:tabs>
-        <w:rPr>
-          <w:rFonts w:ascii="Lucida Console" w:hAnsi="Lucida Console" w:cs="Courier New"/>
-          <w:sz w:val="20"/>
-          <w:szCs w:val="20"/>
-        </w:rPr>
-      </w:pPr>
-    </w:p>
-    <w:p>
-      <w:pPr>
-        <w:pBdr>
-          <w:top w:val="single" w:sz="4" w:space="1" w:color="auto"/>
-          <w:left w:val="single" w:sz="4" w:space="1" w:color="auto"/>
-          <w:bottom w:val="single" w:sz="4" w:space="1" w:color="auto"/>
-          <w:right w:val="single" w:sz="4" w:space="1" w:color="auto"/>
-        </w:pBdr>
-        <w:tabs>
-          <w:tab w:val="left" w:pos="916"/>
-          <w:tab w:val="left" w:pos="1832"/>
-          <w:tab w:val="left" w:pos="2748"/>
-          <w:tab w:val="left" w:pos="3664"/>
-          <w:tab w:val="left" w:pos="4580"/>
-          <w:tab w:val="left" w:pos="5496"/>
-          <w:tab w:val="left" w:pos="6412"/>
-          <w:tab w:val="left" w:pos="7328"/>
-          <w:tab w:val="left" w:pos="8244"/>
-          <w:tab w:val="left" w:pos="9160"/>
-          <w:tab w:val="left" w:pos="10076"/>
-          <w:tab w:val="left" w:pos="10992"/>
-          <w:tab w:val="left" w:pos="11908"/>
-          <w:tab w:val="left" w:pos="12824"/>
-          <w:tab w:val="left" w:pos="13740"/>
-          <w:tab w:val="left" w:pos="14656"/>
-        </w:tabs>
-        <w:rPr>
-          <w:rFonts w:ascii="Lucida Console" w:hAnsi="Lucida Console" w:cs="Courier New"/>
-          <w:sz w:val="20"/>
-          <w:szCs w:val="20"/>
-        </w:rPr>
-      </w:pPr>
-      <w:proofErr w:type="spellStart"/>
-      <w:r>
-        <w:rPr>
-          <w:rFonts w:ascii="Lucida Console" w:hAnsi="Lucida Console" w:cs="Courier New"/>
-          <w:sz w:val="20"/>
-          <w:szCs w:val="20"/>
-        </w:rPr>
-        <w:t>rnd</w:t>
-      </w:r>
-      <w:proofErr w:type="spellEnd"/>
-      <w:r>
-        <w:rPr>
-          <w:rFonts w:ascii="Lucida Console" w:hAnsi="Lucida Console" w:cs="Courier New"/>
-          <w:sz w:val="20"/>
-          <w:szCs w:val="20"/>
-        </w:rPr>
-        <w:t xml:space="preserve"> = </w:t>
-      </w:r>
-      <w:proofErr w:type="spellStart"/>
-      <w:proofErr w:type="gramStart"/>
-      <w:r>
-        <w:rPr>
-          <w:rFonts w:ascii="Lucida Console" w:hAnsi="Lucida Console" w:cs="Courier New"/>
-          <w:sz w:val="20"/>
-          <w:szCs w:val="20"/>
-        </w:rPr>
-        <w:t>random.randint</w:t>
-      </w:r>
-      <w:proofErr w:type="spellEnd"/>
-      <w:proofErr w:type="gramEnd"/>
-      <w:r>
-        <w:rPr>
-          <w:rFonts w:ascii="Lucida Console" w:hAnsi="Lucida Console" w:cs="Courier New"/>
-          <w:sz w:val="20"/>
-          <w:szCs w:val="20"/>
-        </w:rPr>
-        <w:t>(1,2**128)</w:t>
-      </w:r>
-    </w:p>
-    <w:p>
-      <w:pPr>
-        <w:pBdr>
-          <w:top w:val="single" w:sz="4" w:space="1" w:color="auto"/>
-          <w:left w:val="single" w:sz="4" w:space="1" w:color="auto"/>
-          <w:bottom w:val="single" w:sz="4" w:space="1" w:color="auto"/>
-          <w:right w:val="single" w:sz="4" w:space="1" w:color="auto"/>
-        </w:pBdr>
-        <w:tabs>
-          <w:tab w:val="left" w:pos="916"/>
-          <w:tab w:val="left" w:pos="1832"/>
-          <w:tab w:val="left" w:pos="2748"/>
-          <w:tab w:val="left" w:pos="3664"/>
-          <w:tab w:val="left" w:pos="4580"/>
-          <w:tab w:val="left" w:pos="5496"/>
-          <w:tab w:val="left" w:pos="6412"/>
-          <w:tab w:val="left" w:pos="7328"/>
-          <w:tab w:val="left" w:pos="8244"/>
-          <w:tab w:val="left" w:pos="9160"/>
-          <w:tab w:val="left" w:pos="10076"/>
-          <w:tab w:val="left" w:pos="10992"/>
-          <w:tab w:val="left" w:pos="11908"/>
-          <w:tab w:val="left" w:pos="12824"/>
-          <w:tab w:val="left" w:pos="13740"/>
-          <w:tab w:val="left" w:pos="14656"/>
-        </w:tabs>
-        <w:rPr>
-          <w:rFonts w:ascii="Lucida Console" w:hAnsi="Lucida Console" w:cs="Courier New"/>
-          <w:sz w:val="20"/>
-          <w:szCs w:val="20"/>
-        </w:rPr>
-      </w:pPr>
-    </w:p>
-    <w:p>
-      <w:pPr>
-        <w:pBdr>
-          <w:top w:val="single" w:sz="4" w:space="1" w:color="auto"/>
-          <w:left w:val="single" w:sz="4" w:space="1" w:color="auto"/>
-          <w:bottom w:val="single" w:sz="4" w:space="1" w:color="auto"/>
-          <w:right w:val="single" w:sz="4" w:space="1" w:color="auto"/>
-        </w:pBdr>
-        <w:tabs>
-          <w:tab w:val="left" w:pos="916"/>
-          <w:tab w:val="left" w:pos="1832"/>
-          <w:tab w:val="left" w:pos="2748"/>
-          <w:tab w:val="left" w:pos="3664"/>
-          <w:tab w:val="left" w:pos="4580"/>
-          <w:tab w:val="left" w:pos="5496"/>
-          <w:tab w:val="left" w:pos="6412"/>
-          <w:tab w:val="left" w:pos="7328"/>
-          <w:tab w:val="left" w:pos="8244"/>
-          <w:tab w:val="left" w:pos="9160"/>
-          <w:tab w:val="left" w:pos="10076"/>
-          <w:tab w:val="left" w:pos="10992"/>
-          <w:tab w:val="left" w:pos="11908"/>
-          <w:tab w:val="left" w:pos="12824"/>
-          <w:tab w:val="left" w:pos="13740"/>
-          <w:tab w:val="left" w:pos="14656"/>
-        </w:tabs>
-        <w:rPr>
-          <w:rFonts w:ascii="Lucida Console" w:hAnsi="Lucida Console" w:cs="Courier New"/>
-          <w:sz w:val="20"/>
-          <w:szCs w:val="20"/>
-        </w:rPr>
-      </w:pPr>
-      <w:proofErr w:type="spellStart"/>
-      <w:r>
-        <w:rPr>
-          <w:rFonts w:ascii="Lucida Console" w:hAnsi="Lucida Console" w:cs="Courier New"/>
-          <w:sz w:val="20"/>
-          <w:szCs w:val="20"/>
-        </w:rPr>
-        <w:t>keyA</w:t>
-      </w:r>
-      <w:proofErr w:type="spellEnd"/>
-      <w:r>
-        <w:rPr>
-          <w:rFonts w:ascii="Lucida Console" w:hAnsi="Lucida Console" w:cs="Courier New"/>
-          <w:sz w:val="20"/>
-          <w:szCs w:val="20"/>
-        </w:rPr>
-        <w:t>= hashlib.md5(</w:t>
-      </w:r>
-      <w:proofErr w:type="spellStart"/>
-      <w:r>
-        <w:rPr>
-          <w:rFonts w:ascii="Lucida Console" w:hAnsi="Lucida Console" w:cs="Courier New"/>
-          <w:sz w:val="20"/>
-          <w:szCs w:val="20"/>
-        </w:rPr>
-        <w:t>str</w:t>
-      </w:r>
-      <w:proofErr w:type="spellEnd"/>
-      <w:r>
-        <w:rPr>
-          <w:rFonts w:ascii="Lucida Console" w:hAnsi="Lucida Console" w:cs="Courier New"/>
-          <w:sz w:val="20"/>
-          <w:szCs w:val="20"/>
-        </w:rPr>
-        <w:t>(</w:t>
-      </w:r>
-      <w:proofErr w:type="spellStart"/>
-      <w:r>
-        <w:rPr>
-          <w:rFonts w:ascii="Lucida Console" w:hAnsi="Lucida Console" w:cs="Courier New"/>
-          <w:sz w:val="20"/>
-          <w:szCs w:val="20"/>
-        </w:rPr>
-        <w:t>rnd</w:t>
-      </w:r>
-      <w:proofErr w:type="spellEnd"/>
-      <w:r>
-        <w:rPr>
-          <w:rFonts w:ascii="Lucida Console" w:hAnsi="Lucida Console" w:cs="Courier New"/>
-          <w:sz w:val="20"/>
-          <w:szCs w:val="20"/>
-        </w:rPr>
-        <w:t>)</w:t>
-      </w:r>
-      <w:proofErr w:type="gramStart"/>
-      <w:r>
-        <w:rPr>
-          <w:rFonts w:ascii="Lucida Console" w:hAnsi="Lucida Console" w:cs="Courier New"/>
-          <w:sz w:val="20"/>
-          <w:szCs w:val="20"/>
-        </w:rPr>
-        <w:t>).digest</w:t>
-      </w:r>
-      <w:proofErr w:type="gramEnd"/>
-      <w:r>
-        <w:rPr>
-          <w:rFonts w:ascii="Lucida Console" w:hAnsi="Lucida Console" w:cs="Courier New"/>
-          <w:sz w:val="20"/>
-          <w:szCs w:val="20"/>
-        </w:rPr>
-        <w:t>()</w:t>
-      </w:r>
-    </w:p>
-    <w:p>
-      <w:pPr>
-        <w:pBdr>
-          <w:top w:val="single" w:sz="4" w:space="1" w:color="auto"/>
-          <w:left w:val="single" w:sz="4" w:space="1" w:color="auto"/>
-          <w:bottom w:val="single" w:sz="4" w:space="1" w:color="auto"/>
-          <w:right w:val="single" w:sz="4" w:space="1" w:color="auto"/>
-        </w:pBdr>
-        <w:tabs>
-          <w:tab w:val="left" w:pos="916"/>
-          <w:tab w:val="left" w:pos="1832"/>
-          <w:tab w:val="left" w:pos="2748"/>
-          <w:tab w:val="left" w:pos="3664"/>
-          <w:tab w:val="left" w:pos="4580"/>
-          <w:tab w:val="left" w:pos="5496"/>
-          <w:tab w:val="left" w:pos="6412"/>
-          <w:tab w:val="left" w:pos="7328"/>
-          <w:tab w:val="left" w:pos="8244"/>
-          <w:tab w:val="left" w:pos="9160"/>
-          <w:tab w:val="left" w:pos="10076"/>
-          <w:tab w:val="left" w:pos="10992"/>
-          <w:tab w:val="left" w:pos="11908"/>
-          <w:tab w:val="left" w:pos="12824"/>
-          <w:tab w:val="left" w:pos="13740"/>
-          <w:tab w:val="left" w:pos="14656"/>
-        </w:tabs>
-        <w:rPr>
-          <w:rFonts w:ascii="Lucida Console" w:hAnsi="Lucida Console" w:cs="Courier New"/>
-          <w:sz w:val="20"/>
-          <w:szCs w:val="20"/>
-        </w:rPr>
-      </w:pPr>
-    </w:p>
-    <w:p>
-      <w:pPr>
-        <w:pBdr>
-          <w:top w:val="single" w:sz="4" w:space="1" w:color="auto"/>
-          <w:left w:val="single" w:sz="4" w:space="1" w:color="auto"/>
-          <w:bottom w:val="single" w:sz="4" w:space="1" w:color="auto"/>
-          <w:right w:val="single" w:sz="4" w:space="1" w:color="auto"/>
-        </w:pBdr>
-        <w:tabs>
-          <w:tab w:val="left" w:pos="916"/>
-          <w:tab w:val="left" w:pos="1832"/>
-          <w:tab w:val="left" w:pos="2748"/>
-          <w:tab w:val="left" w:pos="3664"/>
-          <w:tab w:val="left" w:pos="4580"/>
-          <w:tab w:val="left" w:pos="5496"/>
-          <w:tab w:val="left" w:pos="6412"/>
-          <w:tab w:val="left" w:pos="7328"/>
-          <w:tab w:val="left" w:pos="8244"/>
-          <w:tab w:val="left" w:pos="9160"/>
-          <w:tab w:val="left" w:pos="10076"/>
-          <w:tab w:val="left" w:pos="10992"/>
-          <w:tab w:val="left" w:pos="11908"/>
-          <w:tab w:val="left" w:pos="12824"/>
-          <w:tab w:val="left" w:pos="13740"/>
-          <w:tab w:val="left" w:pos="14656"/>
-        </w:tabs>
-        <w:rPr>
-          <w:rFonts w:ascii="Lucida Console" w:hAnsi="Lucida Console" w:cs="Courier New"/>
-          <w:sz w:val="20"/>
-          <w:szCs w:val="20"/>
-        </w:rPr>
-      </w:pPr>
-      <w:proofErr w:type="spellStart"/>
-      <w:r>
-        <w:rPr>
-          <w:rFonts w:ascii="Lucida Console" w:hAnsi="Lucida Console" w:cs="Courier New"/>
-          <w:sz w:val="20"/>
-          <w:szCs w:val="20"/>
-        </w:rPr>
-        <w:t>rnd</w:t>
-      </w:r>
-      <w:proofErr w:type="spellEnd"/>
-      <w:r>
-        <w:rPr>
-          <w:rFonts w:ascii="Lucida Console" w:hAnsi="Lucida Console" w:cs="Courier New"/>
-          <w:sz w:val="20"/>
-          <w:szCs w:val="20"/>
-        </w:rPr>
-        <w:t xml:space="preserve"> = </w:t>
-      </w:r>
-      <w:proofErr w:type="spellStart"/>
-      <w:proofErr w:type="gramStart"/>
-      <w:r>
-        <w:rPr>
-          <w:rFonts w:ascii="Lucida Console" w:hAnsi="Lucida Console" w:cs="Courier New"/>
-          <w:sz w:val="20"/>
-          <w:szCs w:val="20"/>
-        </w:rPr>
-        <w:t>random.randint</w:t>
-      </w:r>
-      <w:proofErr w:type="spellEnd"/>
-      <w:proofErr w:type="gramEnd"/>
-      <w:r>
-        <w:rPr>
-          <w:rFonts w:ascii="Lucida Console" w:hAnsi="Lucida Console" w:cs="Courier New"/>
-          <w:sz w:val="20"/>
-          <w:szCs w:val="20"/>
-        </w:rPr>
-        <w:t>(1,2**128)</w:t>
-      </w:r>
-    </w:p>
-    <w:p>
-      <w:pPr>
-        <w:pBdr>
-          <w:top w:val="single" w:sz="4" w:space="1" w:color="auto"/>
-          <w:left w:val="single" w:sz="4" w:space="1" w:color="auto"/>
-          <w:bottom w:val="single" w:sz="4" w:space="1" w:color="auto"/>
-          <w:right w:val="single" w:sz="4" w:space="1" w:color="auto"/>
-        </w:pBdr>
-        <w:tabs>
-          <w:tab w:val="left" w:pos="916"/>
-          <w:tab w:val="left" w:pos="1832"/>
-          <w:tab w:val="left" w:pos="2748"/>
-          <w:tab w:val="left" w:pos="3664"/>
-          <w:tab w:val="left" w:pos="4580"/>
-          <w:tab w:val="left" w:pos="5496"/>
-          <w:tab w:val="left" w:pos="6412"/>
-          <w:tab w:val="left" w:pos="7328"/>
-          <w:tab w:val="left" w:pos="8244"/>
-          <w:tab w:val="left" w:pos="9160"/>
-          <w:tab w:val="left" w:pos="10076"/>
-          <w:tab w:val="left" w:pos="10992"/>
-          <w:tab w:val="left" w:pos="11908"/>
-          <w:tab w:val="left" w:pos="12824"/>
-          <w:tab w:val="left" w:pos="13740"/>
-          <w:tab w:val="left" w:pos="14656"/>
-        </w:tabs>
-        <w:rPr>
-          <w:rFonts w:ascii="Lucida Console" w:hAnsi="Lucida Console" w:cs="Courier New"/>
-          <w:sz w:val="20"/>
-          <w:szCs w:val="20"/>
-        </w:rPr>
-      </w:pPr>
-    </w:p>
-    <w:p>
-      <w:pPr>
-        <w:pBdr>
-          <w:top w:val="single" w:sz="4" w:space="1" w:color="auto"/>
-          <w:left w:val="single" w:sz="4" w:space="1" w:color="auto"/>
-          <w:bottom w:val="single" w:sz="4" w:space="1" w:color="auto"/>
-          <w:right w:val="single" w:sz="4" w:space="1" w:color="auto"/>
-        </w:pBdr>
-        <w:tabs>
-          <w:tab w:val="left" w:pos="916"/>
-          <w:tab w:val="left" w:pos="1832"/>
-          <w:tab w:val="left" w:pos="2748"/>
-          <w:tab w:val="left" w:pos="3664"/>
-          <w:tab w:val="left" w:pos="4580"/>
-          <w:tab w:val="left" w:pos="5496"/>
-          <w:tab w:val="left" w:pos="6412"/>
-          <w:tab w:val="left" w:pos="7328"/>
-          <w:tab w:val="left" w:pos="8244"/>
-          <w:tab w:val="left" w:pos="9160"/>
-          <w:tab w:val="left" w:pos="10076"/>
-          <w:tab w:val="left" w:pos="10992"/>
-          <w:tab w:val="left" w:pos="11908"/>
-          <w:tab w:val="left" w:pos="12824"/>
-          <w:tab w:val="left" w:pos="13740"/>
-          <w:tab w:val="left" w:pos="14656"/>
-        </w:tabs>
-        <w:rPr>
-          <w:rFonts w:ascii="Lucida Console" w:hAnsi="Lucida Console" w:cs="Courier New"/>
-          <w:sz w:val="20"/>
-          <w:szCs w:val="20"/>
-        </w:rPr>
-      </w:pPr>
-      <w:proofErr w:type="spellStart"/>
-      <w:r>
-        <w:rPr>
-          <w:rFonts w:ascii="Lucida Console" w:hAnsi="Lucida Console" w:cs="Courier New"/>
-          <w:sz w:val="20"/>
-          <w:szCs w:val="20"/>
-        </w:rPr>
-        <w:t>keyB</w:t>
-      </w:r>
-      <w:proofErr w:type="spellEnd"/>
-      <w:r>
-        <w:rPr>
-          <w:rFonts w:ascii="Lucida Console" w:hAnsi="Lucida Console" w:cs="Courier New"/>
-          <w:sz w:val="20"/>
-          <w:szCs w:val="20"/>
-        </w:rPr>
-        <w:t>= hashlib.md5(</w:t>
-      </w:r>
-      <w:proofErr w:type="spellStart"/>
-      <w:r>
-        <w:rPr>
-          <w:rFonts w:ascii="Lucida Console" w:hAnsi="Lucida Console" w:cs="Courier New"/>
-          <w:sz w:val="20"/>
-          <w:szCs w:val="20"/>
-        </w:rPr>
-        <w:t>str</w:t>
-      </w:r>
-      <w:proofErr w:type="spellEnd"/>
-      <w:r>
-        <w:rPr>
-          <w:rFonts w:ascii="Lucida Console" w:hAnsi="Lucida Console" w:cs="Courier New"/>
-          <w:sz w:val="20"/>
-          <w:szCs w:val="20"/>
-        </w:rPr>
-        <w:t>(</w:t>
-      </w:r>
-      <w:proofErr w:type="spellStart"/>
-      <w:r>
-        <w:rPr>
-          <w:rFonts w:ascii="Lucida Console" w:hAnsi="Lucida Console" w:cs="Courier New"/>
-          <w:sz w:val="20"/>
-          <w:szCs w:val="20"/>
-        </w:rPr>
-        <w:t>rnd</w:t>
-      </w:r>
-      <w:proofErr w:type="spellEnd"/>
-      <w:r>
-        <w:rPr>
-          <w:rFonts w:ascii="Lucida Console" w:hAnsi="Lucida Console" w:cs="Courier New"/>
-          <w:sz w:val="20"/>
-          <w:szCs w:val="20"/>
-        </w:rPr>
-        <w:t>)</w:t>
-      </w:r>
-      <w:proofErr w:type="gramStart"/>
-      <w:r>
-        <w:rPr>
-          <w:rFonts w:ascii="Lucida Console" w:hAnsi="Lucida Console" w:cs="Courier New"/>
-          <w:sz w:val="20"/>
-          <w:szCs w:val="20"/>
-        </w:rPr>
-        <w:t>).digest</w:t>
-      </w:r>
-      <w:proofErr w:type="gramEnd"/>
-      <w:r>
-        <w:rPr>
-          <w:rFonts w:ascii="Lucida Console" w:hAnsi="Lucida Console" w:cs="Courier New"/>
-          <w:sz w:val="20"/>
-          <w:szCs w:val="20"/>
-        </w:rPr>
-        <w:t>()</w:t>
-      </w:r>
-    </w:p>
-    <w:p>
-      <w:pPr>
-        <w:pBdr>
-          <w:top w:val="single" w:sz="4" w:space="1" w:color="auto"/>
-          <w:left w:val="single" w:sz="4" w:space="1" w:color="auto"/>
-          <w:bottom w:val="single" w:sz="4" w:space="1" w:color="auto"/>
-          <w:right w:val="single" w:sz="4" w:space="1" w:color="auto"/>
-        </w:pBdr>
-        <w:tabs>
-          <w:tab w:val="left" w:pos="916"/>
-          <w:tab w:val="left" w:pos="1832"/>
-          <w:tab w:val="left" w:pos="2748"/>
-          <w:tab w:val="left" w:pos="3664"/>
-          <w:tab w:val="left" w:pos="4580"/>
-          <w:tab w:val="left" w:pos="5496"/>
-          <w:tab w:val="left" w:pos="6412"/>
-          <w:tab w:val="left" w:pos="7328"/>
-          <w:tab w:val="left" w:pos="8244"/>
-          <w:tab w:val="left" w:pos="9160"/>
-          <w:tab w:val="left" w:pos="10076"/>
-          <w:tab w:val="left" w:pos="10992"/>
-          <w:tab w:val="left" w:pos="11908"/>
-          <w:tab w:val="left" w:pos="12824"/>
-          <w:tab w:val="left" w:pos="13740"/>
-          <w:tab w:val="left" w:pos="14656"/>
-        </w:tabs>
-        <w:rPr>
-          <w:rFonts w:ascii="Lucida Console" w:hAnsi="Lucida Console" w:cs="Courier New"/>
-          <w:sz w:val="20"/>
-          <w:szCs w:val="20"/>
-        </w:rPr>
-      </w:pPr>
-      <w:r>
-        <w:rPr>
-          <w:rFonts w:ascii="Lucida Console" w:hAnsi="Lucida Console" w:cs="Courier New"/>
-          <w:sz w:val="20"/>
-          <w:szCs w:val="20"/>
-        </w:rPr>
-        <w:t xml:space="preserve"> </w:t>
-      </w:r>
-    </w:p>
-    <w:p>
-      <w:pPr>
-        <w:pBdr>
-          <w:top w:val="single" w:sz="4" w:space="1" w:color="auto"/>
-          <w:left w:val="single" w:sz="4" w:space="1" w:color="auto"/>
-          <w:bottom w:val="single" w:sz="4" w:space="1" w:color="auto"/>
-          <w:right w:val="single" w:sz="4" w:space="1" w:color="auto"/>
-        </w:pBdr>
-        <w:tabs>
-          <w:tab w:val="left" w:pos="916"/>
-          <w:tab w:val="left" w:pos="1832"/>
-          <w:tab w:val="left" w:pos="2748"/>
-          <w:tab w:val="left" w:pos="3664"/>
-          <w:tab w:val="left" w:pos="4580"/>
-          <w:tab w:val="left" w:pos="5496"/>
-          <w:tab w:val="left" w:pos="6412"/>
-          <w:tab w:val="left" w:pos="7328"/>
-          <w:tab w:val="left" w:pos="8244"/>
-          <w:tab w:val="left" w:pos="9160"/>
-          <w:tab w:val="left" w:pos="10076"/>
-          <w:tab w:val="left" w:pos="10992"/>
-          <w:tab w:val="left" w:pos="11908"/>
-          <w:tab w:val="left" w:pos="12824"/>
-          <w:tab w:val="left" w:pos="13740"/>
-          <w:tab w:val="left" w:pos="14656"/>
-        </w:tabs>
-        <w:rPr>
-          <w:rFonts w:ascii="Lucida Console" w:hAnsi="Lucida Console" w:cs="Courier New"/>
-          <w:sz w:val="20"/>
-          <w:szCs w:val="20"/>
-        </w:rPr>
-      </w:pPr>
-      <w:r>
-        <w:rPr>
-          <w:rFonts w:ascii="Lucida Console" w:hAnsi="Lucida Console" w:cs="Courier New"/>
-          <w:sz w:val="20"/>
-          <w:szCs w:val="20"/>
-        </w:rPr>
-        <w:t>print 'Long-term Key Alice=</w:t>
-      </w:r>
-      <w:proofErr w:type="gramStart"/>
-      <w:r>
-        <w:rPr>
-          <w:rFonts w:ascii="Lucida Console" w:hAnsi="Lucida Console" w:cs="Courier New"/>
-          <w:sz w:val="20"/>
-          <w:szCs w:val="20"/>
-        </w:rPr>
-        <w:t>',</w:t>
-      </w:r>
-      <w:proofErr w:type="spellStart"/>
-      <w:r>
-        <w:rPr>
-          <w:rFonts w:ascii="Lucida Console" w:hAnsi="Lucida Console" w:cs="Courier New"/>
-          <w:sz w:val="20"/>
-          <w:szCs w:val="20"/>
-        </w:rPr>
-        <w:t>binascii</w:t>
-      </w:r>
-      <w:proofErr w:type="gramEnd"/>
-      <w:r>
-        <w:rPr>
-          <w:rFonts w:ascii="Lucida Console" w:hAnsi="Lucida Console" w:cs="Courier New"/>
-          <w:sz w:val="20"/>
-          <w:szCs w:val="20"/>
-        </w:rPr>
-        <w:t>.hexlify</w:t>
-      </w:r>
-      <w:proofErr w:type="spellEnd"/>
-      <w:r>
-        <w:rPr>
-          <w:rFonts w:ascii="Lucida Console" w:hAnsi="Lucida Console" w:cs="Courier New"/>
-          <w:sz w:val="20"/>
-          <w:szCs w:val="20"/>
-        </w:rPr>
-        <w:t>(</w:t>
-      </w:r>
-      <w:proofErr w:type="spellStart"/>
-      <w:r>
-        <w:rPr>
-          <w:rFonts w:ascii="Lucida Console" w:hAnsi="Lucida Console" w:cs="Courier New"/>
-          <w:sz w:val="20"/>
-          <w:szCs w:val="20"/>
-        </w:rPr>
-        <w:t>keyA</w:t>
-      </w:r>
-      <w:proofErr w:type="spellEnd"/>
-      <w:r>
-        <w:rPr>
-          <w:rFonts w:ascii="Lucida Console" w:hAnsi="Lucida Console" w:cs="Courier New"/>
-          <w:sz w:val="20"/>
-          <w:szCs w:val="20"/>
-        </w:rPr>
-        <w:t>)</w:t>
-      </w:r>
-    </w:p>
-    <w:p>
-      <w:pPr>
-        <w:pBdr>
-          <w:top w:val="single" w:sz="4" w:space="1" w:color="auto"/>
-          <w:left w:val="single" w:sz="4" w:space="1" w:color="auto"/>
-          <w:bottom w:val="single" w:sz="4" w:space="1" w:color="auto"/>
-          <w:right w:val="single" w:sz="4" w:space="1" w:color="auto"/>
-        </w:pBdr>
-        <w:tabs>
-          <w:tab w:val="left" w:pos="916"/>
-          <w:tab w:val="left" w:pos="1832"/>
-          <w:tab w:val="left" w:pos="2748"/>
-          <w:tab w:val="left" w:pos="3664"/>
-          <w:tab w:val="left" w:pos="4580"/>
-          <w:tab w:val="left" w:pos="5496"/>
-          <w:tab w:val="left" w:pos="6412"/>
-          <w:tab w:val="left" w:pos="7328"/>
-          <w:tab w:val="left" w:pos="8244"/>
-          <w:tab w:val="left" w:pos="9160"/>
-          <w:tab w:val="left" w:pos="10076"/>
-          <w:tab w:val="left" w:pos="10992"/>
-          <w:tab w:val="left" w:pos="11908"/>
-          <w:tab w:val="left" w:pos="12824"/>
-          <w:tab w:val="left" w:pos="13740"/>
-          <w:tab w:val="left" w:pos="14656"/>
-        </w:tabs>
-        <w:rPr>
-          <w:rFonts w:ascii="Lucida Console" w:hAnsi="Lucida Console" w:cs="Courier New"/>
-          <w:sz w:val="20"/>
-          <w:szCs w:val="20"/>
-        </w:rPr>
-      </w:pPr>
-      <w:r>
-        <w:rPr>
-          <w:rFonts w:ascii="Lucida Console" w:hAnsi="Lucida Console" w:cs="Courier New"/>
-          <w:sz w:val="20"/>
-          <w:szCs w:val="20"/>
-        </w:rPr>
-        <w:t>print 'Long-term Key Bob=</w:t>
-      </w:r>
-      <w:proofErr w:type="gramStart"/>
-      <w:r>
-        <w:rPr>
-          <w:rFonts w:ascii="Lucida Console" w:hAnsi="Lucida Console" w:cs="Courier New"/>
-          <w:sz w:val="20"/>
-          <w:szCs w:val="20"/>
-        </w:rPr>
-        <w:t>',</w:t>
-      </w:r>
-      <w:proofErr w:type="spellStart"/>
-      <w:r>
-        <w:rPr>
-          <w:rFonts w:ascii="Lucida Console" w:hAnsi="Lucida Console" w:cs="Courier New"/>
-          <w:sz w:val="20"/>
-          <w:szCs w:val="20"/>
-        </w:rPr>
-        <w:t>binascii</w:t>
-      </w:r>
-      <w:proofErr w:type="gramEnd"/>
-      <w:r>
-        <w:rPr>
-          <w:rFonts w:ascii="Lucida Console" w:hAnsi="Lucida Console" w:cs="Courier New"/>
-          <w:sz w:val="20"/>
-          <w:szCs w:val="20"/>
-        </w:rPr>
-        <w:t>.hexlify</w:t>
-      </w:r>
-      <w:proofErr w:type="spellEnd"/>
-      <w:r>
-        <w:rPr>
-          <w:rFonts w:ascii="Lucida Console" w:hAnsi="Lucida Console" w:cs="Courier New"/>
-          <w:sz w:val="20"/>
-          <w:szCs w:val="20"/>
-        </w:rPr>
-        <w:t>(</w:t>
-      </w:r>
-      <w:proofErr w:type="spellStart"/>
-      <w:r>
-        <w:rPr>
-          <w:rFonts w:ascii="Lucida Console" w:hAnsi="Lucida Console" w:cs="Courier New"/>
-          <w:sz w:val="20"/>
-          <w:szCs w:val="20"/>
-        </w:rPr>
-        <w:t>keyB</w:t>
-      </w:r>
-      <w:proofErr w:type="spellEnd"/>
-      <w:r>
-        <w:rPr>
-          <w:rFonts w:ascii="Lucida Console" w:hAnsi="Lucida Console" w:cs="Courier New"/>
-          <w:sz w:val="20"/>
-          <w:szCs w:val="20"/>
-        </w:rPr>
-        <w:t>)</w:t>
-      </w:r>
-    </w:p>
-    <w:p>
-      <w:pPr>
-        <w:pBdr>
-          <w:top w:val="single" w:sz="4" w:space="1" w:color="auto"/>
-          <w:left w:val="single" w:sz="4" w:space="1" w:color="auto"/>
-          <w:bottom w:val="single" w:sz="4" w:space="1" w:color="auto"/>
-          <w:right w:val="single" w:sz="4" w:space="1" w:color="auto"/>
-        </w:pBdr>
-        <w:tabs>
-          <w:tab w:val="left" w:pos="916"/>
-          <w:tab w:val="left" w:pos="1832"/>
-          <w:tab w:val="left" w:pos="2748"/>
-          <w:tab w:val="left" w:pos="3664"/>
-          <w:tab w:val="left" w:pos="4580"/>
-          <w:tab w:val="left" w:pos="5496"/>
-          <w:tab w:val="left" w:pos="6412"/>
-          <w:tab w:val="left" w:pos="7328"/>
-          <w:tab w:val="left" w:pos="8244"/>
-          <w:tab w:val="left" w:pos="9160"/>
-          <w:tab w:val="left" w:pos="10076"/>
-          <w:tab w:val="left" w:pos="10992"/>
-          <w:tab w:val="left" w:pos="11908"/>
-          <w:tab w:val="left" w:pos="12824"/>
-          <w:tab w:val="left" w:pos="13740"/>
-          <w:tab w:val="left" w:pos="14656"/>
-        </w:tabs>
-        <w:rPr>
-          <w:rFonts w:ascii="Lucida Console" w:hAnsi="Lucida Console" w:cs="Courier New"/>
-          <w:sz w:val="20"/>
-          <w:szCs w:val="20"/>
-        </w:rPr>
-      </w:pPr>
-    </w:p>
-    <w:p>
-      <w:pPr>
-        <w:pBdr>
-          <w:top w:val="single" w:sz="4" w:space="1" w:color="auto"/>
-          <w:left w:val="single" w:sz="4" w:space="1" w:color="auto"/>
-          <w:bottom w:val="single" w:sz="4" w:space="1" w:color="auto"/>
-          <w:right w:val="single" w:sz="4" w:space="1" w:color="auto"/>
-        </w:pBdr>
-        <w:tabs>
-          <w:tab w:val="left" w:pos="916"/>
-          <w:tab w:val="left" w:pos="1832"/>
-          <w:tab w:val="left" w:pos="2748"/>
-          <w:tab w:val="left" w:pos="3664"/>
-          <w:tab w:val="left" w:pos="4580"/>
-          <w:tab w:val="left" w:pos="5496"/>
-          <w:tab w:val="left" w:pos="6412"/>
-          <w:tab w:val="left" w:pos="7328"/>
-          <w:tab w:val="left" w:pos="8244"/>
-          <w:tab w:val="left" w:pos="9160"/>
-          <w:tab w:val="left" w:pos="10076"/>
-          <w:tab w:val="left" w:pos="10992"/>
-          <w:tab w:val="left" w:pos="11908"/>
-          <w:tab w:val="left" w:pos="12824"/>
-          <w:tab w:val="left" w:pos="13740"/>
-          <w:tab w:val="left" w:pos="14656"/>
-        </w:tabs>
-        <w:rPr>
-          <w:rFonts w:ascii="Lucida Console" w:hAnsi="Lucida Console" w:cs="Courier New"/>
-          <w:sz w:val="20"/>
-          <w:szCs w:val="20"/>
-        </w:rPr>
-      </w:pPr>
-      <w:proofErr w:type="spellStart"/>
-      <w:r>
-        <w:rPr>
-          <w:rFonts w:ascii="Lucida Console" w:hAnsi="Lucida Console" w:cs="Courier New"/>
-          <w:sz w:val="20"/>
-          <w:szCs w:val="20"/>
-        </w:rPr>
-        <w:t>rnd</w:t>
-      </w:r>
-      <w:proofErr w:type="spellEnd"/>
-      <w:r>
-        <w:rPr>
-          <w:rFonts w:ascii="Lucida Console" w:hAnsi="Lucida Console" w:cs="Courier New"/>
-          <w:sz w:val="20"/>
-          <w:szCs w:val="20"/>
-        </w:rPr>
-        <w:t xml:space="preserve"> = </w:t>
-      </w:r>
-      <w:proofErr w:type="spellStart"/>
-      <w:proofErr w:type="gramStart"/>
-      <w:r>
-        <w:rPr>
-          <w:rFonts w:ascii="Lucida Console" w:hAnsi="Lucida Console" w:cs="Courier New"/>
-          <w:sz w:val="20"/>
-          <w:szCs w:val="20"/>
-        </w:rPr>
-        <w:t>random.randint</w:t>
-      </w:r>
-      <w:proofErr w:type="spellEnd"/>
-      <w:proofErr w:type="gramEnd"/>
-      <w:r>
-        <w:rPr>
-          <w:rFonts w:ascii="Lucida Console" w:hAnsi="Lucida Console" w:cs="Courier New"/>
-          <w:sz w:val="20"/>
-          <w:szCs w:val="20"/>
-        </w:rPr>
-        <w:t>(1,2**128)</w:t>
-      </w:r>
-    </w:p>
-    <w:p>
-      <w:pPr>
-        <w:pBdr>
-          <w:top w:val="single" w:sz="4" w:space="1" w:color="auto"/>
-          <w:left w:val="single" w:sz="4" w:space="1" w:color="auto"/>
-          <w:bottom w:val="single" w:sz="4" w:space="1" w:color="auto"/>
-          <w:right w:val="single" w:sz="4" w:space="1" w:color="auto"/>
-        </w:pBdr>
-        <w:tabs>
-          <w:tab w:val="left" w:pos="916"/>
-          <w:tab w:val="left" w:pos="1832"/>
-          <w:tab w:val="left" w:pos="2748"/>
-          <w:tab w:val="left" w:pos="3664"/>
-          <w:tab w:val="left" w:pos="4580"/>
-          <w:tab w:val="left" w:pos="5496"/>
-          <w:tab w:val="left" w:pos="6412"/>
-          <w:tab w:val="left" w:pos="7328"/>
-          <w:tab w:val="left" w:pos="8244"/>
-          <w:tab w:val="left" w:pos="9160"/>
-          <w:tab w:val="left" w:pos="10076"/>
-          <w:tab w:val="left" w:pos="10992"/>
-          <w:tab w:val="left" w:pos="11908"/>
-          <w:tab w:val="left" w:pos="12824"/>
-          <w:tab w:val="left" w:pos="13740"/>
-          <w:tab w:val="left" w:pos="14656"/>
-        </w:tabs>
-        <w:rPr>
-          <w:rFonts w:ascii="Lucida Console" w:hAnsi="Lucida Console" w:cs="Courier New"/>
-          <w:sz w:val="20"/>
-          <w:szCs w:val="20"/>
-        </w:rPr>
-      </w:pPr>
-      <w:proofErr w:type="spellStart"/>
-      <w:r>
-        <w:rPr>
-          <w:rFonts w:ascii="Lucida Console" w:hAnsi="Lucida Console" w:cs="Courier New"/>
-          <w:sz w:val="20"/>
-          <w:szCs w:val="20"/>
-        </w:rPr>
-        <w:t>keySession</w:t>
-      </w:r>
-      <w:proofErr w:type="spellEnd"/>
-      <w:r>
-        <w:rPr>
-          <w:rFonts w:ascii="Lucida Console" w:hAnsi="Lucida Console" w:cs="Courier New"/>
-          <w:sz w:val="20"/>
-          <w:szCs w:val="20"/>
-        </w:rPr>
-        <w:t>= hashlib.md5(</w:t>
-      </w:r>
-      <w:proofErr w:type="spellStart"/>
-      <w:r>
-        <w:rPr>
-          <w:rFonts w:ascii="Lucida Console" w:hAnsi="Lucida Console" w:cs="Courier New"/>
-          <w:sz w:val="20"/>
-          <w:szCs w:val="20"/>
-        </w:rPr>
-        <w:t>str</w:t>
-      </w:r>
-      <w:proofErr w:type="spellEnd"/>
-      <w:r>
-        <w:rPr>
-          <w:rFonts w:ascii="Lucida Console" w:hAnsi="Lucida Console" w:cs="Courier New"/>
-          <w:sz w:val="20"/>
-          <w:szCs w:val="20"/>
-        </w:rPr>
-        <w:t>(</w:t>
-      </w:r>
-      <w:proofErr w:type="spellStart"/>
-      <w:r>
-        <w:rPr>
-          <w:rFonts w:ascii="Lucida Console" w:hAnsi="Lucida Console" w:cs="Courier New"/>
-          <w:sz w:val="20"/>
-          <w:szCs w:val="20"/>
-        </w:rPr>
-        <w:t>rnd</w:t>
-      </w:r>
-      <w:proofErr w:type="spellEnd"/>
-      <w:r>
-        <w:rPr>
-          <w:rFonts w:ascii="Lucida Console" w:hAnsi="Lucida Console" w:cs="Courier New"/>
-          <w:sz w:val="20"/>
-          <w:szCs w:val="20"/>
-        </w:rPr>
-        <w:t>)</w:t>
-      </w:r>
-      <w:proofErr w:type="gramStart"/>
-      <w:r>
-        <w:rPr>
-          <w:rFonts w:ascii="Lucida Console" w:hAnsi="Lucida Console" w:cs="Courier New"/>
-          <w:sz w:val="20"/>
-          <w:szCs w:val="20"/>
-        </w:rPr>
-        <w:t>).</w:t>
-      </w:r>
-      <w:proofErr w:type="spellStart"/>
-      <w:r>
-        <w:rPr>
-          <w:rFonts w:ascii="Lucida Console" w:hAnsi="Lucida Console" w:cs="Courier New"/>
-          <w:sz w:val="20"/>
-          <w:szCs w:val="20"/>
-        </w:rPr>
-        <w:t>hexdigest</w:t>
-      </w:r>
-      <w:proofErr w:type="spellEnd"/>
-      <w:proofErr w:type="gramEnd"/>
-      <w:r>
-        <w:rPr>
-          <w:rFonts w:ascii="Lucida Console" w:hAnsi="Lucida Console" w:cs="Courier New"/>
-          <w:sz w:val="20"/>
-          <w:szCs w:val="20"/>
-        </w:rPr>
-        <w:t>()</w:t>
-      </w:r>
-    </w:p>
-    <w:p>
-      <w:pPr>
-        <w:pBdr>
-          <w:top w:val="single" w:sz="4" w:space="1" w:color="auto"/>
-          <w:left w:val="single" w:sz="4" w:space="1" w:color="auto"/>
-          <w:bottom w:val="single" w:sz="4" w:space="1" w:color="auto"/>
-          <w:right w:val="single" w:sz="4" w:space="1" w:color="auto"/>
-        </w:pBdr>
-        <w:tabs>
-          <w:tab w:val="left" w:pos="916"/>
-          <w:tab w:val="left" w:pos="1832"/>
-          <w:tab w:val="left" w:pos="2748"/>
-          <w:tab w:val="left" w:pos="3664"/>
-          <w:tab w:val="left" w:pos="4580"/>
-          <w:tab w:val="left" w:pos="5496"/>
-          <w:tab w:val="left" w:pos="6412"/>
-          <w:tab w:val="left" w:pos="7328"/>
-          <w:tab w:val="left" w:pos="8244"/>
-          <w:tab w:val="left" w:pos="9160"/>
-          <w:tab w:val="left" w:pos="10076"/>
-          <w:tab w:val="left" w:pos="10992"/>
-          <w:tab w:val="left" w:pos="11908"/>
-          <w:tab w:val="left" w:pos="12824"/>
-          <w:tab w:val="left" w:pos="13740"/>
-          <w:tab w:val="left" w:pos="14656"/>
-        </w:tabs>
-        <w:rPr>
-          <w:rFonts w:ascii="Lucida Console" w:hAnsi="Lucida Console" w:cs="Courier New"/>
-          <w:sz w:val="20"/>
-          <w:szCs w:val="20"/>
-        </w:rPr>
-      </w:pPr>
-    </w:p>
-    <w:p>
-      <w:pPr>
-        <w:pBdr>
-          <w:top w:val="single" w:sz="4" w:space="1" w:color="auto"/>
-          <w:left w:val="single" w:sz="4" w:space="1" w:color="auto"/>
-          <w:bottom w:val="single" w:sz="4" w:space="1" w:color="auto"/>
-          <w:right w:val="single" w:sz="4" w:space="1" w:color="auto"/>
-        </w:pBdr>
-        <w:tabs>
-          <w:tab w:val="left" w:pos="916"/>
-          <w:tab w:val="left" w:pos="1832"/>
-          <w:tab w:val="left" w:pos="2748"/>
-          <w:tab w:val="left" w:pos="3664"/>
-          <w:tab w:val="left" w:pos="4580"/>
-          <w:tab w:val="left" w:pos="5496"/>
-          <w:tab w:val="left" w:pos="6412"/>
-          <w:tab w:val="left" w:pos="7328"/>
-          <w:tab w:val="left" w:pos="8244"/>
-          <w:tab w:val="left" w:pos="9160"/>
-          <w:tab w:val="left" w:pos="10076"/>
-          <w:tab w:val="left" w:pos="10992"/>
-          <w:tab w:val="left" w:pos="11908"/>
-          <w:tab w:val="left" w:pos="12824"/>
-          <w:tab w:val="left" w:pos="13740"/>
-          <w:tab w:val="left" w:pos="14656"/>
-        </w:tabs>
-        <w:rPr>
-          <w:rFonts w:ascii="Lucida Console" w:hAnsi="Lucida Console" w:cs="Courier New"/>
-          <w:sz w:val="20"/>
-          <w:szCs w:val="20"/>
-        </w:rPr>
-      </w:pPr>
-      <w:proofErr w:type="spellStart"/>
-      <w:r>
-        <w:rPr>
-          <w:rFonts w:ascii="Lucida Console" w:hAnsi="Lucida Console" w:cs="Courier New"/>
-          <w:sz w:val="20"/>
-          <w:szCs w:val="20"/>
-        </w:rPr>
-        <w:t>ya</w:t>
-      </w:r>
-      <w:proofErr w:type="spellEnd"/>
-      <w:r>
-        <w:rPr>
-          <w:rFonts w:ascii="Lucida Console" w:hAnsi="Lucida Console" w:cs="Courier New"/>
-          <w:sz w:val="20"/>
-          <w:szCs w:val="20"/>
-        </w:rPr>
-        <w:t xml:space="preserve"> = encrypt(</w:t>
-      </w:r>
-      <w:proofErr w:type="spellStart"/>
-      <w:proofErr w:type="gramStart"/>
-      <w:r>
-        <w:rPr>
-          <w:rFonts w:ascii="Lucida Console" w:hAnsi="Lucida Console" w:cs="Courier New"/>
-          <w:sz w:val="20"/>
-          <w:szCs w:val="20"/>
-        </w:rPr>
-        <w:t>keySession,keyA</w:t>
-      </w:r>
-      <w:proofErr w:type="gramEnd"/>
-      <w:r>
-        <w:rPr>
-          <w:rFonts w:ascii="Lucida Console" w:hAnsi="Lucida Console" w:cs="Courier New"/>
-          <w:sz w:val="20"/>
-          <w:szCs w:val="20"/>
-        </w:rPr>
-        <w:t>,AES.MODE_ECB</w:t>
-      </w:r>
-      <w:proofErr w:type="spellEnd"/>
-      <w:r>
-        <w:rPr>
-          <w:rFonts w:ascii="Lucida Console" w:hAnsi="Lucida Console" w:cs="Courier New"/>
-          <w:sz w:val="20"/>
-          <w:szCs w:val="20"/>
-        </w:rPr>
-        <w:t>)</w:t>
-      </w:r>
-    </w:p>
-    <w:p>
-      <w:pPr>
-        <w:pBdr>
-          <w:top w:val="single" w:sz="4" w:space="1" w:color="auto"/>
-          <w:left w:val="single" w:sz="4" w:space="1" w:color="auto"/>
-          <w:bottom w:val="single" w:sz="4" w:space="1" w:color="auto"/>
-          <w:right w:val="single" w:sz="4" w:space="1" w:color="auto"/>
-        </w:pBdr>
-        <w:tabs>
-          <w:tab w:val="left" w:pos="916"/>
-          <w:tab w:val="left" w:pos="1832"/>
-          <w:tab w:val="left" w:pos="2748"/>
-          <w:tab w:val="left" w:pos="3664"/>
-          <w:tab w:val="left" w:pos="4580"/>
-          <w:tab w:val="left" w:pos="5496"/>
-          <w:tab w:val="left" w:pos="6412"/>
-          <w:tab w:val="left" w:pos="7328"/>
-          <w:tab w:val="left" w:pos="8244"/>
-          <w:tab w:val="left" w:pos="9160"/>
-          <w:tab w:val="left" w:pos="10076"/>
-          <w:tab w:val="left" w:pos="10992"/>
-          <w:tab w:val="left" w:pos="11908"/>
-          <w:tab w:val="left" w:pos="12824"/>
-          <w:tab w:val="left" w:pos="13740"/>
-          <w:tab w:val="left" w:pos="14656"/>
-        </w:tabs>
-        <w:rPr>
-          <w:rFonts w:ascii="Lucida Console" w:hAnsi="Lucida Console" w:cs="Courier New"/>
-          <w:sz w:val="20"/>
-          <w:szCs w:val="20"/>
-        </w:rPr>
-      </w:pPr>
-      <w:proofErr w:type="spellStart"/>
-      <w:r>
-        <w:rPr>
-          <w:rFonts w:ascii="Lucida Console" w:hAnsi="Lucida Console" w:cs="Courier New"/>
-          <w:sz w:val="20"/>
-          <w:szCs w:val="20"/>
-        </w:rPr>
-        <w:t>yb</w:t>
-      </w:r>
-      <w:proofErr w:type="spellEnd"/>
-      <w:r>
-        <w:rPr>
-          <w:rFonts w:ascii="Lucida Console" w:hAnsi="Lucida Console" w:cs="Courier New"/>
-          <w:sz w:val="20"/>
-          <w:szCs w:val="20"/>
-        </w:rPr>
-        <w:t xml:space="preserve"> = encrypt(</w:t>
-      </w:r>
-      <w:proofErr w:type="spellStart"/>
-      <w:proofErr w:type="gramStart"/>
-      <w:r>
-        <w:rPr>
-          <w:rFonts w:ascii="Lucida Console" w:hAnsi="Lucida Console" w:cs="Courier New"/>
-          <w:sz w:val="20"/>
-          <w:szCs w:val="20"/>
-        </w:rPr>
-        <w:t>keySession,keyB</w:t>
-      </w:r>
-      <w:proofErr w:type="gramEnd"/>
-      <w:r>
-        <w:rPr>
-          <w:rFonts w:ascii="Lucida Console" w:hAnsi="Lucida Console" w:cs="Courier New"/>
-          <w:sz w:val="20"/>
-          <w:szCs w:val="20"/>
-        </w:rPr>
-        <w:t>,AES.MODE_ECB</w:t>
-      </w:r>
-      <w:proofErr w:type="spellEnd"/>
-      <w:r>
-        <w:rPr>
-          <w:rFonts w:ascii="Lucida Console" w:hAnsi="Lucida Console" w:cs="Courier New"/>
-          <w:sz w:val="20"/>
-          <w:szCs w:val="20"/>
-        </w:rPr>
-        <w:t>)</w:t>
-      </w:r>
-    </w:p>
-    <w:p>
-      <w:pPr>
-        <w:pBdr>
-          <w:top w:val="single" w:sz="4" w:space="1" w:color="auto"/>
-          <w:left w:val="single" w:sz="4" w:space="1" w:color="auto"/>
-          <w:bottom w:val="single" w:sz="4" w:space="1" w:color="auto"/>
-          <w:right w:val="single" w:sz="4" w:space="1" w:color="auto"/>
-        </w:pBdr>
-        <w:tabs>
-          <w:tab w:val="left" w:pos="916"/>
-          <w:tab w:val="left" w:pos="1832"/>
-          <w:tab w:val="left" w:pos="2748"/>
-          <w:tab w:val="left" w:pos="3664"/>
-          <w:tab w:val="left" w:pos="4580"/>
-          <w:tab w:val="left" w:pos="5496"/>
-          <w:tab w:val="left" w:pos="6412"/>
-          <w:tab w:val="left" w:pos="7328"/>
-          <w:tab w:val="left" w:pos="8244"/>
-          <w:tab w:val="left" w:pos="9160"/>
-          <w:tab w:val="left" w:pos="10076"/>
-          <w:tab w:val="left" w:pos="10992"/>
-          <w:tab w:val="left" w:pos="11908"/>
-          <w:tab w:val="left" w:pos="12824"/>
-          <w:tab w:val="left" w:pos="13740"/>
-          <w:tab w:val="left" w:pos="14656"/>
-        </w:tabs>
-        <w:rPr>
-          <w:rFonts w:ascii="Lucida Console" w:hAnsi="Lucida Console" w:cs="Courier New"/>
-          <w:sz w:val="20"/>
-          <w:szCs w:val="20"/>
-        </w:rPr>
-      </w:pPr>
-    </w:p>
-    <w:p>
-      <w:pPr>
-        <w:pBdr>
-          <w:top w:val="single" w:sz="4" w:space="1" w:color="auto"/>
-          <w:left w:val="single" w:sz="4" w:space="1" w:color="auto"/>
-          <w:bottom w:val="single" w:sz="4" w:space="1" w:color="auto"/>
-          <w:right w:val="single" w:sz="4" w:space="1" w:color="auto"/>
-        </w:pBdr>
-        <w:tabs>
-          <w:tab w:val="left" w:pos="916"/>
-          <w:tab w:val="left" w:pos="1832"/>
-          <w:tab w:val="left" w:pos="2748"/>
-          <w:tab w:val="left" w:pos="3664"/>
-          <w:tab w:val="left" w:pos="4580"/>
-          <w:tab w:val="left" w:pos="5496"/>
-          <w:tab w:val="left" w:pos="6412"/>
-          <w:tab w:val="left" w:pos="7328"/>
-          <w:tab w:val="left" w:pos="8244"/>
-          <w:tab w:val="left" w:pos="9160"/>
-          <w:tab w:val="left" w:pos="10076"/>
-          <w:tab w:val="left" w:pos="10992"/>
-          <w:tab w:val="left" w:pos="11908"/>
-          <w:tab w:val="left" w:pos="12824"/>
-          <w:tab w:val="left" w:pos="13740"/>
-          <w:tab w:val="left" w:pos="14656"/>
-        </w:tabs>
-        <w:rPr>
-          <w:rFonts w:ascii="Lucida Console" w:hAnsi="Lucida Console" w:cs="Courier New"/>
-          <w:sz w:val="20"/>
-          <w:szCs w:val="20"/>
-        </w:rPr>
-      </w:pPr>
-      <w:r>
-        <w:rPr>
-          <w:rFonts w:ascii="Lucida Console" w:hAnsi="Lucida Console" w:cs="Courier New"/>
-          <w:sz w:val="20"/>
-          <w:szCs w:val="20"/>
-        </w:rPr>
-        <w:t>print "Encrypted key sent to Alice:</w:t>
-      </w:r>
-      <w:proofErr w:type="gramStart"/>
-      <w:r>
-        <w:rPr>
-          <w:rFonts w:ascii="Lucida Console" w:hAnsi="Lucida Console" w:cs="Courier New"/>
-          <w:sz w:val="20"/>
-          <w:szCs w:val="20"/>
-        </w:rPr>
-        <w:t>",</w:t>
-      </w:r>
-      <w:proofErr w:type="spellStart"/>
-      <w:r>
-        <w:rPr>
-          <w:rFonts w:ascii="Lucida Console" w:hAnsi="Lucida Console" w:cs="Courier New"/>
-          <w:sz w:val="20"/>
-          <w:szCs w:val="20"/>
-        </w:rPr>
-        <w:t>binascii</w:t>
-      </w:r>
-      <w:proofErr w:type="gramEnd"/>
-      <w:r>
-        <w:rPr>
-          <w:rFonts w:ascii="Lucida Console" w:hAnsi="Lucida Console" w:cs="Courier New"/>
-          <w:sz w:val="20"/>
-          <w:szCs w:val="20"/>
-        </w:rPr>
-        <w:t>.hexlify</w:t>
-      </w:r>
-      <w:proofErr w:type="spellEnd"/>
-      <w:r>
-        <w:rPr>
-          <w:rFonts w:ascii="Lucida Console" w:hAnsi="Lucida Console" w:cs="Courier New"/>
-          <w:sz w:val="20"/>
-          <w:szCs w:val="20"/>
-        </w:rPr>
-        <w:t>(</w:t>
-      </w:r>
-      <w:proofErr w:type="spellStart"/>
-      <w:r>
-        <w:rPr>
-          <w:rFonts w:ascii="Lucida Console" w:hAnsi="Lucida Console" w:cs="Courier New"/>
-          <w:sz w:val="20"/>
-          <w:szCs w:val="20"/>
-        </w:rPr>
-        <w:t>ya</w:t>
-      </w:r>
-      <w:proofErr w:type="spellEnd"/>
-      <w:r>
-        <w:rPr>
-          <w:rFonts w:ascii="Lucida Console" w:hAnsi="Lucida Console" w:cs="Courier New"/>
-          <w:sz w:val="20"/>
-          <w:szCs w:val="20"/>
-        </w:rPr>
-        <w:t>)</w:t>
-      </w:r>
-    </w:p>
-    <w:p>
-      <w:pPr>
-        <w:pBdr>
-          <w:top w:val="single" w:sz="4" w:space="1" w:color="auto"/>
-          <w:left w:val="single" w:sz="4" w:space="1" w:color="auto"/>
-          <w:bottom w:val="single" w:sz="4" w:space="1" w:color="auto"/>
-          <w:right w:val="single" w:sz="4" w:space="1" w:color="auto"/>
-        </w:pBdr>
-        <w:tabs>
-          <w:tab w:val="left" w:pos="916"/>
-          <w:tab w:val="left" w:pos="1832"/>
-          <w:tab w:val="left" w:pos="2748"/>
-          <w:tab w:val="left" w:pos="3664"/>
-          <w:tab w:val="left" w:pos="4580"/>
-          <w:tab w:val="left" w:pos="5496"/>
-          <w:tab w:val="left" w:pos="6412"/>
-          <w:tab w:val="left" w:pos="7328"/>
-          <w:tab w:val="left" w:pos="8244"/>
-          <w:tab w:val="left" w:pos="9160"/>
-          <w:tab w:val="left" w:pos="10076"/>
-          <w:tab w:val="left" w:pos="10992"/>
-          <w:tab w:val="left" w:pos="11908"/>
-          <w:tab w:val="left" w:pos="12824"/>
-          <w:tab w:val="left" w:pos="13740"/>
-          <w:tab w:val="left" w:pos="14656"/>
-        </w:tabs>
-        <w:rPr>
-          <w:rFonts w:ascii="Lucida Console" w:hAnsi="Lucida Console" w:cs="Courier New"/>
-          <w:sz w:val="20"/>
-          <w:szCs w:val="20"/>
-        </w:rPr>
-      </w:pPr>
-      <w:r>
-        <w:rPr>
-          <w:rFonts w:ascii="Lucida Console" w:hAnsi="Lucida Console" w:cs="Courier New"/>
-          <w:sz w:val="20"/>
-          <w:szCs w:val="20"/>
-        </w:rPr>
-        <w:t>print "Encrypted key sent to Bob:</w:t>
-      </w:r>
-      <w:proofErr w:type="gramStart"/>
-      <w:r>
-        <w:rPr>
-          <w:rFonts w:ascii="Lucida Console" w:hAnsi="Lucida Console" w:cs="Courier New"/>
-          <w:sz w:val="20"/>
-          <w:szCs w:val="20"/>
-        </w:rPr>
-        <w:t>",</w:t>
-      </w:r>
-      <w:proofErr w:type="spellStart"/>
-      <w:r>
-        <w:rPr>
-          <w:rFonts w:ascii="Lucida Console" w:hAnsi="Lucida Console" w:cs="Courier New"/>
-          <w:sz w:val="20"/>
-          <w:szCs w:val="20"/>
-        </w:rPr>
-        <w:t>binascii</w:t>
-      </w:r>
-      <w:proofErr w:type="gramEnd"/>
-      <w:r>
-        <w:rPr>
-          <w:rFonts w:ascii="Lucida Console" w:hAnsi="Lucida Console" w:cs="Courier New"/>
-          <w:sz w:val="20"/>
-          <w:szCs w:val="20"/>
-        </w:rPr>
-        <w:t>.hexlify</w:t>
-      </w:r>
-      <w:proofErr w:type="spellEnd"/>
-      <w:r>
-        <w:rPr>
-          <w:rFonts w:ascii="Lucida Console" w:hAnsi="Lucida Console" w:cs="Courier New"/>
-          <w:sz w:val="20"/>
-          <w:szCs w:val="20"/>
-        </w:rPr>
-        <w:t>(</w:t>
-      </w:r>
-      <w:proofErr w:type="spellStart"/>
-      <w:r>
-        <w:rPr>
-          <w:rFonts w:ascii="Lucida Console" w:hAnsi="Lucida Console" w:cs="Courier New"/>
-          <w:sz w:val="20"/>
-          <w:szCs w:val="20"/>
-        </w:rPr>
-        <w:t>yb</w:t>
-      </w:r>
-      <w:proofErr w:type="spellEnd"/>
-      <w:r>
-        <w:rPr>
-          <w:rFonts w:ascii="Lucida Console" w:hAnsi="Lucida Console" w:cs="Courier New"/>
-          <w:sz w:val="20"/>
-          <w:szCs w:val="20"/>
-        </w:rPr>
-        <w:t>)</w:t>
-      </w:r>
-    </w:p>
-    <w:p>
-      <w:pPr>
-        <w:pBdr>
-          <w:top w:val="single" w:sz="4" w:space="1" w:color="auto"/>
-          <w:left w:val="single" w:sz="4" w:space="1" w:color="auto"/>
-          <w:bottom w:val="single" w:sz="4" w:space="1" w:color="auto"/>
-          <w:right w:val="single" w:sz="4" w:space="1" w:color="auto"/>
-        </w:pBdr>
-        <w:tabs>
-          <w:tab w:val="left" w:pos="916"/>
-          <w:tab w:val="left" w:pos="1832"/>
-          <w:tab w:val="left" w:pos="2748"/>
-          <w:tab w:val="left" w:pos="3664"/>
-          <w:tab w:val="left" w:pos="4580"/>
-          <w:tab w:val="left" w:pos="5496"/>
-          <w:tab w:val="left" w:pos="6412"/>
-          <w:tab w:val="left" w:pos="7328"/>
-          <w:tab w:val="left" w:pos="8244"/>
-          <w:tab w:val="left" w:pos="9160"/>
-          <w:tab w:val="left" w:pos="10076"/>
-          <w:tab w:val="left" w:pos="10992"/>
-          <w:tab w:val="left" w:pos="11908"/>
-          <w:tab w:val="left" w:pos="12824"/>
-          <w:tab w:val="left" w:pos="13740"/>
-          <w:tab w:val="left" w:pos="14656"/>
-        </w:tabs>
-        <w:rPr>
-          <w:rFonts w:ascii="Lucida Console" w:hAnsi="Lucida Console" w:cs="Courier New"/>
-          <w:sz w:val="20"/>
-          <w:szCs w:val="20"/>
-        </w:rPr>
-      </w:pPr>
-    </w:p>
-    <w:p>
-      <w:pPr>
-        <w:pBdr>
-          <w:top w:val="single" w:sz="4" w:space="1" w:color="auto"/>
-          <w:left w:val="single" w:sz="4" w:space="1" w:color="auto"/>
-          <w:bottom w:val="single" w:sz="4" w:space="1" w:color="auto"/>
-          <w:right w:val="single" w:sz="4" w:space="1" w:color="auto"/>
-        </w:pBdr>
-        <w:tabs>
-          <w:tab w:val="left" w:pos="916"/>
-          <w:tab w:val="left" w:pos="1832"/>
-          <w:tab w:val="left" w:pos="2748"/>
-          <w:tab w:val="left" w:pos="3664"/>
-          <w:tab w:val="left" w:pos="4580"/>
-          <w:tab w:val="left" w:pos="5496"/>
-          <w:tab w:val="left" w:pos="6412"/>
-          <w:tab w:val="left" w:pos="7328"/>
-          <w:tab w:val="left" w:pos="8244"/>
-          <w:tab w:val="left" w:pos="9160"/>
-          <w:tab w:val="left" w:pos="10076"/>
-          <w:tab w:val="left" w:pos="10992"/>
-          <w:tab w:val="left" w:pos="11908"/>
-          <w:tab w:val="left" w:pos="12824"/>
-          <w:tab w:val="left" w:pos="13740"/>
-          <w:tab w:val="left" w:pos="14656"/>
-        </w:tabs>
-        <w:rPr>
-          <w:rFonts w:ascii="Lucida Console" w:hAnsi="Lucida Console" w:cs="Courier New"/>
-          <w:sz w:val="20"/>
-          <w:szCs w:val="20"/>
-        </w:rPr>
-      </w:pPr>
-      <w:proofErr w:type="spellStart"/>
-      <w:r>
-        <w:rPr>
-          <w:rFonts w:ascii="Lucida Console" w:hAnsi="Lucida Console" w:cs="Courier New"/>
-          <w:sz w:val="20"/>
-          <w:szCs w:val="20"/>
-        </w:rPr>
-        <w:t>decipherA</w:t>
-      </w:r>
-      <w:proofErr w:type="spellEnd"/>
-      <w:r>
-        <w:rPr>
-          <w:rFonts w:ascii="Lucida Console" w:hAnsi="Lucida Console" w:cs="Courier New"/>
-          <w:sz w:val="20"/>
-          <w:szCs w:val="20"/>
-        </w:rPr>
-        <w:t xml:space="preserve"> = decrypt(</w:t>
-      </w:r>
-      <w:proofErr w:type="spellStart"/>
-      <w:proofErr w:type="gramStart"/>
-      <w:r>
-        <w:rPr>
-          <w:rFonts w:ascii="Lucida Console" w:hAnsi="Lucida Console" w:cs="Courier New"/>
-          <w:sz w:val="20"/>
-          <w:szCs w:val="20"/>
-        </w:rPr>
-        <w:t>ya,keyA</w:t>
-      </w:r>
-      <w:proofErr w:type="gramEnd"/>
-      <w:r>
-        <w:rPr>
-          <w:rFonts w:ascii="Lucida Console" w:hAnsi="Lucida Console" w:cs="Courier New"/>
-          <w:sz w:val="20"/>
-          <w:szCs w:val="20"/>
-        </w:rPr>
-        <w:t>,AES.MODE_ECB</w:t>
-      </w:r>
-      <w:proofErr w:type="spellEnd"/>
-      <w:r>
-        <w:rPr>
-          <w:rFonts w:ascii="Lucida Console" w:hAnsi="Lucida Console" w:cs="Courier New"/>
-          <w:sz w:val="20"/>
-          <w:szCs w:val="20"/>
-        </w:rPr>
-        <w:t>)</w:t>
-      </w:r>
-    </w:p>
-    <w:p>
-      <w:pPr>
-        <w:pBdr>
-          <w:top w:val="single" w:sz="4" w:space="1" w:color="auto"/>
-          <w:left w:val="single" w:sz="4" w:space="1" w:color="auto"/>
-          <w:bottom w:val="single" w:sz="4" w:space="1" w:color="auto"/>
-          <w:right w:val="single" w:sz="4" w:space="1" w:color="auto"/>
-        </w:pBdr>
-        <w:tabs>
-          <w:tab w:val="left" w:pos="916"/>
-          <w:tab w:val="left" w:pos="1832"/>
-          <w:tab w:val="left" w:pos="2748"/>
-          <w:tab w:val="left" w:pos="3664"/>
-          <w:tab w:val="left" w:pos="4580"/>
-          <w:tab w:val="left" w:pos="5496"/>
-          <w:tab w:val="left" w:pos="6412"/>
-          <w:tab w:val="left" w:pos="7328"/>
-          <w:tab w:val="left" w:pos="8244"/>
-          <w:tab w:val="left" w:pos="9160"/>
-          <w:tab w:val="left" w:pos="10076"/>
-          <w:tab w:val="left" w:pos="10992"/>
-          <w:tab w:val="left" w:pos="11908"/>
-          <w:tab w:val="left" w:pos="12824"/>
-          <w:tab w:val="left" w:pos="13740"/>
-          <w:tab w:val="left" w:pos="14656"/>
-        </w:tabs>
-        <w:rPr>
-          <w:rFonts w:ascii="Lucida Console" w:hAnsi="Lucida Console" w:cs="Courier New"/>
-          <w:sz w:val="20"/>
-          <w:szCs w:val="20"/>
-        </w:rPr>
-      </w:pPr>
-      <w:proofErr w:type="spellStart"/>
-      <w:r>
-        <w:rPr>
-          <w:rFonts w:ascii="Lucida Console" w:hAnsi="Lucida Console" w:cs="Courier New"/>
-          <w:sz w:val="20"/>
-          <w:szCs w:val="20"/>
-        </w:rPr>
-        <w:t>decipherB</w:t>
-      </w:r>
-      <w:proofErr w:type="spellEnd"/>
-      <w:r>
-        <w:rPr>
-          <w:rFonts w:ascii="Lucida Console" w:hAnsi="Lucida Console" w:cs="Courier New"/>
-          <w:sz w:val="20"/>
-          <w:szCs w:val="20"/>
-        </w:rPr>
-        <w:t xml:space="preserve"> = decrypt(</w:t>
-      </w:r>
-      <w:proofErr w:type="spellStart"/>
-      <w:proofErr w:type="gramStart"/>
-      <w:r>
-        <w:rPr>
-          <w:rFonts w:ascii="Lucida Console" w:hAnsi="Lucida Console" w:cs="Courier New"/>
-          <w:sz w:val="20"/>
-          <w:szCs w:val="20"/>
-        </w:rPr>
-        <w:t>yb,keyB</w:t>
-      </w:r>
-      <w:proofErr w:type="gramEnd"/>
-      <w:r>
-        <w:rPr>
-          <w:rFonts w:ascii="Lucida Console" w:hAnsi="Lucida Console" w:cs="Courier New"/>
-          <w:sz w:val="20"/>
-          <w:szCs w:val="20"/>
-        </w:rPr>
-        <w:t>,AES.MODE_ECB</w:t>
-      </w:r>
-      <w:proofErr w:type="spellEnd"/>
-      <w:r>
-        <w:rPr>
-          <w:rFonts w:ascii="Lucida Console" w:hAnsi="Lucida Console" w:cs="Courier New"/>
-          <w:sz w:val="20"/>
-          <w:szCs w:val="20"/>
-        </w:rPr>
-        <w:t>)</w:t>
-      </w:r>
-    </w:p>
-    <w:p>
-      <w:pPr>
-        <w:pBdr>
-          <w:top w:val="single" w:sz="4" w:space="1" w:color="auto"/>
-          <w:left w:val="single" w:sz="4" w:space="1" w:color="auto"/>
-          <w:bottom w:val="single" w:sz="4" w:space="1" w:color="auto"/>
-          <w:right w:val="single" w:sz="4" w:space="1" w:color="auto"/>
-        </w:pBdr>
-        <w:tabs>
-          <w:tab w:val="left" w:pos="916"/>
-          <w:tab w:val="left" w:pos="1832"/>
-          <w:tab w:val="left" w:pos="2748"/>
-          <w:tab w:val="left" w:pos="3664"/>
-          <w:tab w:val="left" w:pos="4580"/>
-          <w:tab w:val="left" w:pos="5496"/>
-          <w:tab w:val="left" w:pos="6412"/>
-          <w:tab w:val="left" w:pos="7328"/>
-          <w:tab w:val="left" w:pos="8244"/>
-          <w:tab w:val="left" w:pos="9160"/>
-          <w:tab w:val="left" w:pos="10076"/>
-          <w:tab w:val="left" w:pos="10992"/>
-          <w:tab w:val="left" w:pos="11908"/>
-          <w:tab w:val="left" w:pos="12824"/>
-          <w:tab w:val="left" w:pos="13740"/>
-          <w:tab w:val="left" w:pos="14656"/>
-        </w:tabs>
-        <w:rPr>
-          <w:rFonts w:ascii="Lucida Console" w:hAnsi="Lucida Console" w:cs="Courier New"/>
-          <w:sz w:val="20"/>
-          <w:szCs w:val="20"/>
-        </w:rPr>
-      </w:pPr>
-    </w:p>
-    <w:p>
-      <w:pPr>
-        <w:pBdr>
-          <w:top w:val="single" w:sz="4" w:space="1" w:color="auto"/>
-          <w:left w:val="single" w:sz="4" w:space="1" w:color="auto"/>
-          <w:bottom w:val="single" w:sz="4" w:space="1" w:color="auto"/>
-          <w:right w:val="single" w:sz="4" w:space="1" w:color="auto"/>
-        </w:pBdr>
-        <w:tabs>
-          <w:tab w:val="left" w:pos="916"/>
-          <w:tab w:val="left" w:pos="1832"/>
-          <w:tab w:val="left" w:pos="2748"/>
-          <w:tab w:val="left" w:pos="3664"/>
-          <w:tab w:val="left" w:pos="4580"/>
-          <w:tab w:val="left" w:pos="5496"/>
-          <w:tab w:val="left" w:pos="6412"/>
-          <w:tab w:val="left" w:pos="7328"/>
-          <w:tab w:val="left" w:pos="8244"/>
-          <w:tab w:val="left" w:pos="9160"/>
-          <w:tab w:val="left" w:pos="10076"/>
-          <w:tab w:val="left" w:pos="10992"/>
-          <w:tab w:val="left" w:pos="11908"/>
-          <w:tab w:val="left" w:pos="12824"/>
-          <w:tab w:val="left" w:pos="13740"/>
-          <w:tab w:val="left" w:pos="14656"/>
-        </w:tabs>
-        <w:rPr>
-          <w:rFonts w:ascii="Lucida Console" w:hAnsi="Lucida Console" w:cs="Courier New"/>
-          <w:sz w:val="20"/>
-          <w:szCs w:val="20"/>
-        </w:rPr>
-      </w:pPr>
-      <w:r>
-        <w:rPr>
-          <w:rFonts w:ascii="Lucida Console" w:hAnsi="Lucida Console" w:cs="Courier New"/>
-          <w:sz w:val="20"/>
-          <w:szCs w:val="20"/>
-        </w:rPr>
-        <w:t>print "Session key:</w:t>
-      </w:r>
-      <w:proofErr w:type="gramStart"/>
-      <w:r>
-        <w:rPr>
-          <w:rFonts w:ascii="Lucida Console" w:hAnsi="Lucida Console" w:cs="Courier New"/>
-          <w:sz w:val="20"/>
-          <w:szCs w:val="20"/>
-        </w:rPr>
-        <w:t>",</w:t>
-      </w:r>
-      <w:proofErr w:type="spellStart"/>
-      <w:r>
-        <w:rPr>
-          <w:rFonts w:ascii="Lucida Console" w:hAnsi="Lucida Console" w:cs="Courier New"/>
-          <w:sz w:val="20"/>
-          <w:szCs w:val="20"/>
-        </w:rPr>
-        <w:t>decipherA</w:t>
-      </w:r>
-      <w:proofErr w:type="spellEnd"/>
-      <w:proofErr w:type="gramEnd"/>
-    </w:p>
-    <w:p>
-      <w:pPr>
-        <w:pBdr>
-          <w:top w:val="single" w:sz="4" w:space="1" w:color="auto"/>
-          <w:left w:val="single" w:sz="4" w:space="1" w:color="auto"/>
-          <w:bottom w:val="single" w:sz="4" w:space="1" w:color="auto"/>
-          <w:right w:val="single" w:sz="4" w:space="1" w:color="auto"/>
-        </w:pBdr>
-        <w:tabs>
-          <w:tab w:val="left" w:pos="916"/>
-          <w:tab w:val="left" w:pos="1832"/>
-          <w:tab w:val="left" w:pos="2748"/>
-          <w:tab w:val="left" w:pos="3664"/>
-          <w:tab w:val="left" w:pos="4580"/>
-          <w:tab w:val="left" w:pos="5496"/>
-          <w:tab w:val="left" w:pos="6412"/>
-          <w:tab w:val="left" w:pos="7328"/>
-          <w:tab w:val="left" w:pos="8244"/>
-          <w:tab w:val="left" w:pos="9160"/>
-          <w:tab w:val="left" w:pos="10076"/>
-          <w:tab w:val="left" w:pos="10992"/>
-          <w:tab w:val="left" w:pos="11908"/>
-          <w:tab w:val="left" w:pos="12824"/>
-          <w:tab w:val="left" w:pos="13740"/>
-          <w:tab w:val="left" w:pos="14656"/>
-        </w:tabs>
-        <w:rPr>
-          <w:rFonts w:ascii="Lucida Console" w:hAnsi="Lucida Console" w:cs="Courier New"/>
-          <w:sz w:val="20"/>
-          <w:szCs w:val="20"/>
-        </w:rPr>
-      </w:pPr>
-      <w:r>
-        <w:rPr>
-          <w:rFonts w:ascii="Lucida Console" w:hAnsi="Lucida Console" w:cs="Courier New"/>
-          <w:sz w:val="20"/>
-          <w:szCs w:val="20"/>
-        </w:rPr>
-        <w:t>print "Session key:</w:t>
-      </w:r>
-      <w:proofErr w:type="gramStart"/>
-      <w:r>
-        <w:rPr>
-          <w:rFonts w:ascii="Lucida Console" w:hAnsi="Lucida Console" w:cs="Courier New"/>
-          <w:sz w:val="20"/>
-          <w:szCs w:val="20"/>
-        </w:rPr>
-        <w:t>",</w:t>
-      </w:r>
-      <w:proofErr w:type="spellStart"/>
-      <w:r>
-        <w:rPr>
-          <w:rFonts w:ascii="Lucida Console" w:hAnsi="Lucida Console" w:cs="Courier New"/>
-          <w:sz w:val="20"/>
-          <w:szCs w:val="20"/>
-        </w:rPr>
-        <w:t>decipherB</w:t>
-      </w:r>
-      <w:proofErr w:type="spellEnd"/>
-      <w:proofErr w:type="gramEnd"/>
-    </w:p>
-    <w:p>
-      <w:pPr>
-        <w:tabs>
-          <w:tab w:val="left" w:pos="916"/>
-          <w:tab w:val="left" w:pos="1832"/>
-          <w:tab w:val="left" w:pos="2748"/>
-          <w:tab w:val="left" w:pos="3664"/>
-          <w:tab w:val="left" w:pos="4580"/>
-          <w:tab w:val="left" w:pos="5496"/>
-          <w:tab w:val="left" w:pos="6412"/>
-          <w:tab w:val="left" w:pos="7328"/>
-          <w:tab w:val="left" w:pos="8244"/>
-          <w:tab w:val="left" w:pos="9160"/>
-          <w:tab w:val="left" w:pos="10076"/>
-          <w:tab w:val="left" w:pos="10992"/>
-          <w:tab w:val="left" w:pos="11908"/>
-          <w:tab w:val="left" w:pos="12824"/>
-          <w:tab w:val="left" w:pos="13740"/>
-          <w:tab w:val="left" w:pos="14656"/>
-        </w:tabs>
-        <w:rPr>
-          <w:rFonts w:ascii="Courier New" w:hAnsi="Courier New" w:cs="Courier New"/>
-          <w:sz w:val="20"/>
-          <w:szCs w:val="20"/>
-        </w:rPr>
-      </w:pPr>
-      <w:r>
-        <w:rPr>
-          <w:rFonts w:ascii="Courier New" w:hAnsi="Courier New" w:cs="Courier New"/>
-          <w:sz w:val="20"/>
-          <w:szCs w:val="20"/>
-        </w:rPr>
-        <w:t xml:space="preserve"> </w:t>
-      </w:r>
-    </w:p>
-    <w:p>
-      <w:r>
-        <w:sym w:font="Wingdings" w:char="F026"/>
-      </w:r>
-      <w:r>
-        <w:t xml:space="preserve"> </w:t>
-      </w:r>
-      <w:r>
-        <w:rPr>
-          <w:b/>
-        </w:rPr>
-        <w:t>Web link</w:t>
-      </w:r>
-      <w:r>
-        <w:rPr>
-          <w:b/>
-        </w:rPr>
-        <w:t xml:space="preserve"> (</w:t>
-      </w:r>
-      <w:r>
-        <w:rPr>
-          <w:b/>
-        </w:rPr>
-        <w:t>Simple KDC</w:t>
-      </w:r>
-      <w:r>
-        <w:rPr>
-          <w:b/>
-        </w:rPr>
-        <w:t>):</w:t>
-      </w:r>
-      <w:r>
-        <w:rPr>
-          <w:b/>
-        </w:rPr>
-        <w:t xml:space="preserve"> </w:t>
-      </w:r>
-      <w:hyperlink r:id="rId13" w:history="1">
-        <w:r>
-          <w:t>https://asecuritysite.com/encryption/kdc01</w:t>
-        </w:r>
-      </w:hyperlink>
-    </w:p>
-    <w:p>
-      <w:pPr>
-        <w:tabs>
-          <w:tab w:val="left" w:pos="916"/>
-          <w:tab w:val="left" w:pos="1832"/>
-          <w:tab w:val="left" w:pos="2748"/>
-          <w:tab w:val="left" w:pos="3664"/>
-          <w:tab w:val="left" w:pos="4580"/>
-          <w:tab w:val="left" w:pos="5496"/>
-          <w:tab w:val="left" w:pos="6412"/>
-          <w:tab w:val="left" w:pos="7328"/>
-          <w:tab w:val="left" w:pos="8244"/>
-          <w:tab w:val="left" w:pos="9160"/>
-          <w:tab w:val="left" w:pos="10076"/>
-          <w:tab w:val="left" w:pos="10992"/>
-          <w:tab w:val="left" w:pos="11908"/>
-          <w:tab w:val="left" w:pos="12824"/>
-          <w:tab w:val="left" w:pos="13740"/>
-          <w:tab w:val="left" w:pos="14656"/>
-        </w:tabs>
-        <w:rPr>
-          <w:rFonts w:ascii="Courier New" w:hAnsi="Courier New" w:cs="Courier New"/>
-          <w:sz w:val="20"/>
-          <w:szCs w:val="20"/>
-        </w:rPr>
-      </w:pPr>
-      <w:r>
-        <w:rPr>
-          <w:rFonts w:ascii="Courier New" w:hAnsi="Courier New" w:cs="Courier New"/>
-          <w:sz w:val="20"/>
-          <w:szCs w:val="20"/>
-        </w:rPr>
-        <w:t xml:space="preserve">   </w:t>
-      </w:r>
-    </w:p>
+        <w:t>-----END CERTIFICATE REQUEST-----</w:t>
+      </w:r>
+    </w:p>
+    <w:p/>
     <w:p>
       <w:pPr>
         <w:pBdr>
@@ -11863,13 +7634,8 @@
         </w:pBdr>
       </w:pPr>
       <w:r>
-        <w:t xml:space="preserve">The program above uses a shared 128-bit session key (generated by MD5). Now change the program so that you generate a 256-bit session key. What are the changes </w:t>
-      </w:r>
-      <w:proofErr w:type="gramStart"/>
-      <w:r>
-        <w:t>made:</w:t>
-      </w:r>
-      <w:proofErr w:type="gramEnd"/>
+        <w:t>What are the details on the requests?</w:t>
+      </w:r>
     </w:p>
     <w:p>
       <w:pPr>
@@ -11933,12 +7699,1372 @@
     </w:p>
     <w:p>
       <w:pPr>
+        <w:pBdr>
+          <w:top w:val="single" w:sz="4" w:space="1" w:color="auto"/>
+          <w:left w:val="single" w:sz="4" w:space="4" w:color="auto"/>
+          <w:bottom w:val="single" w:sz="4" w:space="1" w:color="auto"/>
+          <w:right w:val="single" w:sz="4" w:space="4" w:color="auto"/>
+        </w:pBdr>
+      </w:pPr>
+    </w:p>
+    <w:p>
+      <w:pPr>
+        <w:pBdr>
+          <w:top w:val="single" w:sz="4" w:space="1" w:color="auto"/>
+          <w:left w:val="single" w:sz="4" w:space="4" w:color="auto"/>
+          <w:bottom w:val="single" w:sz="4" w:space="1" w:color="auto"/>
+          <w:right w:val="single" w:sz="4" w:space="4" w:color="auto"/>
+        </w:pBdr>
+      </w:pPr>
+    </w:p>
+    <w:p>
+      <w:pPr>
+        <w:pBdr>
+          <w:top w:val="single" w:sz="4" w:space="1" w:color="auto"/>
+          <w:left w:val="single" w:sz="4" w:space="4" w:color="auto"/>
+          <w:bottom w:val="single" w:sz="4" w:space="1" w:color="auto"/>
+          <w:right w:val="single" w:sz="4" w:space="4" w:color="auto"/>
+        </w:pBdr>
+      </w:pPr>
+    </w:p>
+    <w:p>
+      <w:pPr>
         <w:pStyle w:val="Heading2"/>
         <w:numPr>
           <w:ilvl w:val="0"/>
           <w:numId w:val="0"/>
         </w:numPr>
         <w:ind w:left="900" w:hanging="900"/>
+      </w:pPr>
+      <w:r>
+        <w:lastRenderedPageBreak/>
+        <w:t>C</w:t>
+      </w:r>
+      <w:r>
+        <w:tab/>
+      </w:r>
+      <w:r>
+        <w:t>Elliptic Curve Key Creation</w:t>
+      </w:r>
+    </w:p>
+    <w:p>
+      <w:r>
+        <w:t xml:space="preserve">Elliptic curve key pairs are increasing used within </w:t>
+      </w:r>
+      <w:r>
+        <w:t xml:space="preserve">corporate Web sites. </w:t>
+      </w:r>
+    </w:p>
+    <w:p/>
+    <w:p>
+      <w:pPr>
+        <w:pBdr>
+          <w:top w:val="single" w:sz="4" w:space="1" w:color="auto"/>
+          <w:left w:val="single" w:sz="4" w:space="4" w:color="auto"/>
+          <w:bottom w:val="single" w:sz="4" w:space="1" w:color="auto"/>
+          <w:right w:val="single" w:sz="4" w:space="4" w:color="auto"/>
+        </w:pBdr>
+      </w:pPr>
+      <w:r>
+        <w:t xml:space="preserve">In </w:t>
+      </w:r>
+      <w:proofErr w:type="spellStart"/>
+      <w:r>
+        <w:t>Openssl</w:t>
+      </w:r>
+      <w:proofErr w:type="spellEnd"/>
+      <w:r>
+        <w:t xml:space="preserve"> we can view the curves with the </w:t>
+      </w:r>
+      <w:proofErr w:type="spellStart"/>
+      <w:r>
+        <w:t>ecparam</w:t>
+      </w:r>
+      <w:proofErr w:type="spellEnd"/>
+      <w:r>
+        <w:t xml:space="preserve"> option:</w:t>
+      </w:r>
+    </w:p>
+    <w:p>
+      <w:pPr>
+        <w:pBdr>
+          <w:top w:val="single" w:sz="4" w:space="1" w:color="auto"/>
+          <w:left w:val="single" w:sz="4" w:space="4" w:color="auto"/>
+          <w:bottom w:val="single" w:sz="4" w:space="1" w:color="auto"/>
+          <w:right w:val="single" w:sz="4" w:space="4" w:color="auto"/>
+        </w:pBdr>
+        <w:rPr>
+          <w:rFonts w:ascii="Lucida Console" w:hAnsi="Lucida Console"/>
+          <w:sz w:val="20"/>
+          <w:szCs w:val="20"/>
+        </w:rPr>
+      </w:pPr>
+    </w:p>
+    <w:p>
+      <w:pPr>
+        <w:pBdr>
+          <w:top w:val="single" w:sz="4" w:space="1" w:color="auto"/>
+          <w:left w:val="single" w:sz="4" w:space="4" w:color="auto"/>
+          <w:bottom w:val="single" w:sz="4" w:space="1" w:color="auto"/>
+          <w:right w:val="single" w:sz="4" w:space="4" w:color="auto"/>
+        </w:pBdr>
+        <w:rPr>
+          <w:rFonts w:ascii="Lucida Console" w:hAnsi="Lucida Console"/>
+          <w:sz w:val="20"/>
+          <w:szCs w:val="20"/>
+        </w:rPr>
+      </w:pPr>
+      <w:proofErr w:type="spellStart"/>
+      <w:r>
+        <w:rPr>
+          <w:rFonts w:ascii="Lucida Console" w:hAnsi="Lucida Console"/>
+          <w:sz w:val="20"/>
+          <w:szCs w:val="20"/>
+        </w:rPr>
+        <w:t>openssl</w:t>
+      </w:r>
+      <w:proofErr w:type="spellEnd"/>
+      <w:r>
+        <w:rPr>
+          <w:rFonts w:ascii="Lucida Console" w:hAnsi="Lucida Console"/>
+          <w:sz w:val="20"/>
+          <w:szCs w:val="20"/>
+        </w:rPr>
+        <w:t xml:space="preserve"> </w:t>
+      </w:r>
+      <w:proofErr w:type="spellStart"/>
+      <w:r>
+        <w:rPr>
+          <w:rFonts w:ascii="Lucida Console" w:hAnsi="Lucida Console"/>
+          <w:sz w:val="20"/>
+          <w:szCs w:val="20"/>
+        </w:rPr>
+        <w:t>ecparam</w:t>
+      </w:r>
+      <w:proofErr w:type="spellEnd"/>
+      <w:r>
+        <w:rPr>
+          <w:rFonts w:ascii="Lucida Console" w:hAnsi="Lucida Console"/>
+          <w:sz w:val="20"/>
+          <w:szCs w:val="20"/>
+        </w:rPr>
+        <w:t xml:space="preserve"> -</w:t>
+      </w:r>
+      <w:proofErr w:type="spellStart"/>
+      <w:r>
+        <w:rPr>
+          <w:rFonts w:ascii="Lucida Console" w:hAnsi="Lucida Console"/>
+          <w:sz w:val="20"/>
+          <w:szCs w:val="20"/>
+        </w:rPr>
+        <w:t>list_curves</w:t>
+      </w:r>
+      <w:proofErr w:type="spellEnd"/>
+    </w:p>
+    <w:p>
+      <w:pPr>
+        <w:pBdr>
+          <w:top w:val="single" w:sz="4" w:space="1" w:color="auto"/>
+          <w:left w:val="single" w:sz="4" w:space="4" w:color="auto"/>
+          <w:bottom w:val="single" w:sz="4" w:space="1" w:color="auto"/>
+          <w:right w:val="single" w:sz="4" w:space="4" w:color="auto"/>
+        </w:pBdr>
+      </w:pPr>
+    </w:p>
+    <w:p>
+      <w:pPr>
+        <w:pBdr>
+          <w:top w:val="single" w:sz="4" w:space="1" w:color="auto"/>
+          <w:left w:val="single" w:sz="4" w:space="4" w:color="auto"/>
+          <w:bottom w:val="single" w:sz="4" w:space="1" w:color="auto"/>
+          <w:right w:val="single" w:sz="4" w:space="4" w:color="auto"/>
+        </w:pBdr>
+      </w:pPr>
+      <w:r>
+        <w:t>Outline some of the curve names:</w:t>
+      </w:r>
+    </w:p>
+    <w:p>
+      <w:pPr>
+        <w:pBdr>
+          <w:top w:val="single" w:sz="4" w:space="1" w:color="auto"/>
+          <w:left w:val="single" w:sz="4" w:space="4" w:color="auto"/>
+          <w:bottom w:val="single" w:sz="4" w:space="1" w:color="auto"/>
+          <w:right w:val="single" w:sz="4" w:space="4" w:color="auto"/>
+        </w:pBdr>
+      </w:pPr>
+    </w:p>
+    <w:p>
+      <w:pPr>
+        <w:pBdr>
+          <w:top w:val="single" w:sz="4" w:space="1" w:color="auto"/>
+          <w:left w:val="single" w:sz="4" w:space="4" w:color="auto"/>
+          <w:bottom w:val="single" w:sz="4" w:space="1" w:color="auto"/>
+          <w:right w:val="single" w:sz="4" w:space="4" w:color="auto"/>
+        </w:pBdr>
+      </w:pPr>
+    </w:p>
+    <w:p>
+      <w:pPr>
+        <w:pBdr>
+          <w:top w:val="single" w:sz="4" w:space="1" w:color="auto"/>
+          <w:left w:val="single" w:sz="4" w:space="4" w:color="auto"/>
+          <w:bottom w:val="single" w:sz="4" w:space="1" w:color="auto"/>
+          <w:right w:val="single" w:sz="4" w:space="4" w:color="auto"/>
+        </w:pBdr>
+      </w:pPr>
+    </w:p>
+    <w:p>
+      <w:pPr>
+        <w:pBdr>
+          <w:top w:val="single" w:sz="4" w:space="1" w:color="auto"/>
+          <w:left w:val="single" w:sz="4" w:space="4" w:color="auto"/>
+          <w:bottom w:val="single" w:sz="4" w:space="1" w:color="auto"/>
+          <w:right w:val="single" w:sz="4" w:space="4" w:color="auto"/>
+        </w:pBdr>
+      </w:pPr>
+    </w:p>
+    <w:p>
+      <w:pPr>
+        <w:pBdr>
+          <w:top w:val="single" w:sz="4" w:space="1" w:color="auto"/>
+          <w:left w:val="single" w:sz="4" w:space="4" w:color="auto"/>
+          <w:bottom w:val="single" w:sz="4" w:space="1" w:color="auto"/>
+          <w:right w:val="single" w:sz="4" w:space="4" w:color="auto"/>
+        </w:pBdr>
+      </w:pPr>
+      <w:r>
+        <w:t>By performing an Internet search, which are the most popular curves (and where are they used)?</w:t>
+      </w:r>
+    </w:p>
+    <w:p>
+      <w:pPr>
+        <w:pBdr>
+          <w:top w:val="single" w:sz="4" w:space="1" w:color="auto"/>
+          <w:left w:val="single" w:sz="4" w:space="4" w:color="auto"/>
+          <w:bottom w:val="single" w:sz="4" w:space="1" w:color="auto"/>
+          <w:right w:val="single" w:sz="4" w:space="4" w:color="auto"/>
+        </w:pBdr>
+      </w:pPr>
+    </w:p>
+    <w:p>
+      <w:pPr>
+        <w:pBdr>
+          <w:top w:val="single" w:sz="4" w:space="1" w:color="auto"/>
+          <w:left w:val="single" w:sz="4" w:space="4" w:color="auto"/>
+          <w:bottom w:val="single" w:sz="4" w:space="1" w:color="auto"/>
+          <w:right w:val="single" w:sz="4" w:space="4" w:color="auto"/>
+        </w:pBdr>
+      </w:pPr>
+    </w:p>
+    <w:p>
+      <w:pPr>
+        <w:pBdr>
+          <w:top w:val="single" w:sz="4" w:space="1" w:color="auto"/>
+          <w:left w:val="single" w:sz="4" w:space="4" w:color="auto"/>
+          <w:bottom w:val="single" w:sz="4" w:space="1" w:color="auto"/>
+          <w:right w:val="single" w:sz="4" w:space="4" w:color="auto"/>
+        </w:pBdr>
+      </w:pPr>
+    </w:p>
+    <w:p>
+      <w:pPr>
+        <w:pBdr>
+          <w:top w:val="single" w:sz="4" w:space="1" w:color="auto"/>
+          <w:left w:val="single" w:sz="4" w:space="4" w:color="auto"/>
+          <w:bottom w:val="single" w:sz="4" w:space="1" w:color="auto"/>
+          <w:right w:val="single" w:sz="4" w:space="4" w:color="auto"/>
+        </w:pBdr>
+      </w:pPr>
+    </w:p>
+    <w:p>
+      <w:pPr>
+        <w:pBdr>
+          <w:top w:val="single" w:sz="4" w:space="1" w:color="auto"/>
+          <w:left w:val="single" w:sz="4" w:space="4" w:color="auto"/>
+          <w:bottom w:val="single" w:sz="4" w:space="1" w:color="auto"/>
+          <w:right w:val="single" w:sz="4" w:space="4" w:color="auto"/>
+        </w:pBdr>
+      </w:pPr>
+      <w:r>
+        <w:t>We can create our elliptic parameter file with:</w:t>
+      </w:r>
+    </w:p>
+    <w:p>
+      <w:pPr>
+        <w:pBdr>
+          <w:top w:val="single" w:sz="4" w:space="1" w:color="auto"/>
+          <w:left w:val="single" w:sz="4" w:space="4" w:color="auto"/>
+          <w:bottom w:val="single" w:sz="4" w:space="1" w:color="auto"/>
+          <w:right w:val="single" w:sz="4" w:space="4" w:color="auto"/>
+        </w:pBdr>
+      </w:pPr>
+    </w:p>
+    <w:p>
+      <w:pPr>
+        <w:pBdr>
+          <w:top w:val="single" w:sz="4" w:space="1" w:color="auto"/>
+          <w:left w:val="single" w:sz="4" w:space="4" w:color="auto"/>
+          <w:bottom w:val="single" w:sz="4" w:space="1" w:color="auto"/>
+          <w:right w:val="single" w:sz="4" w:space="4" w:color="auto"/>
+        </w:pBdr>
+        <w:rPr>
+          <w:rFonts w:ascii="Lucida Console" w:eastAsiaTheme="minorEastAsia" w:hAnsi="Lucida Console" w:cs="Menlo"/>
+          <w:color w:val="000000"/>
+          <w:sz w:val="20"/>
+          <w:szCs w:val="20"/>
+          <w:lang w:val="en-US" w:eastAsia="zh-CN"/>
+        </w:rPr>
+      </w:pPr>
+      <w:proofErr w:type="spellStart"/>
+      <w:r>
+        <w:rPr>
+          <w:rFonts w:ascii="Lucida Console" w:eastAsiaTheme="minorEastAsia" w:hAnsi="Lucida Console" w:cs="Menlo"/>
+          <w:color w:val="000000"/>
+          <w:sz w:val="20"/>
+          <w:szCs w:val="20"/>
+          <w:lang w:val="en-US" w:eastAsia="zh-CN"/>
+        </w:rPr>
+        <w:t>openssl</w:t>
+      </w:r>
+      <w:proofErr w:type="spellEnd"/>
+      <w:r>
+        <w:rPr>
+          <w:rFonts w:ascii="Lucida Console" w:eastAsiaTheme="minorEastAsia" w:hAnsi="Lucida Console" w:cs="Menlo"/>
+          <w:color w:val="000000"/>
+          <w:sz w:val="20"/>
+          <w:szCs w:val="20"/>
+          <w:lang w:val="en-US" w:eastAsia="zh-CN"/>
+        </w:rPr>
+        <w:t xml:space="preserve"> </w:t>
+      </w:r>
+      <w:proofErr w:type="spellStart"/>
+      <w:r>
+        <w:rPr>
+          <w:rFonts w:ascii="Lucida Console" w:eastAsiaTheme="minorEastAsia" w:hAnsi="Lucida Console" w:cs="Menlo"/>
+          <w:color w:val="000000"/>
+          <w:sz w:val="20"/>
+          <w:szCs w:val="20"/>
+          <w:lang w:val="en-US" w:eastAsia="zh-CN"/>
+        </w:rPr>
+        <w:t>ecparam</w:t>
+      </w:r>
+      <w:proofErr w:type="spellEnd"/>
+      <w:r>
+        <w:rPr>
+          <w:rFonts w:ascii="Lucida Console" w:eastAsiaTheme="minorEastAsia" w:hAnsi="Lucida Console" w:cs="Menlo"/>
+          <w:color w:val="000000"/>
+          <w:sz w:val="20"/>
+          <w:szCs w:val="20"/>
+          <w:lang w:val="en-US" w:eastAsia="zh-CN"/>
+        </w:rPr>
+        <w:t xml:space="preserve"> -name secp256k1 -out secp256k1.pem</w:t>
+      </w:r>
+    </w:p>
+    <w:p>
+      <w:pPr>
+        <w:pBdr>
+          <w:top w:val="single" w:sz="4" w:space="1" w:color="auto"/>
+          <w:left w:val="single" w:sz="4" w:space="4" w:color="auto"/>
+          <w:bottom w:val="single" w:sz="4" w:space="1" w:color="auto"/>
+          <w:right w:val="single" w:sz="4" w:space="4" w:color="auto"/>
+        </w:pBdr>
+        <w:rPr>
+          <w:rFonts w:ascii="Lucida Console" w:hAnsi="Lucida Console"/>
+          <w:sz w:val="20"/>
+          <w:szCs w:val="20"/>
+        </w:rPr>
+      </w:pPr>
+    </w:p>
+    <w:p>
+      <w:pPr>
+        <w:pBdr>
+          <w:top w:val="single" w:sz="4" w:space="1" w:color="auto"/>
+          <w:left w:val="single" w:sz="4" w:space="4" w:color="auto"/>
+          <w:bottom w:val="single" w:sz="4" w:space="1" w:color="auto"/>
+          <w:right w:val="single" w:sz="4" w:space="4" w:color="auto"/>
+        </w:pBdr>
+      </w:pPr>
+      <w:r>
+        <w:t xml:space="preserve">Now </w:t>
+      </w:r>
+      <w:r>
+        <w:t>view the details with:</w:t>
+      </w:r>
+    </w:p>
+    <w:p>
+      <w:pPr>
+        <w:pBdr>
+          <w:top w:val="single" w:sz="4" w:space="1" w:color="auto"/>
+          <w:left w:val="single" w:sz="4" w:space="4" w:color="auto"/>
+          <w:bottom w:val="single" w:sz="4" w:space="1" w:color="auto"/>
+          <w:right w:val="single" w:sz="4" w:space="4" w:color="auto"/>
+        </w:pBdr>
+        <w:rPr>
+          <w:rFonts w:ascii="Lucida Console" w:hAnsi="Lucida Console"/>
+          <w:sz w:val="20"/>
+          <w:szCs w:val="20"/>
+        </w:rPr>
+      </w:pPr>
+    </w:p>
+    <w:p>
+      <w:pPr>
+        <w:pBdr>
+          <w:top w:val="single" w:sz="4" w:space="1" w:color="auto"/>
+          <w:left w:val="single" w:sz="4" w:space="4" w:color="auto"/>
+          <w:bottom w:val="single" w:sz="4" w:space="1" w:color="auto"/>
+          <w:right w:val="single" w:sz="4" w:space="4" w:color="auto"/>
+        </w:pBdr>
+        <w:rPr>
+          <w:rFonts w:ascii="Lucida Console" w:hAnsi="Lucida Console"/>
+          <w:sz w:val="20"/>
+          <w:szCs w:val="20"/>
+        </w:rPr>
+      </w:pPr>
+      <w:proofErr w:type="spellStart"/>
+      <w:r>
+        <w:rPr>
+          <w:rFonts w:ascii="Lucida Console" w:hAnsi="Lucida Console"/>
+          <w:sz w:val="20"/>
+          <w:szCs w:val="20"/>
+        </w:rPr>
+        <w:t>openssl</w:t>
+      </w:r>
+      <w:proofErr w:type="spellEnd"/>
+      <w:r>
+        <w:rPr>
+          <w:rFonts w:ascii="Lucida Console" w:hAnsi="Lucida Console"/>
+          <w:sz w:val="20"/>
+          <w:szCs w:val="20"/>
+        </w:rPr>
+        <w:t xml:space="preserve"> </w:t>
+      </w:r>
+      <w:proofErr w:type="spellStart"/>
+      <w:r>
+        <w:rPr>
+          <w:rFonts w:ascii="Lucida Console" w:hAnsi="Lucida Console"/>
+          <w:sz w:val="20"/>
+          <w:szCs w:val="20"/>
+        </w:rPr>
+        <w:t>ecparam</w:t>
+      </w:r>
+      <w:proofErr w:type="spellEnd"/>
+      <w:r>
+        <w:rPr>
+          <w:rFonts w:ascii="Lucida Console" w:hAnsi="Lucida Console"/>
+          <w:sz w:val="20"/>
+          <w:szCs w:val="20"/>
+        </w:rPr>
+        <w:t xml:space="preserve"> -in secp256k1.pem -text -</w:t>
+      </w:r>
+      <w:proofErr w:type="spellStart"/>
+      <w:r>
+        <w:rPr>
+          <w:rFonts w:ascii="Lucida Console" w:hAnsi="Lucida Console"/>
+          <w:sz w:val="20"/>
+          <w:szCs w:val="20"/>
+        </w:rPr>
+        <w:t>param_enc</w:t>
+      </w:r>
+      <w:proofErr w:type="spellEnd"/>
+      <w:r>
+        <w:rPr>
+          <w:rFonts w:ascii="Lucida Console" w:hAnsi="Lucida Console"/>
+          <w:sz w:val="20"/>
+          <w:szCs w:val="20"/>
+        </w:rPr>
+        <w:t xml:space="preserve"> explicit -</w:t>
+      </w:r>
+      <w:proofErr w:type="spellStart"/>
+      <w:r>
+        <w:rPr>
+          <w:rFonts w:ascii="Lucida Console" w:hAnsi="Lucida Console"/>
+          <w:sz w:val="20"/>
+          <w:szCs w:val="20"/>
+        </w:rPr>
+        <w:t>noout</w:t>
+      </w:r>
+      <w:proofErr w:type="spellEnd"/>
+    </w:p>
+    <w:p>
+      <w:pPr>
+        <w:pBdr>
+          <w:top w:val="single" w:sz="4" w:space="1" w:color="auto"/>
+          <w:left w:val="single" w:sz="4" w:space="4" w:color="auto"/>
+          <w:bottom w:val="single" w:sz="4" w:space="1" w:color="auto"/>
+          <w:right w:val="single" w:sz="4" w:space="4" w:color="auto"/>
+        </w:pBdr>
+        <w:rPr>
+          <w:rFonts w:ascii="Lucida Console" w:hAnsi="Lucida Console"/>
+          <w:sz w:val="20"/>
+          <w:szCs w:val="20"/>
+        </w:rPr>
+      </w:pPr>
+    </w:p>
+    <w:p>
+      <w:pPr>
+        <w:pBdr>
+          <w:top w:val="single" w:sz="4" w:space="1" w:color="auto"/>
+          <w:left w:val="single" w:sz="4" w:space="4" w:color="auto"/>
+          <w:bottom w:val="single" w:sz="4" w:space="1" w:color="auto"/>
+          <w:right w:val="single" w:sz="4" w:space="4" w:color="auto"/>
+        </w:pBdr>
+      </w:pPr>
+      <w:r>
+        <w:t>What are the details of the key?</w:t>
+      </w:r>
+    </w:p>
+    <w:p>
+      <w:pPr>
+        <w:pBdr>
+          <w:top w:val="single" w:sz="4" w:space="1" w:color="auto"/>
+          <w:left w:val="single" w:sz="4" w:space="4" w:color="auto"/>
+          <w:bottom w:val="single" w:sz="4" w:space="1" w:color="auto"/>
+          <w:right w:val="single" w:sz="4" w:space="4" w:color="auto"/>
+        </w:pBdr>
+      </w:pPr>
+    </w:p>
+    <w:p>
+      <w:pPr>
+        <w:pBdr>
+          <w:top w:val="single" w:sz="4" w:space="1" w:color="auto"/>
+          <w:left w:val="single" w:sz="4" w:space="4" w:color="auto"/>
+          <w:bottom w:val="single" w:sz="4" w:space="1" w:color="auto"/>
+          <w:right w:val="single" w:sz="4" w:space="4" w:color="auto"/>
+        </w:pBdr>
+      </w:pPr>
+    </w:p>
+    <w:p>
+      <w:pPr>
+        <w:pBdr>
+          <w:top w:val="single" w:sz="4" w:space="1" w:color="auto"/>
+          <w:left w:val="single" w:sz="4" w:space="4" w:color="auto"/>
+          <w:bottom w:val="single" w:sz="4" w:space="1" w:color="auto"/>
+          <w:right w:val="single" w:sz="4" w:space="4" w:color="auto"/>
+        </w:pBdr>
+      </w:pPr>
+    </w:p>
+    <w:p>
+      <w:pPr>
+        <w:pBdr>
+          <w:top w:val="single" w:sz="4" w:space="1" w:color="auto"/>
+          <w:left w:val="single" w:sz="4" w:space="4" w:color="auto"/>
+          <w:bottom w:val="single" w:sz="4" w:space="1" w:color="auto"/>
+          <w:right w:val="single" w:sz="4" w:space="4" w:color="auto"/>
+        </w:pBdr>
+      </w:pPr>
+      <w:r>
+        <w:t>Now we can create our key pair:</w:t>
+      </w:r>
+    </w:p>
+    <w:p>
+      <w:pPr>
+        <w:pBdr>
+          <w:top w:val="single" w:sz="4" w:space="1" w:color="auto"/>
+          <w:left w:val="single" w:sz="4" w:space="4" w:color="auto"/>
+          <w:bottom w:val="single" w:sz="4" w:space="1" w:color="auto"/>
+          <w:right w:val="single" w:sz="4" w:space="4" w:color="auto"/>
+        </w:pBdr>
+      </w:pPr>
+    </w:p>
+    <w:p>
+      <w:pPr>
+        <w:pBdr>
+          <w:top w:val="single" w:sz="4" w:space="1" w:color="auto"/>
+          <w:left w:val="single" w:sz="4" w:space="4" w:color="auto"/>
+          <w:bottom w:val="single" w:sz="4" w:space="1" w:color="auto"/>
+          <w:right w:val="single" w:sz="4" w:space="4" w:color="auto"/>
+        </w:pBdr>
+        <w:rPr>
+          <w:rFonts w:ascii="Lucida Console" w:eastAsiaTheme="minorEastAsia" w:hAnsi="Lucida Console" w:cs="Menlo"/>
+          <w:color w:val="000000"/>
+          <w:sz w:val="20"/>
+          <w:szCs w:val="20"/>
+          <w:lang w:val="en-US" w:eastAsia="zh-CN"/>
+        </w:rPr>
+      </w:pPr>
+      <w:proofErr w:type="spellStart"/>
+      <w:r>
+        <w:rPr>
+          <w:rFonts w:ascii="Lucida Console" w:eastAsiaTheme="minorEastAsia" w:hAnsi="Lucida Console" w:cs="Menlo"/>
+          <w:color w:val="000000"/>
+          <w:sz w:val="20"/>
+          <w:szCs w:val="20"/>
+          <w:lang w:val="en-US" w:eastAsia="zh-CN"/>
+        </w:rPr>
+        <w:t>openssl</w:t>
+      </w:r>
+      <w:proofErr w:type="spellEnd"/>
+      <w:r>
+        <w:rPr>
+          <w:rFonts w:ascii="Lucida Console" w:eastAsiaTheme="minorEastAsia" w:hAnsi="Lucida Console" w:cs="Menlo"/>
+          <w:color w:val="000000"/>
+          <w:sz w:val="20"/>
+          <w:szCs w:val="20"/>
+          <w:lang w:val="en-US" w:eastAsia="zh-CN"/>
+        </w:rPr>
+        <w:t xml:space="preserve"> </w:t>
+      </w:r>
+      <w:proofErr w:type="spellStart"/>
+      <w:r>
+        <w:rPr>
+          <w:rFonts w:ascii="Lucida Console" w:eastAsiaTheme="minorEastAsia" w:hAnsi="Lucida Console" w:cs="Menlo"/>
+          <w:color w:val="000000"/>
+          <w:sz w:val="20"/>
+          <w:szCs w:val="20"/>
+          <w:lang w:val="en-US" w:eastAsia="zh-CN"/>
+        </w:rPr>
+        <w:t>ecparam</w:t>
+      </w:r>
+      <w:proofErr w:type="spellEnd"/>
+      <w:r>
+        <w:rPr>
+          <w:rFonts w:ascii="Lucida Console" w:eastAsiaTheme="minorEastAsia" w:hAnsi="Lucida Console" w:cs="Menlo"/>
+          <w:color w:val="000000"/>
+          <w:sz w:val="20"/>
+          <w:szCs w:val="20"/>
+          <w:lang w:val="en-US" w:eastAsia="zh-CN"/>
+        </w:rPr>
+        <w:t xml:space="preserve"> -in secp256k1.pem -</w:t>
+      </w:r>
+      <w:proofErr w:type="spellStart"/>
+      <w:r>
+        <w:rPr>
+          <w:rFonts w:ascii="Lucida Console" w:eastAsiaTheme="minorEastAsia" w:hAnsi="Lucida Console" w:cs="Menlo"/>
+          <w:color w:val="000000"/>
+          <w:sz w:val="20"/>
+          <w:szCs w:val="20"/>
+          <w:lang w:val="en-US" w:eastAsia="zh-CN"/>
+        </w:rPr>
+        <w:t>genkey</w:t>
+      </w:r>
+      <w:proofErr w:type="spellEnd"/>
+      <w:r>
+        <w:rPr>
+          <w:rFonts w:ascii="Lucida Console" w:eastAsiaTheme="minorEastAsia" w:hAnsi="Lucida Console" w:cs="Menlo"/>
+          <w:color w:val="000000"/>
+          <w:sz w:val="20"/>
+          <w:szCs w:val="20"/>
+          <w:lang w:val="en-US" w:eastAsia="zh-CN"/>
+        </w:rPr>
+        <w:t xml:space="preserve"> -</w:t>
+      </w:r>
+      <w:proofErr w:type="spellStart"/>
+      <w:r>
+        <w:rPr>
+          <w:rFonts w:ascii="Lucida Console" w:eastAsiaTheme="minorEastAsia" w:hAnsi="Lucida Console" w:cs="Menlo"/>
+          <w:color w:val="000000"/>
+          <w:sz w:val="20"/>
+          <w:szCs w:val="20"/>
+          <w:lang w:val="en-US" w:eastAsia="zh-CN"/>
+        </w:rPr>
+        <w:t>noout</w:t>
+      </w:r>
+      <w:proofErr w:type="spellEnd"/>
+      <w:r>
+        <w:rPr>
+          <w:rFonts w:ascii="Lucida Console" w:eastAsiaTheme="minorEastAsia" w:hAnsi="Lucida Console" w:cs="Menlo"/>
+          <w:color w:val="000000"/>
+          <w:sz w:val="20"/>
+          <w:szCs w:val="20"/>
+          <w:lang w:val="en-US" w:eastAsia="zh-CN"/>
+        </w:rPr>
+        <w:t xml:space="preserve"> -out </w:t>
+      </w:r>
+      <w:proofErr w:type="spellStart"/>
+      <w:r>
+        <w:rPr>
+          <w:rFonts w:ascii="Lucida Console" w:eastAsiaTheme="minorEastAsia" w:hAnsi="Lucida Console" w:cs="Menlo"/>
+          <w:color w:val="000000"/>
+          <w:sz w:val="20"/>
+          <w:szCs w:val="20"/>
+          <w:lang w:val="en-US" w:eastAsia="zh-CN"/>
+        </w:rPr>
+        <w:t>mykey.pem</w:t>
+      </w:r>
+      <w:proofErr w:type="spellEnd"/>
+    </w:p>
+    <w:p>
+      <w:pPr>
+        <w:pBdr>
+          <w:top w:val="single" w:sz="4" w:space="1" w:color="auto"/>
+          <w:left w:val="single" w:sz="4" w:space="4" w:color="auto"/>
+          <w:bottom w:val="single" w:sz="4" w:space="1" w:color="auto"/>
+          <w:right w:val="single" w:sz="4" w:space="4" w:color="auto"/>
+        </w:pBdr>
+        <w:rPr>
+          <w:rFonts w:ascii="Lucida Console" w:hAnsi="Lucida Console"/>
+          <w:sz w:val="20"/>
+          <w:szCs w:val="20"/>
+        </w:rPr>
+      </w:pPr>
+    </w:p>
+    <w:p>
+      <w:pPr>
+        <w:pBdr>
+          <w:top w:val="single" w:sz="4" w:space="1" w:color="auto"/>
+          <w:left w:val="single" w:sz="4" w:space="4" w:color="auto"/>
+          <w:bottom w:val="single" w:sz="4" w:space="1" w:color="auto"/>
+          <w:right w:val="single" w:sz="4" w:space="4" w:color="auto"/>
+        </w:pBdr>
+      </w:pPr>
+    </w:p>
+    <w:p>
+      <w:pPr>
+        <w:pBdr>
+          <w:top w:val="single" w:sz="4" w:space="1" w:color="auto"/>
+          <w:left w:val="single" w:sz="4" w:space="4" w:color="auto"/>
+          <w:bottom w:val="single" w:sz="4" w:space="1" w:color="auto"/>
+          <w:right w:val="single" w:sz="4" w:space="4" w:color="auto"/>
+        </w:pBdr>
+      </w:pPr>
+      <w:r>
+        <w:t>Now we will encrypt your key pair</w:t>
+      </w:r>
+      <w:r>
+        <w:t xml:space="preserve"> (and add a password)</w:t>
+      </w:r>
+      <w:r>
+        <w:t xml:space="preserve">, and </w:t>
+      </w:r>
+      <w:r>
+        <w:t>convert it into a format which is ready to be converted into a digital certificate:</w:t>
+      </w:r>
+    </w:p>
+    <w:p>
+      <w:pPr>
+        <w:pBdr>
+          <w:top w:val="single" w:sz="4" w:space="1" w:color="auto"/>
+          <w:left w:val="single" w:sz="4" w:space="4" w:color="auto"/>
+          <w:bottom w:val="single" w:sz="4" w:space="1" w:color="auto"/>
+          <w:right w:val="single" w:sz="4" w:space="4" w:color="auto"/>
+        </w:pBdr>
+      </w:pPr>
+    </w:p>
+    <w:p>
+      <w:pPr>
+        <w:pBdr>
+          <w:top w:val="single" w:sz="4" w:space="1" w:color="auto"/>
+          <w:left w:val="single" w:sz="4" w:space="4" w:color="auto"/>
+          <w:bottom w:val="single" w:sz="4" w:space="1" w:color="auto"/>
+          <w:right w:val="single" w:sz="4" w:space="4" w:color="auto"/>
+        </w:pBdr>
+        <w:rPr>
+          <w:rFonts w:ascii="Lucida Console" w:eastAsiaTheme="minorEastAsia" w:hAnsi="Lucida Console" w:cs="Menlo"/>
+          <w:color w:val="000000"/>
+          <w:sz w:val="20"/>
+          <w:szCs w:val="20"/>
+          <w:lang w:val="en-US" w:eastAsia="zh-CN"/>
+        </w:rPr>
+      </w:pPr>
+      <w:proofErr w:type="spellStart"/>
+      <w:r>
+        <w:rPr>
+          <w:rFonts w:ascii="Lucida Console" w:eastAsiaTheme="minorEastAsia" w:hAnsi="Lucida Console" w:cs="Menlo"/>
+          <w:color w:val="000000"/>
+          <w:sz w:val="20"/>
+          <w:szCs w:val="20"/>
+          <w:lang w:val="en-US" w:eastAsia="zh-CN"/>
+        </w:rPr>
+        <w:t>openssl</w:t>
+      </w:r>
+      <w:proofErr w:type="spellEnd"/>
+      <w:r>
+        <w:rPr>
+          <w:rFonts w:ascii="Lucida Console" w:eastAsiaTheme="minorEastAsia" w:hAnsi="Lucida Console" w:cs="Menlo"/>
+          <w:color w:val="000000"/>
+          <w:sz w:val="20"/>
+          <w:szCs w:val="20"/>
+          <w:lang w:val="en-US" w:eastAsia="zh-CN"/>
+        </w:rPr>
+        <w:t xml:space="preserve"> </w:t>
+      </w:r>
+      <w:proofErr w:type="spellStart"/>
+      <w:r>
+        <w:rPr>
+          <w:rFonts w:ascii="Lucida Console" w:eastAsiaTheme="minorEastAsia" w:hAnsi="Lucida Console" w:cs="Menlo"/>
+          <w:color w:val="000000"/>
+          <w:sz w:val="20"/>
+          <w:szCs w:val="20"/>
+          <w:lang w:val="en-US" w:eastAsia="zh-CN"/>
+        </w:rPr>
+        <w:t>ec</w:t>
+      </w:r>
+      <w:proofErr w:type="spellEnd"/>
+      <w:r>
+        <w:rPr>
+          <w:rFonts w:ascii="Lucida Console" w:eastAsiaTheme="minorEastAsia" w:hAnsi="Lucida Console" w:cs="Menlo"/>
+          <w:color w:val="000000"/>
+          <w:sz w:val="20"/>
+          <w:szCs w:val="20"/>
+          <w:lang w:val="en-US" w:eastAsia="zh-CN"/>
+        </w:rPr>
+        <w:t xml:space="preserve"> -aes-128-cbc -in </w:t>
+      </w:r>
+      <w:proofErr w:type="spellStart"/>
+      <w:r>
+        <w:rPr>
+          <w:rFonts w:ascii="Lucida Console" w:eastAsiaTheme="minorEastAsia" w:hAnsi="Lucida Console" w:cs="Menlo"/>
+          <w:color w:val="000000"/>
+          <w:sz w:val="20"/>
+          <w:szCs w:val="20"/>
+          <w:lang w:val="en-US" w:eastAsia="zh-CN"/>
+        </w:rPr>
+        <w:t>mykey.pem</w:t>
+      </w:r>
+      <w:proofErr w:type="spellEnd"/>
+      <w:r>
+        <w:rPr>
+          <w:rFonts w:ascii="Lucida Console" w:eastAsiaTheme="minorEastAsia" w:hAnsi="Lucida Console" w:cs="Menlo"/>
+          <w:color w:val="000000"/>
+          <w:sz w:val="20"/>
+          <w:szCs w:val="20"/>
+          <w:lang w:val="en-US" w:eastAsia="zh-CN"/>
+        </w:rPr>
+        <w:t xml:space="preserve"> -out </w:t>
+      </w:r>
+      <w:proofErr w:type="spellStart"/>
+      <w:r>
+        <w:rPr>
+          <w:rFonts w:ascii="Lucida Console" w:eastAsiaTheme="minorEastAsia" w:hAnsi="Lucida Console" w:cs="Menlo"/>
+          <w:color w:val="000000"/>
+          <w:sz w:val="20"/>
+          <w:szCs w:val="20"/>
+          <w:lang w:val="en-US" w:eastAsia="zh-CN"/>
+        </w:rPr>
+        <w:t>enckey</w:t>
+      </w:r>
+      <w:r>
+        <w:rPr>
+          <w:rFonts w:ascii="Lucida Console" w:eastAsiaTheme="minorEastAsia" w:hAnsi="Lucida Console" w:cs="Menlo"/>
+          <w:color w:val="000000"/>
+          <w:sz w:val="20"/>
+          <w:szCs w:val="20"/>
+          <w:lang w:val="en-US" w:eastAsia="zh-CN"/>
+        </w:rPr>
+        <w:t>.pem</w:t>
+      </w:r>
+      <w:proofErr w:type="spellEnd"/>
+    </w:p>
+    <w:p>
+      <w:pPr>
+        <w:pBdr>
+          <w:top w:val="single" w:sz="4" w:space="1" w:color="auto"/>
+          <w:left w:val="single" w:sz="4" w:space="4" w:color="auto"/>
+          <w:bottom w:val="single" w:sz="4" w:space="1" w:color="auto"/>
+          <w:right w:val="single" w:sz="4" w:space="4" w:color="auto"/>
+        </w:pBdr>
+      </w:pPr>
+    </w:p>
+    <w:p>
+      <w:pPr>
+        <w:pBdr>
+          <w:top w:val="single" w:sz="4" w:space="1" w:color="auto"/>
+          <w:left w:val="single" w:sz="4" w:space="4" w:color="auto"/>
+          <w:bottom w:val="single" w:sz="4" w:space="1" w:color="auto"/>
+          <w:right w:val="single" w:sz="4" w:space="4" w:color="auto"/>
+        </w:pBdr>
+      </w:pPr>
+    </w:p>
+    <w:p>
+      <w:pPr>
+        <w:pBdr>
+          <w:top w:val="single" w:sz="4" w:space="1" w:color="auto"/>
+          <w:left w:val="single" w:sz="4" w:space="4" w:color="auto"/>
+          <w:bottom w:val="single" w:sz="4" w:space="1" w:color="auto"/>
+          <w:right w:val="single" w:sz="4" w:space="4" w:color="auto"/>
+        </w:pBdr>
+      </w:pPr>
+      <w:proofErr w:type="gramStart"/>
+      <w:r>
+        <w:t>Finally</w:t>
+      </w:r>
+      <w:proofErr w:type="gramEnd"/>
+      <w:r>
+        <w:t xml:space="preserve"> we will convert into a DER format, so that we can import the keys into a system:</w:t>
+      </w:r>
+    </w:p>
+    <w:p>
+      <w:pPr>
+        <w:pBdr>
+          <w:top w:val="single" w:sz="4" w:space="1" w:color="auto"/>
+          <w:left w:val="single" w:sz="4" w:space="4" w:color="auto"/>
+          <w:bottom w:val="single" w:sz="4" w:space="1" w:color="auto"/>
+          <w:right w:val="single" w:sz="4" w:space="4" w:color="auto"/>
+        </w:pBdr>
+      </w:pPr>
+    </w:p>
+    <w:p>
+      <w:pPr>
+        <w:pBdr>
+          <w:top w:val="single" w:sz="4" w:space="1" w:color="auto"/>
+          <w:left w:val="single" w:sz="4" w:space="4" w:color="auto"/>
+          <w:bottom w:val="single" w:sz="4" w:space="1" w:color="auto"/>
+          <w:right w:val="single" w:sz="4" w:space="4" w:color="auto"/>
+        </w:pBdr>
+        <w:rPr>
+          <w:rFonts w:ascii="Lucida Console" w:hAnsi="Lucida Console"/>
+          <w:sz w:val="20"/>
+          <w:szCs w:val="20"/>
+        </w:rPr>
+      </w:pPr>
+      <w:proofErr w:type="spellStart"/>
+      <w:r>
+        <w:rPr>
+          <w:rFonts w:ascii="Lucida Console" w:hAnsi="Lucida Console"/>
+          <w:sz w:val="20"/>
+          <w:szCs w:val="20"/>
+        </w:rPr>
+        <w:t>openssl</w:t>
+      </w:r>
+      <w:proofErr w:type="spellEnd"/>
+      <w:r>
+        <w:rPr>
+          <w:rFonts w:ascii="Lucida Console" w:hAnsi="Lucida Console"/>
+          <w:sz w:val="20"/>
+          <w:szCs w:val="20"/>
+        </w:rPr>
+        <w:t xml:space="preserve"> </w:t>
+      </w:r>
+      <w:proofErr w:type="spellStart"/>
+      <w:r>
+        <w:rPr>
+          <w:rFonts w:ascii="Lucida Console" w:hAnsi="Lucida Console"/>
+          <w:sz w:val="20"/>
+          <w:szCs w:val="20"/>
+        </w:rPr>
+        <w:t>ec</w:t>
+      </w:r>
+      <w:proofErr w:type="spellEnd"/>
+      <w:r>
+        <w:rPr>
+          <w:rFonts w:ascii="Lucida Console" w:hAnsi="Lucida Console"/>
+          <w:sz w:val="20"/>
+          <w:szCs w:val="20"/>
+        </w:rPr>
+        <w:t xml:space="preserve"> -in </w:t>
+      </w:r>
+      <w:proofErr w:type="spellStart"/>
+      <w:r>
+        <w:rPr>
+          <w:rFonts w:ascii="Lucida Console" w:hAnsi="Lucida Console"/>
+          <w:sz w:val="20"/>
+          <w:szCs w:val="20"/>
+        </w:rPr>
+        <w:t>enckey.pem</w:t>
+      </w:r>
+      <w:proofErr w:type="spellEnd"/>
+      <w:r>
+        <w:rPr>
+          <w:rFonts w:ascii="Lucida Console" w:hAnsi="Lucida Console"/>
+          <w:sz w:val="20"/>
+          <w:szCs w:val="20"/>
+        </w:rPr>
+        <w:t xml:space="preserve"> -</w:t>
+      </w:r>
+      <w:proofErr w:type="spellStart"/>
+      <w:r>
+        <w:rPr>
+          <w:rFonts w:ascii="Lucida Console" w:hAnsi="Lucida Console"/>
+          <w:sz w:val="20"/>
+          <w:szCs w:val="20"/>
+        </w:rPr>
+        <w:t>outform</w:t>
+      </w:r>
+      <w:proofErr w:type="spellEnd"/>
+      <w:r>
+        <w:rPr>
+          <w:rFonts w:ascii="Lucida Console" w:hAnsi="Lucida Console"/>
+          <w:sz w:val="20"/>
+          <w:szCs w:val="20"/>
+        </w:rPr>
+        <w:t xml:space="preserve"> DER -out </w:t>
+      </w:r>
+      <w:proofErr w:type="spellStart"/>
+      <w:r>
+        <w:rPr>
+          <w:rFonts w:ascii="Lucida Console" w:hAnsi="Lucida Console"/>
+          <w:sz w:val="20"/>
+          <w:szCs w:val="20"/>
+        </w:rPr>
+        <w:t>enckey.der</w:t>
+      </w:r>
+      <w:proofErr w:type="spellEnd"/>
+    </w:p>
+    <w:p>
+      <w:pPr>
+        <w:pBdr>
+          <w:top w:val="single" w:sz="4" w:space="1" w:color="auto"/>
+          <w:left w:val="single" w:sz="4" w:space="4" w:color="auto"/>
+          <w:bottom w:val="single" w:sz="4" w:space="1" w:color="auto"/>
+          <w:right w:val="single" w:sz="4" w:space="4" w:color="auto"/>
+        </w:pBdr>
+      </w:pPr>
+    </w:p>
+    <w:p>
+      <w:pPr>
+        <w:pBdr>
+          <w:top w:val="single" w:sz="4" w:space="1" w:color="auto"/>
+          <w:left w:val="single" w:sz="4" w:space="4" w:color="auto"/>
+          <w:bottom w:val="single" w:sz="4" w:space="1" w:color="auto"/>
+          <w:right w:val="single" w:sz="4" w:space="4" w:color="auto"/>
+        </w:pBdr>
+      </w:pPr>
+    </w:p>
+    <w:p>
+      <w:pPr>
+        <w:pBdr>
+          <w:top w:val="single" w:sz="4" w:space="1" w:color="auto"/>
+          <w:left w:val="single" w:sz="4" w:space="4" w:color="auto"/>
+          <w:bottom w:val="single" w:sz="4" w:space="1" w:color="auto"/>
+          <w:right w:val="single" w:sz="4" w:space="4" w:color="auto"/>
+        </w:pBdr>
+      </w:pPr>
+      <w:r>
+        <w:t>Examine each of the files created and outline what they contain:</w:t>
+      </w:r>
+    </w:p>
+    <w:p>
+      <w:pPr>
+        <w:pBdr>
+          <w:top w:val="single" w:sz="4" w:space="1" w:color="auto"/>
+          <w:left w:val="single" w:sz="4" w:space="4" w:color="auto"/>
+          <w:bottom w:val="single" w:sz="4" w:space="1" w:color="auto"/>
+          <w:right w:val="single" w:sz="4" w:space="4" w:color="auto"/>
+        </w:pBdr>
+      </w:pPr>
+    </w:p>
+    <w:p>
+      <w:pPr>
+        <w:pBdr>
+          <w:top w:val="single" w:sz="4" w:space="1" w:color="auto"/>
+          <w:left w:val="single" w:sz="4" w:space="4" w:color="auto"/>
+          <w:bottom w:val="single" w:sz="4" w:space="1" w:color="auto"/>
+          <w:right w:val="single" w:sz="4" w:space="4" w:color="auto"/>
+        </w:pBdr>
+      </w:pPr>
+    </w:p>
+    <w:p>
+      <w:pPr>
+        <w:pBdr>
+          <w:top w:val="single" w:sz="4" w:space="1" w:color="auto"/>
+          <w:left w:val="single" w:sz="4" w:space="4" w:color="auto"/>
+          <w:bottom w:val="single" w:sz="4" w:space="1" w:color="auto"/>
+          <w:right w:val="single" w:sz="4" w:space="4" w:color="auto"/>
+        </w:pBdr>
+      </w:pPr>
+    </w:p>
+    <w:p>
+      <w:pPr>
+        <w:pBdr>
+          <w:top w:val="single" w:sz="4" w:space="1" w:color="auto"/>
+          <w:left w:val="single" w:sz="4" w:space="4" w:color="auto"/>
+          <w:bottom w:val="single" w:sz="4" w:space="1" w:color="auto"/>
+          <w:right w:val="single" w:sz="4" w:space="4" w:color="auto"/>
+        </w:pBdr>
+      </w:pPr>
+    </w:p>
+    <w:p>
+      <w:pPr>
+        <w:pBdr>
+          <w:top w:val="single" w:sz="4" w:space="1" w:color="auto"/>
+          <w:left w:val="single" w:sz="4" w:space="4" w:color="auto"/>
+          <w:bottom w:val="single" w:sz="4" w:space="1" w:color="auto"/>
+          <w:right w:val="single" w:sz="4" w:space="4" w:color="auto"/>
+        </w:pBdr>
+      </w:pPr>
+      <w:r>
+        <w:t>Now pick another elliptic curve type</w:t>
+      </w:r>
+      <w:r>
+        <w:t xml:space="preserve"> </w:t>
+      </w:r>
+      <w:r>
+        <w:t>and perform the same operations as above. Which type did you use?</w:t>
+      </w:r>
+    </w:p>
+    <w:p>
+      <w:pPr>
+        <w:pBdr>
+          <w:top w:val="single" w:sz="4" w:space="1" w:color="auto"/>
+          <w:left w:val="single" w:sz="4" w:space="4" w:color="auto"/>
+          <w:bottom w:val="single" w:sz="4" w:space="1" w:color="auto"/>
+          <w:right w:val="single" w:sz="4" w:space="4" w:color="auto"/>
+        </w:pBdr>
+      </w:pPr>
+    </w:p>
+    <w:p>
+      <w:pPr>
+        <w:pBdr>
+          <w:top w:val="single" w:sz="4" w:space="1" w:color="auto"/>
+          <w:left w:val="single" w:sz="4" w:space="4" w:color="auto"/>
+          <w:bottom w:val="single" w:sz="4" w:space="1" w:color="auto"/>
+          <w:right w:val="single" w:sz="4" w:space="4" w:color="auto"/>
+        </w:pBdr>
+      </w:pPr>
+    </w:p>
+    <w:p>
+      <w:pPr>
+        <w:pBdr>
+          <w:top w:val="single" w:sz="4" w:space="1" w:color="auto"/>
+          <w:left w:val="single" w:sz="4" w:space="4" w:color="auto"/>
+          <w:bottom w:val="single" w:sz="4" w:space="1" w:color="auto"/>
+          <w:right w:val="single" w:sz="4" w:space="4" w:color="auto"/>
+        </w:pBdr>
+      </w:pPr>
+    </w:p>
+    <w:p>
+      <w:pPr>
+        <w:pBdr>
+          <w:top w:val="single" w:sz="4" w:space="1" w:color="auto"/>
+          <w:left w:val="single" w:sz="4" w:space="4" w:color="auto"/>
+          <w:bottom w:val="single" w:sz="4" w:space="1" w:color="auto"/>
+          <w:right w:val="single" w:sz="4" w:space="4" w:color="auto"/>
+        </w:pBdr>
+      </w:pPr>
+      <w:r>
+        <w:t>Outline the commands used:</w:t>
+      </w:r>
+    </w:p>
+    <w:p>
+      <w:pPr>
+        <w:pBdr>
+          <w:top w:val="single" w:sz="4" w:space="1" w:color="auto"/>
+          <w:left w:val="single" w:sz="4" w:space="4" w:color="auto"/>
+          <w:bottom w:val="single" w:sz="4" w:space="1" w:color="auto"/>
+          <w:right w:val="single" w:sz="4" w:space="4" w:color="auto"/>
+        </w:pBdr>
+      </w:pPr>
+    </w:p>
+    <w:p>
+      <w:pPr>
+        <w:pBdr>
+          <w:top w:val="single" w:sz="4" w:space="1" w:color="auto"/>
+          <w:left w:val="single" w:sz="4" w:space="4" w:color="auto"/>
+          <w:bottom w:val="single" w:sz="4" w:space="1" w:color="auto"/>
+          <w:right w:val="single" w:sz="4" w:space="4" w:color="auto"/>
+        </w:pBdr>
+      </w:pPr>
+    </w:p>
+    <w:p>
+      <w:pPr>
+        <w:pBdr>
+          <w:top w:val="single" w:sz="4" w:space="1" w:color="auto"/>
+          <w:left w:val="single" w:sz="4" w:space="4" w:color="auto"/>
+          <w:bottom w:val="single" w:sz="4" w:space="1" w:color="auto"/>
+          <w:right w:val="single" w:sz="4" w:space="4" w:color="auto"/>
+        </w:pBdr>
+      </w:pPr>
+    </w:p>
+    <w:p>
+      <w:pPr>
+        <w:pBdr>
+          <w:top w:val="single" w:sz="4" w:space="1" w:color="auto"/>
+          <w:left w:val="single" w:sz="4" w:space="4" w:color="auto"/>
+          <w:bottom w:val="single" w:sz="4" w:space="1" w:color="auto"/>
+          <w:right w:val="single" w:sz="4" w:space="4" w:color="auto"/>
+        </w:pBdr>
+      </w:pPr>
+    </w:p>
+    <w:p>
+      <w:pPr>
+        <w:pBdr>
+          <w:top w:val="single" w:sz="4" w:space="1" w:color="auto"/>
+          <w:left w:val="single" w:sz="4" w:space="4" w:color="auto"/>
+          <w:bottom w:val="single" w:sz="4" w:space="1" w:color="auto"/>
+          <w:right w:val="single" w:sz="4" w:space="4" w:color="auto"/>
+        </w:pBdr>
+      </w:pPr>
+    </w:p>
+    <w:p>
+      <w:pPr>
+        <w:pBdr>
+          <w:top w:val="single" w:sz="4" w:space="1" w:color="auto"/>
+          <w:left w:val="single" w:sz="4" w:space="4" w:color="auto"/>
+          <w:bottom w:val="single" w:sz="4" w:space="1" w:color="auto"/>
+          <w:right w:val="single" w:sz="4" w:space="4" w:color="auto"/>
+        </w:pBdr>
+      </w:pPr>
+    </w:p>
+    <w:p>
+      <w:pPr>
+        <w:pBdr>
+          <w:top w:val="single" w:sz="4" w:space="1" w:color="auto"/>
+          <w:left w:val="single" w:sz="4" w:space="4" w:color="auto"/>
+          <w:bottom w:val="single" w:sz="4" w:space="1" w:color="auto"/>
+          <w:right w:val="single" w:sz="4" w:space="4" w:color="auto"/>
+        </w:pBdr>
+      </w:pPr>
+      <w:r>
+        <w:t>If you want to create a non-encrypted version (PFX), which command would you use:</w:t>
+      </w:r>
+    </w:p>
+    <w:p>
+      <w:pPr>
+        <w:pBdr>
+          <w:top w:val="single" w:sz="4" w:space="1" w:color="auto"/>
+          <w:left w:val="single" w:sz="4" w:space="4" w:color="auto"/>
+          <w:bottom w:val="single" w:sz="4" w:space="1" w:color="auto"/>
+          <w:right w:val="single" w:sz="4" w:space="4" w:color="auto"/>
+        </w:pBdr>
+      </w:pPr>
+    </w:p>
+    <w:p>
+      <w:pPr>
+        <w:pBdr>
+          <w:top w:val="single" w:sz="4" w:space="1" w:color="auto"/>
+          <w:left w:val="single" w:sz="4" w:space="4" w:color="auto"/>
+          <w:bottom w:val="single" w:sz="4" w:space="1" w:color="auto"/>
+          <w:right w:val="single" w:sz="4" w:space="4" w:color="auto"/>
+        </w:pBdr>
+      </w:pPr>
+    </w:p>
+    <w:p>
+      <w:pPr>
+        <w:pBdr>
+          <w:top w:val="single" w:sz="4" w:space="1" w:color="auto"/>
+          <w:left w:val="single" w:sz="4" w:space="4" w:color="auto"/>
+          <w:bottom w:val="single" w:sz="4" w:space="1" w:color="auto"/>
+          <w:right w:val="single" w:sz="4" w:space="4" w:color="auto"/>
+        </w:pBdr>
+      </w:pPr>
+    </w:p>
+    <w:p/>
+    <w:p/>
+    <w:p>
+      <w:r>
+        <w:t xml:space="preserve">Go to </w:t>
+      </w:r>
+      <w:hyperlink r:id="rId12" w:history="1">
+        <w:r>
+          <w:rPr>
+            <w:rStyle w:val="Hyperlink"/>
+          </w:rPr>
+          <w:t>www.cloudflare.com</w:t>
+        </w:r>
+      </w:hyperlink>
+      <w:r>
+        <w:t xml:space="preserve"> and examine the digital certificate on the site.</w:t>
+      </w:r>
+    </w:p>
+    <w:p/>
+    <w:p>
+      <w:pPr>
+        <w:pBdr>
+          <w:top w:val="single" w:sz="4" w:space="1" w:color="auto"/>
+          <w:left w:val="single" w:sz="4" w:space="4" w:color="auto"/>
+          <w:bottom w:val="single" w:sz="4" w:space="1" w:color="auto"/>
+          <w:right w:val="single" w:sz="4" w:space="4" w:color="auto"/>
+        </w:pBdr>
+      </w:pPr>
+      <w:r>
+        <w:t>What is the public key method used?</w:t>
+      </w:r>
+    </w:p>
+    <w:p>
+      <w:pPr>
+        <w:pBdr>
+          <w:top w:val="single" w:sz="4" w:space="1" w:color="auto"/>
+          <w:left w:val="single" w:sz="4" w:space="4" w:color="auto"/>
+          <w:bottom w:val="single" w:sz="4" w:space="1" w:color="auto"/>
+          <w:right w:val="single" w:sz="4" w:space="4" w:color="auto"/>
+        </w:pBdr>
+      </w:pPr>
+    </w:p>
+    <w:p>
+      <w:pPr>
+        <w:pBdr>
+          <w:top w:val="single" w:sz="4" w:space="1" w:color="auto"/>
+          <w:left w:val="single" w:sz="4" w:space="4" w:color="auto"/>
+          <w:bottom w:val="single" w:sz="4" w:space="1" w:color="auto"/>
+          <w:right w:val="single" w:sz="4" w:space="4" w:color="auto"/>
+        </w:pBdr>
+      </w:pPr>
+    </w:p>
+    <w:p>
+      <w:pPr>
+        <w:pBdr>
+          <w:top w:val="single" w:sz="4" w:space="1" w:color="auto"/>
+          <w:left w:val="single" w:sz="4" w:space="4" w:color="auto"/>
+          <w:bottom w:val="single" w:sz="4" w:space="1" w:color="auto"/>
+          <w:right w:val="single" w:sz="4" w:space="4" w:color="auto"/>
+        </w:pBdr>
+      </w:pPr>
+      <w:r>
+        <w:t>What is the size of the public key?</w:t>
+      </w:r>
+    </w:p>
+    <w:p>
+      <w:pPr>
+        <w:pBdr>
+          <w:top w:val="single" w:sz="4" w:space="1" w:color="auto"/>
+          <w:left w:val="single" w:sz="4" w:space="4" w:color="auto"/>
+          <w:bottom w:val="single" w:sz="4" w:space="1" w:color="auto"/>
+          <w:right w:val="single" w:sz="4" w:space="4" w:color="auto"/>
+        </w:pBdr>
+      </w:pPr>
+    </w:p>
+    <w:p>
+      <w:pPr>
+        <w:pBdr>
+          <w:top w:val="single" w:sz="4" w:space="1" w:color="auto"/>
+          <w:left w:val="single" w:sz="4" w:space="4" w:color="auto"/>
+          <w:bottom w:val="single" w:sz="4" w:space="1" w:color="auto"/>
+          <w:right w:val="single" w:sz="4" w:space="4" w:color="auto"/>
+        </w:pBdr>
+      </w:pPr>
+    </w:p>
+    <w:p>
+      <w:pPr>
+        <w:pBdr>
+          <w:top w:val="single" w:sz="4" w:space="1" w:color="auto"/>
+          <w:left w:val="single" w:sz="4" w:space="4" w:color="auto"/>
+          <w:bottom w:val="single" w:sz="4" w:space="1" w:color="auto"/>
+          <w:right w:val="single" w:sz="4" w:space="4" w:color="auto"/>
+        </w:pBdr>
+      </w:pPr>
+      <w:r>
+        <w:t>What is the curve type used?</w:t>
+      </w:r>
+    </w:p>
+    <w:p>
+      <w:pPr>
+        <w:pBdr>
+          <w:top w:val="single" w:sz="4" w:space="1" w:color="auto"/>
+          <w:left w:val="single" w:sz="4" w:space="4" w:color="auto"/>
+          <w:bottom w:val="single" w:sz="4" w:space="1" w:color="auto"/>
+          <w:right w:val="single" w:sz="4" w:space="4" w:color="auto"/>
+        </w:pBdr>
+      </w:pPr>
+    </w:p>
+    <w:p>
+      <w:pPr>
+        <w:pBdr>
+          <w:top w:val="single" w:sz="4" w:space="1" w:color="auto"/>
+          <w:left w:val="single" w:sz="4" w:space="4" w:color="auto"/>
+          <w:bottom w:val="single" w:sz="4" w:space="1" w:color="auto"/>
+          <w:right w:val="single" w:sz="4" w:space="4" w:color="auto"/>
+        </w:pBdr>
+      </w:pPr>
+    </w:p>
+    <w:p>
+      <w:pPr>
+        <w:pBdr>
+          <w:top w:val="single" w:sz="4" w:space="1" w:color="auto"/>
+          <w:left w:val="single" w:sz="4" w:space="4" w:color="auto"/>
+          <w:bottom w:val="single" w:sz="4" w:space="1" w:color="auto"/>
+          <w:right w:val="single" w:sz="4" w:space="4" w:color="auto"/>
+        </w:pBdr>
+      </w:pPr>
+    </w:p>
+    <w:p>
+      <w:pPr>
+        <w:pStyle w:val="Heading2"/>
+        <w:numPr>
+          <w:ilvl w:val="0"/>
+          <w:numId w:val="0"/>
+        </w:numPr>
+        <w:ind w:left="900" w:hanging="900"/>
         <w:rPr>
           <w:rStyle w:val="Hyperlink"/>
         </w:rPr>
@@ -11981,7 +9107,7 @@
       <w:r>
         <w:t xml:space="preserve"> in Washington, US, and the administrator is </w:t>
       </w:r>
-      <w:hyperlink r:id="rId14" w:history="1">
+      <w:hyperlink r:id="rId13" w:history="1">
         <w:r>
           <w:rPr>
             <w:rStyle w:val="Hyperlink"/>
@@ -12173,19 +9299,7 @@
               <w:rPr>
                 <w:b/>
               </w:rPr>
-              <w:t xml:space="preserve"> (</w:t>
-            </w:r>
-            <w:r>
-              <w:rPr>
-                <w:b/>
-              </w:rPr>
-              <w:t>Digital Certificates</w:t>
-            </w:r>
-            <w:r>
-              <w:rPr>
-                <w:b/>
-              </w:rPr>
-              <w:t>):</w:t>
+              <w:t xml:space="preserve"> (Digital Certificates):</w:t>
             </w:r>
           </w:p>
           <w:p>
@@ -12197,7 +9311,7 @@
                 <w:szCs w:val="20"/>
               </w:rPr>
             </w:pPr>
-            <w:hyperlink r:id="rId15" w:history="1">
+            <w:hyperlink r:id="rId14" w:history="1">
               <w:r>
                 <w:rPr>
                   <w:rStyle w:val="Hyperlink"/>
@@ -12423,7 +9537,6 @@
               <w:rPr>
                 <w:rStyle w:val="Hyperlink"/>
               </w:rPr>
-              <w:lastRenderedPageBreak/>
               <w:t>Was the import successful?</w:t>
             </w:r>
           </w:p>
@@ -12488,7 +9601,6 @@
         </w:numPr>
         <w:ind w:left="900" w:hanging="900"/>
       </w:pPr>
-      <w:bookmarkStart w:id="0" w:name="_GoBack"/>
       <w:r>
         <w:t>F</w:t>
       </w:r>
@@ -12496,57 +9608,968 @@
         <w:tab/>
       </w:r>
       <w:r>
-        <w:t>What I should have learnt from this lab</w:t>
-      </w:r>
-      <w:r>
-        <w:t>?</w:t>
-      </w:r>
-    </w:p>
-    <w:p>
-      <w:r>
-        <w:t>The key things learnt:</w:t>
+        <w:t>Cracking Certificates</w:t>
+      </w:r>
+    </w:p>
+    <w:p>
+      <w:r>
+        <w:t xml:space="preserve">Digital certificates are often protected with a simple password. With this we can use a Python program to try various passwords on the certificate, and if it does not create an exception, then we have found the required password. First download the following </w:t>
+      </w:r>
+      <w:proofErr w:type="spellStart"/>
+      <w:r>
+        <w:t>pfx</w:t>
+      </w:r>
+      <w:proofErr w:type="spellEnd"/>
+      <w:r>
+        <w:t xml:space="preserve"> files:</w:t>
       </w:r>
     </w:p>
     <w:p/>
     <w:p>
-      <w:pPr>
-        <w:pStyle w:val="ListParagraph"/>
-        <w:numPr>
-          <w:ilvl w:val="0"/>
-          <w:numId w:val="12"/>
-        </w:numPr>
-      </w:pPr>
-      <w:r>
-        <w:t>Understand how digital certificates are generated and ported onto systems.</w:t>
-      </w:r>
-    </w:p>
-    <w:p>
-      <w:pPr>
-        <w:pStyle w:val="ListParagraph"/>
-        <w:numPr>
-          <w:ilvl w:val="0"/>
-          <w:numId w:val="12"/>
-        </w:numPr>
-      </w:pPr>
-      <w:r>
-        <w:t>Understand how we can create a key pair for RSA</w:t>
-      </w:r>
-      <w:r>
-        <w:t xml:space="preserve"> and Elliptic Curve.</w:t>
-      </w:r>
-    </w:p>
-    <w:p>
-      <w:pPr>
-        <w:pStyle w:val="ListParagraph"/>
-        <w:numPr>
-          <w:ilvl w:val="0"/>
-          <w:numId w:val="12"/>
-        </w:numPr>
-      </w:pPr>
-      <w:r>
-        <w:t>How to setup a simple KDC.</w:t>
-      </w:r>
-    </w:p>
+      <w:r>
+        <w:sym w:font="Wingdings" w:char="F026"/>
+      </w:r>
+      <w:r>
+        <w:t xml:space="preserve"> </w:t>
+      </w:r>
+      <w:r>
+        <w:t>http</w:t>
+      </w:r>
+      <w:r>
+        <w:t>s</w:t>
+      </w:r>
+      <w:r>
+        <w:t>://asecuritysite.com/cert_crack.zip</w:t>
+      </w:r>
+    </w:p>
+    <w:p/>
+    <w:p>
+      <w:r>
+        <w:t xml:space="preserve">Now for </w:t>
+      </w:r>
+      <w:proofErr w:type="spellStart"/>
+      <w:r>
+        <w:t>fred.pfx</w:t>
+      </w:r>
+      <w:proofErr w:type="spellEnd"/>
+      <w:r>
+        <w:t>, crack the password with the following code:</w:t>
+      </w:r>
+    </w:p>
+    <w:p/>
+    <w:p>
+      <w:pPr>
+        <w:rPr>
+          <w:rFonts w:ascii="Lucida Console" w:hAnsi="Lucida Console"/>
+          <w:sz w:val="18"/>
+          <w:szCs w:val="18"/>
+        </w:rPr>
+      </w:pPr>
+    </w:p>
+    <w:p>
+      <w:pPr>
+        <w:rPr>
+          <w:rFonts w:ascii="Lucida Console" w:hAnsi="Lucida Console"/>
+          <w:sz w:val="18"/>
+          <w:szCs w:val="18"/>
+        </w:rPr>
+      </w:pPr>
+      <w:r>
+        <w:rPr>
+          <w:rFonts w:ascii="Lucida Console" w:hAnsi="Lucida Console"/>
+          <w:sz w:val="18"/>
+          <w:szCs w:val="18"/>
+        </w:rPr>
+        <w:t xml:space="preserve">import OpenSSL </w:t>
+      </w:r>
+    </w:p>
+    <w:p>
+      <w:pPr>
+        <w:rPr>
+          <w:rFonts w:ascii="Lucida Console" w:hAnsi="Lucida Console"/>
+          <w:sz w:val="18"/>
+          <w:szCs w:val="18"/>
+        </w:rPr>
+      </w:pPr>
+      <w:r>
+        <w:rPr>
+          <w:rFonts w:ascii="Lucida Console" w:hAnsi="Lucida Console"/>
+          <w:sz w:val="18"/>
+          <w:szCs w:val="18"/>
+        </w:rPr>
+        <w:t>from cryptography import x509</w:t>
+      </w:r>
+    </w:p>
+    <w:p>
+      <w:pPr>
+        <w:rPr>
+          <w:rFonts w:ascii="Lucida Console" w:hAnsi="Lucida Console"/>
+          <w:sz w:val="18"/>
+          <w:szCs w:val="18"/>
+        </w:rPr>
+      </w:pPr>
+      <w:r>
+        <w:rPr>
+          <w:rFonts w:ascii="Lucida Console" w:hAnsi="Lucida Console"/>
+          <w:sz w:val="18"/>
+          <w:szCs w:val="18"/>
+        </w:rPr>
+        <w:t xml:space="preserve">from </w:t>
+      </w:r>
+      <w:proofErr w:type="spellStart"/>
+      <w:r>
+        <w:rPr>
+          <w:rFonts w:ascii="Lucida Console" w:hAnsi="Lucida Console"/>
+          <w:sz w:val="18"/>
+          <w:szCs w:val="18"/>
+        </w:rPr>
+        <w:t>cryptography.hazmat.backends</w:t>
+      </w:r>
+      <w:proofErr w:type="spellEnd"/>
+      <w:r>
+        <w:rPr>
+          <w:rFonts w:ascii="Lucida Console" w:hAnsi="Lucida Console"/>
+          <w:sz w:val="18"/>
+          <w:szCs w:val="18"/>
+        </w:rPr>
+        <w:t xml:space="preserve"> import </w:t>
+      </w:r>
+      <w:proofErr w:type="spellStart"/>
+      <w:r>
+        <w:rPr>
+          <w:rFonts w:ascii="Lucida Console" w:hAnsi="Lucida Console"/>
+          <w:sz w:val="18"/>
+          <w:szCs w:val="18"/>
+        </w:rPr>
+        <w:t>default_backend</w:t>
+      </w:r>
+      <w:proofErr w:type="spellEnd"/>
+    </w:p>
+    <w:p>
+      <w:pPr>
+        <w:rPr>
+          <w:rFonts w:ascii="Lucida Console" w:hAnsi="Lucida Console"/>
+          <w:sz w:val="18"/>
+          <w:szCs w:val="18"/>
+        </w:rPr>
+      </w:pPr>
+    </w:p>
+    <w:p>
+      <w:pPr>
+        <w:rPr>
+          <w:rFonts w:ascii="Lucida Console" w:hAnsi="Lucida Console"/>
+          <w:sz w:val="18"/>
+          <w:szCs w:val="18"/>
+        </w:rPr>
+      </w:pPr>
+      <w:proofErr w:type="spellStart"/>
+      <w:r>
+        <w:rPr>
+          <w:rFonts w:ascii="Lucida Console" w:hAnsi="Lucida Console"/>
+          <w:sz w:val="18"/>
+          <w:szCs w:val="18"/>
+        </w:rPr>
+        <w:t>str</w:t>
+      </w:r>
+      <w:proofErr w:type="spellEnd"/>
+      <w:r>
+        <w:rPr>
+          <w:rFonts w:ascii="Lucida Console" w:hAnsi="Lucida Console"/>
+          <w:sz w:val="18"/>
+          <w:szCs w:val="18"/>
+        </w:rPr>
+        <w:t>="</w:t>
+      </w:r>
+      <w:proofErr w:type="spellStart"/>
+      <w:r>
+        <w:rPr>
+          <w:rFonts w:ascii="Lucida Console" w:hAnsi="Lucida Console"/>
+          <w:sz w:val="18"/>
+          <w:szCs w:val="18"/>
+        </w:rPr>
+        <w:t>fred.pfx</w:t>
+      </w:r>
+      <w:proofErr w:type="spellEnd"/>
+      <w:r>
+        <w:rPr>
+          <w:rFonts w:ascii="Lucida Console" w:hAnsi="Lucida Console"/>
+          <w:sz w:val="18"/>
+          <w:szCs w:val="18"/>
+        </w:rPr>
+        <w:t>"</w:t>
+      </w:r>
+    </w:p>
+    <w:p>
+      <w:pPr>
+        <w:rPr>
+          <w:rFonts w:ascii="Lucida Console" w:hAnsi="Lucida Console"/>
+          <w:sz w:val="18"/>
+          <w:szCs w:val="18"/>
+        </w:rPr>
+      </w:pPr>
+      <w:r>
+        <w:rPr>
+          <w:rFonts w:ascii="Lucida Console" w:hAnsi="Lucida Console"/>
+          <w:sz w:val="18"/>
+          <w:szCs w:val="18"/>
+        </w:rPr>
+        <w:t>passwords=["ankle","battery","password","bill","apple","apples","orange"]</w:t>
+      </w:r>
+    </w:p>
+    <w:p>
+      <w:pPr>
+        <w:rPr>
+          <w:rFonts w:ascii="Lucida Console" w:hAnsi="Lucida Console"/>
+          <w:sz w:val="18"/>
+          <w:szCs w:val="18"/>
+        </w:rPr>
+      </w:pPr>
+    </w:p>
+    <w:p>
+      <w:pPr>
+        <w:rPr>
+          <w:rFonts w:ascii="Lucida Console" w:hAnsi="Lucida Console"/>
+          <w:sz w:val="18"/>
+          <w:szCs w:val="18"/>
+        </w:rPr>
+      </w:pPr>
+      <w:r>
+        <w:rPr>
+          <w:rFonts w:ascii="Lucida Console" w:hAnsi="Lucida Console"/>
+          <w:sz w:val="18"/>
+          <w:szCs w:val="18"/>
+        </w:rPr>
+        <w:t>for password in passwords:</w:t>
+      </w:r>
+    </w:p>
+    <w:p>
+      <w:pPr>
+        <w:rPr>
+          <w:rFonts w:ascii="Lucida Console" w:hAnsi="Lucida Console"/>
+          <w:sz w:val="18"/>
+          <w:szCs w:val="18"/>
+        </w:rPr>
+      </w:pPr>
+      <w:r>
+        <w:rPr>
+          <w:rFonts w:ascii="Lucida Console" w:hAnsi="Lucida Console"/>
+          <w:sz w:val="18"/>
+          <w:szCs w:val="18"/>
+        </w:rPr>
+        <w:tab/>
+        <w:t>try:</w:t>
+      </w:r>
+    </w:p>
+    <w:p>
+      <w:pPr>
+        <w:rPr>
+          <w:rFonts w:ascii="Lucida Console" w:hAnsi="Lucida Console"/>
+          <w:sz w:val="18"/>
+          <w:szCs w:val="18"/>
+        </w:rPr>
+      </w:pPr>
+      <w:r>
+        <w:rPr>
+          <w:rFonts w:ascii="Lucida Console" w:hAnsi="Lucida Console"/>
+          <w:sz w:val="18"/>
+          <w:szCs w:val="18"/>
+        </w:rPr>
+        <w:tab/>
+      </w:r>
+      <w:r>
+        <w:rPr>
+          <w:rFonts w:ascii="Lucida Console" w:hAnsi="Lucida Console"/>
+          <w:sz w:val="18"/>
+          <w:szCs w:val="18"/>
+        </w:rPr>
+        <w:tab/>
+      </w:r>
+      <w:proofErr w:type="spellStart"/>
+      <w:r>
+        <w:rPr>
+          <w:rFonts w:ascii="Lucida Console" w:hAnsi="Lucida Console"/>
+          <w:sz w:val="18"/>
+          <w:szCs w:val="18"/>
+        </w:rPr>
+        <w:t>pfx</w:t>
+      </w:r>
+      <w:proofErr w:type="spellEnd"/>
+      <w:r>
+        <w:rPr>
+          <w:rFonts w:ascii="Lucida Console" w:hAnsi="Lucida Console"/>
+          <w:sz w:val="18"/>
+          <w:szCs w:val="18"/>
+        </w:rPr>
+        <w:t xml:space="preserve"> = open(</w:t>
+      </w:r>
+      <w:proofErr w:type="spellStart"/>
+      <w:r>
+        <w:rPr>
+          <w:rFonts w:ascii="Lucida Console" w:hAnsi="Lucida Console"/>
+          <w:sz w:val="18"/>
+          <w:szCs w:val="18"/>
+        </w:rPr>
+        <w:t>str</w:t>
+      </w:r>
+      <w:proofErr w:type="spellEnd"/>
+      <w:r>
+        <w:rPr>
+          <w:rFonts w:ascii="Lucida Console" w:hAnsi="Lucida Console"/>
+          <w:sz w:val="18"/>
+          <w:szCs w:val="18"/>
+        </w:rPr>
+        <w:t>, '</w:t>
+      </w:r>
+      <w:proofErr w:type="spellStart"/>
+      <w:r>
+        <w:rPr>
+          <w:rFonts w:ascii="Lucida Console" w:hAnsi="Lucida Console"/>
+          <w:sz w:val="18"/>
+          <w:szCs w:val="18"/>
+        </w:rPr>
+        <w:t>rb</w:t>
+      </w:r>
+      <w:proofErr w:type="spellEnd"/>
+      <w:r>
+        <w:rPr>
+          <w:rFonts w:ascii="Lucida Console" w:hAnsi="Lucida Console"/>
+          <w:sz w:val="18"/>
+          <w:szCs w:val="18"/>
+        </w:rPr>
+        <w:t>').read()</w:t>
+      </w:r>
+    </w:p>
+    <w:p>
+      <w:pPr>
+        <w:rPr>
+          <w:rFonts w:ascii="Lucida Console" w:hAnsi="Lucida Console"/>
+          <w:sz w:val="18"/>
+          <w:szCs w:val="18"/>
+        </w:rPr>
+      </w:pPr>
+      <w:r>
+        <w:rPr>
+          <w:rFonts w:ascii="Lucida Console" w:hAnsi="Lucida Console"/>
+          <w:sz w:val="18"/>
+          <w:szCs w:val="18"/>
+        </w:rPr>
+        <w:tab/>
+      </w:r>
+      <w:r>
+        <w:rPr>
+          <w:rFonts w:ascii="Lucida Console" w:hAnsi="Lucida Console"/>
+          <w:sz w:val="18"/>
+          <w:szCs w:val="18"/>
+        </w:rPr>
+        <w:tab/>
+      </w:r>
+    </w:p>
+    <w:p>
+      <w:pPr>
+        <w:rPr>
+          <w:rFonts w:ascii="Lucida Console" w:hAnsi="Lucida Console"/>
+          <w:sz w:val="18"/>
+          <w:szCs w:val="18"/>
+        </w:rPr>
+      </w:pPr>
+      <w:r>
+        <w:rPr>
+          <w:rFonts w:ascii="Lucida Console" w:hAnsi="Lucida Console"/>
+          <w:sz w:val="18"/>
+          <w:szCs w:val="18"/>
+        </w:rPr>
+        <w:tab/>
+      </w:r>
+      <w:r>
+        <w:rPr>
+          <w:rFonts w:ascii="Lucida Console" w:hAnsi="Lucida Console"/>
+          <w:sz w:val="18"/>
+          <w:szCs w:val="18"/>
+        </w:rPr>
+        <w:tab/>
+        <w:t>p12 = OpenSSL.crypto.load_pkcs12(</w:t>
+      </w:r>
+      <w:proofErr w:type="spellStart"/>
+      <w:r>
+        <w:rPr>
+          <w:rFonts w:ascii="Lucida Console" w:hAnsi="Lucida Console"/>
+          <w:sz w:val="18"/>
+          <w:szCs w:val="18"/>
+        </w:rPr>
+        <w:t>pfx</w:t>
+      </w:r>
+      <w:proofErr w:type="spellEnd"/>
+      <w:r>
+        <w:rPr>
+          <w:rFonts w:ascii="Lucida Console" w:hAnsi="Lucida Console"/>
+          <w:sz w:val="18"/>
+          <w:szCs w:val="18"/>
+        </w:rPr>
+        <w:t>, password)</w:t>
+      </w:r>
+    </w:p>
+    <w:p>
+      <w:pPr>
+        <w:rPr>
+          <w:rFonts w:ascii="Lucida Console" w:hAnsi="Lucida Console"/>
+          <w:sz w:val="18"/>
+          <w:szCs w:val="18"/>
+        </w:rPr>
+      </w:pPr>
+      <w:r>
+        <w:rPr>
+          <w:rFonts w:ascii="Lucida Console" w:hAnsi="Lucida Console"/>
+          <w:sz w:val="18"/>
+          <w:szCs w:val="18"/>
+        </w:rPr>
+        <w:tab/>
+      </w:r>
+      <w:r>
+        <w:rPr>
+          <w:rFonts w:ascii="Lucida Console" w:hAnsi="Lucida Console"/>
+          <w:sz w:val="18"/>
+          <w:szCs w:val="18"/>
+        </w:rPr>
+        <w:tab/>
+        <w:t>print "Found: ",password</w:t>
+      </w:r>
+    </w:p>
+    <w:p>
+      <w:pPr>
+        <w:rPr>
+          <w:rFonts w:ascii="Lucida Console" w:hAnsi="Lucida Console"/>
+          <w:sz w:val="18"/>
+          <w:szCs w:val="18"/>
+        </w:rPr>
+      </w:pPr>
+    </w:p>
+    <w:p>
+      <w:pPr>
+        <w:rPr>
+          <w:rFonts w:ascii="Lucida Console" w:hAnsi="Lucida Console"/>
+          <w:sz w:val="18"/>
+          <w:szCs w:val="18"/>
+        </w:rPr>
+      </w:pPr>
+    </w:p>
+    <w:p>
+      <w:pPr>
+        <w:rPr>
+          <w:rFonts w:ascii="Lucida Console" w:hAnsi="Lucida Console"/>
+          <w:sz w:val="18"/>
+          <w:szCs w:val="18"/>
+        </w:rPr>
+      </w:pPr>
+      <w:r>
+        <w:rPr>
+          <w:rFonts w:ascii="Lucida Console" w:hAnsi="Lucida Console"/>
+          <w:sz w:val="18"/>
+          <w:szCs w:val="18"/>
+        </w:rPr>
+        <w:tab/>
+      </w:r>
+      <w:r>
+        <w:rPr>
+          <w:rFonts w:ascii="Lucida Console" w:hAnsi="Lucida Console"/>
+          <w:sz w:val="18"/>
+          <w:szCs w:val="18"/>
+        </w:rPr>
+        <w:tab/>
+        <w:t>privkey=OpenSSL.crypto.dump_privatekey(OpenSSL.crypto.FILETYPE_PEM, p12.get_privatekey())</w:t>
+      </w:r>
+    </w:p>
+    <w:p>
+      <w:pPr>
+        <w:rPr>
+          <w:rFonts w:ascii="Lucida Console" w:hAnsi="Lucida Console"/>
+          <w:sz w:val="18"/>
+          <w:szCs w:val="18"/>
+        </w:rPr>
+      </w:pPr>
+    </w:p>
+    <w:p>
+      <w:pPr>
+        <w:rPr>
+          <w:rFonts w:ascii="Lucida Console" w:hAnsi="Lucida Console"/>
+          <w:sz w:val="18"/>
+          <w:szCs w:val="18"/>
+        </w:rPr>
+      </w:pPr>
+      <w:r>
+        <w:rPr>
+          <w:rFonts w:ascii="Lucida Console" w:hAnsi="Lucida Console"/>
+          <w:sz w:val="18"/>
+          <w:szCs w:val="18"/>
+        </w:rPr>
+        <w:tab/>
+      </w:r>
+      <w:r>
+        <w:rPr>
+          <w:rFonts w:ascii="Lucida Console" w:hAnsi="Lucida Console"/>
+          <w:sz w:val="18"/>
+          <w:szCs w:val="18"/>
+        </w:rPr>
+        <w:tab/>
+        <w:t>cert=OpenSSL.crypto.dump_certificate(OpenSSL.crypto.FILETYPE_PEM, p12.get_certificate())</w:t>
+      </w:r>
+    </w:p>
+    <w:p>
+      <w:pPr>
+        <w:rPr>
+          <w:rFonts w:ascii="Lucida Console" w:hAnsi="Lucida Console"/>
+          <w:sz w:val="18"/>
+          <w:szCs w:val="18"/>
+        </w:rPr>
+      </w:pPr>
+    </w:p>
+    <w:p>
+      <w:pPr>
+        <w:rPr>
+          <w:rFonts w:ascii="Lucida Console" w:hAnsi="Lucida Console"/>
+          <w:sz w:val="18"/>
+          <w:szCs w:val="18"/>
+        </w:rPr>
+      </w:pPr>
+      <w:r>
+        <w:rPr>
+          <w:rFonts w:ascii="Lucida Console" w:hAnsi="Lucida Console"/>
+          <w:sz w:val="18"/>
+          <w:szCs w:val="18"/>
+        </w:rPr>
+        <w:tab/>
+      </w:r>
+      <w:r>
+        <w:rPr>
+          <w:rFonts w:ascii="Lucida Console" w:hAnsi="Lucida Console"/>
+          <w:sz w:val="18"/>
+          <w:szCs w:val="18"/>
+        </w:rPr>
+        <w:tab/>
+        <w:t xml:space="preserve">cert = x509.load_pem_x509_certificate(cert, </w:t>
+      </w:r>
+      <w:proofErr w:type="spellStart"/>
+      <w:r>
+        <w:rPr>
+          <w:rFonts w:ascii="Lucida Console" w:hAnsi="Lucida Console"/>
+          <w:sz w:val="18"/>
+          <w:szCs w:val="18"/>
+        </w:rPr>
+        <w:t>default_backend</w:t>
+      </w:r>
+      <w:proofErr w:type="spellEnd"/>
+      <w:r>
+        <w:rPr>
+          <w:rFonts w:ascii="Lucida Console" w:hAnsi="Lucida Console"/>
+          <w:sz w:val="18"/>
+          <w:szCs w:val="18"/>
+        </w:rPr>
+        <w:t>())</w:t>
+      </w:r>
+    </w:p>
+    <w:p>
+      <w:pPr>
+        <w:rPr>
+          <w:rFonts w:ascii="Lucida Console" w:hAnsi="Lucida Console"/>
+          <w:sz w:val="18"/>
+          <w:szCs w:val="18"/>
+        </w:rPr>
+      </w:pPr>
+    </w:p>
+    <w:p>
+      <w:pPr>
+        <w:rPr>
+          <w:rFonts w:ascii="Lucida Console" w:hAnsi="Lucida Console"/>
+          <w:sz w:val="18"/>
+          <w:szCs w:val="18"/>
+        </w:rPr>
+      </w:pPr>
+    </w:p>
+    <w:p>
+      <w:pPr>
+        <w:rPr>
+          <w:rFonts w:ascii="Lucida Console" w:hAnsi="Lucida Console"/>
+          <w:sz w:val="18"/>
+          <w:szCs w:val="18"/>
+        </w:rPr>
+      </w:pPr>
+      <w:r>
+        <w:rPr>
+          <w:rFonts w:ascii="Lucida Console" w:hAnsi="Lucida Console"/>
+          <w:sz w:val="18"/>
+          <w:szCs w:val="18"/>
+        </w:rPr>
+        <w:tab/>
+      </w:r>
+      <w:r>
+        <w:rPr>
+          <w:rFonts w:ascii="Lucida Console" w:hAnsi="Lucida Console"/>
+          <w:sz w:val="18"/>
+          <w:szCs w:val="18"/>
+        </w:rPr>
+        <w:tab/>
+        <w:t>print " Issuer: ",</w:t>
+      </w:r>
+      <w:proofErr w:type="spellStart"/>
+      <w:r>
+        <w:rPr>
+          <w:rFonts w:ascii="Lucida Console" w:hAnsi="Lucida Console"/>
+          <w:sz w:val="18"/>
+          <w:szCs w:val="18"/>
+        </w:rPr>
+        <w:t>cert.issuer</w:t>
+      </w:r>
+      <w:proofErr w:type="spellEnd"/>
+    </w:p>
+    <w:p>
+      <w:pPr>
+        <w:rPr>
+          <w:rFonts w:ascii="Lucida Console" w:hAnsi="Lucida Console"/>
+          <w:sz w:val="18"/>
+          <w:szCs w:val="18"/>
+        </w:rPr>
+      </w:pPr>
+      <w:r>
+        <w:rPr>
+          <w:rFonts w:ascii="Lucida Console" w:hAnsi="Lucida Console"/>
+          <w:sz w:val="18"/>
+          <w:szCs w:val="18"/>
+        </w:rPr>
+        <w:tab/>
+      </w:r>
+      <w:r>
+        <w:rPr>
+          <w:rFonts w:ascii="Lucida Console" w:hAnsi="Lucida Console"/>
+          <w:sz w:val="18"/>
+          <w:szCs w:val="18"/>
+        </w:rPr>
+        <w:tab/>
+        <w:t xml:space="preserve">print " </w:t>
+      </w:r>
+      <w:proofErr w:type="spellStart"/>
+      <w:r>
+        <w:rPr>
+          <w:rFonts w:ascii="Lucida Console" w:hAnsi="Lucida Console"/>
+          <w:sz w:val="18"/>
+          <w:szCs w:val="18"/>
+        </w:rPr>
+        <w:t>Subect</w:t>
+      </w:r>
+      <w:proofErr w:type="spellEnd"/>
+      <w:r>
+        <w:rPr>
+          <w:rFonts w:ascii="Lucida Console" w:hAnsi="Lucida Console"/>
+          <w:sz w:val="18"/>
+          <w:szCs w:val="18"/>
+        </w:rPr>
+        <w:t>: ",</w:t>
+      </w:r>
+      <w:proofErr w:type="spellStart"/>
+      <w:r>
+        <w:rPr>
+          <w:rFonts w:ascii="Lucida Console" w:hAnsi="Lucida Console"/>
+          <w:sz w:val="18"/>
+          <w:szCs w:val="18"/>
+        </w:rPr>
+        <w:t>cert.subject</w:t>
+      </w:r>
+      <w:proofErr w:type="spellEnd"/>
+    </w:p>
+    <w:p>
+      <w:pPr>
+        <w:rPr>
+          <w:rFonts w:ascii="Lucida Console" w:hAnsi="Lucida Console"/>
+          <w:sz w:val="18"/>
+          <w:szCs w:val="18"/>
+        </w:rPr>
+      </w:pPr>
+      <w:r>
+        <w:rPr>
+          <w:rFonts w:ascii="Lucida Console" w:hAnsi="Lucida Console"/>
+          <w:sz w:val="18"/>
+          <w:szCs w:val="18"/>
+        </w:rPr>
+        <w:tab/>
+      </w:r>
+      <w:r>
+        <w:rPr>
+          <w:rFonts w:ascii="Lucida Console" w:hAnsi="Lucida Console"/>
+          <w:sz w:val="18"/>
+          <w:szCs w:val="18"/>
+        </w:rPr>
+        <w:tab/>
+        <w:t>print " Serial number: ",</w:t>
+      </w:r>
+      <w:proofErr w:type="spellStart"/>
+      <w:r>
+        <w:rPr>
+          <w:rFonts w:ascii="Lucida Console" w:hAnsi="Lucida Console"/>
+          <w:sz w:val="18"/>
+          <w:szCs w:val="18"/>
+        </w:rPr>
+        <w:t>cert.serial_number</w:t>
+      </w:r>
+      <w:proofErr w:type="spellEnd"/>
+    </w:p>
+    <w:p>
+      <w:pPr>
+        <w:rPr>
+          <w:rFonts w:ascii="Lucida Console" w:hAnsi="Lucida Console"/>
+          <w:sz w:val="18"/>
+          <w:szCs w:val="18"/>
+        </w:rPr>
+      </w:pPr>
+      <w:r>
+        <w:rPr>
+          <w:rFonts w:ascii="Lucida Console" w:hAnsi="Lucida Console"/>
+          <w:sz w:val="18"/>
+          <w:szCs w:val="18"/>
+        </w:rPr>
+        <w:tab/>
+      </w:r>
+      <w:r>
+        <w:rPr>
+          <w:rFonts w:ascii="Lucida Console" w:hAnsi="Lucida Console"/>
+          <w:sz w:val="18"/>
+          <w:szCs w:val="18"/>
+        </w:rPr>
+        <w:tab/>
+        <w:t>print " Hash: ",cert.signature_hash_algorithm.name</w:t>
+      </w:r>
+    </w:p>
+    <w:p>
+      <w:pPr>
+        <w:rPr>
+          <w:rFonts w:ascii="Lucida Console" w:hAnsi="Lucida Console"/>
+          <w:sz w:val="18"/>
+          <w:szCs w:val="18"/>
+        </w:rPr>
+      </w:pPr>
+      <w:r>
+        <w:rPr>
+          <w:rFonts w:ascii="Lucida Console" w:hAnsi="Lucida Console"/>
+          <w:sz w:val="18"/>
+          <w:szCs w:val="18"/>
+        </w:rPr>
+        <w:tab/>
+      </w:r>
+      <w:r>
+        <w:rPr>
+          <w:rFonts w:ascii="Lucida Console" w:hAnsi="Lucida Console"/>
+          <w:sz w:val="18"/>
+          <w:szCs w:val="18"/>
+        </w:rPr>
+        <w:tab/>
+        <w:t xml:space="preserve">print </w:t>
+      </w:r>
+      <w:proofErr w:type="spellStart"/>
+      <w:r>
+        <w:rPr>
+          <w:rFonts w:ascii="Lucida Console" w:hAnsi="Lucida Console"/>
+          <w:sz w:val="18"/>
+          <w:szCs w:val="18"/>
+        </w:rPr>
+        <w:t>privkey</w:t>
+      </w:r>
+      <w:proofErr w:type="spellEnd"/>
+    </w:p>
+    <w:p>
+      <w:pPr>
+        <w:rPr>
+          <w:rFonts w:ascii="Lucida Console" w:hAnsi="Lucida Console"/>
+          <w:sz w:val="18"/>
+          <w:szCs w:val="18"/>
+        </w:rPr>
+      </w:pPr>
+      <w:r>
+        <w:rPr>
+          <w:rFonts w:ascii="Lucida Console" w:hAnsi="Lucida Console"/>
+          <w:sz w:val="18"/>
+          <w:szCs w:val="18"/>
+        </w:rPr>
+        <w:tab/>
+      </w:r>
+      <w:r>
+        <w:rPr>
+          <w:rFonts w:ascii="Lucida Console" w:hAnsi="Lucida Console"/>
+          <w:sz w:val="18"/>
+          <w:szCs w:val="18"/>
+        </w:rPr>
+        <w:tab/>
+        <w:t>print certificate</w:t>
+      </w:r>
+    </w:p>
+    <w:p>
+      <w:pPr>
+        <w:rPr>
+          <w:rFonts w:ascii="Lucida Console" w:hAnsi="Lucida Console"/>
+          <w:sz w:val="18"/>
+          <w:szCs w:val="18"/>
+        </w:rPr>
+      </w:pPr>
+    </w:p>
+    <w:p>
+      <w:pPr>
+        <w:rPr>
+          <w:rFonts w:ascii="Lucida Console" w:hAnsi="Lucida Console"/>
+          <w:sz w:val="18"/>
+          <w:szCs w:val="18"/>
+        </w:rPr>
+      </w:pPr>
+    </w:p>
+    <w:p>
+      <w:pPr>
+        <w:rPr>
+          <w:rFonts w:ascii="Lucida Console" w:hAnsi="Lucida Console"/>
+          <w:sz w:val="18"/>
+          <w:szCs w:val="18"/>
+        </w:rPr>
+      </w:pPr>
+      <w:r>
+        <w:rPr>
+          <w:rFonts w:ascii="Lucida Console" w:hAnsi="Lucida Console"/>
+          <w:sz w:val="18"/>
+          <w:szCs w:val="18"/>
+        </w:rPr>
+        <w:tab/>
+        <w:t>except:</w:t>
+      </w:r>
+    </w:p>
+    <w:p>
+      <w:pPr>
+        <w:rPr>
+          <w:rFonts w:ascii="Lucida Console" w:hAnsi="Lucida Console"/>
+          <w:sz w:val="18"/>
+          <w:szCs w:val="18"/>
+        </w:rPr>
+      </w:pPr>
+    </w:p>
+    <w:p>
+      <w:pPr>
+        <w:rPr>
+          <w:rFonts w:ascii="Lucida Console" w:hAnsi="Lucida Console"/>
+          <w:sz w:val="18"/>
+          <w:szCs w:val="18"/>
+        </w:rPr>
+      </w:pPr>
+      <w:r>
+        <w:rPr>
+          <w:rFonts w:ascii="Lucida Console" w:hAnsi="Lucida Console"/>
+          <w:sz w:val="18"/>
+          <w:szCs w:val="18"/>
+        </w:rPr>
+        <w:tab/>
+      </w:r>
+      <w:r>
+        <w:rPr>
+          <w:rFonts w:ascii="Lucida Console" w:hAnsi="Lucida Console"/>
+          <w:sz w:val="18"/>
+          <w:szCs w:val="18"/>
+        </w:rPr>
+        <w:tab/>
+        <w:t>print "Not working: ",password</w:t>
+      </w:r>
+    </w:p>
+    <w:p/>
+    <w:p>
+      <w:pPr>
+        <w:pBdr>
+          <w:top w:val="single" w:sz="4" w:space="1" w:color="auto"/>
+          <w:left w:val="single" w:sz="4" w:space="4" w:color="auto"/>
+          <w:bottom w:val="single" w:sz="4" w:space="1" w:color="auto"/>
+          <w:right w:val="single" w:sz="4" w:space="4" w:color="auto"/>
+        </w:pBdr>
+      </w:pPr>
+      <w:r>
+        <w:t>What is the password?</w:t>
+      </w:r>
+    </w:p>
+    <w:p>
+      <w:pPr>
+        <w:pBdr>
+          <w:top w:val="single" w:sz="4" w:space="1" w:color="auto"/>
+          <w:left w:val="single" w:sz="4" w:space="4" w:color="auto"/>
+          <w:bottom w:val="single" w:sz="4" w:space="1" w:color="auto"/>
+          <w:right w:val="single" w:sz="4" w:space="4" w:color="auto"/>
+        </w:pBdr>
+      </w:pPr>
+    </w:p>
+    <w:p>
+      <w:pPr>
+        <w:pBdr>
+          <w:top w:val="single" w:sz="4" w:space="1" w:color="auto"/>
+          <w:left w:val="single" w:sz="4" w:space="4" w:color="auto"/>
+          <w:bottom w:val="single" w:sz="4" w:space="1" w:color="auto"/>
+          <w:right w:val="single" w:sz="4" w:space="4" w:color="auto"/>
+        </w:pBdr>
+      </w:pPr>
+    </w:p>
+    <w:p>
+      <w:pPr>
+        <w:pBdr>
+          <w:top w:val="single" w:sz="4" w:space="1" w:color="auto"/>
+          <w:left w:val="single" w:sz="4" w:space="4" w:color="auto"/>
+          <w:bottom w:val="single" w:sz="4" w:space="1" w:color="auto"/>
+          <w:right w:val="single" w:sz="4" w:space="4" w:color="auto"/>
+        </w:pBdr>
+      </w:pPr>
+      <w:r>
+        <w:t xml:space="preserve">The files bill01.pfx, bill02.pfx … bill18.pfx have a password which are fruits. Can you determine the fruits </w:t>
+      </w:r>
+      <w:proofErr w:type="gramStart"/>
+      <w:r>
+        <w:t>used:</w:t>
+      </w:r>
+      <w:proofErr w:type="gramEnd"/>
+    </w:p>
+    <w:p>
+      <w:pPr>
+        <w:pBdr>
+          <w:top w:val="single" w:sz="4" w:space="1" w:color="auto"/>
+          <w:left w:val="single" w:sz="4" w:space="4" w:color="auto"/>
+          <w:bottom w:val="single" w:sz="4" w:space="1" w:color="auto"/>
+          <w:right w:val="single" w:sz="4" w:space="4" w:color="auto"/>
+        </w:pBdr>
+      </w:pPr>
+    </w:p>
+    <w:p>
+      <w:pPr>
+        <w:pBdr>
+          <w:top w:val="single" w:sz="4" w:space="1" w:color="auto"/>
+          <w:left w:val="single" w:sz="4" w:space="4" w:color="auto"/>
+          <w:bottom w:val="single" w:sz="4" w:space="1" w:color="auto"/>
+          <w:right w:val="single" w:sz="4" w:space="4" w:color="auto"/>
+        </w:pBdr>
+      </w:pPr>
+    </w:p>
+    <w:p>
+      <w:pPr>
+        <w:pBdr>
+          <w:top w:val="single" w:sz="4" w:space="1" w:color="auto"/>
+          <w:left w:val="single" w:sz="4" w:space="4" w:color="auto"/>
+          <w:bottom w:val="single" w:sz="4" w:space="1" w:color="auto"/>
+          <w:right w:val="single" w:sz="4" w:space="4" w:color="auto"/>
+        </w:pBdr>
+      </w:pPr>
+      <w:r>
+        <w:t xml:space="preserve">The files country01.pfx, country02.pfx … country06.pfx have a password which are countries. Can you determine the countries </w:t>
+      </w:r>
+      <w:proofErr w:type="gramStart"/>
+      <w:r>
+        <w:t>used:</w:t>
+      </w:r>
+      <w:proofErr w:type="gramEnd"/>
+    </w:p>
+    <w:p>
+      <w:pPr>
+        <w:pBdr>
+          <w:top w:val="single" w:sz="4" w:space="1" w:color="auto"/>
+          <w:left w:val="single" w:sz="4" w:space="4" w:color="auto"/>
+          <w:bottom w:val="single" w:sz="4" w:space="1" w:color="auto"/>
+          <w:right w:val="single" w:sz="4" w:space="4" w:color="auto"/>
+        </w:pBdr>
+      </w:pPr>
+    </w:p>
+    <w:p/>
     <w:p>
       <w:pPr>
         <w:pStyle w:val="Heading2"/>
@@ -12557,147 +10580,58 @@
         <w:ind w:left="900" w:hanging="900"/>
       </w:pPr>
       <w:r>
-        <w:t>Notes</w:t>
-      </w:r>
-    </w:p>
-    <w:p>
-      <w:r>
-        <w:t xml:space="preserve">To setup your </w:t>
-      </w:r>
-      <w:r>
-        <w:t>P</w:t>
-      </w:r>
-      <w:r>
-        <w:t>ython to run Python 2.7:</w:t>
+        <w:t>What I should have learnt from this lab</w:t>
+      </w:r>
+      <w:r>
+        <w:t>?</w:t>
+      </w:r>
+    </w:p>
+    <w:p>
+      <w:r>
+        <w:t>The key things learnt:</w:t>
       </w:r>
     </w:p>
     <w:p/>
     <w:p>
       <w:pPr>
+        <w:pStyle w:val="ListParagraph"/>
+        <w:numPr>
+          <w:ilvl w:val="0"/>
+          <w:numId w:val="12"/>
+        </w:numPr>
+      </w:pPr>
+      <w:r>
+        <w:t>Understand how digital certificates are generated and ported onto systems.</w:t>
+      </w:r>
+    </w:p>
+    <w:p>
+      <w:pPr>
+        <w:pStyle w:val="ListParagraph"/>
+        <w:numPr>
+          <w:ilvl w:val="0"/>
+          <w:numId w:val="12"/>
+        </w:numPr>
+      </w:pPr>
+      <w:r>
+        <w:t>Understand how we can create a key pair for RSA</w:t>
+      </w:r>
+      <w:r>
+        <w:t xml:space="preserve"> and Elliptic Curve.</w:t>
+      </w:r>
+    </w:p>
+    <w:p>
+      <w:pPr>
         <w:rPr>
           <w:rFonts w:ascii="Lucida Console" w:hAnsi="Lucida Console"/>
           <w:sz w:val="20"/>
           <w:szCs w:val="20"/>
         </w:rPr>
       </w:pPr>
-      <w:proofErr w:type="spellStart"/>
-      <w:r>
-        <w:rPr>
-          <w:rFonts w:ascii="Lucida Console" w:hAnsi="Lucida Console"/>
-          <w:sz w:val="20"/>
-          <w:szCs w:val="20"/>
-        </w:rPr>
-        <w:t>sudo</w:t>
-      </w:r>
-      <w:proofErr w:type="spellEnd"/>
-      <w:r>
-        <w:rPr>
-          <w:rFonts w:ascii="Lucida Console" w:hAnsi="Lucida Console"/>
-          <w:sz w:val="20"/>
-          <w:szCs w:val="20"/>
-        </w:rPr>
-        <w:t xml:space="preserve"> update-alternatives --set python /</w:t>
-      </w:r>
-      <w:proofErr w:type="spellStart"/>
-      <w:r>
-        <w:rPr>
-          <w:rFonts w:ascii="Lucida Console" w:hAnsi="Lucida Console"/>
-          <w:sz w:val="20"/>
-          <w:szCs w:val="20"/>
-        </w:rPr>
-        <w:t>usr</w:t>
-      </w:r>
-      <w:proofErr w:type="spellEnd"/>
-      <w:r>
-        <w:rPr>
-          <w:rFonts w:ascii="Lucida Console" w:hAnsi="Lucida Console"/>
-          <w:sz w:val="20"/>
-          <w:szCs w:val="20"/>
-        </w:rPr>
-        <w:t>/bin/python2.7</w:t>
-      </w:r>
-    </w:p>
-    <w:p/>
-    <w:p>
-      <w:r>
-        <w:t>To install a Python library use:</w:t>
-      </w:r>
-    </w:p>
-    <w:p/>
-    <w:p>
-      <w:pPr>
-        <w:rPr>
-          <w:rFonts w:ascii="Lucida Console" w:hAnsi="Lucida Console"/>
-          <w:sz w:val="20"/>
-          <w:szCs w:val="20"/>
-        </w:rPr>
-      </w:pPr>
-      <w:proofErr w:type="spellStart"/>
-      <w:r>
-        <w:rPr>
-          <w:rFonts w:ascii="Lucida Console" w:hAnsi="Lucida Console"/>
-          <w:sz w:val="20"/>
-          <w:szCs w:val="20"/>
-        </w:rPr>
-        <w:t>easy_install</w:t>
-      </w:r>
-      <w:proofErr w:type="spellEnd"/>
-      <w:r>
-        <w:rPr>
-          <w:rFonts w:ascii="Lucida Console" w:hAnsi="Lucida Console"/>
-          <w:sz w:val="20"/>
-          <w:szCs w:val="20"/>
-        </w:rPr>
-        <w:t xml:space="preserve"> </w:t>
-      </w:r>
-      <w:proofErr w:type="spellStart"/>
-      <w:r>
-        <w:rPr>
-          <w:rFonts w:ascii="Lucida Console" w:hAnsi="Lucida Console"/>
-          <w:sz w:val="20"/>
-          <w:szCs w:val="20"/>
-        </w:rPr>
-        <w:t>libname</w:t>
-      </w:r>
-      <w:proofErr w:type="spellEnd"/>
-    </w:p>
-    <w:p/>
-    <w:p>
-      <w:r>
-        <w:t>or:</w:t>
-      </w:r>
-    </w:p>
-    <w:p/>
-    <w:p>
-      <w:pPr>
-        <w:rPr>
-          <w:rFonts w:ascii="Lucida Console" w:hAnsi="Lucida Console"/>
-          <w:sz w:val="20"/>
-          <w:szCs w:val="20"/>
-        </w:rPr>
-      </w:pPr>
-      <w:r>
-        <w:rPr>
-          <w:rFonts w:ascii="Lucida Console" w:hAnsi="Lucida Console"/>
-          <w:sz w:val="20"/>
-          <w:szCs w:val="20"/>
-        </w:rPr>
-        <w:t xml:space="preserve">pip install </w:t>
-      </w:r>
-      <w:proofErr w:type="spellStart"/>
-      <w:r>
-        <w:rPr>
-          <w:rFonts w:ascii="Lucida Console" w:hAnsi="Lucida Console"/>
-          <w:sz w:val="20"/>
-          <w:szCs w:val="20"/>
-        </w:rPr>
-        <w:t>libname</w:t>
-      </w:r>
+      <w:bookmarkStart w:id="0" w:name="_GoBack"/>
       <w:bookmarkEnd w:id="0"/>
-      <w:proofErr w:type="spellEnd"/>
     </w:p>
     <w:sectPr>
-      <w:footerReference w:type="default" r:id="rId16"/>
+      <w:footerReference w:type="default" r:id="rId15"/>
       <w:pgSz w:w="11906" w:h="16838" w:code="9"/>
       <w:pgMar w:top="1440" w:right="1440" w:bottom="1440" w:left="1440" w:header="706" w:footer="706" w:gutter="0"/>
       <w:cols w:space="708"/>
@@ -14750,7 +12684,6 @@
   <w:style w:type="character" w:default="1" w:styleId="DefaultParagraphFont">
     <w:name w:val="Default Paragraph Font"/>
     <w:uiPriority w:val="1"/>
-    <w:semiHidden/>
     <w:unhideWhenUsed/>
   </w:style>
   <w:style w:type="table" w:default="1" w:styleId="TableNormal">
@@ -15473,7 +13406,7 @@
 </file>
 
 <file path=customXml/itemProps1.xml><?xml version="1.0" encoding="utf-8"?>
-<ds:datastoreItem xmlns:ds="http://schemas.openxmlformats.org/officeDocument/2006/customXml" ds:itemID="{EAD43115-AE3C-E149-9480-DE60833E2277}">
+<ds:datastoreItem xmlns:ds="http://schemas.openxmlformats.org/officeDocument/2006/customXml" ds:itemID="{B066B88C-CC63-F14E-BE7D-57DD24FEF739}">
   <ds:schemaRefs>
     <ds:schemaRef ds:uri="http://schemas.openxmlformats.org/officeDocument/2006/bibliography"/>
   </ds:schemaRefs>

--- a/unit06_trust_dig_cert/lab/new_lab06.docx
+++ b/unit06_trust_dig_cert/lab/new_lab06.docx
@@ -80,21 +80,7 @@
         <w:rPr>
           <w:lang w:val="en-US"/>
         </w:rPr>
-        <w:t xml:space="preserve">. A certificate can hold a key pair, while a distributable certificate will only contain the public key. In this lab we will read-in digital certificates and </w:t>
-      </w:r>
-      <w:proofErr w:type="spellStart"/>
-      <w:r>
-        <w:rPr>
-          <w:lang w:val="en-US"/>
-        </w:rPr>
-        <w:t>analyse</w:t>
-      </w:r>
-      <w:proofErr w:type="spellEnd"/>
-      <w:r>
-        <w:rPr>
-          <w:lang w:val="en-US"/>
-        </w:rPr>
-        <w:t xml:space="preserve"> them</w:t>
+        <w:t>. A certificate can hold a key pair, while a distributable certificate will only contain the public key. In this lab we will read-in digital certificates and analyse them</w:t>
       </w:r>
       <w:r>
         <w:rPr>
@@ -173,14 +159,12 @@
           <w:rStyle w:val="Hyperlink"/>
         </w:rPr>
       </w:pPr>
-      <w:proofErr w:type="gramStart"/>
       <w:r>
         <w:rPr>
           <w:rStyle w:val="Hyperlink"/>
         </w:rPr>
         <w:t>A</w:t>
       </w:r>
-      <w:proofErr w:type="gramEnd"/>
       <w:r>
         <w:rPr>
           <w:rStyle w:val="Hyperlink"/>
@@ -197,14 +181,14 @@
         <w:tblLook w:val="04A0" w:firstRow="1" w:lastRow="0" w:firstColumn="1" w:lastColumn="0" w:noHBand="0" w:noVBand="1"/>
       </w:tblPr>
       <w:tblGrid>
-        <w:gridCol w:w="852"/>
-        <w:gridCol w:w="6029"/>
-        <w:gridCol w:w="3184"/>
+        <w:gridCol w:w="610"/>
+        <w:gridCol w:w="4799"/>
+        <w:gridCol w:w="4656"/>
       </w:tblGrid>
       <w:tr>
         <w:tc>
           <w:tcPr>
-            <w:tcW w:w="852" w:type="dxa"/>
+            <w:tcW w:w="790" w:type="dxa"/>
           </w:tcPr>
           <w:p>
             <w:pPr>
@@ -222,7 +206,7 @@
         </w:tc>
         <w:tc>
           <w:tcPr>
-            <w:tcW w:w="6029" w:type="dxa"/>
+            <w:tcW w:w="5023" w:type="dxa"/>
           </w:tcPr>
           <w:p>
             <w:pPr>
@@ -240,7 +224,7 @@
         </w:tc>
         <w:tc>
           <w:tcPr>
-            <w:tcW w:w="3184" w:type="dxa"/>
+            <w:tcW w:w="4252" w:type="dxa"/>
           </w:tcPr>
           <w:p>
             <w:pPr>
@@ -260,7 +244,7 @@
       <w:tr>
         <w:tc>
           <w:tcPr>
-            <w:tcW w:w="852" w:type="dxa"/>
+            <w:tcW w:w="790" w:type="dxa"/>
           </w:tcPr>
           <w:p>
             <w:pPr>
@@ -284,7 +268,7 @@
         </w:tc>
         <w:tc>
           <w:tcPr>
-            <w:tcW w:w="6029" w:type="dxa"/>
+            <w:tcW w:w="5023" w:type="dxa"/>
           </w:tcPr>
           <w:p>
             <w:r>
@@ -316,8 +300,8 @@
             <w:pPr>
               <w:rPr>
                 <w:rFonts w:ascii="Lucida Console" w:hAnsi="Lucida Console"/>
-                <w:sz w:val="20"/>
-                <w:szCs w:val="20"/>
+                <w:sz w:val="16"/>
+                <w:szCs w:val="16"/>
               </w:rPr>
             </w:pPr>
             <w:hyperlink r:id="rId8" w:history="1">
@@ -325,8 +309,8 @@
                 <w:rPr>
                   <w:rStyle w:val="Hyperlink"/>
                   <w:rFonts w:ascii="Lucida Console" w:hAnsi="Lucida Console"/>
-                  <w:sz w:val="20"/>
-                  <w:szCs w:val="20"/>
+                  <w:sz w:val="16"/>
+                  <w:szCs w:val="16"/>
                 </w:rPr>
                 <w:t>http://asecuritysite.com/encryption/digitalcert</w:t>
               </w:r>
@@ -357,7 +341,7 @@
         </w:tc>
         <w:tc>
           <w:tcPr>
-            <w:tcW w:w="3184" w:type="dxa"/>
+            <w:tcW w:w="4252" w:type="dxa"/>
           </w:tcPr>
           <w:p>
             <w:pPr>
@@ -545,7 +529,7 @@
       <w:tr>
         <w:tc>
           <w:tcPr>
-            <w:tcW w:w="852" w:type="dxa"/>
+            <w:tcW w:w="790" w:type="dxa"/>
           </w:tcPr>
           <w:p>
             <w:pPr>
@@ -569,7 +553,7 @@
         </w:tc>
         <w:tc>
           <w:tcPr>
-            <w:tcW w:w="6029" w:type="dxa"/>
+            <w:tcW w:w="5023" w:type="dxa"/>
           </w:tcPr>
           <w:p>
             <w:r>
@@ -582,22 +566,14 @@
               <w:t>open-up</w:t>
             </w:r>
             <w:r>
-              <w:t xml:space="preserve"> the ZIP file for the </w:t>
-            </w:r>
-            <w:proofErr w:type="gramStart"/>
-            <w:r>
-              <w:t>certificate, and</w:t>
-            </w:r>
-            <w:proofErr w:type="gramEnd"/>
-            <w:r>
-              <w:t xml:space="preserve"> view the CER file.</w:t>
+              <w:t xml:space="preserve"> the ZIP file for the certificate, and view the CER file.</w:t>
             </w:r>
           </w:p>
           <w:p/>
         </w:tc>
         <w:tc>
           <w:tcPr>
-            <w:tcW w:w="3184" w:type="dxa"/>
+            <w:tcW w:w="4252" w:type="dxa"/>
           </w:tcPr>
           <w:p>
             <w:pPr>
@@ -635,13 +611,8 @@
               <w:jc w:val="both"/>
             </w:pPr>
             <w:r>
-              <w:t xml:space="preserve">What is the size of the public </w:t>
-            </w:r>
-            <w:proofErr w:type="gramStart"/>
-            <w:r>
-              <w:t>key:</w:t>
-            </w:r>
-            <w:proofErr w:type="gramEnd"/>
+              <w:t>What is the size of the public key:</w:t>
+            </w:r>
           </w:p>
           <w:p>
             <w:pPr>
@@ -696,13 +667,8 @@
               <w:t>your</w:t>
             </w:r>
             <w:r>
-              <w:t xml:space="preserve"> system: [Yes][</w:t>
-            </w:r>
-            <w:proofErr w:type="gramStart"/>
-            <w:r>
-              <w:t>No]</w:t>
-            </w:r>
-            <w:proofErr w:type="gramEnd"/>
+              <w:t xml:space="preserve"> system: [Yes][No]</w:t>
+            </w:r>
           </w:p>
           <w:p>
             <w:pPr>
@@ -714,6 +680,488 @@
           </w:p>
         </w:tc>
       </w:tr>
+      <w:tr>
+        <w:tc>
+          <w:tcPr>
+            <w:tcW w:w="790" w:type="dxa"/>
+          </w:tcPr>
+          <w:p>
+            <w:pPr>
+              <w:rPr>
+                <w:b/>
+              </w:rPr>
+            </w:pPr>
+            <w:r>
+              <w:rPr>
+                <w:b/>
+              </w:rPr>
+              <w:t>A.3</w:t>
+            </w:r>
+          </w:p>
+        </w:tc>
+        <w:tc>
+          <w:tcPr>
+            <w:tcW w:w="5023" w:type="dxa"/>
+          </w:tcPr>
+          <w:p>
+            <w:r>
+              <w:t>Make</w:t>
+            </w:r>
+            <w:r>
+              <w:t xml:space="preserve"> a connection to the </w:t>
+            </w:r>
+            <w:r>
+              <w:rPr>
+                <w:b/>
+              </w:rPr>
+              <w:t>www.live.com</w:t>
+            </w:r>
+            <w:r>
+              <w:t xml:space="preserve"> Web site:</w:t>
+            </w:r>
+          </w:p>
+          <w:p/>
+          <w:p>
+            <w:pPr>
+              <w:rPr>
+                <w:rFonts w:ascii="Lucida Console" w:hAnsi="Lucida Console"/>
+              </w:rPr>
+            </w:pPr>
+            <w:r>
+              <w:rPr>
+                <w:rFonts w:ascii="Lucida Console" w:hAnsi="Lucida Console"/>
+                <w:noProof/>
+              </w:rPr>
+              <w:t>openssl</w:t>
+            </w:r>
+            <w:r>
+              <w:rPr>
+                <w:rFonts w:ascii="Lucida Console" w:hAnsi="Lucida Console"/>
+              </w:rPr>
+              <w:t xml:space="preserve"> s_client -connect www.live.com:443</w:t>
+            </w:r>
+          </w:p>
+          <w:p/>
+        </w:tc>
+        <w:tc>
+          <w:tcPr>
+            <w:tcW w:w="4252" w:type="dxa"/>
+          </w:tcPr>
+          <w:p>
+            <w:pPr>
+              <w:tabs>
+                <w:tab w:val="left" w:pos="1110"/>
+              </w:tabs>
+              <w:jc w:val="both"/>
+            </w:pPr>
+            <w:r>
+              <w:t>Can you identity the certificate chain?</w:t>
+            </w:r>
+          </w:p>
+          <w:p>
+            <w:pPr>
+              <w:tabs>
+                <w:tab w:val="left" w:pos="1110"/>
+              </w:tabs>
+              <w:jc w:val="both"/>
+            </w:pPr>
+          </w:p>
+          <w:p>
+            <w:pPr>
+              <w:tabs>
+                <w:tab w:val="left" w:pos="1110"/>
+              </w:tabs>
+              <w:jc w:val="both"/>
+            </w:pPr>
+            <w:r>
+              <w:t>What is the subject on the certificate?</w:t>
+            </w:r>
+          </w:p>
+          <w:p>
+            <w:pPr>
+              <w:tabs>
+                <w:tab w:val="left" w:pos="1110"/>
+              </w:tabs>
+              <w:jc w:val="both"/>
+            </w:pPr>
+          </w:p>
+          <w:p>
+            <w:pPr>
+              <w:tabs>
+                <w:tab w:val="left" w:pos="1110"/>
+              </w:tabs>
+              <w:jc w:val="both"/>
+            </w:pPr>
+            <w:r>
+              <w:t>Who is the issuer on the certificate?</w:t>
+            </w:r>
+          </w:p>
+        </w:tc>
+      </w:tr>
+      <w:tr>
+        <w:tc>
+          <w:tcPr>
+            <w:tcW w:w="790" w:type="dxa"/>
+          </w:tcPr>
+          <w:p>
+            <w:pPr>
+              <w:rPr>
+                <w:b/>
+              </w:rPr>
+            </w:pPr>
+            <w:r>
+              <w:rPr>
+                <w:b/>
+              </w:rPr>
+              <w:t>A.</w:t>
+            </w:r>
+            <w:r>
+              <w:rPr>
+                <w:b/>
+              </w:rPr>
+              <w:t>4</w:t>
+            </w:r>
+          </w:p>
+        </w:tc>
+        <w:tc>
+          <w:tcPr>
+            <w:tcW w:w="5023" w:type="dxa"/>
+          </w:tcPr>
+          <w:p>
+            <w:r>
+              <w:t>Google moved in J</w:t>
+            </w:r>
+            <w:r>
+              <w:t>uly</w:t>
+            </w:r>
+            <w:r>
+              <w:t xml:space="preserve"> 2018 </w:t>
+            </w:r>
+            <w:r>
+              <w:t xml:space="preserve">to mark sites as being insecure if they did not have a match between their digital certificate and the site. A scan, at the time, on </w:t>
+            </w:r>
+            <w:r>
+              <w:t>health and social care</w:t>
+            </w:r>
+            <w:r>
+              <w:t xml:space="preserve"> sites </w:t>
+            </w:r>
+            <w:r>
+              <w:lastRenderedPageBreak/>
+              <w:t>from the following page showed problems in digital certificates:</w:t>
+            </w:r>
+          </w:p>
+          <w:p/>
+          <w:p>
+            <w:hyperlink r:id="rId9" w:history="1">
+              <w:r>
+                <w:rPr>
+                  <w:rStyle w:val="Hyperlink"/>
+                </w:rPr>
+                <w:t>https://bit.ly/2EkUvX0</w:t>
+              </w:r>
+            </w:hyperlink>
+          </w:p>
+          <w:p/>
+        </w:tc>
+        <w:tc>
+          <w:tcPr>
+            <w:tcW w:w="4252" w:type="dxa"/>
+          </w:tcPr>
+          <w:p>
+            <w:pPr>
+              <w:tabs>
+                <w:tab w:val="left" w:pos="1110"/>
+              </w:tabs>
+              <w:jc w:val="both"/>
+            </w:pPr>
+            <w:r>
+              <w:lastRenderedPageBreak/>
+              <w:t xml:space="preserve">Outline three sites that </w:t>
+            </w:r>
+            <w:r>
+              <w:t xml:space="preserve">still </w:t>
+            </w:r>
+            <w:r>
+              <w:t>have problem</w:t>
+            </w:r>
+            <w:r>
+              <w:t>s</w:t>
+            </w:r>
+            <w:r>
+              <w:t xml:space="preserve"> with the</w:t>
+            </w:r>
+            <w:r>
+              <w:t>ir</w:t>
+            </w:r>
+            <w:r>
+              <w:t xml:space="preserve"> digital certificate, and the reason for the problem (you perhaps should try Chrome to assess):</w:t>
+            </w:r>
+          </w:p>
+          <w:p>
+            <w:pPr>
+              <w:tabs>
+                <w:tab w:val="left" w:pos="1110"/>
+              </w:tabs>
+              <w:jc w:val="both"/>
+            </w:pPr>
+          </w:p>
+          <w:p>
+            <w:pPr>
+              <w:tabs>
+                <w:tab w:val="left" w:pos="1110"/>
+              </w:tabs>
+              <w:jc w:val="both"/>
+            </w:pPr>
+          </w:p>
+          <w:p>
+            <w:pPr>
+              <w:tabs>
+                <w:tab w:val="left" w:pos="1110"/>
+              </w:tabs>
+              <w:jc w:val="both"/>
+            </w:pPr>
+          </w:p>
+          <w:p>
+            <w:pPr>
+              <w:tabs>
+                <w:tab w:val="left" w:pos="1110"/>
+              </w:tabs>
+              <w:jc w:val="both"/>
+            </w:pPr>
+          </w:p>
+          <w:p>
+            <w:pPr>
+              <w:tabs>
+                <w:tab w:val="left" w:pos="1110"/>
+              </w:tabs>
+              <w:jc w:val="both"/>
+            </w:pPr>
+          </w:p>
+          <w:p>
+            <w:pPr>
+              <w:tabs>
+                <w:tab w:val="left" w:pos="1110"/>
+              </w:tabs>
+              <w:jc w:val="both"/>
+            </w:pPr>
+          </w:p>
+          <w:p>
+            <w:pPr>
+              <w:tabs>
+                <w:tab w:val="left" w:pos="1110"/>
+              </w:tabs>
+              <w:jc w:val="both"/>
+            </w:pPr>
+          </w:p>
+          <w:p>
+            <w:pPr>
+              <w:tabs>
+                <w:tab w:val="left" w:pos="1110"/>
+              </w:tabs>
+              <w:jc w:val="both"/>
+            </w:pPr>
+            <w:r>
+              <w:t xml:space="preserve">Pick two sites that you feel are not setup properly </w:t>
+            </w:r>
+            <w:r>
+              <w:t xml:space="preserve">for their digital certificate, </w:t>
+            </w:r>
+            <w:r>
+              <w:t>and then run a scan from SSLLabs</w:t>
+            </w:r>
+            <w:r>
+              <w:t xml:space="preserve"> (</w:t>
+            </w:r>
+            <w:r>
+              <w:t>www.ssllabs.com</w:t>
+            </w:r>
+            <w:r>
+              <w:t>)</w:t>
+            </w:r>
+            <w:r>
+              <w:t>.</w:t>
+            </w:r>
+            <w:r>
+              <w:t xml:space="preserve"> Identify the problems that they have with their digital certificate:</w:t>
+            </w:r>
+          </w:p>
+          <w:p>
+            <w:pPr>
+              <w:tabs>
+                <w:tab w:val="left" w:pos="1110"/>
+              </w:tabs>
+              <w:jc w:val="both"/>
+            </w:pPr>
+          </w:p>
+          <w:p>
+            <w:pPr>
+              <w:tabs>
+                <w:tab w:val="left" w:pos="1110"/>
+              </w:tabs>
+              <w:jc w:val="both"/>
+            </w:pPr>
+          </w:p>
+          <w:p>
+            <w:pPr>
+              <w:tabs>
+                <w:tab w:val="left" w:pos="1110"/>
+              </w:tabs>
+              <w:jc w:val="both"/>
+            </w:pPr>
+          </w:p>
+          <w:p>
+            <w:pPr>
+              <w:tabs>
+                <w:tab w:val="left" w:pos="1110"/>
+              </w:tabs>
+              <w:jc w:val="both"/>
+            </w:pPr>
+          </w:p>
+          <w:p>
+            <w:pPr>
+              <w:tabs>
+                <w:tab w:val="left" w:pos="1110"/>
+              </w:tabs>
+              <w:jc w:val="both"/>
+            </w:pPr>
+          </w:p>
+          <w:p>
+            <w:pPr>
+              <w:tabs>
+                <w:tab w:val="left" w:pos="1110"/>
+              </w:tabs>
+              <w:jc w:val="both"/>
+            </w:pPr>
+            <w:r>
+              <w:t>What are their SSLLabs rating?</w:t>
+            </w:r>
+          </w:p>
+          <w:p>
+            <w:pPr>
+              <w:tabs>
+                <w:tab w:val="left" w:pos="1110"/>
+              </w:tabs>
+              <w:jc w:val="both"/>
+            </w:pPr>
+          </w:p>
+          <w:p>
+            <w:pPr>
+              <w:tabs>
+                <w:tab w:val="left" w:pos="1110"/>
+              </w:tabs>
+              <w:jc w:val="both"/>
+            </w:pPr>
+          </w:p>
+          <w:p>
+            <w:pPr>
+              <w:tabs>
+                <w:tab w:val="left" w:pos="1110"/>
+              </w:tabs>
+              <w:jc w:val="both"/>
+            </w:pPr>
+          </w:p>
+          <w:p>
+            <w:pPr>
+              <w:tabs>
+                <w:tab w:val="left" w:pos="1110"/>
+              </w:tabs>
+              <w:jc w:val="both"/>
+            </w:pPr>
+            <w:r>
+              <w:t>Can you find a site with an “T” rating?</w:t>
+            </w:r>
+          </w:p>
+          <w:p>
+            <w:pPr>
+              <w:tabs>
+                <w:tab w:val="left" w:pos="1110"/>
+              </w:tabs>
+              <w:jc w:val="both"/>
+            </w:pPr>
+          </w:p>
+          <w:p>
+            <w:pPr>
+              <w:tabs>
+                <w:tab w:val="left" w:pos="1110"/>
+              </w:tabs>
+              <w:jc w:val="both"/>
+            </w:pPr>
+            <w:r>
+              <w:rPr>
+                <w:noProof/>
+              </w:rPr>
+              <w:drawing>
+                <wp:inline distT="0" distB="0" distL="0" distR="0" wp14:anchorId="56FA195C" wp14:editId="29522D46">
+                  <wp:extent cx="2819198" cy="716825"/>
+                  <wp:effectExtent l="0" t="0" r="635" b="0"/>
+                  <wp:docPr id="1" name="Picture 1"/>
+                  <wp:cNvGraphicFramePr>
+                    <a:graphicFrameLocks xmlns:a="http://schemas.openxmlformats.org/drawingml/2006/main" noChangeAspect="1"/>
+                  </wp:cNvGraphicFramePr>
+                  <a:graphic xmlns:a="http://schemas.openxmlformats.org/drawingml/2006/main">
+                    <a:graphicData uri="http://schemas.openxmlformats.org/drawingml/2006/picture">
+                      <pic:pic xmlns:pic="http://schemas.openxmlformats.org/drawingml/2006/picture">
+                        <pic:nvPicPr>
+                          <pic:cNvPr id="1" name="Screenshot 2019-03-01 at 11.25.46.png"/>
+                          <pic:cNvPicPr/>
+                        </pic:nvPicPr>
+                        <pic:blipFill>
+                          <a:blip r:embed="rId10"/>
+                          <a:stretch>
+                            <a:fillRect/>
+                          </a:stretch>
+                        </pic:blipFill>
+                        <pic:spPr>
+                          <a:xfrm>
+                            <a:off x="0" y="0"/>
+                            <a:ext cx="2888033" cy="734327"/>
+                          </a:xfrm>
+                          <a:prstGeom prst="rect">
+                            <a:avLst/>
+                          </a:prstGeom>
+                        </pic:spPr>
+                      </pic:pic>
+                    </a:graphicData>
+                  </a:graphic>
+                </wp:inline>
+              </w:drawing>
+            </w:r>
+          </w:p>
+          <w:p>
+            <w:pPr>
+              <w:tabs>
+                <w:tab w:val="left" w:pos="1110"/>
+              </w:tabs>
+              <w:jc w:val="both"/>
+            </w:pPr>
+          </w:p>
+          <w:p>
+            <w:pPr>
+              <w:tabs>
+                <w:tab w:val="left" w:pos="1110"/>
+              </w:tabs>
+              <w:jc w:val="both"/>
+            </w:pPr>
+          </w:p>
+          <w:p>
+            <w:pPr>
+              <w:tabs>
+                <w:tab w:val="left" w:pos="1110"/>
+              </w:tabs>
+              <w:jc w:val="both"/>
+            </w:pPr>
+          </w:p>
+          <w:p>
+            <w:pPr>
+              <w:tabs>
+                <w:tab w:val="left" w:pos="1110"/>
+              </w:tabs>
+              <w:jc w:val="both"/>
+            </w:pPr>
+          </w:p>
+        </w:tc>
+      </w:tr>
     </w:tbl>
     <w:p>
       <w:pPr>
@@ -724,84 +1172,32 @@
     </w:p>
     <w:p>
       <w:pPr>
+        <w:ind w:left="567" w:hanging="567"/>
+      </w:pPr>
+      <w:r>
         <w:rPr>
           <w:b/>
         </w:rPr>
-      </w:pPr>
-    </w:p>
-    <w:p>
-      <w:pPr>
+        <w:t>A.</w:t>
+      </w:r>
+      <w:r>
         <w:rPr>
           <w:b/>
         </w:rPr>
-      </w:pPr>
-    </w:p>
-    <w:p>
-      <w:pPr>
+        <w:t>5</w:t>
+      </w:r>
+      <w:r>
         <w:rPr>
           <w:b/>
         </w:rPr>
-      </w:pPr>
-    </w:p>
-    <w:p>
-      <w:pPr>
-        <w:rPr>
-          <w:b/>
-        </w:rPr>
-      </w:pPr>
-    </w:p>
-    <w:p>
-      <w:pPr>
-        <w:rPr>
-          <w:b/>
-        </w:rPr>
-      </w:pPr>
-    </w:p>
-    <w:p>
-      <w:pPr>
-        <w:rPr>
-          <w:b/>
-        </w:rPr>
-      </w:pPr>
-    </w:p>
-    <w:p>
-      <w:pPr>
-        <w:rPr>
-          <w:b/>
-        </w:rPr>
-      </w:pPr>
-    </w:p>
-    <w:p>
-      <w:pPr>
-        <w:rPr>
-          <w:b/>
-        </w:rPr>
-      </w:pPr>
-    </w:p>
-    <w:p>
-      <w:r>
-        <w:rPr>
-          <w:b/>
-        </w:rPr>
-        <w:lastRenderedPageBreak/>
-        <w:t>A.3</w:t>
-      </w:r>
-      <w:r>
-        <w:rPr>
-          <w:b/>
-        </w:rPr>
         <w:tab/>
       </w:r>
       <w:r>
-        <w:t>For Example 2 to Example 6. Complete the following table:</w:t>
-      </w:r>
-    </w:p>
-    <w:p>
-      <w:pPr>
-        <w:autoSpaceDE w:val="0"/>
-        <w:autoSpaceDN w:val="0"/>
-        <w:adjustRightInd w:val="0"/>
-      </w:pPr>
+        <w:t>Which the certificates in A.2, f</w:t>
+      </w:r>
+      <w:r>
+        <w:t>or Example 2 to Example 6. Complete the following table:</w:t>
+      </w:r>
     </w:p>
     <w:p>
       <w:pPr>
@@ -838,11 +1234,15 @@
               <w:adjustRightInd w:val="0"/>
               <w:rPr>
                 <w:b/>
+                <w:sz w:val="20"/>
+                <w:szCs w:val="20"/>
               </w:rPr>
             </w:pPr>
             <w:r>
               <w:rPr>
                 <w:b/>
+                <w:sz w:val="20"/>
+                <w:szCs w:val="20"/>
               </w:rPr>
               <w:t>Cert</w:t>
             </w:r>
@@ -859,19 +1259,17 @@
               <w:adjustRightInd w:val="0"/>
               <w:rPr>
                 <w:b/>
+                <w:sz w:val="20"/>
+                <w:szCs w:val="20"/>
               </w:rPr>
             </w:pPr>
             <w:r>
               <w:rPr>
                 <w:b/>
-              </w:rPr>
-              <w:t>Organisation</w:t>
-            </w:r>
-            <w:r>
-              <w:rPr>
-                <w:b/>
-              </w:rPr>
-              <w:t xml:space="preserve"> (Issued to)</w:t>
+                <w:sz w:val="20"/>
+                <w:szCs w:val="20"/>
+              </w:rPr>
+              <w:t>Organisation (Issued to)</w:t>
             </w:r>
           </w:p>
         </w:tc>
@@ -886,11 +1284,15 @@
               <w:adjustRightInd w:val="0"/>
               <w:rPr>
                 <w:b/>
+                <w:sz w:val="20"/>
+                <w:szCs w:val="20"/>
               </w:rPr>
             </w:pPr>
             <w:r>
               <w:rPr>
                 <w:b/>
+                <w:sz w:val="20"/>
+                <w:szCs w:val="20"/>
               </w:rPr>
               <w:t>Date range when valid</w:t>
             </w:r>
@@ -907,11 +1309,15 @@
               <w:adjustRightInd w:val="0"/>
               <w:rPr>
                 <w:b/>
+                <w:sz w:val="20"/>
+                <w:szCs w:val="20"/>
               </w:rPr>
             </w:pPr>
             <w:r>
               <w:rPr>
                 <w:b/>
+                <w:sz w:val="20"/>
+                <w:szCs w:val="20"/>
               </w:rPr>
               <w:t>Size of public key</w:t>
             </w:r>
@@ -928,11 +1334,15 @@
               <w:adjustRightInd w:val="0"/>
               <w:rPr>
                 <w:b/>
+                <w:sz w:val="20"/>
+                <w:szCs w:val="20"/>
               </w:rPr>
             </w:pPr>
             <w:r>
               <w:rPr>
                 <w:b/>
+                <w:sz w:val="20"/>
+                <w:szCs w:val="20"/>
               </w:rPr>
               <w:t>Issuer</w:t>
             </w:r>
@@ -949,11 +1359,15 @@
               <w:adjustRightInd w:val="0"/>
               <w:rPr>
                 <w:b/>
+                <w:sz w:val="20"/>
+                <w:szCs w:val="20"/>
               </w:rPr>
             </w:pPr>
             <w:r>
               <w:rPr>
                 <w:b/>
+                <w:sz w:val="20"/>
+                <w:szCs w:val="20"/>
               </w:rPr>
               <w:t>Root CA</w:t>
             </w:r>
@@ -970,11 +1384,15 @@
               <w:adjustRightInd w:val="0"/>
               <w:rPr>
                 <w:b/>
+                <w:sz w:val="20"/>
+                <w:szCs w:val="20"/>
               </w:rPr>
             </w:pPr>
             <w:r>
               <w:rPr>
                 <w:b/>
+                <w:sz w:val="20"/>
+                <w:szCs w:val="20"/>
               </w:rPr>
               <w:t>Hash method</w:t>
             </w:r>
@@ -989,10 +1407,16 @@
               <w:autoSpaceDE w:val="0"/>
               <w:autoSpaceDN w:val="0"/>
               <w:adjustRightInd w:val="0"/>
+              <w:rPr>
+                <w:sz w:val="20"/>
+                <w:szCs w:val="20"/>
+              </w:rPr>
             </w:pPr>
             <w:r>
               <w:rPr>
                 <w:b/>
+                <w:sz w:val="20"/>
+                <w:szCs w:val="20"/>
               </w:rPr>
               <w:t>Is it trusted?</w:t>
             </w:r>
@@ -1592,7 +2016,13 @@
         <w:rPr>
           <w:b/>
         </w:rPr>
-        <w:t>A.4</w:t>
+        <w:t>A.</w:t>
+      </w:r>
+      <w:r>
+        <w:rPr>
+          <w:b/>
+        </w:rPr>
+        <w:t>6</w:t>
       </w:r>
       <w:r>
         <w:rPr>
@@ -1633,7 +2063,7 @@
       <w:r>
         <w:t xml:space="preserve"> </w:t>
       </w:r>
-      <w:hyperlink r:id="rId9" w:history="1">
+      <w:hyperlink r:id="rId11" w:history="1">
         <w:r>
           <w:rPr>
             <w:rStyle w:val="Hyperlink"/>
@@ -1656,15 +2086,7 @@
         <w:adjustRightInd w:val="0"/>
       </w:pPr>
       <w:r>
-        <w:t xml:space="preserve">Now use </w:t>
-      </w:r>
-      <w:proofErr w:type="spellStart"/>
-      <w:r>
-        <w:t>openssl</w:t>
-      </w:r>
-      <w:proofErr w:type="spellEnd"/>
-      <w:r>
-        <w:t xml:space="preserve"> to read the certificates:</w:t>
+        <w:t>Now use openssl to read the certificates:</w:t>
       </w:r>
     </w:p>
     <w:p>
@@ -1685,59 +2107,13 @@
           <w:szCs w:val="20"/>
         </w:rPr>
       </w:pPr>
-      <w:proofErr w:type="spellStart"/>
       <w:r>
         <w:rPr>
           <w:rFonts w:ascii="Lucida Console" w:hAnsi="Lucida Console"/>
           <w:sz w:val="20"/>
           <w:szCs w:val="20"/>
         </w:rPr>
-        <w:t>openssl</w:t>
-      </w:r>
-      <w:proofErr w:type="spellEnd"/>
-      <w:r>
-        <w:rPr>
-          <w:rFonts w:ascii="Lucida Console" w:hAnsi="Lucida Console"/>
-          <w:sz w:val="20"/>
-          <w:szCs w:val="20"/>
-        </w:rPr>
-        <w:t xml:space="preserve"> x509 -inform der -in [</w:t>
-      </w:r>
-      <w:proofErr w:type="spellStart"/>
-      <w:r>
-        <w:rPr>
-          <w:rFonts w:ascii="Lucida Console" w:hAnsi="Lucida Console"/>
-          <w:sz w:val="20"/>
-          <w:szCs w:val="20"/>
-        </w:rPr>
-        <w:t>certname</w:t>
-      </w:r>
-      <w:proofErr w:type="spellEnd"/>
-      <w:r>
-        <w:rPr>
-          <w:rFonts w:ascii="Lucida Console" w:hAnsi="Lucida Console"/>
-          <w:sz w:val="20"/>
-          <w:szCs w:val="20"/>
-        </w:rPr>
-        <w:t>] -</w:t>
-      </w:r>
-      <w:proofErr w:type="spellStart"/>
-      <w:r>
-        <w:rPr>
-          <w:rFonts w:ascii="Lucida Console" w:hAnsi="Lucida Console"/>
-          <w:sz w:val="20"/>
-          <w:szCs w:val="20"/>
-        </w:rPr>
-        <w:t>noout</w:t>
-      </w:r>
-      <w:proofErr w:type="spellEnd"/>
-      <w:r>
-        <w:rPr>
-          <w:rFonts w:ascii="Lucida Console" w:hAnsi="Lucida Console"/>
-          <w:sz w:val="20"/>
-          <w:szCs w:val="20"/>
-        </w:rPr>
-        <w:t xml:space="preserve"> -text</w:t>
+        <w:t>openssl x509 -inform der -in [certname] -noout -text</w:t>
       </w:r>
     </w:p>
     <w:p>
@@ -2040,21 +2416,7 @@
               <w:rPr>
                 <w:rStyle w:val="Hyperlink"/>
               </w:rPr>
-              <w:t xml:space="preserve">View the </w:t>
-            </w:r>
-            <w:proofErr w:type="gramStart"/>
-            <w:r>
-              <w:rPr>
-                <w:rStyle w:val="Hyperlink"/>
-              </w:rPr>
-              <w:t>certificate, and</w:t>
-            </w:r>
-            <w:proofErr w:type="gramEnd"/>
-            <w:r>
-              <w:rPr>
-                <w:rStyle w:val="Hyperlink"/>
-              </w:rPr>
-              <w:t xml:space="preserve"> verify some of the details on the certificate.</w:t>
+              <w:t>View the certificate, and verify some of the details on the certificate.</w:t>
             </w:r>
           </w:p>
           <w:p>
@@ -2145,7 +2507,7 @@
       <w:r>
         <w:t xml:space="preserve"> in Washington, US, and the administrator is </w:t>
       </w:r>
-      <w:hyperlink r:id="rId10" w:history="1">
+      <w:hyperlink r:id="rId12" w:history="1">
         <w:r>
           <w:rPr>
             <w:rStyle w:val="Hyperlink"/>
@@ -2169,7 +2531,6 @@
         <w:rPr>
           <w:noProof/>
         </w:rPr>
-        <w:lastRenderedPageBreak/>
         <w:t>My</w:t>
       </w:r>
       <w:r>
@@ -2184,7 +2545,7 @@
       <w:r>
         <w:t xml:space="preserve"> in Glasgow, UK, and the administrator is </w:t>
       </w:r>
-      <w:hyperlink r:id="rId11" w:history="1">
+      <w:hyperlink r:id="rId13" w:history="1">
         <w:r>
           <w:rPr>
             <w:rStyle w:val="Hyperlink"/>
@@ -2378,27 +2739,7 @@
                 <w:sz w:val="20"/>
                 <w:szCs w:val="20"/>
               </w:rPr>
-              <w:t xml:space="preserve"> -out </w:t>
-            </w:r>
-            <w:proofErr w:type="spellStart"/>
-            <w:r>
-              <w:rPr>
-                <w:rStyle w:val="Hyperlink"/>
-                <w:rFonts w:ascii="Lucida Console" w:hAnsi="Lucida Console"/>
-                <w:sz w:val="20"/>
-                <w:szCs w:val="20"/>
-              </w:rPr>
-              <w:t>ca.key</w:t>
-            </w:r>
-            <w:proofErr w:type="spellEnd"/>
-            <w:r>
-              <w:rPr>
-                <w:rStyle w:val="Hyperlink"/>
-                <w:rFonts w:ascii="Lucida Console" w:hAnsi="Lucida Console"/>
-                <w:sz w:val="20"/>
-                <w:szCs w:val="20"/>
-              </w:rPr>
-              <w:t xml:space="preserve"> 2048</w:t>
+              <w:t xml:space="preserve"> -out ca.key 2048</w:t>
             </w:r>
           </w:p>
           <w:p>
@@ -2423,6 +2764,7 @@
             <w:r>
               <w:rPr>
                 <w:rStyle w:val="Hyperlink"/>
+                <w:b/>
                 <w:noProof/>
               </w:rPr>
               <w:t>My</w:t>
@@ -2430,8 +2772,23 @@
             <w:r>
               <w:rPr>
                 <w:rStyle w:val="Hyperlink"/>
-              </w:rPr>
-              <w:t xml:space="preserve"> Little Corp:</w:t>
+                <w:b/>
+              </w:rPr>
+              <w:t xml:space="preserve"> </w:t>
+            </w:r>
+            <w:r>
+              <w:rPr>
+                <w:rStyle w:val="Hyperlink"/>
+                <w:b/>
+              </w:rPr>
+              <w:t>Global</w:t>
+            </w:r>
+            <w:r>
+              <w:rPr>
+                <w:rStyle w:val="Hyperlink"/>
+                <w:b/>
+              </w:rPr>
+              <w:t xml:space="preserve"> Corp:</w:t>
             </w:r>
           </w:p>
           <w:p>
@@ -2486,27 +2843,7 @@
                 <w:sz w:val="20"/>
                 <w:szCs w:val="20"/>
               </w:rPr>
-              <w:t xml:space="preserve"> -new -x509 -days 1826 -key </w:t>
-            </w:r>
-            <w:proofErr w:type="spellStart"/>
-            <w:r>
-              <w:rPr>
-                <w:rStyle w:val="Hyperlink"/>
-                <w:rFonts w:ascii="Lucida Console" w:hAnsi="Lucida Console"/>
-                <w:sz w:val="20"/>
-                <w:szCs w:val="20"/>
-              </w:rPr>
-              <w:t>ca.key</w:t>
-            </w:r>
-            <w:proofErr w:type="spellEnd"/>
-            <w:r>
-              <w:rPr>
-                <w:rStyle w:val="Hyperlink"/>
-                <w:rFonts w:ascii="Lucida Console" w:hAnsi="Lucida Console"/>
-                <w:sz w:val="20"/>
-                <w:szCs w:val="20"/>
-              </w:rPr>
-              <w:t xml:space="preserve"> -out ca.crt</w:t>
+              <w:t xml:space="preserve"> -new -x509 -days 1826 -key ca.key -out ca.crt</w:t>
             </w:r>
           </w:p>
           <w:p>
@@ -2785,16 +3122,8 @@
               <w:rPr>
                 <w:rStyle w:val="Hyperlink"/>
               </w:rPr>
-              <w:t xml:space="preserve">When does the certificate </w:t>
-            </w:r>
-            <w:proofErr w:type="gramStart"/>
-            <w:r>
-              <w:rPr>
-                <w:rStyle w:val="Hyperlink"/>
-              </w:rPr>
-              <w:t>expire:</w:t>
-            </w:r>
-            <w:proofErr w:type="gramEnd"/>
+              <w:t>When does the certificate expire:</w:t>
+            </w:r>
           </w:p>
           <w:p>
             <w:pPr>
@@ -2894,6 +3223,7 @@
               <w:rPr>
                 <w:b/>
               </w:rPr>
+              <w:lastRenderedPageBreak/>
               <w:t>B.4</w:t>
             </w:r>
           </w:p>
@@ -2949,7 +3279,20 @@
               <w:rPr>
                 <w:rStyle w:val="Hyperlink"/>
               </w:rPr>
-              <w:t xml:space="preserve"> (My Little Corp), and which will </w:t>
+              <w:t xml:space="preserve"> (</w:t>
+            </w:r>
+            <w:r>
+              <w:rPr>
+                <w:rStyle w:val="Hyperlink"/>
+                <w:b/>
+              </w:rPr>
+              <w:t>My Little Corp</w:t>
+            </w:r>
+            <w:r>
+              <w:rPr>
+                <w:rStyle w:val="Hyperlink"/>
+              </w:rPr>
+              <w:t xml:space="preserve">), and which will </w:t>
             </w:r>
             <w:r>
               <w:rPr>
@@ -2968,7 +3311,15 @@
               <w:rPr>
                 <w:rStyle w:val="Hyperlink"/>
               </w:rPr>
-              <w:t>First, generate the key:</w:t>
+              <w:t>First, generat</w:t>
+            </w:r>
+            <w:bookmarkStart w:id="0" w:name="_GoBack"/>
+            <w:bookmarkEnd w:id="0"/>
+            <w:r>
+              <w:rPr>
+                <w:rStyle w:val="Hyperlink"/>
+              </w:rPr>
+              <w:t>e the key:</w:t>
             </w:r>
           </w:p>
           <w:p>
@@ -3023,27 +3374,7 @@
                 <w:sz w:val="20"/>
                 <w:szCs w:val="20"/>
               </w:rPr>
-              <w:t xml:space="preserve"> -out </w:t>
-            </w:r>
-            <w:proofErr w:type="spellStart"/>
-            <w:r>
-              <w:rPr>
-                <w:rStyle w:val="Hyperlink"/>
-                <w:rFonts w:ascii="Lucida Console" w:hAnsi="Lucida Console"/>
-                <w:sz w:val="20"/>
-                <w:szCs w:val="20"/>
-              </w:rPr>
-              <w:t>ia.key</w:t>
-            </w:r>
-            <w:proofErr w:type="spellEnd"/>
-            <w:r>
-              <w:rPr>
-                <w:rStyle w:val="Hyperlink"/>
-                <w:rFonts w:ascii="Lucida Console" w:hAnsi="Lucida Console"/>
-                <w:sz w:val="20"/>
-                <w:szCs w:val="20"/>
-              </w:rPr>
-              <w:t xml:space="preserve"> 2048</w:t>
+              <w:t xml:space="preserve"> -out ia.key 2048</w:t>
             </w:r>
           </w:p>
           <w:p>
@@ -3143,19 +3474,71 @@
                 <w:sz w:val="20"/>
                 <w:szCs w:val="20"/>
               </w:rPr>
-              <w:t xml:space="preserve"> -new -key </w:t>
-            </w:r>
-            <w:proofErr w:type="spellStart"/>
-            <w:r>
+              <w:t xml:space="preserve"> -new -key ia.key -out ia.csr</w:t>
+            </w:r>
+          </w:p>
+          <w:p>
+            <w:pPr>
+              <w:rPr>
+                <w:rStyle w:val="Hyperlink"/>
+              </w:rPr>
+            </w:pPr>
+          </w:p>
+          <w:p>
+            <w:pPr>
+              <w:rPr>
+                <w:rStyle w:val="Hyperlink"/>
+              </w:rPr>
+            </w:pPr>
+            <w:r>
+              <w:rPr>
+                <w:rStyle w:val="Hyperlink"/>
+              </w:rPr>
+              <w:t xml:space="preserve">We can then create a </w:t>
+            </w:r>
+            <w:r>
+              <w:rPr>
+                <w:rStyle w:val="Hyperlink"/>
+                <w:b/>
+              </w:rPr>
+              <w:t>certificate from the subordinate CA</w:t>
+            </w:r>
+            <w:r>
+              <w:rPr>
+                <w:rStyle w:val="Hyperlink"/>
+              </w:rPr>
+              <w:t xml:space="preserve"> certificate and </w:t>
+            </w:r>
+            <w:r>
+              <w:rPr>
+                <w:rStyle w:val="Hyperlink"/>
+                <w:b/>
+              </w:rPr>
+              <w:t>signed by the root CA</w:t>
+            </w:r>
+            <w:r>
+              <w:rPr>
+                <w:rStyle w:val="Hyperlink"/>
+              </w:rPr>
+              <w:t>.</w:t>
+            </w:r>
+          </w:p>
+          <w:p>
+            <w:pPr>
+              <w:rPr>
+                <w:rStyle w:val="Hyperlink"/>
+              </w:rPr>
+            </w:pPr>
+          </w:p>
+          <w:p>
+            <w:pPr>
               <w:rPr>
                 <w:rStyle w:val="Hyperlink"/>
                 <w:rFonts w:ascii="Lucida Console" w:hAnsi="Lucida Console"/>
                 <w:sz w:val="20"/>
                 <w:szCs w:val="20"/>
               </w:rPr>
-              <w:t>ia.key</w:t>
-            </w:r>
-            <w:proofErr w:type="spellEnd"/>
+            </w:pPr>
             <w:r>
               <w:rPr>
                 <w:rStyle w:val="Hyperlink"/>
@@ -3163,201 +3546,7 @@
                 <w:sz w:val="20"/>
                 <w:szCs w:val="20"/>
               </w:rPr>
-              <w:t xml:space="preserve"> -out </w:t>
-            </w:r>
-            <w:proofErr w:type="spellStart"/>
-            <w:r>
-              <w:rPr>
-                <w:rStyle w:val="Hyperlink"/>
-                <w:rFonts w:ascii="Lucida Console" w:hAnsi="Lucida Console"/>
-                <w:sz w:val="20"/>
-                <w:szCs w:val="20"/>
-              </w:rPr>
-              <w:t>ia.csr</w:t>
-            </w:r>
-            <w:proofErr w:type="spellEnd"/>
-          </w:p>
-          <w:p>
-            <w:pPr>
-              <w:rPr>
-                <w:rStyle w:val="Hyperlink"/>
-              </w:rPr>
-            </w:pPr>
-          </w:p>
-          <w:p>
-            <w:pPr>
-              <w:rPr>
-                <w:rStyle w:val="Hyperlink"/>
-              </w:rPr>
-            </w:pPr>
-            <w:r>
-              <w:rPr>
-                <w:rStyle w:val="Hyperlink"/>
-              </w:rPr>
-              <w:t xml:space="preserve">We can then create a </w:t>
-            </w:r>
-            <w:r>
-              <w:rPr>
-                <w:rStyle w:val="Hyperlink"/>
-                <w:b/>
-              </w:rPr>
-              <w:t>certificate from the subordinate CA</w:t>
-            </w:r>
-            <w:r>
-              <w:rPr>
-                <w:rStyle w:val="Hyperlink"/>
-              </w:rPr>
-              <w:t xml:space="preserve"> certificate and </w:t>
-            </w:r>
-            <w:r>
-              <w:rPr>
-                <w:rStyle w:val="Hyperlink"/>
-                <w:b/>
-              </w:rPr>
-              <w:t>signed by the root CA</w:t>
-            </w:r>
-            <w:r>
-              <w:rPr>
-                <w:rStyle w:val="Hyperlink"/>
-              </w:rPr>
-              <w:t>.</w:t>
-            </w:r>
-          </w:p>
-          <w:p>
-            <w:pPr>
-              <w:rPr>
-                <w:rStyle w:val="Hyperlink"/>
-              </w:rPr>
-            </w:pPr>
-          </w:p>
-          <w:p>
-            <w:pPr>
-              <w:rPr>
-                <w:rStyle w:val="Hyperlink"/>
-                <w:rFonts w:ascii="Lucida Console" w:hAnsi="Lucida Console"/>
-                <w:sz w:val="20"/>
-                <w:szCs w:val="20"/>
-              </w:rPr>
-            </w:pPr>
-            <w:proofErr w:type="spellStart"/>
-            <w:r>
-              <w:rPr>
-                <w:rStyle w:val="Hyperlink"/>
-                <w:rFonts w:ascii="Lucida Console" w:hAnsi="Lucida Console"/>
-                <w:sz w:val="20"/>
-                <w:szCs w:val="20"/>
-              </w:rPr>
-              <w:t>openssl</w:t>
-            </w:r>
-            <w:proofErr w:type="spellEnd"/>
-            <w:r>
-              <w:rPr>
-                <w:rStyle w:val="Hyperlink"/>
-                <w:rFonts w:ascii="Lucida Console" w:hAnsi="Lucida Console"/>
-                <w:sz w:val="20"/>
-                <w:szCs w:val="20"/>
-              </w:rPr>
-              <w:t xml:space="preserve"> x509 -</w:t>
-            </w:r>
-            <w:proofErr w:type="spellStart"/>
-            <w:r>
-              <w:rPr>
-                <w:rStyle w:val="Hyperlink"/>
-                <w:rFonts w:ascii="Lucida Console" w:hAnsi="Lucida Console"/>
-                <w:sz w:val="20"/>
-                <w:szCs w:val="20"/>
-              </w:rPr>
-              <w:t>req</w:t>
-            </w:r>
-            <w:proofErr w:type="spellEnd"/>
-            <w:r>
-              <w:rPr>
-                <w:rStyle w:val="Hyperlink"/>
-                <w:rFonts w:ascii="Lucida Console" w:hAnsi="Lucida Console"/>
-                <w:sz w:val="20"/>
-                <w:szCs w:val="20"/>
-              </w:rPr>
-              <w:t xml:space="preserve"> -days 730 -in </w:t>
-            </w:r>
-            <w:proofErr w:type="spellStart"/>
-            <w:r>
-              <w:rPr>
-                <w:rStyle w:val="Hyperlink"/>
-                <w:rFonts w:ascii="Lucida Console" w:hAnsi="Lucida Console"/>
-                <w:sz w:val="20"/>
-                <w:szCs w:val="20"/>
-              </w:rPr>
-              <w:t>ia.csr</w:t>
-            </w:r>
-            <w:proofErr w:type="spellEnd"/>
-            <w:r>
-              <w:rPr>
-                <w:rStyle w:val="Hyperlink"/>
-                <w:rFonts w:ascii="Lucida Console" w:hAnsi="Lucida Console"/>
-                <w:sz w:val="20"/>
-                <w:szCs w:val="20"/>
-              </w:rPr>
-              <w:t xml:space="preserve"> -CA ca.crt -</w:t>
-            </w:r>
-            <w:proofErr w:type="spellStart"/>
-            <w:r>
-              <w:rPr>
-                <w:rStyle w:val="Hyperlink"/>
-                <w:rFonts w:ascii="Lucida Console" w:hAnsi="Lucida Console"/>
-                <w:sz w:val="20"/>
-                <w:szCs w:val="20"/>
-              </w:rPr>
-              <w:t>CAkey</w:t>
-            </w:r>
-            <w:proofErr w:type="spellEnd"/>
-            <w:r>
-              <w:rPr>
-                <w:rStyle w:val="Hyperlink"/>
-                <w:rFonts w:ascii="Lucida Console" w:hAnsi="Lucida Console"/>
-                <w:sz w:val="20"/>
-                <w:szCs w:val="20"/>
-              </w:rPr>
-              <w:t xml:space="preserve"> </w:t>
-            </w:r>
-            <w:proofErr w:type="spellStart"/>
-            <w:r>
-              <w:rPr>
-                <w:rStyle w:val="Hyperlink"/>
-                <w:rFonts w:ascii="Lucida Console" w:hAnsi="Lucida Console"/>
-                <w:sz w:val="20"/>
-                <w:szCs w:val="20"/>
-              </w:rPr>
-              <w:t>ca.key</w:t>
-            </w:r>
-            <w:proofErr w:type="spellEnd"/>
-            <w:r>
-              <w:rPr>
-                <w:rStyle w:val="Hyperlink"/>
-                <w:rFonts w:ascii="Lucida Console" w:hAnsi="Lucida Console"/>
-                <w:sz w:val="20"/>
-                <w:szCs w:val="20"/>
-              </w:rPr>
-              <w:t xml:space="preserve"> -</w:t>
-            </w:r>
-            <w:proofErr w:type="spellStart"/>
-            <w:r>
-              <w:rPr>
-                <w:rStyle w:val="Hyperlink"/>
-                <w:rFonts w:ascii="Lucida Console" w:hAnsi="Lucida Console"/>
-                <w:sz w:val="20"/>
-                <w:szCs w:val="20"/>
-              </w:rPr>
-              <w:t>set_serial</w:t>
-            </w:r>
-            <w:proofErr w:type="spellEnd"/>
-            <w:r>
-              <w:rPr>
-                <w:rStyle w:val="Hyperlink"/>
-                <w:rFonts w:ascii="Lucida Console" w:hAnsi="Lucida Console"/>
-                <w:sz w:val="20"/>
-                <w:szCs w:val="20"/>
-              </w:rPr>
-              <w:t xml:space="preserve"> 01 -out ia.crt</w:t>
+              <w:t>openssl x509 -req -days 730 -in ia.csr -CA ca.crt -CAkey ca.key -set_serial 01 -out ia.crt</w:t>
             </w:r>
           </w:p>
           <w:p/>
@@ -3428,16 +3617,8 @@
               <w:rPr>
                 <w:rStyle w:val="Hyperlink"/>
               </w:rPr>
-              <w:t xml:space="preserve">Who is the subject of the </w:t>
-            </w:r>
-            <w:proofErr w:type="gramStart"/>
-            <w:r>
-              <w:rPr>
-                <w:rStyle w:val="Hyperlink"/>
-              </w:rPr>
-              <w:t>certificate:</w:t>
-            </w:r>
-            <w:proofErr w:type="gramEnd"/>
+              <w:t>Who is the subject of the certificate:</w:t>
+            </w:r>
           </w:p>
           <w:p>
             <w:pPr>
@@ -3503,13 +3684,8 @@
           <w:p/>
           <w:p>
             <w:r>
-              <w:t xml:space="preserve">What is the serial number of the </w:t>
-            </w:r>
-            <w:proofErr w:type="gramStart"/>
-            <w:r>
-              <w:t>certificate:</w:t>
-            </w:r>
-            <w:proofErr w:type="gramEnd"/>
+              <w:t>What is the serial number of the certificate:</w:t>
+            </w:r>
           </w:p>
           <w:p/>
           <w:p>
@@ -3523,13 +3699,8 @@
               <w:t>for</w:t>
             </w:r>
             <w:r>
-              <w:t xml:space="preserve"> the root certificate. What is its serial </w:t>
-            </w:r>
-            <w:proofErr w:type="gramStart"/>
-            <w:r>
-              <w:t>number:</w:t>
-            </w:r>
-            <w:proofErr w:type="gramEnd"/>
+              <w:t xml:space="preserve"> the root certificate. What is its serial number:</w:t>
+            </w:r>
           </w:p>
           <w:p/>
         </w:tc>
@@ -3613,7 +3784,6 @@
                 <w:sz w:val="20"/>
                 <w:szCs w:val="20"/>
               </w:rPr>
-              <w:lastRenderedPageBreak/>
               <w:t>openssl</w:t>
             </w:r>
             <w:r>
@@ -3625,7 +3795,6 @@
               </w:rPr>
               <w:t xml:space="preserve"> pkcs12 -export -out ia.p12 -</w:t>
             </w:r>
-            <w:proofErr w:type="spellStart"/>
             <w:r>
               <w:rPr>
                 <w:rStyle w:val="Hyperlink"/>
@@ -3636,7 +3805,6 @@
               </w:rPr>
               <w:t>inkey</w:t>
             </w:r>
-            <w:proofErr w:type="spellEnd"/>
             <w:r>
               <w:rPr>
                 <w:rStyle w:val="Hyperlink"/>
@@ -3644,47 +3812,7 @@
                 <w:sz w:val="20"/>
                 <w:szCs w:val="20"/>
               </w:rPr>
-              <w:t xml:space="preserve"> </w:t>
-            </w:r>
-            <w:proofErr w:type="spellStart"/>
-            <w:r>
-              <w:rPr>
-                <w:rStyle w:val="Hyperlink"/>
-                <w:rFonts w:ascii="Lucida Console" w:hAnsi="Lucida Console"/>
-                <w:sz w:val="20"/>
-                <w:szCs w:val="20"/>
-              </w:rPr>
-              <w:t>ia.key</w:t>
-            </w:r>
-            <w:proofErr w:type="spellEnd"/>
-            <w:r>
-              <w:rPr>
-                <w:rStyle w:val="Hyperlink"/>
-                <w:rFonts w:ascii="Lucida Console" w:hAnsi="Lucida Console"/>
-                <w:sz w:val="20"/>
-                <w:szCs w:val="20"/>
-              </w:rPr>
-              <w:t xml:space="preserve"> -in ia.crt -chain -</w:t>
-            </w:r>
-            <w:proofErr w:type="spellStart"/>
-            <w:r>
-              <w:rPr>
-                <w:rStyle w:val="Hyperlink"/>
-                <w:rFonts w:ascii="Lucida Console" w:hAnsi="Lucida Console"/>
-                <w:sz w:val="20"/>
-                <w:szCs w:val="20"/>
-              </w:rPr>
-              <w:t>CAfile</w:t>
-            </w:r>
-            <w:proofErr w:type="spellEnd"/>
-            <w:r>
-              <w:rPr>
-                <w:rStyle w:val="Hyperlink"/>
-                <w:rFonts w:ascii="Lucida Console" w:hAnsi="Lucida Console"/>
-                <w:sz w:val="20"/>
-                <w:szCs w:val="20"/>
-              </w:rPr>
-              <w:t xml:space="preserve"> ca.crt</w:t>
+              <w:t xml:space="preserve"> ia.key -in ia.crt -chain -CAfile ca.crt</w:t>
             </w:r>
           </w:p>
           <w:p>
@@ -3717,7 +3845,6 @@
               <w:rPr>
                 <w:rStyle w:val="Hyperlink"/>
               </w:rPr>
-              <w:lastRenderedPageBreak/>
               <w:t xml:space="preserve">Can </w:t>
             </w:r>
             <w:r>
@@ -3861,7 +3988,6 @@
               </w:rPr>
               <w:t xml:space="preserve"> -</w:t>
             </w:r>
-            <w:proofErr w:type="spellStart"/>
             <w:r>
               <w:rPr>
                 <w:rStyle w:val="Hyperlink"/>
@@ -3872,7 +3998,6 @@
               </w:rPr>
               <w:t>outform</w:t>
             </w:r>
-            <w:proofErr w:type="spellEnd"/>
             <w:r>
               <w:rPr>
                 <w:rStyle w:val="Hyperlink"/>
@@ -3938,7 +4063,6 @@
                 <w:szCs w:val="20"/>
               </w:rPr>
             </w:pPr>
-            <w:proofErr w:type="spellStart"/>
             <w:r>
               <w:rPr>
                 <w:rStyle w:val="Hyperlink"/>
@@ -3946,85 +4070,8 @@
                 <w:sz w:val="20"/>
                 <w:szCs w:val="20"/>
               </w:rPr>
-              <w:t>openssl</w:t>
-            </w:r>
-            <w:proofErr w:type="spellEnd"/>
-            <w:r>
-              <w:rPr>
-                <w:rStyle w:val="Hyperlink"/>
-                <w:rFonts w:ascii="Lucida Console" w:hAnsi="Lucida Console"/>
-                <w:sz w:val="20"/>
-                <w:szCs w:val="20"/>
-              </w:rPr>
-              <w:t xml:space="preserve"> x509 -inform </w:t>
-            </w:r>
-            <w:proofErr w:type="spellStart"/>
-            <w:r>
-              <w:rPr>
-                <w:rStyle w:val="Hyperlink"/>
-                <w:rFonts w:ascii="Lucida Console" w:hAnsi="Lucida Console"/>
-                <w:sz w:val="20"/>
-                <w:szCs w:val="20"/>
-              </w:rPr>
-              <w:t>pem</w:t>
-            </w:r>
-            <w:proofErr w:type="spellEnd"/>
-            <w:r>
-              <w:rPr>
-                <w:rStyle w:val="Hyperlink"/>
-                <w:rFonts w:ascii="Lucida Console" w:hAnsi="Lucida Console"/>
-                <w:sz w:val="20"/>
-                <w:szCs w:val="20"/>
-              </w:rPr>
-              <w:t xml:space="preserve"> -</w:t>
-            </w:r>
-            <w:proofErr w:type="spellStart"/>
-            <w:r>
-              <w:rPr>
-                <w:rStyle w:val="Hyperlink"/>
-                <w:rFonts w:ascii="Lucida Console" w:hAnsi="Lucida Console"/>
-                <w:sz w:val="20"/>
-                <w:szCs w:val="20"/>
-              </w:rPr>
-              <w:t>outform</w:t>
-            </w:r>
-            <w:proofErr w:type="spellEnd"/>
-            <w:r>
-              <w:rPr>
-                <w:rStyle w:val="Hyperlink"/>
-                <w:rFonts w:ascii="Lucida Console" w:hAnsi="Lucida Console"/>
-                <w:sz w:val="20"/>
-                <w:szCs w:val="20"/>
-              </w:rPr>
-              <w:t xml:space="preserve"> </w:t>
-            </w:r>
-            <w:proofErr w:type="spellStart"/>
-            <w:r>
-              <w:rPr>
-                <w:rStyle w:val="Hyperlink"/>
-                <w:rFonts w:ascii="Lucida Console" w:hAnsi="Lucida Console"/>
-                <w:sz w:val="20"/>
-                <w:szCs w:val="20"/>
-              </w:rPr>
-              <w:t>pem</w:t>
-            </w:r>
-            <w:proofErr w:type="spellEnd"/>
-            <w:r>
-              <w:rPr>
-                <w:rStyle w:val="Hyperlink"/>
-                <w:rFonts w:ascii="Lucida Console" w:hAnsi="Lucida Console"/>
-                <w:sz w:val="20"/>
-                <w:szCs w:val="20"/>
-              </w:rPr>
-              <w:t xml:space="preserve"> -in ia.crt -out ia.cer</w:t>
-            </w:r>
-          </w:p>
-          <w:p>
-            <w:pPr>
-              <w:rPr>
-                <w:rStyle w:val="Hyperlink"/>
-              </w:rPr>
-            </w:pPr>
+              <w:t>openssl x509 -inform pem -outform pem -in ia.crt -out ia.cer</w:t>
+            </w:r>
           </w:p>
           <w:p>
             <w:pPr>
@@ -4057,13 +4104,8 @@
               <w:t>you</w:t>
             </w:r>
             <w:r>
-              <w:t xml:space="preserve"> observe from the </w:t>
-            </w:r>
-            <w:proofErr w:type="gramStart"/>
-            <w:r>
-              <w:t>format:</w:t>
-            </w:r>
-            <w:proofErr w:type="gramEnd"/>
+              <w:t xml:space="preserve"> observe from the format:</w:t>
+            </w:r>
           </w:p>
           <w:p/>
           <w:p/>
@@ -4141,18 +4183,8 @@
           <w:sz w:val="20"/>
           <w:szCs w:val="20"/>
         </w:rPr>
-        <w:t xml:space="preserve">import </w:t>
-      </w:r>
-      <w:proofErr w:type="spellStart"/>
-      <w:r>
-        <w:rPr>
-          <w:rFonts w:ascii="Lucida Console" w:hAnsi="Lucida Console" w:cs="Courier New"/>
-          <w:sz w:val="20"/>
-          <w:szCs w:val="20"/>
-        </w:rPr>
-        <w:t>OpenSSL.crypto</w:t>
-      </w:r>
-      <w:proofErr w:type="spellEnd"/>
+        <w:t>import OpenSSL.crypto</w:t>
+      </w:r>
     </w:p>
     <w:p>
       <w:pPr>
@@ -4192,43 +4224,7 @@
           <w:sz w:val="20"/>
           <w:szCs w:val="20"/>
         </w:rPr>
-        <w:t xml:space="preserve">from </w:t>
-      </w:r>
-      <w:proofErr w:type="spellStart"/>
-      <w:r>
-        <w:rPr>
-          <w:rFonts w:ascii="Lucida Console" w:hAnsi="Lucida Console" w:cs="Courier New"/>
-          <w:sz w:val="20"/>
-          <w:szCs w:val="20"/>
-        </w:rPr>
-        <w:t>OpenSSL.crypto</w:t>
-      </w:r>
-      <w:proofErr w:type="spellEnd"/>
-      <w:r>
-        <w:rPr>
-          <w:rFonts w:ascii="Lucida Console" w:hAnsi="Lucida Console" w:cs="Courier New"/>
-          <w:sz w:val="20"/>
-          <w:szCs w:val="20"/>
-        </w:rPr>
-        <w:t xml:space="preserve"> import </w:t>
-      </w:r>
-      <w:proofErr w:type="spellStart"/>
-      <w:r>
-        <w:rPr>
-          <w:rFonts w:ascii="Lucida Console" w:hAnsi="Lucida Console" w:cs="Courier New"/>
-          <w:sz w:val="20"/>
-          <w:szCs w:val="20"/>
-        </w:rPr>
-        <w:t>load_certificate_request</w:t>
-      </w:r>
-      <w:proofErr w:type="spellEnd"/>
-      <w:r>
-        <w:rPr>
-          <w:rFonts w:ascii="Lucida Console" w:hAnsi="Lucida Console" w:cs="Courier New"/>
-          <w:sz w:val="20"/>
-          <w:szCs w:val="20"/>
-        </w:rPr>
-        <w:t>, FILETYPE_PEM</w:t>
+        <w:t>from OpenSSL.crypto import load_certificate_request, FILETYPE_PEM</w:t>
       </w:r>
     </w:p>
     <w:p>
@@ -4296,23 +4292,13 @@
           <w:szCs w:val="20"/>
         </w:rPr>
       </w:pPr>
-      <w:proofErr w:type="spellStart"/>
-      <w:r>
-        <w:rPr>
-          <w:rFonts w:ascii="Lucida Console" w:hAnsi="Lucida Console" w:cs="Courier New"/>
-          <w:sz w:val="20"/>
-          <w:szCs w:val="20"/>
-        </w:rPr>
-        <w:t>csr</w:t>
-      </w:r>
-      <w:proofErr w:type="spellEnd"/>
-      <w:r>
-        <w:rPr>
-          <w:rFonts w:ascii="Lucida Console" w:hAnsi="Lucida Console" w:cs="Courier New"/>
-          <w:sz w:val="20"/>
-          <w:szCs w:val="20"/>
-        </w:rPr>
-        <w:t xml:space="preserve"> = '''-----BEGIN NEW CERTIFICATE REQUEST-----</w:t>
+      <w:r>
+        <w:rPr>
+          <w:rFonts w:ascii="Lucida Console" w:hAnsi="Lucida Console" w:cs="Courier New"/>
+          <w:sz w:val="20"/>
+          <w:szCs w:val="20"/>
+        </w:rPr>
+        <w:t>csr = '''-----BEGIN NEW CERTIFICATE REQUEST-----</w:t>
       </w:r>
     </w:p>
     <w:p>
@@ -4435,6 +4421,7 @@
           <w:sz w:val="20"/>
           <w:szCs w:val="20"/>
         </w:rPr>
+        <w:lastRenderedPageBreak/>
         <w:t>A01MQzERMA8GA1UEAxMITUxDLm5vbmUwggEiMA0GCSqGSIb3DQEBAQUAA4IBDwAw</w:t>
       </w:r>
     </w:p>
@@ -5036,59 +5023,13 @@
           <w:szCs w:val="20"/>
         </w:rPr>
       </w:pPr>
-      <w:proofErr w:type="spellStart"/>
-      <w:r>
-        <w:rPr>
-          <w:rFonts w:ascii="Lucida Console" w:hAnsi="Lucida Console" w:cs="Courier New"/>
-          <w:sz w:val="20"/>
-          <w:szCs w:val="20"/>
-        </w:rPr>
-        <w:t>req</w:t>
-      </w:r>
-      <w:proofErr w:type="spellEnd"/>
-      <w:r>
-        <w:rPr>
-          <w:rFonts w:ascii="Lucida Console" w:hAnsi="Lucida Console" w:cs="Courier New"/>
-          <w:sz w:val="20"/>
-          <w:szCs w:val="20"/>
-        </w:rPr>
-        <w:t xml:space="preserve"> = </w:t>
-      </w:r>
-      <w:proofErr w:type="spellStart"/>
-      <w:r>
-        <w:rPr>
-          <w:rFonts w:ascii="Lucida Console" w:hAnsi="Lucida Console" w:cs="Courier New"/>
-          <w:sz w:val="20"/>
-          <w:szCs w:val="20"/>
-        </w:rPr>
-        <w:t>load_certificate_request</w:t>
-      </w:r>
-      <w:proofErr w:type="spellEnd"/>
-      <w:r>
-        <w:rPr>
-          <w:rFonts w:ascii="Lucida Console" w:hAnsi="Lucida Console" w:cs="Courier New"/>
-          <w:sz w:val="20"/>
-          <w:szCs w:val="20"/>
-        </w:rPr>
-        <w:t xml:space="preserve">(FILETYPE_PEM, </w:t>
-      </w:r>
-      <w:proofErr w:type="spellStart"/>
-      <w:r>
-        <w:rPr>
-          <w:rFonts w:ascii="Lucida Console" w:hAnsi="Lucida Console" w:cs="Courier New"/>
-          <w:sz w:val="20"/>
-          <w:szCs w:val="20"/>
-        </w:rPr>
-        <w:t>csr</w:t>
-      </w:r>
-      <w:proofErr w:type="spellEnd"/>
-      <w:r>
-        <w:rPr>
-          <w:rFonts w:ascii="Lucida Console" w:hAnsi="Lucida Console" w:cs="Courier New"/>
-          <w:sz w:val="20"/>
-          <w:szCs w:val="20"/>
-        </w:rPr>
-        <w:t>)</w:t>
+      <w:r>
+        <w:rPr>
+          <w:rFonts w:ascii="Lucida Console" w:hAnsi="Lucida Console" w:cs="Courier New"/>
+          <w:sz w:val="20"/>
+          <w:szCs w:val="20"/>
+        </w:rPr>
+        <w:t>req = load_certificate_request(FILETYPE_PEM, csr)</w:t>
       </w:r>
     </w:p>
     <w:p>
@@ -5129,25 +5070,7 @@
           <w:sz w:val="20"/>
           <w:szCs w:val="20"/>
         </w:rPr>
-        <w:t xml:space="preserve">key = </w:t>
-      </w:r>
-      <w:proofErr w:type="spellStart"/>
-      <w:r>
-        <w:rPr>
-          <w:rFonts w:ascii="Lucida Console" w:hAnsi="Lucida Console" w:cs="Courier New"/>
-          <w:sz w:val="20"/>
-          <w:szCs w:val="20"/>
-        </w:rPr>
-        <w:t>req.get_pubkey</w:t>
-      </w:r>
-      <w:proofErr w:type="spellEnd"/>
-      <w:r>
-        <w:rPr>
-          <w:rFonts w:ascii="Lucida Console" w:hAnsi="Lucida Console" w:cs="Courier New"/>
-          <w:sz w:val="20"/>
-          <w:szCs w:val="20"/>
-        </w:rPr>
-        <w:t>()</w:t>
+        <w:t>key = req.get_pubkey()</w:t>
       </w:r>
     </w:p>
     <w:p>
@@ -5182,59 +5105,13 @@
           <w:szCs w:val="20"/>
         </w:rPr>
       </w:pPr>
-      <w:proofErr w:type="spellStart"/>
-      <w:r>
-        <w:rPr>
-          <w:rFonts w:ascii="Lucida Console" w:hAnsi="Lucida Console" w:cs="Courier New"/>
-          <w:sz w:val="20"/>
-          <w:szCs w:val="20"/>
-        </w:rPr>
-        <w:t>key_type</w:t>
-      </w:r>
-      <w:proofErr w:type="spellEnd"/>
-      <w:r>
-        <w:rPr>
-          <w:rFonts w:ascii="Lucida Console" w:hAnsi="Lucida Console" w:cs="Courier New"/>
-          <w:sz w:val="20"/>
-          <w:szCs w:val="20"/>
-        </w:rPr>
-        <w:t xml:space="preserve"> = 'RSA' if </w:t>
-      </w:r>
-      <w:proofErr w:type="spellStart"/>
-      <w:r>
-        <w:rPr>
-          <w:rFonts w:ascii="Lucida Console" w:hAnsi="Lucida Console" w:cs="Courier New"/>
-          <w:sz w:val="20"/>
-          <w:szCs w:val="20"/>
-        </w:rPr>
-        <w:t>key.type</w:t>
-      </w:r>
-      <w:proofErr w:type="spellEnd"/>
-      <w:r>
-        <w:rPr>
-          <w:rFonts w:ascii="Lucida Console" w:hAnsi="Lucida Console" w:cs="Courier New"/>
-          <w:sz w:val="20"/>
-          <w:szCs w:val="20"/>
-        </w:rPr>
-        <w:t xml:space="preserve">() == </w:t>
-      </w:r>
-      <w:proofErr w:type="spellStart"/>
-      <w:r>
-        <w:rPr>
-          <w:rFonts w:ascii="Lucida Console" w:hAnsi="Lucida Console" w:cs="Courier New"/>
-          <w:sz w:val="20"/>
-          <w:szCs w:val="20"/>
-        </w:rPr>
-        <w:t>OpenSSL.crypto.TYPE_RSA</w:t>
-      </w:r>
-      <w:proofErr w:type="spellEnd"/>
-      <w:r>
-        <w:rPr>
-          <w:rFonts w:ascii="Lucida Console" w:hAnsi="Lucida Console" w:cs="Courier New"/>
-          <w:sz w:val="20"/>
-          <w:szCs w:val="20"/>
-        </w:rPr>
-        <w:t xml:space="preserve"> else 'DSA'</w:t>
+      <w:r>
+        <w:rPr>
+          <w:rFonts w:ascii="Lucida Console" w:hAnsi="Lucida Console" w:cs="Courier New"/>
+          <w:sz w:val="20"/>
+          <w:szCs w:val="20"/>
+        </w:rPr>
+        <w:t>key_type = 'RSA' if key.type() == OpenSSL.crypto.TYPE_RSA else 'DSA'</w:t>
       </w:r>
     </w:p>
     <w:p>
@@ -5275,25 +5152,7 @@
           <w:sz w:val="20"/>
           <w:szCs w:val="20"/>
         </w:rPr>
-        <w:t xml:space="preserve">subject = </w:t>
-      </w:r>
-      <w:proofErr w:type="spellStart"/>
-      <w:r>
-        <w:rPr>
-          <w:rFonts w:ascii="Lucida Console" w:hAnsi="Lucida Console" w:cs="Courier New"/>
-          <w:sz w:val="20"/>
-          <w:szCs w:val="20"/>
-        </w:rPr>
-        <w:t>req.get_subject</w:t>
-      </w:r>
-      <w:proofErr w:type="spellEnd"/>
-      <w:r>
-        <w:rPr>
-          <w:rFonts w:ascii="Lucida Console" w:hAnsi="Lucida Console" w:cs="Courier New"/>
-          <w:sz w:val="20"/>
-          <w:szCs w:val="20"/>
-        </w:rPr>
-        <w:t>()</w:t>
+        <w:t>subject = req.get_subject()</w:t>
       </w:r>
     </w:p>
     <w:p>
@@ -5334,43 +5193,7 @@
           <w:sz w:val="20"/>
           <w:szCs w:val="20"/>
         </w:rPr>
-        <w:t xml:space="preserve">components = </w:t>
-      </w:r>
-      <w:proofErr w:type="spellStart"/>
-      <w:r>
-        <w:rPr>
-          <w:rFonts w:ascii="Lucida Console" w:hAnsi="Lucida Console" w:cs="Courier New"/>
-          <w:sz w:val="20"/>
-          <w:szCs w:val="20"/>
-        </w:rPr>
-        <w:t>dict</w:t>
-      </w:r>
-      <w:proofErr w:type="spellEnd"/>
-      <w:r>
-        <w:rPr>
-          <w:rFonts w:ascii="Lucida Console" w:hAnsi="Lucida Console" w:cs="Courier New"/>
-          <w:sz w:val="20"/>
-          <w:szCs w:val="20"/>
-        </w:rPr>
-        <w:t>(</w:t>
-      </w:r>
-      <w:proofErr w:type="spellStart"/>
-      <w:r>
-        <w:rPr>
-          <w:rFonts w:ascii="Lucida Console" w:hAnsi="Lucida Console" w:cs="Courier New"/>
-          <w:sz w:val="20"/>
-          <w:szCs w:val="20"/>
-        </w:rPr>
-        <w:t>subject.get_components</w:t>
-      </w:r>
-      <w:proofErr w:type="spellEnd"/>
-      <w:r>
-        <w:rPr>
-          <w:rFonts w:ascii="Lucida Console" w:hAnsi="Lucida Console" w:cs="Courier New"/>
-          <w:sz w:val="20"/>
-          <w:szCs w:val="20"/>
-        </w:rPr>
-        <w:t>())</w:t>
+        <w:t>components = dict(subject.get_components())</w:t>
       </w:r>
     </w:p>
     <w:p>
@@ -5411,18 +5234,8 @@
           <w:sz w:val="20"/>
           <w:szCs w:val="20"/>
         </w:rPr>
-        <w:t xml:space="preserve">print "Key algorithm:", </w:t>
-      </w:r>
-      <w:proofErr w:type="spellStart"/>
-      <w:r>
-        <w:rPr>
-          <w:rFonts w:ascii="Lucida Console" w:hAnsi="Lucida Console" w:cs="Courier New"/>
-          <w:sz w:val="20"/>
-          <w:szCs w:val="20"/>
-        </w:rPr>
-        <w:t>key_type</w:t>
-      </w:r>
-      <w:proofErr w:type="spellEnd"/>
+        <w:t>print "Key algorithm:", key_type</w:t>
+      </w:r>
     </w:p>
     <w:p>
       <w:pPr>
@@ -5462,25 +5275,7 @@
           <w:sz w:val="20"/>
           <w:szCs w:val="20"/>
         </w:rPr>
-        <w:t xml:space="preserve">print "Key size:", </w:t>
-      </w:r>
-      <w:proofErr w:type="spellStart"/>
-      <w:r>
-        <w:rPr>
-          <w:rFonts w:ascii="Lucida Console" w:hAnsi="Lucida Console" w:cs="Courier New"/>
-          <w:sz w:val="20"/>
-          <w:szCs w:val="20"/>
-        </w:rPr>
-        <w:t>key.bits</w:t>
-      </w:r>
-      <w:proofErr w:type="spellEnd"/>
-      <w:r>
-        <w:rPr>
-          <w:rFonts w:ascii="Lucida Console" w:hAnsi="Lucida Console" w:cs="Courier New"/>
-          <w:sz w:val="20"/>
-          <w:szCs w:val="20"/>
-        </w:rPr>
-        <w:t>()</w:t>
+        <w:t>print "Key size:", key.bits()</w:t>
       </w:r>
     </w:p>
     <w:p>
@@ -6610,18 +6405,8 @@
           <w:sz w:val="20"/>
           <w:szCs w:val="20"/>
         </w:rPr>
-        <w:t>NDoEABeD1fwyKZ+JV5UFiOeSjO5sWrzIupdMI7hf34UaPNxHo6r4bLYEykw/</w:t>
-      </w:r>
-      <w:proofErr w:type="spellStart"/>
-      <w:r>
-        <w:rPr>
-          <w:rFonts w:ascii="Lucida Console" w:hAnsi="Lucida Console" w:cs="Courier New"/>
-          <w:sz w:val="20"/>
-          <w:szCs w:val="20"/>
-        </w:rPr>
-        <w:t>Rnmb</w:t>
-      </w:r>
-      <w:proofErr w:type="spellEnd"/>
+        <w:t>NDoEABeD1fwyKZ+JV5UFiOeSjO5sWrzIupdMI7hf34UaPNxHo6r4bLYEykw/Rnmb</w:t>
+      </w:r>
     </w:p>
     <w:p>
       <w:pPr>
@@ -6970,6 +6755,7 @@
           <w:sz w:val="20"/>
           <w:szCs w:val="20"/>
         </w:rPr>
+        <w:lastRenderedPageBreak/>
         <w:t>AAAAAAAAAAAAAAAAAAAAADANBgkqhkiG9w0BAQUFAAOBgQBIKHVhHb9FZdVLV4VZ</w:t>
       </w:r>
     </w:p>
@@ -7075,25 +6861,7 @@
           <w:sz w:val="20"/>
           <w:szCs w:val="20"/>
         </w:rPr>
-        <w:t>NFBQQMoW94LqrG/</w:t>
-      </w:r>
-      <w:proofErr w:type="spellStart"/>
-      <w:r>
-        <w:rPr>
-          <w:rFonts w:ascii="Lucida Console" w:hAnsi="Lucida Console" w:cs="Courier New"/>
-          <w:sz w:val="20"/>
-          <w:szCs w:val="20"/>
-        </w:rPr>
-        <w:t>kuIQtjwVdZA</w:t>
-      </w:r>
-      <w:proofErr w:type="spellEnd"/>
-      <w:r>
-        <w:rPr>
-          <w:rFonts w:ascii="Lucida Console" w:hAnsi="Lucida Console" w:cs="Courier New"/>
-          <w:sz w:val="20"/>
-          <w:szCs w:val="20"/>
-        </w:rPr>
-        <w:t>==</w:t>
+        <w:t>NFBQQMoW94LqrG/kuIQtjwVdZA==</w:t>
       </w:r>
     </w:p>
     <w:p>
@@ -7427,25 +7195,7 @@
           <w:sz w:val="20"/>
           <w:szCs w:val="20"/>
         </w:rPr>
-        <w:t>WFlRQddZ1IzXAlVRDWwAo60KecqeAXnnUK+5fXoTI/UgWshre8tJ+x/</w:t>
-      </w:r>
-      <w:proofErr w:type="spellStart"/>
-      <w:r>
-        <w:rPr>
-          <w:rFonts w:ascii="Lucida Console" w:hAnsi="Lucida Console" w:cs="Courier New"/>
-          <w:sz w:val="20"/>
-          <w:szCs w:val="20"/>
-        </w:rPr>
-        <w:t>TMHaQKR</w:t>
-      </w:r>
-      <w:proofErr w:type="spellEnd"/>
-      <w:r>
-        <w:rPr>
-          <w:rFonts w:ascii="Lucida Console" w:hAnsi="Lucida Console" w:cs="Courier New"/>
-          <w:sz w:val="20"/>
-          <w:szCs w:val="20"/>
-        </w:rPr>
-        <w:t>/J</w:t>
+        <w:t>WFlRQddZ1IzXAlVRDWwAo60KecqeAXnnUK+5fXoTI/UgWshre8tJ+x/TMHaQKR/J</w:t>
       </w:r>
     </w:p>
     <w:p>
@@ -7737,7 +7487,6 @@
         <w:ind w:left="900" w:hanging="900"/>
       </w:pPr>
       <w:r>
-        <w:lastRenderedPageBreak/>
         <w:t>C</w:t>
       </w:r>
       <w:r>
@@ -7766,23 +7515,7 @@
         </w:pBdr>
       </w:pPr>
       <w:r>
-        <w:t xml:space="preserve">In </w:t>
-      </w:r>
-      <w:proofErr w:type="spellStart"/>
-      <w:r>
-        <w:t>Openssl</w:t>
-      </w:r>
-      <w:proofErr w:type="spellEnd"/>
-      <w:r>
-        <w:t xml:space="preserve"> we can view the curves with the </w:t>
-      </w:r>
-      <w:proofErr w:type="spellStart"/>
-      <w:r>
-        <w:t>ecparam</w:t>
-      </w:r>
-      <w:proofErr w:type="spellEnd"/>
-      <w:r>
-        <w:t xml:space="preserve"> option:</w:t>
+        <w:t>In Openssl we can view the curves with the ecparam option:</w:t>
       </w:r>
     </w:p>
     <w:p>
@@ -7814,52 +7547,14 @@
           <w:szCs w:val="20"/>
         </w:rPr>
       </w:pPr>
-      <w:proofErr w:type="spellStart"/>
       <w:r>
         <w:rPr>
           <w:rFonts w:ascii="Lucida Console" w:hAnsi="Lucida Console"/>
           <w:sz w:val="20"/>
           <w:szCs w:val="20"/>
         </w:rPr>
-        <w:t>openssl</w:t>
-      </w:r>
-      <w:proofErr w:type="spellEnd"/>
-      <w:r>
-        <w:rPr>
-          <w:rFonts w:ascii="Lucida Console" w:hAnsi="Lucida Console"/>
-          <w:sz w:val="20"/>
-          <w:szCs w:val="20"/>
-        </w:rPr>
-        <w:t xml:space="preserve"> </w:t>
-      </w:r>
-      <w:proofErr w:type="spellStart"/>
-      <w:r>
-        <w:rPr>
-          <w:rFonts w:ascii="Lucida Console" w:hAnsi="Lucida Console"/>
-          <w:sz w:val="20"/>
-          <w:szCs w:val="20"/>
-        </w:rPr>
-        <w:t>ecparam</w:t>
-      </w:r>
-      <w:proofErr w:type="spellEnd"/>
-      <w:r>
-        <w:rPr>
-          <w:rFonts w:ascii="Lucida Console" w:hAnsi="Lucida Console"/>
-          <w:sz w:val="20"/>
-          <w:szCs w:val="20"/>
-        </w:rPr>
-        <w:t xml:space="preserve"> -</w:t>
-      </w:r>
-      <w:proofErr w:type="spellStart"/>
-      <w:r>
-        <w:rPr>
-          <w:rFonts w:ascii="Lucida Console" w:hAnsi="Lucida Console"/>
-          <w:sz w:val="20"/>
-          <w:szCs w:val="20"/>
-        </w:rPr>
-        <w:t>list_curves</w:t>
-      </w:r>
-      <w:proofErr w:type="spellEnd"/>
+        <w:t>openssl ecparam -list_curves</w:t>
+      </w:r>
     </w:p>
     <w:p>
       <w:pPr>
@@ -8016,7 +7711,6 @@
           <w:lang w:val="en-US" w:eastAsia="zh-CN"/>
         </w:rPr>
       </w:pPr>
-      <w:proofErr w:type="spellStart"/>
       <w:r>
         <w:rPr>
           <w:rFonts w:ascii="Lucida Console" w:eastAsiaTheme="minorEastAsia" w:hAnsi="Lucida Console" w:cs="Menlo"/>
@@ -8025,40 +7719,7 @@
           <w:szCs w:val="20"/>
           <w:lang w:val="en-US" w:eastAsia="zh-CN"/>
         </w:rPr>
-        <w:t>openssl</w:t>
-      </w:r>
-      <w:proofErr w:type="spellEnd"/>
-      <w:r>
-        <w:rPr>
-          <w:rFonts w:ascii="Lucida Console" w:eastAsiaTheme="minorEastAsia" w:hAnsi="Lucida Console" w:cs="Menlo"/>
-          <w:color w:val="000000"/>
-          <w:sz w:val="20"/>
-          <w:szCs w:val="20"/>
-          <w:lang w:val="en-US" w:eastAsia="zh-CN"/>
-        </w:rPr>
-        <w:t xml:space="preserve"> </w:t>
-      </w:r>
-      <w:proofErr w:type="spellStart"/>
-      <w:r>
-        <w:rPr>
-          <w:rFonts w:ascii="Lucida Console" w:eastAsiaTheme="minorEastAsia" w:hAnsi="Lucida Console" w:cs="Menlo"/>
-          <w:color w:val="000000"/>
-          <w:sz w:val="20"/>
-          <w:szCs w:val="20"/>
-          <w:lang w:val="en-US" w:eastAsia="zh-CN"/>
-        </w:rPr>
-        <w:t>ecparam</w:t>
-      </w:r>
-      <w:proofErr w:type="spellEnd"/>
-      <w:r>
-        <w:rPr>
-          <w:rFonts w:ascii="Lucida Console" w:eastAsiaTheme="minorEastAsia" w:hAnsi="Lucida Console" w:cs="Menlo"/>
-          <w:color w:val="000000"/>
-          <w:sz w:val="20"/>
-          <w:szCs w:val="20"/>
-          <w:lang w:val="en-US" w:eastAsia="zh-CN"/>
-        </w:rPr>
-        <w:t xml:space="preserve"> -name secp256k1 -out secp256k1.pem</w:t>
+        <w:t>openssl ecparam -name secp256k1 -out secp256k1.pem</w:t>
       </w:r>
     </w:p>
     <w:p>
@@ -8121,70 +7782,14 @@
           <w:szCs w:val="20"/>
         </w:rPr>
       </w:pPr>
-      <w:proofErr w:type="spellStart"/>
       <w:r>
         <w:rPr>
           <w:rFonts w:ascii="Lucida Console" w:hAnsi="Lucida Console"/>
           <w:sz w:val="20"/>
           <w:szCs w:val="20"/>
         </w:rPr>
-        <w:t>openssl</w:t>
-      </w:r>
-      <w:proofErr w:type="spellEnd"/>
-      <w:r>
-        <w:rPr>
-          <w:rFonts w:ascii="Lucida Console" w:hAnsi="Lucida Console"/>
-          <w:sz w:val="20"/>
-          <w:szCs w:val="20"/>
-        </w:rPr>
-        <w:t xml:space="preserve"> </w:t>
-      </w:r>
-      <w:proofErr w:type="spellStart"/>
-      <w:r>
-        <w:rPr>
-          <w:rFonts w:ascii="Lucida Console" w:hAnsi="Lucida Console"/>
-          <w:sz w:val="20"/>
-          <w:szCs w:val="20"/>
-        </w:rPr>
-        <w:t>ecparam</w:t>
-      </w:r>
-      <w:proofErr w:type="spellEnd"/>
-      <w:r>
-        <w:rPr>
-          <w:rFonts w:ascii="Lucida Console" w:hAnsi="Lucida Console"/>
-          <w:sz w:val="20"/>
-          <w:szCs w:val="20"/>
-        </w:rPr>
-        <w:t xml:space="preserve"> -in secp256k1.pem -text -</w:t>
-      </w:r>
-      <w:proofErr w:type="spellStart"/>
-      <w:r>
-        <w:rPr>
-          <w:rFonts w:ascii="Lucida Console" w:hAnsi="Lucida Console"/>
-          <w:sz w:val="20"/>
-          <w:szCs w:val="20"/>
-        </w:rPr>
-        <w:t>param_enc</w:t>
-      </w:r>
-      <w:proofErr w:type="spellEnd"/>
-      <w:r>
-        <w:rPr>
-          <w:rFonts w:ascii="Lucida Console" w:hAnsi="Lucida Console"/>
-          <w:sz w:val="20"/>
-          <w:szCs w:val="20"/>
-        </w:rPr>
-        <w:t xml:space="preserve"> explicit -</w:t>
-      </w:r>
-      <w:proofErr w:type="spellStart"/>
-      <w:r>
-        <w:rPr>
-          <w:rFonts w:ascii="Lucida Console" w:hAnsi="Lucida Console"/>
-          <w:sz w:val="20"/>
-          <w:szCs w:val="20"/>
-        </w:rPr>
-        <w:t>noout</w:t>
-      </w:r>
-      <w:proofErr w:type="spellEnd"/>
+        <w:t>openssl ecparam -in secp256k1.pem -text -param_enc explicit -noout</w:t>
+      </w:r>
     </w:p>
     <w:p>
       <w:pPr>
@@ -8211,6 +7816,7 @@
         </w:pBdr>
       </w:pPr>
       <w:r>
+        <w:lastRenderedPageBreak/>
         <w:t>What are the details of the key?</w:t>
       </w:r>
     </w:p>
@@ -8283,7 +7889,6 @@
           <w:lang w:val="en-US" w:eastAsia="zh-CN"/>
         </w:rPr>
       </w:pPr>
-      <w:proofErr w:type="spellStart"/>
       <w:r>
         <w:rPr>
           <w:rFonts w:ascii="Lucida Console" w:eastAsiaTheme="minorEastAsia" w:hAnsi="Lucida Console" w:cs="Menlo"/>
@@ -8292,97 +7897,8 @@
           <w:szCs w:val="20"/>
           <w:lang w:val="en-US" w:eastAsia="zh-CN"/>
         </w:rPr>
-        <w:t>openssl</w:t>
-      </w:r>
-      <w:proofErr w:type="spellEnd"/>
-      <w:r>
-        <w:rPr>
-          <w:rFonts w:ascii="Lucida Console" w:eastAsiaTheme="minorEastAsia" w:hAnsi="Lucida Console" w:cs="Menlo"/>
-          <w:color w:val="000000"/>
-          <w:sz w:val="20"/>
-          <w:szCs w:val="20"/>
-          <w:lang w:val="en-US" w:eastAsia="zh-CN"/>
-        </w:rPr>
-        <w:t xml:space="preserve"> </w:t>
-      </w:r>
-      <w:proofErr w:type="spellStart"/>
-      <w:r>
-        <w:rPr>
-          <w:rFonts w:ascii="Lucida Console" w:eastAsiaTheme="minorEastAsia" w:hAnsi="Lucida Console" w:cs="Menlo"/>
-          <w:color w:val="000000"/>
-          <w:sz w:val="20"/>
-          <w:szCs w:val="20"/>
-          <w:lang w:val="en-US" w:eastAsia="zh-CN"/>
-        </w:rPr>
-        <w:t>ecparam</w:t>
-      </w:r>
-      <w:proofErr w:type="spellEnd"/>
-      <w:r>
-        <w:rPr>
-          <w:rFonts w:ascii="Lucida Console" w:eastAsiaTheme="minorEastAsia" w:hAnsi="Lucida Console" w:cs="Menlo"/>
-          <w:color w:val="000000"/>
-          <w:sz w:val="20"/>
-          <w:szCs w:val="20"/>
-          <w:lang w:val="en-US" w:eastAsia="zh-CN"/>
-        </w:rPr>
-        <w:t xml:space="preserve"> -in secp256k1.pem -</w:t>
-      </w:r>
-      <w:proofErr w:type="spellStart"/>
-      <w:r>
-        <w:rPr>
-          <w:rFonts w:ascii="Lucida Console" w:eastAsiaTheme="minorEastAsia" w:hAnsi="Lucida Console" w:cs="Menlo"/>
-          <w:color w:val="000000"/>
-          <w:sz w:val="20"/>
-          <w:szCs w:val="20"/>
-          <w:lang w:val="en-US" w:eastAsia="zh-CN"/>
-        </w:rPr>
-        <w:t>genkey</w:t>
-      </w:r>
-      <w:proofErr w:type="spellEnd"/>
-      <w:r>
-        <w:rPr>
-          <w:rFonts w:ascii="Lucida Console" w:eastAsiaTheme="minorEastAsia" w:hAnsi="Lucida Console" w:cs="Menlo"/>
-          <w:color w:val="000000"/>
-          <w:sz w:val="20"/>
-          <w:szCs w:val="20"/>
-          <w:lang w:val="en-US" w:eastAsia="zh-CN"/>
-        </w:rPr>
-        <w:t xml:space="preserve"> -</w:t>
-      </w:r>
-      <w:proofErr w:type="spellStart"/>
-      <w:r>
-        <w:rPr>
-          <w:rFonts w:ascii="Lucida Console" w:eastAsiaTheme="minorEastAsia" w:hAnsi="Lucida Console" w:cs="Menlo"/>
-          <w:color w:val="000000"/>
-          <w:sz w:val="20"/>
-          <w:szCs w:val="20"/>
-          <w:lang w:val="en-US" w:eastAsia="zh-CN"/>
-        </w:rPr>
-        <w:t>noout</w:t>
-      </w:r>
-      <w:proofErr w:type="spellEnd"/>
-      <w:r>
-        <w:rPr>
-          <w:rFonts w:ascii="Lucida Console" w:eastAsiaTheme="minorEastAsia" w:hAnsi="Lucida Console" w:cs="Menlo"/>
-          <w:color w:val="000000"/>
-          <w:sz w:val="20"/>
-          <w:szCs w:val="20"/>
-          <w:lang w:val="en-US" w:eastAsia="zh-CN"/>
-        </w:rPr>
-        <w:t xml:space="preserve"> -out </w:t>
-      </w:r>
-      <w:proofErr w:type="spellStart"/>
-      <w:r>
-        <w:rPr>
-          <w:rFonts w:ascii="Lucida Console" w:eastAsiaTheme="minorEastAsia" w:hAnsi="Lucida Console" w:cs="Menlo"/>
-          <w:color w:val="000000"/>
-          <w:sz w:val="20"/>
-          <w:szCs w:val="20"/>
-          <w:lang w:val="en-US" w:eastAsia="zh-CN"/>
-        </w:rPr>
-        <w:t>mykey.pem</w:t>
-      </w:r>
-      <w:proofErr w:type="spellEnd"/>
+        <w:t>openssl ecparam -in secp256k1.pem -genkey -noout -out mykey.pem</w:t>
+      </w:r>
     </w:p>
     <w:p>
       <w:pPr>
@@ -8457,7 +7973,6 @@
           <w:lang w:val="en-US" w:eastAsia="zh-CN"/>
         </w:rPr>
       </w:pPr>
-      <w:proofErr w:type="spellStart"/>
       <w:r>
         <w:rPr>
           <w:rFonts w:ascii="Lucida Console" w:eastAsiaTheme="minorEastAsia" w:hAnsi="Lucida Console" w:cs="Menlo"/>
@@ -8466,9 +7981,8 @@
           <w:szCs w:val="20"/>
           <w:lang w:val="en-US" w:eastAsia="zh-CN"/>
         </w:rPr>
-        <w:t>openssl</w:t>
-      </w:r>
-      <w:proofErr w:type="spellEnd"/>
+        <w:t xml:space="preserve">openssl ec -aes-128-cbc -in mykey.pem -out </w:t>
+      </w:r>
       <w:r>
         <w:rPr>
           <w:rFonts w:ascii="Lucida Console" w:eastAsiaTheme="minorEastAsia" w:hAnsi="Lucida Console" w:cs="Menlo"/>
@@ -8477,9 +7991,8 @@
           <w:szCs w:val="20"/>
           <w:lang w:val="en-US" w:eastAsia="zh-CN"/>
         </w:rPr>
-        <w:t xml:space="preserve"> </w:t>
-      </w:r>
-      <w:proofErr w:type="spellStart"/>
+        <w:t>enckey</w:t>
+      </w:r>
       <w:r>
         <w:rPr>
           <w:rFonts w:ascii="Lucida Console" w:eastAsiaTheme="minorEastAsia" w:hAnsi="Lucida Console" w:cs="Menlo"/>
@@ -8488,63 +8001,8 @@
           <w:szCs w:val="20"/>
           <w:lang w:val="en-US" w:eastAsia="zh-CN"/>
         </w:rPr>
-        <w:t>ec</w:t>
-      </w:r>
-      <w:proofErr w:type="spellEnd"/>
-      <w:r>
-        <w:rPr>
-          <w:rFonts w:ascii="Lucida Console" w:eastAsiaTheme="minorEastAsia" w:hAnsi="Lucida Console" w:cs="Menlo"/>
-          <w:color w:val="000000"/>
-          <w:sz w:val="20"/>
-          <w:szCs w:val="20"/>
-          <w:lang w:val="en-US" w:eastAsia="zh-CN"/>
-        </w:rPr>
-        <w:t xml:space="preserve"> -aes-128-cbc -in </w:t>
-      </w:r>
-      <w:proofErr w:type="spellStart"/>
-      <w:r>
-        <w:rPr>
-          <w:rFonts w:ascii="Lucida Console" w:eastAsiaTheme="minorEastAsia" w:hAnsi="Lucida Console" w:cs="Menlo"/>
-          <w:color w:val="000000"/>
-          <w:sz w:val="20"/>
-          <w:szCs w:val="20"/>
-          <w:lang w:val="en-US" w:eastAsia="zh-CN"/>
-        </w:rPr>
-        <w:t>mykey.pem</w:t>
-      </w:r>
-      <w:proofErr w:type="spellEnd"/>
-      <w:r>
-        <w:rPr>
-          <w:rFonts w:ascii="Lucida Console" w:eastAsiaTheme="minorEastAsia" w:hAnsi="Lucida Console" w:cs="Menlo"/>
-          <w:color w:val="000000"/>
-          <w:sz w:val="20"/>
-          <w:szCs w:val="20"/>
-          <w:lang w:val="en-US" w:eastAsia="zh-CN"/>
-        </w:rPr>
-        <w:t xml:space="preserve"> -out </w:t>
-      </w:r>
-      <w:proofErr w:type="spellStart"/>
-      <w:r>
-        <w:rPr>
-          <w:rFonts w:ascii="Lucida Console" w:eastAsiaTheme="minorEastAsia" w:hAnsi="Lucida Console" w:cs="Menlo"/>
-          <w:color w:val="000000"/>
-          <w:sz w:val="20"/>
-          <w:szCs w:val="20"/>
-          <w:lang w:val="en-US" w:eastAsia="zh-CN"/>
-        </w:rPr>
-        <w:t>enckey</w:t>
-      </w:r>
-      <w:r>
-        <w:rPr>
-          <w:rFonts w:ascii="Lucida Console" w:eastAsiaTheme="minorEastAsia" w:hAnsi="Lucida Console" w:cs="Menlo"/>
-          <w:color w:val="000000"/>
-          <w:sz w:val="20"/>
-          <w:szCs w:val="20"/>
-          <w:lang w:val="en-US" w:eastAsia="zh-CN"/>
-        </w:rPr>
         <w:t>.pem</w:t>
       </w:r>
-      <w:proofErr w:type="spellEnd"/>
     </w:p>
     <w:p>
       <w:pPr>
@@ -8575,13 +8033,8 @@
           <w:right w:val="single" w:sz="4" w:space="4" w:color="auto"/>
         </w:pBdr>
       </w:pPr>
-      <w:proofErr w:type="gramStart"/>
-      <w:r>
-        <w:t>Finally</w:t>
-      </w:r>
-      <w:proofErr w:type="gramEnd"/>
-      <w:r>
-        <w:t xml:space="preserve"> we will convert into a DER format, so that we can import the keys into a system:</w:t>
+      <w:r>
+        <w:t>Finally we will convert into a DER format, so that we can import the keys into a system:</w:t>
       </w:r>
     </w:p>
     <w:p>
@@ -8608,88 +8061,14 @@
           <w:szCs w:val="20"/>
         </w:rPr>
       </w:pPr>
-      <w:proofErr w:type="spellStart"/>
       <w:r>
         <w:rPr>
           <w:rFonts w:ascii="Lucida Console" w:hAnsi="Lucida Console"/>
           <w:sz w:val="20"/>
           <w:szCs w:val="20"/>
         </w:rPr>
-        <w:t>openssl</w:t>
-      </w:r>
-      <w:proofErr w:type="spellEnd"/>
-      <w:r>
-        <w:rPr>
-          <w:rFonts w:ascii="Lucida Console" w:hAnsi="Lucida Console"/>
-          <w:sz w:val="20"/>
-          <w:szCs w:val="20"/>
-        </w:rPr>
-        <w:t xml:space="preserve"> </w:t>
-      </w:r>
-      <w:proofErr w:type="spellStart"/>
-      <w:r>
-        <w:rPr>
-          <w:rFonts w:ascii="Lucida Console" w:hAnsi="Lucida Console"/>
-          <w:sz w:val="20"/>
-          <w:szCs w:val="20"/>
-        </w:rPr>
-        <w:t>ec</w:t>
-      </w:r>
-      <w:proofErr w:type="spellEnd"/>
-      <w:r>
-        <w:rPr>
-          <w:rFonts w:ascii="Lucida Console" w:hAnsi="Lucida Console"/>
-          <w:sz w:val="20"/>
-          <w:szCs w:val="20"/>
-        </w:rPr>
-        <w:t xml:space="preserve"> -in </w:t>
-      </w:r>
-      <w:proofErr w:type="spellStart"/>
-      <w:r>
-        <w:rPr>
-          <w:rFonts w:ascii="Lucida Console" w:hAnsi="Lucida Console"/>
-          <w:sz w:val="20"/>
-          <w:szCs w:val="20"/>
-        </w:rPr>
-        <w:t>enckey.pem</w:t>
-      </w:r>
-      <w:proofErr w:type="spellEnd"/>
-      <w:r>
-        <w:rPr>
-          <w:rFonts w:ascii="Lucida Console" w:hAnsi="Lucida Console"/>
-          <w:sz w:val="20"/>
-          <w:szCs w:val="20"/>
-        </w:rPr>
-        <w:t xml:space="preserve"> -</w:t>
-      </w:r>
-      <w:proofErr w:type="spellStart"/>
-      <w:r>
-        <w:rPr>
-          <w:rFonts w:ascii="Lucida Console" w:hAnsi="Lucida Console"/>
-          <w:sz w:val="20"/>
-          <w:szCs w:val="20"/>
-        </w:rPr>
-        <w:t>outform</w:t>
-      </w:r>
-      <w:proofErr w:type="spellEnd"/>
-      <w:r>
-        <w:rPr>
-          <w:rFonts w:ascii="Lucida Console" w:hAnsi="Lucida Console"/>
-          <w:sz w:val="20"/>
-          <w:szCs w:val="20"/>
-        </w:rPr>
-        <w:t xml:space="preserve"> DER -out </w:t>
-      </w:r>
-      <w:proofErr w:type="spellStart"/>
-      <w:r>
-        <w:rPr>
-          <w:rFonts w:ascii="Lucida Console" w:hAnsi="Lucida Console"/>
-          <w:sz w:val="20"/>
-          <w:szCs w:val="20"/>
-        </w:rPr>
-        <w:t>enckey.der</w:t>
-      </w:r>
-      <w:proofErr w:type="spellEnd"/>
+        <w:t>openssl ec -in enckey.pem -outform DER -out enckey.der</w:t>
+      </w:r>
     </w:p>
     <w:p>
       <w:pPr>
@@ -8935,7 +8314,7 @@
       <w:r>
         <w:t xml:space="preserve">Go to </w:t>
       </w:r>
-      <w:hyperlink r:id="rId12" w:history="1">
+      <w:hyperlink r:id="rId14" w:history="1">
         <w:r>
           <w:rPr>
             <w:rStyle w:val="Hyperlink"/>
@@ -9039,26 +8418,6 @@
     </w:p>
     <w:p>
       <w:pPr>
-        <w:pBdr>
-          <w:top w:val="single" w:sz="4" w:space="1" w:color="auto"/>
-          <w:left w:val="single" w:sz="4" w:space="4" w:color="auto"/>
-          <w:bottom w:val="single" w:sz="4" w:space="1" w:color="auto"/>
-          <w:right w:val="single" w:sz="4" w:space="4" w:color="auto"/>
-        </w:pBdr>
-      </w:pPr>
-    </w:p>
-    <w:p>
-      <w:pPr>
-        <w:pBdr>
-          <w:top w:val="single" w:sz="4" w:space="1" w:color="auto"/>
-          <w:left w:val="single" w:sz="4" w:space="4" w:color="auto"/>
-          <w:bottom w:val="single" w:sz="4" w:space="1" w:color="auto"/>
-          <w:right w:val="single" w:sz="4" w:space="4" w:color="auto"/>
-        </w:pBdr>
-      </w:pPr>
-    </w:p>
-    <w:p>
-      <w:pPr>
         <w:pStyle w:val="Heading2"/>
         <w:numPr>
           <w:ilvl w:val="0"/>
@@ -9070,6 +8429,7 @@
         </w:rPr>
       </w:pPr>
       <w:r>
+        <w:lastRenderedPageBreak/>
         <w:t>E</w:t>
       </w:r>
       <w:r>
@@ -9107,7 +8467,7 @@
       <w:r>
         <w:t xml:space="preserve"> in Washington, US, and the administrator is </w:t>
       </w:r>
-      <w:hyperlink r:id="rId13" w:history="1">
+      <w:hyperlink r:id="rId15" w:history="1">
         <w:r>
           <w:rPr>
             <w:rStyle w:val="Hyperlink"/>
@@ -9311,7 +8671,7 @@
                 <w:szCs w:val="20"/>
               </w:rPr>
             </w:pPr>
-            <w:hyperlink r:id="rId14" w:history="1">
+            <w:hyperlink r:id="rId16" w:history="1">
               <w:r>
                 <w:rPr>
                   <w:rStyle w:val="Hyperlink"/>
@@ -9613,15 +8973,7 @@
     </w:p>
     <w:p>
       <w:r>
-        <w:t xml:space="preserve">Digital certificates are often protected with a simple password. With this we can use a Python program to try various passwords on the certificate, and if it does not create an exception, then we have found the required password. First download the following </w:t>
-      </w:r>
-      <w:proofErr w:type="spellStart"/>
-      <w:r>
-        <w:t>pfx</w:t>
-      </w:r>
-      <w:proofErr w:type="spellEnd"/>
-      <w:r>
-        <w:t xml:space="preserve"> files:</w:t>
+        <w:t>Digital certificates are often protected with a simple password. With this we can use a Python program to try various passwords on the certificate, and if it does not create an exception, then we have found the required password. First download the following pfx files:</w:t>
       </w:r>
     </w:p>
     <w:p/>
@@ -9645,18 +8997,9 @@
     <w:p/>
     <w:p>
       <w:r>
-        <w:t xml:space="preserve">Now for </w:t>
-      </w:r>
-      <w:proofErr w:type="spellStart"/>
-      <w:r>
-        <w:t>fred.pfx</w:t>
-      </w:r>
-      <w:proofErr w:type="spellEnd"/>
-      <w:r>
-        <w:t>, crack the password with the following code:</w:t>
-      </w:r>
-    </w:p>
-    <w:p/>
+        <w:t>Now for fred.pfx, crack the password with the following code:</w:t>
+      </w:r>
+    </w:p>
     <w:p>
       <w:pPr>
         <w:rPr>
@@ -9714,36 +9057,34 @@
           <w:sz w:val="18"/>
           <w:szCs w:val="18"/>
         </w:rPr>
-        <w:t xml:space="preserve">from </w:t>
-      </w:r>
-      <w:proofErr w:type="spellStart"/>
-      <w:r>
+        <w:t>from cryptography.hazmat.backends import default_backend</w:t>
+      </w:r>
+    </w:p>
+    <w:p>
+      <w:pPr>
         <w:rPr>
           <w:rFonts w:ascii="Lucida Console" w:hAnsi="Lucida Console"/>
           <w:sz w:val="18"/>
           <w:szCs w:val="18"/>
         </w:rPr>
-        <w:t>cryptography.hazmat.backends</w:t>
-      </w:r>
-      <w:proofErr w:type="spellEnd"/>
-      <w:r>
+      </w:pPr>
+    </w:p>
+    <w:p>
+      <w:pPr>
         <w:rPr>
           <w:rFonts w:ascii="Lucida Console" w:hAnsi="Lucida Console"/>
           <w:sz w:val="18"/>
           <w:szCs w:val="18"/>
         </w:rPr>
-        <w:t xml:space="preserve"> import </w:t>
-      </w:r>
-      <w:proofErr w:type="spellStart"/>
+      </w:pPr>
       <w:r>
         <w:rPr>
           <w:rFonts w:ascii="Lucida Console" w:hAnsi="Lucida Console"/>
           <w:sz w:val="18"/>
           <w:szCs w:val="18"/>
         </w:rPr>
-        <w:t>default_backend</w:t>
-      </w:r>
-      <w:proofErr w:type="spellEnd"/>
+        <w:t>str="fred.pfx"</w:t>
+      </w:r>
     </w:p>
     <w:p>
       <w:pPr>
@@ -9753,103 +9094,102 @@
           <w:szCs w:val="18"/>
         </w:rPr>
       </w:pPr>
-    </w:p>
-    <w:p>
-      <w:pPr>
+      <w:r>
         <w:rPr>
           <w:rFonts w:ascii="Lucida Console" w:hAnsi="Lucida Console"/>
           <w:sz w:val="18"/>
           <w:szCs w:val="18"/>
         </w:rPr>
-      </w:pPr>
-      <w:proofErr w:type="spellStart"/>
-      <w:r>
+        <w:t>passwords=["ankle","battery","password","bill","apple","apples","orange"]</w:t>
+      </w:r>
+    </w:p>
+    <w:p>
+      <w:pPr>
         <w:rPr>
           <w:rFonts w:ascii="Lucida Console" w:hAnsi="Lucida Console"/>
           <w:sz w:val="18"/>
           <w:szCs w:val="18"/>
         </w:rPr>
-        <w:t>str</w:t>
-      </w:r>
-      <w:proofErr w:type="spellEnd"/>
-      <w:r>
+      </w:pPr>
+    </w:p>
+    <w:p>
+      <w:pPr>
         <w:rPr>
           <w:rFonts w:ascii="Lucida Console" w:hAnsi="Lucida Console"/>
           <w:sz w:val="18"/>
           <w:szCs w:val="18"/>
         </w:rPr>
-        <w:t>="</w:t>
-      </w:r>
-      <w:proofErr w:type="spellStart"/>
+      </w:pPr>
       <w:r>
         <w:rPr>
           <w:rFonts w:ascii="Lucida Console" w:hAnsi="Lucida Console"/>
           <w:sz w:val="18"/>
           <w:szCs w:val="18"/>
         </w:rPr>
-        <w:t>fred.pfx</w:t>
-      </w:r>
-      <w:proofErr w:type="spellEnd"/>
-      <w:r>
+        <w:t>for password in passwords:</w:t>
+      </w:r>
+    </w:p>
+    <w:p>
+      <w:pPr>
         <w:rPr>
           <w:rFonts w:ascii="Lucida Console" w:hAnsi="Lucida Console"/>
           <w:sz w:val="18"/>
           <w:szCs w:val="18"/>
         </w:rPr>
-        <w:t>"</w:t>
-      </w:r>
-    </w:p>
-    <w:p>
-      <w:pPr>
+      </w:pPr>
+      <w:r>
         <w:rPr>
           <w:rFonts w:ascii="Lucida Console" w:hAnsi="Lucida Console"/>
           <w:sz w:val="18"/>
           <w:szCs w:val="18"/>
         </w:rPr>
-      </w:pPr>
-      <w:r>
+        <w:lastRenderedPageBreak/>
+        <w:tab/>
+        <w:t>try:</w:t>
+      </w:r>
+    </w:p>
+    <w:p>
+      <w:pPr>
         <w:rPr>
           <w:rFonts w:ascii="Lucida Console" w:hAnsi="Lucida Console"/>
           <w:sz w:val="18"/>
           <w:szCs w:val="18"/>
         </w:rPr>
-        <w:t>passwords=["ankle","battery","password","bill","apple","apples","orange"]</w:t>
-      </w:r>
-    </w:p>
-    <w:p>
-      <w:pPr>
+      </w:pPr>
+      <w:r>
         <w:rPr>
           <w:rFonts w:ascii="Lucida Console" w:hAnsi="Lucida Console"/>
           <w:sz w:val="18"/>
           <w:szCs w:val="18"/>
         </w:rPr>
-      </w:pPr>
-    </w:p>
-    <w:p>
-      <w:pPr>
+        <w:tab/>
+      </w:r>
+      <w:r>
         <w:rPr>
           <w:rFonts w:ascii="Lucida Console" w:hAnsi="Lucida Console"/>
           <w:sz w:val="18"/>
           <w:szCs w:val="18"/>
         </w:rPr>
-      </w:pPr>
-      <w:r>
+        <w:tab/>
+        <w:t>pfx = open(str, 'rb').read()</w:t>
+      </w:r>
+    </w:p>
+    <w:p>
+      <w:pPr>
         <w:rPr>
           <w:rFonts w:ascii="Lucida Console" w:hAnsi="Lucida Console"/>
           <w:sz w:val="18"/>
           <w:szCs w:val="18"/>
         </w:rPr>
-        <w:t>for password in passwords:</w:t>
-      </w:r>
-    </w:p>
-    <w:p>
-      <w:pPr>
+      </w:pPr>
+      <w:r>
         <w:rPr>
           <w:rFonts w:ascii="Lucida Console" w:hAnsi="Lucida Console"/>
           <w:sz w:val="18"/>
           <w:szCs w:val="18"/>
         </w:rPr>
-      </w:pPr>
+        <w:tab/>
+      </w:r>
       <w:r>
         <w:rPr>
           <w:rFonts w:ascii="Lucida Console" w:hAnsi="Lucida Console"/>
@@ -9857,7 +9197,6 @@
           <w:szCs w:val="18"/>
         </w:rPr>
         <w:tab/>
-        <w:t>try:</w:t>
       </w:r>
     </w:p>
     <w:p>
@@ -9883,70 +9222,69 @@
           <w:szCs w:val="18"/>
         </w:rPr>
         <w:tab/>
-      </w:r>
-      <w:proofErr w:type="spellStart"/>
-      <w:r>
+        <w:t>p12 = OpenSSL.crypto.load_pkcs12(pfx, password)</w:t>
+      </w:r>
+    </w:p>
+    <w:p>
+      <w:pPr>
         <w:rPr>
           <w:rFonts w:ascii="Lucida Console" w:hAnsi="Lucida Console"/>
           <w:sz w:val="18"/>
           <w:szCs w:val="18"/>
         </w:rPr>
-        <w:t>pfx</w:t>
-      </w:r>
-      <w:proofErr w:type="spellEnd"/>
+      </w:pPr>
       <w:r>
         <w:rPr>
           <w:rFonts w:ascii="Lucida Console" w:hAnsi="Lucida Console"/>
           <w:sz w:val="18"/>
           <w:szCs w:val="18"/>
         </w:rPr>
-        <w:t xml:space="preserve"> = open(</w:t>
-      </w:r>
-      <w:proofErr w:type="spellStart"/>
+        <w:tab/>
+      </w:r>
       <w:r>
         <w:rPr>
           <w:rFonts w:ascii="Lucida Console" w:hAnsi="Lucida Console"/>
           <w:sz w:val="18"/>
           <w:szCs w:val="18"/>
         </w:rPr>
-        <w:t>str</w:t>
-      </w:r>
-      <w:proofErr w:type="spellEnd"/>
-      <w:r>
+        <w:tab/>
+        <w:t>print "Found: ",password</w:t>
+      </w:r>
+    </w:p>
+    <w:p>
+      <w:pPr>
         <w:rPr>
           <w:rFonts w:ascii="Lucida Console" w:hAnsi="Lucida Console"/>
           <w:sz w:val="18"/>
           <w:szCs w:val="18"/>
         </w:rPr>
-        <w:t>, '</w:t>
-      </w:r>
-      <w:proofErr w:type="spellStart"/>
-      <w:r>
+      </w:pPr>
+    </w:p>
+    <w:p>
+      <w:pPr>
         <w:rPr>
           <w:rFonts w:ascii="Lucida Console" w:hAnsi="Lucida Console"/>
           <w:sz w:val="18"/>
           <w:szCs w:val="18"/>
         </w:rPr>
-        <w:t>rb</w:t>
-      </w:r>
-      <w:proofErr w:type="spellEnd"/>
-      <w:r>
+      </w:pPr>
+    </w:p>
+    <w:p>
+      <w:pPr>
         <w:rPr>
           <w:rFonts w:ascii="Lucida Console" w:hAnsi="Lucida Console"/>
           <w:sz w:val="18"/>
           <w:szCs w:val="18"/>
         </w:rPr>
-        <w:t>').read()</w:t>
-      </w:r>
-    </w:p>
-    <w:p>
-      <w:pPr>
+      </w:pPr>
+      <w:r>
         <w:rPr>
           <w:rFonts w:ascii="Lucida Console" w:hAnsi="Lucida Console"/>
           <w:sz w:val="18"/>
           <w:szCs w:val="18"/>
         </w:rPr>
-      </w:pPr>
+        <w:tab/>
+      </w:r>
       <w:r>
         <w:rPr>
           <w:rFonts w:ascii="Lucida Console" w:hAnsi="Lucida Console"/>
@@ -9954,15 +9292,17 @@
           <w:szCs w:val="18"/>
         </w:rPr>
         <w:tab/>
-      </w:r>
-      <w:r>
+        <w:t>privkey=OpenSSL.crypto.dump_privatekey(OpenSSL.crypto.FILETYPE_PEM, p12.get_privatekey())</w:t>
+      </w:r>
+    </w:p>
+    <w:p>
+      <w:pPr>
         <w:rPr>
           <w:rFonts w:ascii="Lucida Console" w:hAnsi="Lucida Console"/>
           <w:sz w:val="18"/>
           <w:szCs w:val="18"/>
         </w:rPr>
-        <w:tab/>
-      </w:r>
+      </w:pPr>
     </w:p>
     <w:p>
       <w:pPr>
@@ -9987,35 +9327,34 @@
           <w:szCs w:val="18"/>
         </w:rPr>
         <w:tab/>
-        <w:t>p12 = OpenSSL.crypto.load_pkcs12(</w:t>
-      </w:r>
-      <w:proofErr w:type="spellStart"/>
-      <w:r>
+        <w:t>cert=OpenSSL.crypto.dump_certificate(OpenSSL.crypto.FILETYPE_PEM, p12.get_certificate())</w:t>
+      </w:r>
+    </w:p>
+    <w:p>
+      <w:pPr>
         <w:rPr>
           <w:rFonts w:ascii="Lucida Console" w:hAnsi="Lucida Console"/>
           <w:sz w:val="18"/>
           <w:szCs w:val="18"/>
         </w:rPr>
-        <w:t>pfx</w:t>
-      </w:r>
-      <w:proofErr w:type="spellEnd"/>
-      <w:r>
+      </w:pPr>
+    </w:p>
+    <w:p>
+      <w:pPr>
         <w:rPr>
           <w:rFonts w:ascii="Lucida Console" w:hAnsi="Lucida Console"/>
           <w:sz w:val="18"/>
           <w:szCs w:val="18"/>
         </w:rPr>
-        <w:t>, password)</w:t>
-      </w:r>
-    </w:p>
-    <w:p>
-      <w:pPr>
+      </w:pPr>
+      <w:r>
         <w:rPr>
           <w:rFonts w:ascii="Lucida Console" w:hAnsi="Lucida Console"/>
           <w:sz w:val="18"/>
           <w:szCs w:val="18"/>
         </w:rPr>
-      </w:pPr>
+        <w:tab/>
+      </w:r>
       <w:r>
         <w:rPr>
           <w:rFonts w:ascii="Lucida Console" w:hAnsi="Lucida Console"/>
@@ -10023,16 +9362,17 @@
           <w:szCs w:val="18"/>
         </w:rPr>
         <w:tab/>
-      </w:r>
-      <w:r>
+        <w:t>cert = x509.load_pem_x509_certificate(cert, default_backend())</w:t>
+      </w:r>
+    </w:p>
+    <w:p>
+      <w:pPr>
         <w:rPr>
           <w:rFonts w:ascii="Lucida Console" w:hAnsi="Lucida Console"/>
           <w:sz w:val="18"/>
           <w:szCs w:val="18"/>
         </w:rPr>
-        <w:tab/>
-        <w:t>print "Found: ",password</w:t>
-      </w:r>
+      </w:pPr>
     </w:p>
     <w:p>
       <w:pPr>
@@ -10051,15 +9391,14 @@
           <w:szCs w:val="18"/>
         </w:rPr>
       </w:pPr>
-    </w:p>
-    <w:p>
-      <w:pPr>
+      <w:r>
         <w:rPr>
           <w:rFonts w:ascii="Lucida Console" w:hAnsi="Lucida Console"/>
           <w:sz w:val="18"/>
           <w:szCs w:val="18"/>
         </w:rPr>
-      </w:pPr>
+        <w:tab/>
+      </w:r>
       <w:r>
         <w:rPr>
           <w:rFonts w:ascii="Lucida Console" w:hAnsi="Lucida Console"/>
@@ -10067,42 +9406,43 @@
           <w:szCs w:val="18"/>
         </w:rPr>
         <w:tab/>
-      </w:r>
-      <w:r>
+        <w:t>print " Issuer: ",cert.issuer</w:t>
+      </w:r>
+    </w:p>
+    <w:p>
+      <w:pPr>
         <w:rPr>
           <w:rFonts w:ascii="Lucida Console" w:hAnsi="Lucida Console"/>
           <w:sz w:val="18"/>
           <w:szCs w:val="18"/>
         </w:rPr>
-        <w:tab/>
-        <w:t>privkey=OpenSSL.crypto.dump_privatekey(OpenSSL.crypto.FILETYPE_PEM, p12.get_privatekey())</w:t>
-      </w:r>
-    </w:p>
-    <w:p>
-      <w:pPr>
+      </w:pPr>
+      <w:r>
         <w:rPr>
           <w:rFonts w:ascii="Lucida Console" w:hAnsi="Lucida Console"/>
           <w:sz w:val="18"/>
           <w:szCs w:val="18"/>
         </w:rPr>
-      </w:pPr>
-    </w:p>
-    <w:p>
-      <w:pPr>
+        <w:tab/>
+      </w:r>
+      <w:r>
         <w:rPr>
           <w:rFonts w:ascii="Lucida Console" w:hAnsi="Lucida Console"/>
           <w:sz w:val="18"/>
           <w:szCs w:val="18"/>
         </w:rPr>
-      </w:pPr>
-      <w:r>
+        <w:tab/>
+        <w:t>print " Subect: ",cert.subject</w:t>
+      </w:r>
+    </w:p>
+    <w:p>
+      <w:pPr>
         <w:rPr>
           <w:rFonts w:ascii="Lucida Console" w:hAnsi="Lucida Console"/>
           <w:sz w:val="18"/>
           <w:szCs w:val="18"/>
         </w:rPr>
-        <w:tab/>
-      </w:r>
+      </w:pPr>
       <w:r>
         <w:rPr>
           <w:rFonts w:ascii="Lucida Console" w:hAnsi="Lucida Console"/>
@@ -10110,17 +9450,16 @@
           <w:szCs w:val="18"/>
         </w:rPr>
         <w:tab/>
-        <w:t>cert=OpenSSL.crypto.dump_certificate(OpenSSL.crypto.FILETYPE_PEM, p12.get_certificate())</w:t>
-      </w:r>
-    </w:p>
-    <w:p>
-      <w:pPr>
+      </w:r>
+      <w:r>
         <w:rPr>
           <w:rFonts w:ascii="Lucida Console" w:hAnsi="Lucida Console"/>
           <w:sz w:val="18"/>
           <w:szCs w:val="18"/>
         </w:rPr>
-      </w:pPr>
+        <w:tab/>
+        <w:t>print " Serial number: ",cert.serial_number</w:t>
+      </w:r>
     </w:p>
     <w:p>
       <w:pPr>
@@ -10145,232 +9484,34 @@
           <w:szCs w:val="18"/>
         </w:rPr>
         <w:tab/>
-        <w:t xml:space="preserve">cert = x509.load_pem_x509_certificate(cert, </w:t>
-      </w:r>
-      <w:proofErr w:type="spellStart"/>
-      <w:r>
+        <w:t>print " Hash: ",cert.signature_hash_algorithm.name</w:t>
+      </w:r>
+    </w:p>
+    <w:p>
+      <w:pPr>
         <w:rPr>
           <w:rFonts w:ascii="Lucida Console" w:hAnsi="Lucida Console"/>
           <w:sz w:val="18"/>
           <w:szCs w:val="18"/>
         </w:rPr>
-        <w:t>default_backend</w:t>
-      </w:r>
-      <w:proofErr w:type="spellEnd"/>
+      </w:pPr>
       <w:r>
         <w:rPr>
           <w:rFonts w:ascii="Lucida Console" w:hAnsi="Lucida Console"/>
           <w:sz w:val="18"/>
           <w:szCs w:val="18"/>
         </w:rPr>
-        <w:t>())</w:t>
-      </w:r>
-    </w:p>
-    <w:p>
-      <w:pPr>
+        <w:tab/>
+      </w:r>
+      <w:r>
         <w:rPr>
           <w:rFonts w:ascii="Lucida Console" w:hAnsi="Lucida Console"/>
           <w:sz w:val="18"/>
           <w:szCs w:val="18"/>
         </w:rPr>
-      </w:pPr>
-    </w:p>
-    <w:p>
-      <w:pPr>
-        <w:rPr>
-          <w:rFonts w:ascii="Lucida Console" w:hAnsi="Lucida Console"/>
-          <w:sz w:val="18"/>
-          <w:szCs w:val="18"/>
-        </w:rPr>
-      </w:pPr>
-    </w:p>
-    <w:p>
-      <w:pPr>
-        <w:rPr>
-          <w:rFonts w:ascii="Lucida Console" w:hAnsi="Lucida Console"/>
-          <w:sz w:val="18"/>
-          <w:szCs w:val="18"/>
-        </w:rPr>
-      </w:pPr>
-      <w:r>
-        <w:rPr>
-          <w:rFonts w:ascii="Lucida Console" w:hAnsi="Lucida Console"/>
-          <w:sz w:val="18"/>
-          <w:szCs w:val="18"/>
-        </w:rPr>
         <w:tab/>
-      </w:r>
-      <w:r>
-        <w:rPr>
-          <w:rFonts w:ascii="Lucida Console" w:hAnsi="Lucida Console"/>
-          <w:sz w:val="18"/>
-          <w:szCs w:val="18"/>
-        </w:rPr>
-        <w:tab/>
-        <w:t>print " Issuer: ",</w:t>
-      </w:r>
-      <w:proofErr w:type="spellStart"/>
-      <w:r>
-        <w:rPr>
-          <w:rFonts w:ascii="Lucida Console" w:hAnsi="Lucida Console"/>
-          <w:sz w:val="18"/>
-          <w:szCs w:val="18"/>
-        </w:rPr>
-        <w:t>cert.issuer</w:t>
-      </w:r>
-      <w:proofErr w:type="spellEnd"/>
-    </w:p>
-    <w:p>
-      <w:pPr>
-        <w:rPr>
-          <w:rFonts w:ascii="Lucida Console" w:hAnsi="Lucida Console"/>
-          <w:sz w:val="18"/>
-          <w:szCs w:val="18"/>
-        </w:rPr>
-      </w:pPr>
-      <w:r>
-        <w:rPr>
-          <w:rFonts w:ascii="Lucida Console" w:hAnsi="Lucida Console"/>
-          <w:sz w:val="18"/>
-          <w:szCs w:val="18"/>
-        </w:rPr>
-        <w:tab/>
-      </w:r>
-      <w:r>
-        <w:rPr>
-          <w:rFonts w:ascii="Lucida Console" w:hAnsi="Lucida Console"/>
-          <w:sz w:val="18"/>
-          <w:szCs w:val="18"/>
-        </w:rPr>
-        <w:tab/>
-        <w:t xml:space="preserve">print " </w:t>
-      </w:r>
-      <w:proofErr w:type="spellStart"/>
-      <w:r>
-        <w:rPr>
-          <w:rFonts w:ascii="Lucida Console" w:hAnsi="Lucida Console"/>
-          <w:sz w:val="18"/>
-          <w:szCs w:val="18"/>
-        </w:rPr>
-        <w:t>Subect</w:t>
-      </w:r>
-      <w:proofErr w:type="spellEnd"/>
-      <w:r>
-        <w:rPr>
-          <w:rFonts w:ascii="Lucida Console" w:hAnsi="Lucida Console"/>
-          <w:sz w:val="18"/>
-          <w:szCs w:val="18"/>
-        </w:rPr>
-        <w:t>: ",</w:t>
-      </w:r>
-      <w:proofErr w:type="spellStart"/>
-      <w:r>
-        <w:rPr>
-          <w:rFonts w:ascii="Lucida Console" w:hAnsi="Lucida Console"/>
-          <w:sz w:val="18"/>
-          <w:szCs w:val="18"/>
-        </w:rPr>
-        <w:t>cert.subject</w:t>
-      </w:r>
-      <w:proofErr w:type="spellEnd"/>
-    </w:p>
-    <w:p>
-      <w:pPr>
-        <w:rPr>
-          <w:rFonts w:ascii="Lucida Console" w:hAnsi="Lucida Console"/>
-          <w:sz w:val="18"/>
-          <w:szCs w:val="18"/>
-        </w:rPr>
-      </w:pPr>
-      <w:r>
-        <w:rPr>
-          <w:rFonts w:ascii="Lucida Console" w:hAnsi="Lucida Console"/>
-          <w:sz w:val="18"/>
-          <w:szCs w:val="18"/>
-        </w:rPr>
-        <w:tab/>
-      </w:r>
-      <w:r>
-        <w:rPr>
-          <w:rFonts w:ascii="Lucida Console" w:hAnsi="Lucida Console"/>
-          <w:sz w:val="18"/>
-          <w:szCs w:val="18"/>
-        </w:rPr>
-        <w:tab/>
-        <w:t>print " Serial number: ",</w:t>
-      </w:r>
-      <w:proofErr w:type="spellStart"/>
-      <w:r>
-        <w:rPr>
-          <w:rFonts w:ascii="Lucida Console" w:hAnsi="Lucida Console"/>
-          <w:sz w:val="18"/>
-          <w:szCs w:val="18"/>
-        </w:rPr>
-        <w:t>cert.serial_number</w:t>
-      </w:r>
-      <w:proofErr w:type="spellEnd"/>
-    </w:p>
-    <w:p>
-      <w:pPr>
-        <w:rPr>
-          <w:rFonts w:ascii="Lucida Console" w:hAnsi="Lucida Console"/>
-          <w:sz w:val="18"/>
-          <w:szCs w:val="18"/>
-        </w:rPr>
-      </w:pPr>
-      <w:r>
-        <w:rPr>
-          <w:rFonts w:ascii="Lucida Console" w:hAnsi="Lucida Console"/>
-          <w:sz w:val="18"/>
-          <w:szCs w:val="18"/>
-        </w:rPr>
-        <w:tab/>
-      </w:r>
-      <w:r>
-        <w:rPr>
-          <w:rFonts w:ascii="Lucida Console" w:hAnsi="Lucida Console"/>
-          <w:sz w:val="18"/>
-          <w:szCs w:val="18"/>
-        </w:rPr>
-        <w:tab/>
-        <w:t>print " Hash: ",cert.signature_hash_algorithm.name</w:t>
-      </w:r>
-    </w:p>
-    <w:p>
-      <w:pPr>
-        <w:rPr>
-          <w:rFonts w:ascii="Lucida Console" w:hAnsi="Lucida Console"/>
-          <w:sz w:val="18"/>
-          <w:szCs w:val="18"/>
-        </w:rPr>
-      </w:pPr>
-      <w:r>
-        <w:rPr>
-          <w:rFonts w:ascii="Lucida Console" w:hAnsi="Lucida Console"/>
-          <w:sz w:val="18"/>
-          <w:szCs w:val="18"/>
-        </w:rPr>
-        <w:tab/>
-      </w:r>
-      <w:r>
-        <w:rPr>
-          <w:rFonts w:ascii="Lucida Console" w:hAnsi="Lucida Console"/>
-          <w:sz w:val="18"/>
-          <w:szCs w:val="18"/>
-        </w:rPr>
-        <w:tab/>
-        <w:t xml:space="preserve">print </w:t>
-      </w:r>
-      <w:proofErr w:type="spellStart"/>
-      <w:r>
-        <w:rPr>
-          <w:rFonts w:ascii="Lucida Console" w:hAnsi="Lucida Console"/>
-          <w:sz w:val="18"/>
-          <w:szCs w:val="18"/>
-        </w:rPr>
-        <w:t>privkey</w:t>
-      </w:r>
-      <w:proofErr w:type="spellEnd"/>
+        <w:t>print privkey</w:t>
+      </w:r>
     </w:p>
     <w:p>
       <w:pPr>
@@ -10513,13 +9654,8 @@
         </w:pBdr>
       </w:pPr>
       <w:r>
-        <w:t xml:space="preserve">The files bill01.pfx, bill02.pfx … bill18.pfx have a password which are fruits. Can you determine the fruits </w:t>
-      </w:r>
-      <w:proofErr w:type="gramStart"/>
-      <w:r>
-        <w:t>used:</w:t>
-      </w:r>
-      <w:proofErr w:type="gramEnd"/>
+        <w:t>The files bill01.pfx, bill02.pfx … bill18.pfx have a password which are fruits. Can you determine the fruits used:</w:t>
+      </w:r>
     </w:p>
     <w:p>
       <w:pPr>
@@ -10551,13 +9687,8 @@
         </w:pBdr>
       </w:pPr>
       <w:r>
-        <w:t xml:space="preserve">The files country01.pfx, country02.pfx … country06.pfx have a password which are countries. Can you determine the countries </w:t>
-      </w:r>
-      <w:proofErr w:type="gramStart"/>
-      <w:r>
-        <w:t>used:</w:t>
-      </w:r>
-      <w:proofErr w:type="gramEnd"/>
+        <w:t>The files country01.pfx, country02.pfx … country06.pfx have a password which are countries. Can you determine the countries used:</w:t>
+      </w:r>
     </w:p>
     <w:p>
       <w:pPr>
@@ -10569,6 +9700,16 @@
         </w:pBdr>
       </w:pPr>
     </w:p>
+    <w:p>
+      <w:pPr>
+        <w:pBdr>
+          <w:top w:val="single" w:sz="4" w:space="1" w:color="auto"/>
+          <w:left w:val="single" w:sz="4" w:space="4" w:color="auto"/>
+          <w:bottom w:val="single" w:sz="4" w:space="1" w:color="auto"/>
+          <w:right w:val="single" w:sz="4" w:space="4" w:color="auto"/>
+        </w:pBdr>
+      </w:pPr>
+    </w:p>
     <w:p/>
     <w:p>
       <w:pPr>
@@ -10578,6 +9719,358 @@
           <w:numId w:val="0"/>
         </w:numPr>
         <w:ind w:left="900" w:hanging="900"/>
+        <w:rPr>
+          <w:lang w:val="en-US"/>
+        </w:rPr>
+      </w:pPr>
+      <w:r>
+        <w:rPr>
+          <w:lang w:val="en-US"/>
+        </w:rPr>
+        <w:t>G</w:t>
+      </w:r>
+      <w:r>
+        <w:rPr>
+          <w:lang w:val="en-US"/>
+        </w:rPr>
+        <w:tab/>
+        <w:t>Setting up a certificate on a Web site</w:t>
+      </w:r>
+    </w:p>
+    <w:p>
+      <w:pPr>
+        <w:ind w:left="709" w:hanging="709"/>
+        <w:jc w:val="both"/>
+        <w:rPr>
+          <w:lang w:val="en-US"/>
+        </w:rPr>
+      </w:pPr>
+      <w:r>
+        <w:rPr>
+          <w:b/>
+          <w:lang w:val="en-US"/>
+        </w:rPr>
+        <w:t>G.</w:t>
+      </w:r>
+      <w:r>
+        <w:rPr>
+          <w:b/>
+          <w:lang w:val="en-US"/>
+        </w:rPr>
+        <w:t>1</w:t>
+      </w:r>
+      <w:r>
+        <w:rPr>
+          <w:b/>
+          <w:lang w:val="en-US"/>
+        </w:rPr>
+        <w:tab/>
+      </w:r>
+      <w:r>
+        <w:rPr>
+          <w:lang w:val="en-US"/>
+        </w:rPr>
+        <w:t>Now we will enable HTTPs</w:t>
+      </w:r>
+      <w:r>
+        <w:rPr>
+          <w:lang w:val="en-US"/>
+        </w:rPr>
+        <w:t xml:space="preserve"> on an Apache Web Server, and install a digital certificate. Execute the following commands:</w:t>
+      </w:r>
+    </w:p>
+    <w:p>
+      <w:pPr>
+        <w:jc w:val="both"/>
+        <w:rPr>
+          <w:lang w:val="en-US"/>
+        </w:rPr>
+      </w:pPr>
+    </w:p>
+    <w:p>
+      <w:pPr>
+        <w:jc w:val="both"/>
+        <w:rPr>
+          <w:rFonts w:ascii="Lucida Console" w:hAnsi="Lucida Console"/>
+          <w:sz w:val="20"/>
+          <w:szCs w:val="20"/>
+          <w:lang w:val="en-US"/>
+        </w:rPr>
+      </w:pPr>
+      <w:r>
+        <w:rPr>
+          <w:rFonts w:ascii="Lucida Console" w:hAnsi="Lucida Console"/>
+          <w:sz w:val="20"/>
+          <w:szCs w:val="20"/>
+          <w:lang w:val="en-US"/>
+        </w:rPr>
+        <w:t>sudo a2enmod ssl</w:t>
+      </w:r>
+    </w:p>
+    <w:p>
+      <w:pPr>
+        <w:jc w:val="both"/>
+        <w:rPr>
+          <w:rFonts w:ascii="Lucida Console" w:hAnsi="Lucida Console"/>
+          <w:sz w:val="20"/>
+          <w:szCs w:val="20"/>
+          <w:lang w:val="en-US"/>
+        </w:rPr>
+      </w:pPr>
+      <w:r>
+        <w:rPr>
+          <w:rFonts w:ascii="Lucida Console" w:hAnsi="Lucida Console"/>
+          <w:sz w:val="20"/>
+          <w:szCs w:val="20"/>
+          <w:lang w:val="en-US"/>
+        </w:rPr>
+        <w:t>service apache2 restart</w:t>
+      </w:r>
+    </w:p>
+    <w:p>
+      <w:pPr>
+        <w:jc w:val="both"/>
+        <w:rPr>
+          <w:rFonts w:ascii="Lucida Console" w:hAnsi="Lucida Console"/>
+          <w:sz w:val="20"/>
+          <w:szCs w:val="20"/>
+          <w:lang w:val="en-US"/>
+        </w:rPr>
+      </w:pPr>
+      <w:r>
+        <w:rPr>
+          <w:rFonts w:ascii="Lucida Console" w:hAnsi="Lucida Console"/>
+          <w:sz w:val="20"/>
+          <w:szCs w:val="20"/>
+          <w:lang w:val="en-US"/>
+        </w:rPr>
+        <w:t>openssl genrsa -out ca.key 2048</w:t>
+      </w:r>
+    </w:p>
+    <w:p>
+      <w:pPr>
+        <w:jc w:val="both"/>
+        <w:rPr>
+          <w:rFonts w:ascii="Lucida Console" w:hAnsi="Lucida Console"/>
+          <w:sz w:val="20"/>
+          <w:szCs w:val="20"/>
+          <w:lang w:val="en-US"/>
+        </w:rPr>
+      </w:pPr>
+      <w:r>
+        <w:rPr>
+          <w:rFonts w:ascii="Lucida Console" w:hAnsi="Lucida Console"/>
+          <w:sz w:val="20"/>
+          <w:szCs w:val="20"/>
+          <w:lang w:val="en-US"/>
+        </w:rPr>
+        <w:t>sudo openssl req -nodes -new -key ca.key -out ca.csr</w:t>
+      </w:r>
+    </w:p>
+    <w:p>
+      <w:pPr>
+        <w:jc w:val="both"/>
+        <w:rPr>
+          <w:rFonts w:ascii="Lucida Console" w:hAnsi="Lucida Console"/>
+          <w:sz w:val="20"/>
+          <w:szCs w:val="20"/>
+          <w:lang w:val="en-US"/>
+        </w:rPr>
+      </w:pPr>
+      <w:r>
+        <w:rPr>
+          <w:rFonts w:ascii="Lucida Console" w:hAnsi="Lucida Console"/>
+          <w:sz w:val="20"/>
+          <w:szCs w:val="20"/>
+          <w:lang w:val="en-US"/>
+        </w:rPr>
+        <w:t>sudo openssl x509 -req -days 365 -in ca.csr -signkey ca.key -out ca.crt</w:t>
+      </w:r>
+    </w:p>
+    <w:p>
+      <w:pPr>
+        <w:jc w:val="both"/>
+        <w:rPr>
+          <w:rFonts w:ascii="Lucida Console" w:hAnsi="Lucida Console"/>
+          <w:sz w:val="20"/>
+          <w:szCs w:val="20"/>
+          <w:lang w:val="en-US"/>
+        </w:rPr>
+      </w:pPr>
+      <w:r>
+        <w:rPr>
+          <w:rFonts w:ascii="Lucida Console" w:hAnsi="Lucida Console"/>
+          <w:sz w:val="20"/>
+          <w:szCs w:val="20"/>
+          <w:lang w:val="en-US"/>
+        </w:rPr>
+        <w:t>sudo mkdir /etc/apache2/ssl</w:t>
+      </w:r>
+    </w:p>
+    <w:p>
+      <w:pPr>
+        <w:jc w:val="both"/>
+        <w:rPr>
+          <w:rFonts w:ascii="Lucida Console" w:hAnsi="Lucida Console"/>
+          <w:sz w:val="20"/>
+          <w:szCs w:val="20"/>
+          <w:lang w:val="en-US"/>
+        </w:rPr>
+      </w:pPr>
+      <w:r>
+        <w:rPr>
+          <w:rFonts w:ascii="Lucida Console" w:hAnsi="Lucida Console"/>
+          <w:sz w:val="20"/>
+          <w:szCs w:val="20"/>
+          <w:lang w:val="en-US"/>
+        </w:rPr>
+        <w:t>sudo cp ca.crt ca.key ca.csr /etc/apache2/ssl/</w:t>
+      </w:r>
+    </w:p>
+    <w:p>
+      <w:pPr>
+        <w:jc w:val="both"/>
+        <w:rPr>
+          <w:rFonts w:ascii="Lucida Console" w:hAnsi="Lucida Console"/>
+          <w:sz w:val="20"/>
+          <w:szCs w:val="20"/>
+          <w:lang w:val="en-US"/>
+        </w:rPr>
+      </w:pPr>
+      <w:r>
+        <w:rPr>
+          <w:rFonts w:ascii="Lucida Console" w:hAnsi="Lucida Console"/>
+          <w:sz w:val="20"/>
+          <w:szCs w:val="20"/>
+          <w:lang w:val="en-US"/>
+        </w:rPr>
+        <w:t>sudo nano /etc/apache2/sites-enabled/000-default.conf</w:t>
+      </w:r>
+    </w:p>
+    <w:p>
+      <w:pPr>
+        <w:jc w:val="both"/>
+        <w:rPr>
+          <w:rFonts w:ascii="Lucida Console" w:hAnsi="Lucida Console"/>
+          <w:sz w:val="20"/>
+          <w:szCs w:val="20"/>
+          <w:lang w:val="en-US"/>
+        </w:rPr>
+      </w:pPr>
+      <w:r>
+        <w:rPr>
+          <w:rFonts w:ascii="Lucida Console" w:hAnsi="Lucida Console"/>
+          <w:sz w:val="20"/>
+          <w:szCs w:val="20"/>
+          <w:lang w:val="en-US"/>
+        </w:rPr>
+        <w:t>sudo /etc/init.d/apache2 restart</w:t>
+      </w:r>
+    </w:p>
+    <w:p>
+      <w:pPr>
+        <w:jc w:val="both"/>
+        <w:rPr>
+          <w:lang w:val="en-US"/>
+        </w:rPr>
+      </w:pPr>
+    </w:p>
+    <w:p>
+      <w:pPr>
+        <w:jc w:val="both"/>
+        <w:rPr>
+          <w:lang w:val="en-US"/>
+        </w:rPr>
+      </w:pPr>
+      <w:r>
+        <w:rPr>
+          <w:lang w:val="en-US"/>
+        </w:rPr>
+        <w:t xml:space="preserve">HTTPs should now be enabled with a self-signed certificate. If you try </w:t>
+      </w:r>
+      <w:hyperlink r:id="rId17" w:history="1">
+        <w:r>
+          <w:rPr>
+            <w:rStyle w:val="Hyperlink"/>
+            <w:lang w:val="en-US"/>
+          </w:rPr>
+          <w:t>https://localhost</w:t>
+        </w:r>
+      </w:hyperlink>
+      <w:r>
+        <w:rPr>
+          <w:lang w:val="en-US"/>
+        </w:rPr>
+        <w:t>, you will have to add an exception to view the page, as we are using a self-signed certificate:</w:t>
+      </w:r>
+    </w:p>
+    <w:p>
+      <w:pPr>
+        <w:jc w:val="both"/>
+        <w:rPr>
+          <w:lang w:val="en-US"/>
+        </w:rPr>
+      </w:pPr>
+    </w:p>
+    <w:p>
+      <w:pPr>
+        <w:jc w:val="both"/>
+        <w:rPr>
+          <w:lang w:val="en-US"/>
+        </w:rPr>
+      </w:pPr>
+      <w:r>
+        <w:rPr>
+          <w:noProof/>
+          <w:lang w:val="en-US"/>
+        </w:rPr>
+        <w:lastRenderedPageBreak/>
+        <w:drawing>
+          <wp:inline distT="0" distB="0" distL="0" distR="0" wp14:anchorId="2DEB7AF9" wp14:editId="3DD9624C">
+            <wp:extent cx="5050971" cy="2762757"/>
+            <wp:effectExtent l="0" t="0" r="3810" b="6350"/>
+            <wp:docPr id="2" name="Picture 2"/>
+            <wp:cNvGraphicFramePr>
+              <a:graphicFrameLocks xmlns:a="http://schemas.openxmlformats.org/drawingml/2006/main" noChangeAspect="1"/>
+            </wp:cNvGraphicFramePr>
+            <a:graphic xmlns:a="http://schemas.openxmlformats.org/drawingml/2006/main">
+              <a:graphicData uri="http://schemas.openxmlformats.org/drawingml/2006/picture">
+                <pic:pic xmlns:pic="http://schemas.openxmlformats.org/drawingml/2006/picture">
+                  <pic:nvPicPr>
+                    <pic:cNvPr id="2" name="Screen Shot 2019-01-10 at 19.52.00.png"/>
+                    <pic:cNvPicPr/>
+                  </pic:nvPicPr>
+                  <pic:blipFill>
+                    <a:blip r:embed="rId18"/>
+                    <a:stretch>
+                      <a:fillRect/>
+                    </a:stretch>
+                  </pic:blipFill>
+                  <pic:spPr>
+                    <a:xfrm>
+                      <a:off x="0" y="0"/>
+                      <a:ext cx="5055638" cy="2765309"/>
+                    </a:xfrm>
+                    <a:prstGeom prst="rect">
+                      <a:avLst/>
+                    </a:prstGeom>
+                  </pic:spPr>
+                </pic:pic>
+              </a:graphicData>
+            </a:graphic>
+          </wp:inline>
+        </w:drawing>
+      </w:r>
+    </w:p>
+    <w:p/>
+    <w:p>
+      <w:pPr>
+        <w:pStyle w:val="Heading2"/>
+        <w:numPr>
+          <w:ilvl w:val="0"/>
+          <w:numId w:val="0"/>
+        </w:numPr>
+        <w:ind w:left="900" w:hanging="900"/>
       </w:pPr>
       <w:r>
         <w:t>What I should have learnt from this lab</w:t>
@@ -10613,10 +10106,19 @@
         </w:numPr>
       </w:pPr>
       <w:r>
-        <w:t>Understand how we can create a key pair for RSA</w:t>
-      </w:r>
-      <w:r>
-        <w:t xml:space="preserve"> and Elliptic Curve.</w:t>
+        <w:t>Identifying problems with digital certificates on sites.</w:t>
+      </w:r>
+    </w:p>
+    <w:p>
+      <w:pPr>
+        <w:pStyle w:val="ListParagraph"/>
+        <w:numPr>
+          <w:ilvl w:val="0"/>
+          <w:numId w:val="12"/>
+        </w:numPr>
+      </w:pPr>
+      <w:r>
+        <w:t>Understand how Python could be used in the analysis of certificates.</w:t>
       </w:r>
     </w:p>
     <w:p>
@@ -10627,11 +10129,9 @@
           <w:szCs w:val="20"/>
         </w:rPr>
       </w:pPr>
-      <w:bookmarkStart w:id="0" w:name="_GoBack"/>
-      <w:bookmarkEnd w:id="0"/>
     </w:p>
     <w:sectPr>
-      <w:footerReference w:type="default" r:id="rId15"/>
+      <w:footerReference w:type="default" r:id="rId19"/>
       <w:pgSz w:w="11906" w:h="16838" w:code="9"/>
       <w:pgMar w:top="1440" w:right="1440" w:bottom="1440" w:left="1440" w:header="706" w:footer="706" w:gutter="0"/>
       <w:cols w:space="708"/>
@@ -12684,6 +12184,7 @@
   <w:style w:type="character" w:default="1" w:styleId="DefaultParagraphFont">
     <w:name w:val="Default Paragraph Font"/>
     <w:uiPriority w:val="1"/>
+    <w:semiHidden/>
     <w:unhideWhenUsed/>
   </w:style>
   <w:style w:type="table" w:default="1" w:styleId="TableNormal">
@@ -13406,7 +12907,7 @@
 </file>
 
 <file path=customXml/itemProps1.xml><?xml version="1.0" encoding="utf-8"?>
-<ds:datastoreItem xmlns:ds="http://schemas.openxmlformats.org/officeDocument/2006/customXml" ds:itemID="{B066B88C-CC63-F14E-BE7D-57DD24FEF739}">
+<ds:datastoreItem xmlns:ds="http://schemas.openxmlformats.org/officeDocument/2006/customXml" ds:itemID="{9F06E723-49BD-E542-88E7-18BBFA3184A0}">
   <ds:schemaRefs>
     <ds:schemaRef ds:uri="http://schemas.openxmlformats.org/officeDocument/2006/bibliography"/>
   </ds:schemaRefs>

--- a/unit06_trust_dig_cert/lab/new_lab06.docx
+++ b/unit06_trust_dig_cert/lab/new_lab06.docx
@@ -80,12 +80,26 @@
         <w:rPr>
           <w:lang w:val="en-US"/>
         </w:rPr>
-        <w:t>. A certificate can hold a key pair, while a distributable certificate will only contain the public key. In this lab we will read-in digital certificates and analyse them</w:t>
-      </w:r>
+        <w:t xml:space="preserve">. A certificate can hold a key pair, while a distributable certificate will only contain the public key. In this lab we will read-in digital certificates and </w:t>
+      </w:r>
+      <w:proofErr w:type="spellStart"/>
       <w:r>
         <w:rPr>
           <w:lang w:val="en-US"/>
         </w:rPr>
+        <w:t>analyse</w:t>
+      </w:r>
+      <w:proofErr w:type="spellEnd"/>
+      <w:r>
+        <w:rPr>
+          <w:lang w:val="en-US"/>
+        </w:rPr>
+        <w:t xml:space="preserve"> them</w:t>
+      </w:r>
+      <w:r>
+        <w:rPr>
+          <w:lang w:val="en-US"/>
+        </w:rPr>
         <w:t>.</w:t>
       </w:r>
     </w:p>
@@ -114,19 +128,19 @@
         <w:rPr>
           <w:b/>
         </w:rPr>
-        <w:t>Web link</w:t>
+        <w:t>Lab</w:t>
       </w:r>
       <w:r>
         <w:rPr>
           <w:b/>
         </w:rPr>
-        <w:t xml:space="preserve"> (Weekly activities)</w:t>
+        <w:t xml:space="preserve"> </w:t>
       </w:r>
       <w:r>
         <w:rPr>
           <w:b/>
         </w:rPr>
-        <w:t>:</w:t>
+        <w:t>demo:</w:t>
       </w:r>
       <w:r>
         <w:rPr>
@@ -138,13 +152,7 @@
         <w:rPr>
           <w:lang w:val="en-US"/>
         </w:rPr>
-        <w:t>https://asecuritysite.com/esecurity/unit0</w:t>
-      </w:r>
-      <w:r>
-        <w:rPr>
-          <w:lang w:val="en-US"/>
-        </w:rPr>
-        <w:t>6</w:t>
+        <w:t>https://youtu.be/-uNQFv0GTZc</w:t>
       </w:r>
     </w:p>
     <w:p>
@@ -159,12 +167,14 @@
           <w:rStyle w:val="Hyperlink"/>
         </w:rPr>
       </w:pPr>
+      <w:proofErr w:type="gramStart"/>
       <w:r>
         <w:rPr>
           <w:rStyle w:val="Hyperlink"/>
         </w:rPr>
         <w:t>A</w:t>
       </w:r>
+      <w:proofErr w:type="gramEnd"/>
       <w:r>
         <w:rPr>
           <w:rStyle w:val="Hyperlink"/>
@@ -322,14 +332,16 @@
               <w:t>Open up C</w:t>
             </w:r>
             <w:r>
-              <w:t xml:space="preserve">ertificate 1 and </w:t>
-            </w:r>
-            <w:r>
-              <w:rPr>
-                <w:noProof/>
-                <w:u w:val="thick" w:color="E2534F"/>
-              </w:rPr>
-              <w:t>identify</w:t>
+              <w:t xml:space="preserve">ertificate </w:t>
+            </w:r>
+            <w:r>
+              <w:t>1</w:t>
+            </w:r>
+            <w:r>
+              <w:t xml:space="preserve"> and</w:t>
+            </w:r>
+            <w:r>
+              <w:t xml:space="preserve"> identify</w:t>
             </w:r>
             <w:r>
               <w:t xml:space="preserve"> the following</w:t>
@@ -370,14 +382,7 @@
               <w:jc w:val="both"/>
             </w:pPr>
             <w:r>
-              <w:rPr>
-                <w:noProof/>
-                <w:u w:val="thick" w:color="28B473"/>
-              </w:rPr>
-              <w:t>Effective date</w:t>
-            </w:r>
-            <w:r>
-              <w:t>:</w:t>
+              <w:t>Effective date:</w:t>
             </w:r>
           </w:p>
           <w:p>
@@ -566,7 +571,27 @@
               <w:t>open-up</w:t>
             </w:r>
             <w:r>
-              <w:t xml:space="preserve"> the ZIP file for the certificate, and view the CER file.</w:t>
+              <w:t xml:space="preserve"> the ZIP file for the certificate</w:t>
+            </w:r>
+            <w:r>
+              <w:t xml:space="preserve"> (Certificate 3</w:t>
+            </w:r>
+            <w:proofErr w:type="gramStart"/>
+            <w:r>
+              <w:t>)</w:t>
+            </w:r>
+            <w:r>
+              <w:t>, and</w:t>
+            </w:r>
+            <w:proofErr w:type="gramEnd"/>
+            <w:r>
+              <w:t xml:space="preserve"> view the </w:t>
+            </w:r>
+            <w:r>
+              <w:t>DER</w:t>
+            </w:r>
+            <w:r>
+              <w:t xml:space="preserve"> file.</w:t>
             </w:r>
           </w:p>
           <w:p/>
@@ -611,8 +636,13 @@
               <w:jc w:val="both"/>
             </w:pPr>
             <w:r>
-              <w:t>What is the size of the public key:</w:t>
-            </w:r>
+              <w:t xml:space="preserve">What is the size of the public </w:t>
+            </w:r>
+            <w:proofErr w:type="gramStart"/>
+            <w:r>
+              <w:t>key:</w:t>
+            </w:r>
+            <w:proofErr w:type="gramEnd"/>
           </w:p>
           <w:p>
             <w:pPr>
@@ -667,8 +697,13 @@
               <w:t>your</w:t>
             </w:r>
             <w:r>
-              <w:t xml:space="preserve"> system: [Yes][No]</w:t>
-            </w:r>
+              <w:t xml:space="preserve"> system: [Yes][</w:t>
+            </w:r>
+            <w:proofErr w:type="gramStart"/>
+            <w:r>
+              <w:t>No]</w:t>
+            </w:r>
+            <w:proofErr w:type="gramEnd"/>
           </w:p>
           <w:p>
             <w:pPr>
@@ -738,7 +773,21 @@
               <w:rPr>
                 <w:rFonts w:ascii="Lucida Console" w:hAnsi="Lucida Console"/>
               </w:rPr>
-              <w:t xml:space="preserve"> s_client -connect www.live.com:443</w:t>
+              <w:t xml:space="preserve"> </w:t>
+            </w:r>
+            <w:proofErr w:type="spellStart"/>
+            <w:r>
+              <w:rPr>
+                <w:rFonts w:ascii="Lucida Console" w:hAnsi="Lucida Console"/>
+              </w:rPr>
+              <w:t>s_client</w:t>
+            </w:r>
+            <w:proofErr w:type="spellEnd"/>
+            <w:r>
+              <w:rPr>
+                <w:rFonts w:ascii="Lucida Console" w:hAnsi="Lucida Console"/>
+              </w:rPr>
+              <w:t xml:space="preserve"> -connect www.live.com:443</w:t>
             </w:r>
           </w:p>
           <w:p/>
@@ -755,7 +804,15 @@
               <w:jc w:val="both"/>
             </w:pPr>
             <w:r>
-              <w:t>Can you identity the certificate chain?</w:t>
+              <w:t>Can you identi</w:t>
+            </w:r>
+            <w:r>
+              <w:t>f</w:t>
+            </w:r>
+            <w:bookmarkStart w:id="0" w:name="_GoBack"/>
+            <w:bookmarkEnd w:id="0"/>
+            <w:r>
+              <w:t>y the certificate chain?</w:t>
             </w:r>
           </w:p>
           <w:p>
@@ -968,8 +1025,13 @@
               <w:t xml:space="preserve">for their digital certificate, </w:t>
             </w:r>
             <w:r>
-              <w:t>and then run a scan from SSLLabs</w:t>
-            </w:r>
+              <w:t xml:space="preserve">and then run a scan from </w:t>
+            </w:r>
+            <w:proofErr w:type="spellStart"/>
+            <w:r>
+              <w:t>SSLLabs</w:t>
+            </w:r>
+            <w:proofErr w:type="spellEnd"/>
             <w:r>
               <w:t xml:space="preserve"> (</w:t>
             </w:r>
@@ -1034,7 +1096,15 @@
               <w:jc w:val="both"/>
             </w:pPr>
             <w:r>
-              <w:t>What are their SSLLabs rating?</w:t>
+              <w:t xml:space="preserve">What are their </w:t>
+            </w:r>
+            <w:proofErr w:type="spellStart"/>
+            <w:r>
+              <w:t>SSLLabs</w:t>
+            </w:r>
+            <w:proofErr w:type="spellEnd"/>
+            <w:r>
+              <w:t xml:space="preserve"> rating?</w:t>
             </w:r>
           </w:p>
           <w:p>
@@ -1895,6 +1965,7 @@
               <w:adjustRightInd w:val="0"/>
             </w:pPr>
             <w:r>
+              <w:lastRenderedPageBreak/>
               <w:t>6</w:t>
             </w:r>
           </w:p>
@@ -2086,7 +2157,15 @@
         <w:adjustRightInd w:val="0"/>
       </w:pPr>
       <w:r>
-        <w:t>Now use openssl to read the certificates:</w:t>
+        <w:t xml:space="preserve">Now use </w:t>
+      </w:r>
+      <w:proofErr w:type="spellStart"/>
+      <w:r>
+        <w:t>openssl</w:t>
+      </w:r>
+      <w:proofErr w:type="spellEnd"/>
+      <w:r>
+        <w:t xml:space="preserve"> to read the certificates:</w:t>
       </w:r>
     </w:p>
     <w:p>
@@ -2107,13 +2186,59 @@
           <w:szCs w:val="20"/>
         </w:rPr>
       </w:pPr>
-      <w:r>
-        <w:rPr>
-          <w:rFonts w:ascii="Lucida Console" w:hAnsi="Lucida Console"/>
-          <w:sz w:val="20"/>
-          <w:szCs w:val="20"/>
-        </w:rPr>
-        <w:t>openssl x509 -inform der -in [certname] -noout -text</w:t>
+      <w:proofErr w:type="spellStart"/>
+      <w:r>
+        <w:rPr>
+          <w:rFonts w:ascii="Lucida Console" w:hAnsi="Lucida Console"/>
+          <w:sz w:val="20"/>
+          <w:szCs w:val="20"/>
+        </w:rPr>
+        <w:t>openssl</w:t>
+      </w:r>
+      <w:proofErr w:type="spellEnd"/>
+      <w:r>
+        <w:rPr>
+          <w:rFonts w:ascii="Lucida Console" w:hAnsi="Lucida Console"/>
+          <w:sz w:val="20"/>
+          <w:szCs w:val="20"/>
+        </w:rPr>
+        <w:t xml:space="preserve"> x509 -inform der -in [</w:t>
+      </w:r>
+      <w:proofErr w:type="spellStart"/>
+      <w:r>
+        <w:rPr>
+          <w:rFonts w:ascii="Lucida Console" w:hAnsi="Lucida Console"/>
+          <w:sz w:val="20"/>
+          <w:szCs w:val="20"/>
+        </w:rPr>
+        <w:t>certname</w:t>
+      </w:r>
+      <w:proofErr w:type="spellEnd"/>
+      <w:r>
+        <w:rPr>
+          <w:rFonts w:ascii="Lucida Console" w:hAnsi="Lucida Console"/>
+          <w:sz w:val="20"/>
+          <w:szCs w:val="20"/>
+        </w:rPr>
+        <w:t>] -</w:t>
+      </w:r>
+      <w:proofErr w:type="spellStart"/>
+      <w:r>
+        <w:rPr>
+          <w:rFonts w:ascii="Lucida Console" w:hAnsi="Lucida Console"/>
+          <w:sz w:val="20"/>
+          <w:szCs w:val="20"/>
+        </w:rPr>
+        <w:t>noout</w:t>
+      </w:r>
+      <w:proofErr w:type="spellEnd"/>
+      <w:r>
+        <w:rPr>
+          <w:rFonts w:ascii="Lucida Console" w:hAnsi="Lucida Console"/>
+          <w:sz w:val="20"/>
+          <w:szCs w:val="20"/>
+        </w:rPr>
+        <w:t xml:space="preserve"> -text</w:t>
       </w:r>
     </w:p>
     <w:p>
@@ -2416,7 +2541,21 @@
               <w:rPr>
                 <w:rStyle w:val="Hyperlink"/>
               </w:rPr>
-              <w:t>View the certificate, and verify some of the details on the certificate.</w:t>
+              <w:t xml:space="preserve">View the </w:t>
+            </w:r>
+            <w:proofErr w:type="gramStart"/>
+            <w:r>
+              <w:rPr>
+                <w:rStyle w:val="Hyperlink"/>
+              </w:rPr>
+              <w:t>certificate, and</w:t>
+            </w:r>
+            <w:proofErr w:type="gramEnd"/>
+            <w:r>
+              <w:rPr>
+                <w:rStyle w:val="Hyperlink"/>
+              </w:rPr>
+              <w:t xml:space="preserve"> verify some of the details on the certificate.</w:t>
             </w:r>
           </w:p>
           <w:p>
@@ -2684,7 +2823,21 @@
               <w:rPr>
                 <w:rStyle w:val="Hyperlink"/>
               </w:rPr>
-              <w:t xml:space="preserve"> RSA key pair with:</w:t>
+              <w:t xml:space="preserve"> RSA key </w:t>
+            </w:r>
+            <w:proofErr w:type="gramStart"/>
+            <w:r>
+              <w:rPr>
+                <w:rStyle w:val="Hyperlink"/>
+              </w:rPr>
+              <w:t>pair</w:t>
+            </w:r>
+            <w:proofErr w:type="gramEnd"/>
+            <w:r>
+              <w:rPr>
+                <w:rStyle w:val="Hyperlink"/>
+              </w:rPr>
+              <w:t xml:space="preserve"> with:</w:t>
             </w:r>
           </w:p>
           <w:p>
@@ -2739,7 +2892,27 @@
                 <w:sz w:val="20"/>
                 <w:szCs w:val="20"/>
               </w:rPr>
-              <w:t xml:space="preserve"> -out ca.key 2048</w:t>
+              <w:t xml:space="preserve"> -out </w:t>
+            </w:r>
+            <w:proofErr w:type="spellStart"/>
+            <w:r>
+              <w:rPr>
+                <w:rStyle w:val="Hyperlink"/>
+                <w:rFonts w:ascii="Lucida Console" w:hAnsi="Lucida Console"/>
+                <w:sz w:val="20"/>
+                <w:szCs w:val="20"/>
+              </w:rPr>
+              <w:t>ca.key</w:t>
+            </w:r>
+            <w:proofErr w:type="spellEnd"/>
+            <w:r>
+              <w:rPr>
+                <w:rStyle w:val="Hyperlink"/>
+                <w:rFonts w:ascii="Lucida Console" w:hAnsi="Lucida Console"/>
+                <w:sz w:val="20"/>
+                <w:szCs w:val="20"/>
+              </w:rPr>
+              <w:t xml:space="preserve"> 2048</w:t>
             </w:r>
           </w:p>
           <w:p>
@@ -2843,7 +3016,27 @@
                 <w:sz w:val="20"/>
                 <w:szCs w:val="20"/>
               </w:rPr>
-              <w:t xml:space="preserve"> -new -x509 -days 1826 -key ca.key -out ca.crt</w:t>
+              <w:t xml:space="preserve"> -new -x509 -days 1826 -key </w:t>
+            </w:r>
+            <w:proofErr w:type="spellStart"/>
+            <w:r>
+              <w:rPr>
+                <w:rStyle w:val="Hyperlink"/>
+                <w:rFonts w:ascii="Lucida Console" w:hAnsi="Lucida Console"/>
+                <w:sz w:val="20"/>
+                <w:szCs w:val="20"/>
+              </w:rPr>
+              <w:t>ca.key</w:t>
+            </w:r>
+            <w:proofErr w:type="spellEnd"/>
+            <w:r>
+              <w:rPr>
+                <w:rStyle w:val="Hyperlink"/>
+                <w:rFonts w:ascii="Lucida Console" w:hAnsi="Lucida Console"/>
+                <w:sz w:val="20"/>
+                <w:szCs w:val="20"/>
+              </w:rPr>
+              <w:t xml:space="preserve"> -out ca.crt</w:t>
             </w:r>
           </w:p>
           <w:p>
@@ -3006,6 +3199,7 @@
               <w:rPr>
                 <w:b/>
               </w:rPr>
+              <w:lastRenderedPageBreak/>
               <w:t>B.3</w:t>
             </w:r>
           </w:p>
@@ -3122,8 +3316,16 @@
               <w:rPr>
                 <w:rStyle w:val="Hyperlink"/>
               </w:rPr>
-              <w:t>When does the certificate expire:</w:t>
-            </w:r>
+              <w:t xml:space="preserve">When does the certificate </w:t>
+            </w:r>
+            <w:proofErr w:type="gramStart"/>
+            <w:r>
+              <w:rPr>
+                <w:rStyle w:val="Hyperlink"/>
+              </w:rPr>
+              <w:t>expire:</w:t>
+            </w:r>
+            <w:proofErr w:type="gramEnd"/>
           </w:p>
           <w:p>
             <w:pPr>
@@ -3223,7 +3425,6 @@
               <w:rPr>
                 <w:b/>
               </w:rPr>
-              <w:lastRenderedPageBreak/>
               <w:t>B.4</w:t>
             </w:r>
           </w:p>
@@ -3311,15 +3512,7 @@
               <w:rPr>
                 <w:rStyle w:val="Hyperlink"/>
               </w:rPr>
-              <w:t>First, generat</w:t>
-            </w:r>
-            <w:bookmarkStart w:id="0" w:name="_GoBack"/>
-            <w:bookmarkEnd w:id="0"/>
-            <w:r>
-              <w:rPr>
-                <w:rStyle w:val="Hyperlink"/>
-              </w:rPr>
-              <w:t>e the key:</w:t>
+              <w:t>First, generate the key:</w:t>
             </w:r>
           </w:p>
           <w:p>
@@ -3374,7 +3567,27 @@
                 <w:sz w:val="20"/>
                 <w:szCs w:val="20"/>
               </w:rPr>
-              <w:t xml:space="preserve"> -out ia.key 2048</w:t>
+              <w:t xml:space="preserve"> -out </w:t>
+            </w:r>
+            <w:proofErr w:type="spellStart"/>
+            <w:r>
+              <w:rPr>
+                <w:rStyle w:val="Hyperlink"/>
+                <w:rFonts w:ascii="Lucida Console" w:hAnsi="Lucida Console"/>
+                <w:sz w:val="20"/>
+                <w:szCs w:val="20"/>
+              </w:rPr>
+              <w:t>ia.key</w:t>
+            </w:r>
+            <w:proofErr w:type="spellEnd"/>
+            <w:r>
+              <w:rPr>
+                <w:rStyle w:val="Hyperlink"/>
+                <w:rFonts w:ascii="Lucida Console" w:hAnsi="Lucida Console"/>
+                <w:sz w:val="20"/>
+                <w:szCs w:val="20"/>
+              </w:rPr>
+              <w:t xml:space="preserve"> 2048</w:t>
             </w:r>
           </w:p>
           <w:p>
@@ -3474,71 +3687,19 @@
                 <w:sz w:val="20"/>
                 <w:szCs w:val="20"/>
               </w:rPr>
-              <w:t xml:space="preserve"> -new -key ia.key -out ia.csr</w:t>
-            </w:r>
-          </w:p>
-          <w:p>
-            <w:pPr>
-              <w:rPr>
-                <w:rStyle w:val="Hyperlink"/>
-              </w:rPr>
-            </w:pPr>
-          </w:p>
-          <w:p>
-            <w:pPr>
-              <w:rPr>
-                <w:rStyle w:val="Hyperlink"/>
-              </w:rPr>
-            </w:pPr>
-            <w:r>
-              <w:rPr>
-                <w:rStyle w:val="Hyperlink"/>
-              </w:rPr>
-              <w:t xml:space="preserve">We can then create a </w:t>
-            </w:r>
-            <w:r>
-              <w:rPr>
-                <w:rStyle w:val="Hyperlink"/>
-                <w:b/>
-              </w:rPr>
-              <w:t>certificate from the subordinate CA</w:t>
-            </w:r>
-            <w:r>
-              <w:rPr>
-                <w:rStyle w:val="Hyperlink"/>
-              </w:rPr>
-              <w:t xml:space="preserve"> certificate and </w:t>
-            </w:r>
-            <w:r>
-              <w:rPr>
-                <w:rStyle w:val="Hyperlink"/>
-                <w:b/>
-              </w:rPr>
-              <w:t>signed by the root CA</w:t>
-            </w:r>
-            <w:r>
-              <w:rPr>
-                <w:rStyle w:val="Hyperlink"/>
-              </w:rPr>
-              <w:t>.</w:t>
-            </w:r>
-          </w:p>
-          <w:p>
-            <w:pPr>
-              <w:rPr>
-                <w:rStyle w:val="Hyperlink"/>
-              </w:rPr>
-            </w:pPr>
-          </w:p>
-          <w:p>
-            <w:pPr>
+              <w:t xml:space="preserve"> -new -key </w:t>
+            </w:r>
+            <w:proofErr w:type="spellStart"/>
+            <w:r>
               <w:rPr>
                 <w:rStyle w:val="Hyperlink"/>
                 <w:rFonts w:ascii="Lucida Console" w:hAnsi="Lucida Console"/>
                 <w:sz w:val="20"/>
                 <w:szCs w:val="20"/>
               </w:rPr>
-            </w:pPr>
+              <w:t>ia.key</w:t>
+            </w:r>
+            <w:proofErr w:type="spellEnd"/>
             <w:r>
               <w:rPr>
                 <w:rStyle w:val="Hyperlink"/>
@@ -3546,7 +3707,201 @@
                 <w:sz w:val="20"/>
                 <w:szCs w:val="20"/>
               </w:rPr>
-              <w:t>openssl x509 -req -days 730 -in ia.csr -CA ca.crt -CAkey ca.key -set_serial 01 -out ia.crt</w:t>
+              <w:t xml:space="preserve"> -out </w:t>
+            </w:r>
+            <w:proofErr w:type="spellStart"/>
+            <w:r>
+              <w:rPr>
+                <w:rStyle w:val="Hyperlink"/>
+                <w:rFonts w:ascii="Lucida Console" w:hAnsi="Lucida Console"/>
+                <w:sz w:val="20"/>
+                <w:szCs w:val="20"/>
+              </w:rPr>
+              <w:t>ia.csr</w:t>
+            </w:r>
+            <w:proofErr w:type="spellEnd"/>
+          </w:p>
+          <w:p>
+            <w:pPr>
+              <w:rPr>
+                <w:rStyle w:val="Hyperlink"/>
+              </w:rPr>
+            </w:pPr>
+          </w:p>
+          <w:p>
+            <w:pPr>
+              <w:rPr>
+                <w:rStyle w:val="Hyperlink"/>
+              </w:rPr>
+            </w:pPr>
+            <w:r>
+              <w:rPr>
+                <w:rStyle w:val="Hyperlink"/>
+              </w:rPr>
+              <w:t xml:space="preserve">We can then create a </w:t>
+            </w:r>
+            <w:r>
+              <w:rPr>
+                <w:rStyle w:val="Hyperlink"/>
+                <w:b/>
+              </w:rPr>
+              <w:t>certificate from the subordinate CA</w:t>
+            </w:r>
+            <w:r>
+              <w:rPr>
+                <w:rStyle w:val="Hyperlink"/>
+              </w:rPr>
+              <w:t xml:space="preserve"> certificate and </w:t>
+            </w:r>
+            <w:r>
+              <w:rPr>
+                <w:rStyle w:val="Hyperlink"/>
+                <w:b/>
+              </w:rPr>
+              <w:t>signed by the root CA</w:t>
+            </w:r>
+            <w:r>
+              <w:rPr>
+                <w:rStyle w:val="Hyperlink"/>
+              </w:rPr>
+              <w:t>.</w:t>
+            </w:r>
+          </w:p>
+          <w:p>
+            <w:pPr>
+              <w:rPr>
+                <w:rStyle w:val="Hyperlink"/>
+              </w:rPr>
+            </w:pPr>
+          </w:p>
+          <w:p>
+            <w:pPr>
+              <w:rPr>
+                <w:rStyle w:val="Hyperlink"/>
+                <w:rFonts w:ascii="Lucida Console" w:hAnsi="Lucida Console"/>
+                <w:sz w:val="20"/>
+                <w:szCs w:val="20"/>
+              </w:rPr>
+            </w:pPr>
+            <w:proofErr w:type="spellStart"/>
+            <w:r>
+              <w:rPr>
+                <w:rStyle w:val="Hyperlink"/>
+                <w:rFonts w:ascii="Lucida Console" w:hAnsi="Lucida Console"/>
+                <w:sz w:val="20"/>
+                <w:szCs w:val="20"/>
+              </w:rPr>
+              <w:t>openssl</w:t>
+            </w:r>
+            <w:proofErr w:type="spellEnd"/>
+            <w:r>
+              <w:rPr>
+                <w:rStyle w:val="Hyperlink"/>
+                <w:rFonts w:ascii="Lucida Console" w:hAnsi="Lucida Console"/>
+                <w:sz w:val="20"/>
+                <w:szCs w:val="20"/>
+              </w:rPr>
+              <w:t xml:space="preserve"> x509 -</w:t>
+            </w:r>
+            <w:proofErr w:type="spellStart"/>
+            <w:r>
+              <w:rPr>
+                <w:rStyle w:val="Hyperlink"/>
+                <w:rFonts w:ascii="Lucida Console" w:hAnsi="Lucida Console"/>
+                <w:sz w:val="20"/>
+                <w:szCs w:val="20"/>
+              </w:rPr>
+              <w:t>req</w:t>
+            </w:r>
+            <w:proofErr w:type="spellEnd"/>
+            <w:r>
+              <w:rPr>
+                <w:rStyle w:val="Hyperlink"/>
+                <w:rFonts w:ascii="Lucida Console" w:hAnsi="Lucida Console"/>
+                <w:sz w:val="20"/>
+                <w:szCs w:val="20"/>
+              </w:rPr>
+              <w:t xml:space="preserve"> -days 730 -in </w:t>
+            </w:r>
+            <w:proofErr w:type="spellStart"/>
+            <w:r>
+              <w:rPr>
+                <w:rStyle w:val="Hyperlink"/>
+                <w:rFonts w:ascii="Lucida Console" w:hAnsi="Lucida Console"/>
+                <w:sz w:val="20"/>
+                <w:szCs w:val="20"/>
+              </w:rPr>
+              <w:t>ia.csr</w:t>
+            </w:r>
+            <w:proofErr w:type="spellEnd"/>
+            <w:r>
+              <w:rPr>
+                <w:rStyle w:val="Hyperlink"/>
+                <w:rFonts w:ascii="Lucida Console" w:hAnsi="Lucida Console"/>
+                <w:sz w:val="20"/>
+                <w:szCs w:val="20"/>
+              </w:rPr>
+              <w:t xml:space="preserve"> -CA ca.crt -</w:t>
+            </w:r>
+            <w:proofErr w:type="spellStart"/>
+            <w:r>
+              <w:rPr>
+                <w:rStyle w:val="Hyperlink"/>
+                <w:rFonts w:ascii="Lucida Console" w:hAnsi="Lucida Console"/>
+                <w:sz w:val="20"/>
+                <w:szCs w:val="20"/>
+              </w:rPr>
+              <w:t>CAkey</w:t>
+            </w:r>
+            <w:proofErr w:type="spellEnd"/>
+            <w:r>
+              <w:rPr>
+                <w:rStyle w:val="Hyperlink"/>
+                <w:rFonts w:ascii="Lucida Console" w:hAnsi="Lucida Console"/>
+                <w:sz w:val="20"/>
+                <w:szCs w:val="20"/>
+              </w:rPr>
+              <w:t xml:space="preserve"> </w:t>
+            </w:r>
+            <w:proofErr w:type="spellStart"/>
+            <w:r>
+              <w:rPr>
+                <w:rStyle w:val="Hyperlink"/>
+                <w:rFonts w:ascii="Lucida Console" w:hAnsi="Lucida Console"/>
+                <w:sz w:val="20"/>
+                <w:szCs w:val="20"/>
+              </w:rPr>
+              <w:t>ca.key</w:t>
+            </w:r>
+            <w:proofErr w:type="spellEnd"/>
+            <w:r>
+              <w:rPr>
+                <w:rStyle w:val="Hyperlink"/>
+                <w:rFonts w:ascii="Lucida Console" w:hAnsi="Lucida Console"/>
+                <w:sz w:val="20"/>
+                <w:szCs w:val="20"/>
+              </w:rPr>
+              <w:t xml:space="preserve"> -</w:t>
+            </w:r>
+            <w:proofErr w:type="spellStart"/>
+            <w:r>
+              <w:rPr>
+                <w:rStyle w:val="Hyperlink"/>
+                <w:rFonts w:ascii="Lucida Console" w:hAnsi="Lucida Console"/>
+                <w:sz w:val="20"/>
+                <w:szCs w:val="20"/>
+              </w:rPr>
+              <w:t>set_serial</w:t>
+            </w:r>
+            <w:proofErr w:type="spellEnd"/>
+            <w:r>
+              <w:rPr>
+                <w:rStyle w:val="Hyperlink"/>
+                <w:rFonts w:ascii="Lucida Console" w:hAnsi="Lucida Console"/>
+                <w:sz w:val="20"/>
+                <w:szCs w:val="20"/>
+              </w:rPr>
+              <w:t xml:space="preserve"> 01 -out ia.crt</w:t>
             </w:r>
           </w:p>
           <w:p/>
@@ -3617,8 +3972,16 @@
               <w:rPr>
                 <w:rStyle w:val="Hyperlink"/>
               </w:rPr>
-              <w:t>Who is the subject of the certificate:</w:t>
-            </w:r>
+              <w:t xml:space="preserve">Who is the subject of the </w:t>
+            </w:r>
+            <w:proofErr w:type="gramStart"/>
+            <w:r>
+              <w:rPr>
+                <w:rStyle w:val="Hyperlink"/>
+              </w:rPr>
+              <w:t>certificate:</w:t>
+            </w:r>
+            <w:proofErr w:type="gramEnd"/>
           </w:p>
           <w:p>
             <w:pPr>
@@ -3684,8 +4047,13 @@
           <w:p/>
           <w:p>
             <w:r>
-              <w:t>What is the serial number of the certificate:</w:t>
-            </w:r>
+              <w:t xml:space="preserve">What is the serial number of the </w:t>
+            </w:r>
+            <w:proofErr w:type="gramStart"/>
+            <w:r>
+              <w:t>certificate:</w:t>
+            </w:r>
+            <w:proofErr w:type="gramEnd"/>
           </w:p>
           <w:p/>
           <w:p>
@@ -3699,8 +4067,13 @@
               <w:t>for</w:t>
             </w:r>
             <w:r>
-              <w:t xml:space="preserve"> the root certificate. What is its serial number:</w:t>
-            </w:r>
+              <w:t xml:space="preserve"> the root certificate. What is its serial </w:t>
+            </w:r>
+            <w:proofErr w:type="gramStart"/>
+            <w:r>
+              <w:t>number:</w:t>
+            </w:r>
+            <w:proofErr w:type="gramEnd"/>
           </w:p>
           <w:p/>
         </w:tc>
@@ -3795,6 +4168,7 @@
               </w:rPr>
               <w:t xml:space="preserve"> pkcs12 -export -out ia.p12 -</w:t>
             </w:r>
+            <w:proofErr w:type="spellStart"/>
             <w:r>
               <w:rPr>
                 <w:rStyle w:val="Hyperlink"/>
@@ -3805,6 +4179,7 @@
               </w:rPr>
               <w:t>inkey</w:t>
             </w:r>
+            <w:proofErr w:type="spellEnd"/>
             <w:r>
               <w:rPr>
                 <w:rStyle w:val="Hyperlink"/>
@@ -3812,7 +4187,47 @@
                 <w:sz w:val="20"/>
                 <w:szCs w:val="20"/>
               </w:rPr>
-              <w:t xml:space="preserve"> ia.key -in ia.crt -chain -CAfile ca.crt</w:t>
+              <w:t xml:space="preserve"> </w:t>
+            </w:r>
+            <w:proofErr w:type="spellStart"/>
+            <w:r>
+              <w:rPr>
+                <w:rStyle w:val="Hyperlink"/>
+                <w:rFonts w:ascii="Lucida Console" w:hAnsi="Lucida Console"/>
+                <w:sz w:val="20"/>
+                <w:szCs w:val="20"/>
+              </w:rPr>
+              <w:t>ia.key</w:t>
+            </w:r>
+            <w:proofErr w:type="spellEnd"/>
+            <w:r>
+              <w:rPr>
+                <w:rStyle w:val="Hyperlink"/>
+                <w:rFonts w:ascii="Lucida Console" w:hAnsi="Lucida Console"/>
+                <w:sz w:val="20"/>
+                <w:szCs w:val="20"/>
+              </w:rPr>
+              <w:t xml:space="preserve"> -in ia.crt -chain -</w:t>
+            </w:r>
+            <w:proofErr w:type="spellStart"/>
+            <w:r>
+              <w:rPr>
+                <w:rStyle w:val="Hyperlink"/>
+                <w:rFonts w:ascii="Lucida Console" w:hAnsi="Lucida Console"/>
+                <w:sz w:val="20"/>
+                <w:szCs w:val="20"/>
+              </w:rPr>
+              <w:t>CAfile</w:t>
+            </w:r>
+            <w:proofErr w:type="spellEnd"/>
+            <w:r>
+              <w:rPr>
+                <w:rStyle w:val="Hyperlink"/>
+                <w:rFonts w:ascii="Lucida Console" w:hAnsi="Lucida Console"/>
+                <w:sz w:val="20"/>
+                <w:szCs w:val="20"/>
+              </w:rPr>
+              <w:t xml:space="preserve"> ca.crt</w:t>
             </w:r>
           </w:p>
           <w:p>
@@ -3988,6 +4403,7 @@
               </w:rPr>
               <w:t xml:space="preserve"> -</w:t>
             </w:r>
+            <w:proofErr w:type="spellStart"/>
             <w:r>
               <w:rPr>
                 <w:rStyle w:val="Hyperlink"/>
@@ -3998,6 +4414,7 @@
               </w:rPr>
               <w:t>outform</w:t>
             </w:r>
+            <w:proofErr w:type="spellEnd"/>
             <w:r>
               <w:rPr>
                 <w:rStyle w:val="Hyperlink"/>
@@ -4063,6 +4480,7 @@
                 <w:szCs w:val="20"/>
               </w:rPr>
             </w:pPr>
+            <w:proofErr w:type="spellStart"/>
             <w:r>
               <w:rPr>
                 <w:rStyle w:val="Hyperlink"/>
@@ -4070,7 +4488,77 @@
                 <w:sz w:val="20"/>
                 <w:szCs w:val="20"/>
               </w:rPr>
-              <w:t>openssl x509 -inform pem -outform pem -in ia.crt -out ia.cer</w:t>
+              <w:t>openssl</w:t>
+            </w:r>
+            <w:proofErr w:type="spellEnd"/>
+            <w:r>
+              <w:rPr>
+                <w:rStyle w:val="Hyperlink"/>
+                <w:rFonts w:ascii="Lucida Console" w:hAnsi="Lucida Console"/>
+                <w:sz w:val="20"/>
+                <w:szCs w:val="20"/>
+              </w:rPr>
+              <w:t xml:space="preserve"> x509 -inform </w:t>
+            </w:r>
+            <w:proofErr w:type="spellStart"/>
+            <w:r>
+              <w:rPr>
+                <w:rStyle w:val="Hyperlink"/>
+                <w:rFonts w:ascii="Lucida Console" w:hAnsi="Lucida Console"/>
+                <w:sz w:val="20"/>
+                <w:szCs w:val="20"/>
+              </w:rPr>
+              <w:t>pem</w:t>
+            </w:r>
+            <w:proofErr w:type="spellEnd"/>
+            <w:r>
+              <w:rPr>
+                <w:rStyle w:val="Hyperlink"/>
+                <w:rFonts w:ascii="Lucida Console" w:hAnsi="Lucida Console"/>
+                <w:sz w:val="20"/>
+                <w:szCs w:val="20"/>
+              </w:rPr>
+              <w:t xml:space="preserve"> -</w:t>
+            </w:r>
+            <w:proofErr w:type="spellStart"/>
+            <w:r>
+              <w:rPr>
+                <w:rStyle w:val="Hyperlink"/>
+                <w:rFonts w:ascii="Lucida Console" w:hAnsi="Lucida Console"/>
+                <w:sz w:val="20"/>
+                <w:szCs w:val="20"/>
+              </w:rPr>
+              <w:t>outform</w:t>
+            </w:r>
+            <w:proofErr w:type="spellEnd"/>
+            <w:r>
+              <w:rPr>
+                <w:rStyle w:val="Hyperlink"/>
+                <w:rFonts w:ascii="Lucida Console" w:hAnsi="Lucida Console"/>
+                <w:sz w:val="20"/>
+                <w:szCs w:val="20"/>
+              </w:rPr>
+              <w:t xml:space="preserve"> </w:t>
+            </w:r>
+            <w:proofErr w:type="spellStart"/>
+            <w:r>
+              <w:rPr>
+                <w:rStyle w:val="Hyperlink"/>
+                <w:rFonts w:ascii="Lucida Console" w:hAnsi="Lucida Console"/>
+                <w:sz w:val="20"/>
+                <w:szCs w:val="20"/>
+              </w:rPr>
+              <w:t>pem</w:t>
+            </w:r>
+            <w:proofErr w:type="spellEnd"/>
+            <w:r>
+              <w:rPr>
+                <w:rStyle w:val="Hyperlink"/>
+                <w:rFonts w:ascii="Lucida Console" w:hAnsi="Lucida Console"/>
+                <w:sz w:val="20"/>
+                <w:szCs w:val="20"/>
+              </w:rPr>
+              <w:t xml:space="preserve"> -in ia.crt -out ia.cer</w:t>
             </w:r>
           </w:p>
           <w:p>
@@ -4095,6 +4583,7 @@
           </w:tcPr>
           <w:p>
             <w:r>
+              <w:lastRenderedPageBreak/>
               <w:t xml:space="preserve">View each of the output files in a text editor (ca.cer and then ia.cer). What can </w:t>
             </w:r>
             <w:r>
@@ -4104,8 +4593,13 @@
               <w:t>you</w:t>
             </w:r>
             <w:r>
-              <w:t xml:space="preserve"> observe from the format:</w:t>
-            </w:r>
+              <w:t xml:space="preserve"> observe from the </w:t>
+            </w:r>
+            <w:proofErr w:type="gramStart"/>
+            <w:r>
+              <w:t>format:</w:t>
+            </w:r>
+            <w:proofErr w:type="gramEnd"/>
           </w:p>
           <w:p/>
           <w:p/>
@@ -4183,8 +4677,18 @@
           <w:sz w:val="20"/>
           <w:szCs w:val="20"/>
         </w:rPr>
-        <w:t>import OpenSSL.crypto</w:t>
-      </w:r>
+        <w:t xml:space="preserve">import </w:t>
+      </w:r>
+      <w:proofErr w:type="spellStart"/>
+      <w:r>
+        <w:rPr>
+          <w:rFonts w:ascii="Lucida Console" w:hAnsi="Lucida Console" w:cs="Courier New"/>
+          <w:sz w:val="20"/>
+          <w:szCs w:val="20"/>
+        </w:rPr>
+        <w:t>OpenSSL.crypto</w:t>
+      </w:r>
+      <w:proofErr w:type="spellEnd"/>
     </w:p>
     <w:p>
       <w:pPr>
@@ -4224,7 +4728,43 @@
           <w:sz w:val="20"/>
           <w:szCs w:val="20"/>
         </w:rPr>
-        <w:t>from OpenSSL.crypto import load_certificate_request, FILETYPE_PEM</w:t>
+        <w:t xml:space="preserve">from </w:t>
+      </w:r>
+      <w:proofErr w:type="spellStart"/>
+      <w:r>
+        <w:rPr>
+          <w:rFonts w:ascii="Lucida Console" w:hAnsi="Lucida Console" w:cs="Courier New"/>
+          <w:sz w:val="20"/>
+          <w:szCs w:val="20"/>
+        </w:rPr>
+        <w:t>OpenSSL.crypto</w:t>
+      </w:r>
+      <w:proofErr w:type="spellEnd"/>
+      <w:r>
+        <w:rPr>
+          <w:rFonts w:ascii="Lucida Console" w:hAnsi="Lucida Console" w:cs="Courier New"/>
+          <w:sz w:val="20"/>
+          <w:szCs w:val="20"/>
+        </w:rPr>
+        <w:t xml:space="preserve"> import </w:t>
+      </w:r>
+      <w:proofErr w:type="spellStart"/>
+      <w:r>
+        <w:rPr>
+          <w:rFonts w:ascii="Lucida Console" w:hAnsi="Lucida Console" w:cs="Courier New"/>
+          <w:sz w:val="20"/>
+          <w:szCs w:val="20"/>
+        </w:rPr>
+        <w:t>load_certificate_request</w:t>
+      </w:r>
+      <w:proofErr w:type="spellEnd"/>
+      <w:r>
+        <w:rPr>
+          <w:rFonts w:ascii="Lucida Console" w:hAnsi="Lucida Console" w:cs="Courier New"/>
+          <w:sz w:val="20"/>
+          <w:szCs w:val="20"/>
+        </w:rPr>
+        <w:t>, FILETYPE_PEM</w:t>
       </w:r>
     </w:p>
     <w:p>
@@ -4292,13 +4832,23 @@
           <w:szCs w:val="20"/>
         </w:rPr>
       </w:pPr>
-      <w:r>
-        <w:rPr>
-          <w:rFonts w:ascii="Lucida Console" w:hAnsi="Lucida Console" w:cs="Courier New"/>
-          <w:sz w:val="20"/>
-          <w:szCs w:val="20"/>
-        </w:rPr>
-        <w:t>csr = '''-----BEGIN NEW CERTIFICATE REQUEST-----</w:t>
+      <w:proofErr w:type="spellStart"/>
+      <w:r>
+        <w:rPr>
+          <w:rFonts w:ascii="Lucida Console" w:hAnsi="Lucida Console" w:cs="Courier New"/>
+          <w:sz w:val="20"/>
+          <w:szCs w:val="20"/>
+        </w:rPr>
+        <w:t>csr</w:t>
+      </w:r>
+      <w:proofErr w:type="spellEnd"/>
+      <w:r>
+        <w:rPr>
+          <w:rFonts w:ascii="Lucida Console" w:hAnsi="Lucida Console" w:cs="Courier New"/>
+          <w:sz w:val="20"/>
+          <w:szCs w:val="20"/>
+        </w:rPr>
+        <w:t xml:space="preserve"> = '''-----BEGIN NEW CERTIFICATE REQUEST-----</w:t>
       </w:r>
     </w:p>
     <w:p>
@@ -4421,7 +4971,6 @@
           <w:sz w:val="20"/>
           <w:szCs w:val="20"/>
         </w:rPr>
-        <w:lastRenderedPageBreak/>
         <w:t>A01MQzERMA8GA1UEAxMITUxDLm5vbmUwggEiMA0GCSqGSIb3DQEBAQUAA4IBDwAw</w:t>
       </w:r>
     </w:p>
@@ -5023,13 +5572,59 @@
           <w:szCs w:val="20"/>
         </w:rPr>
       </w:pPr>
-      <w:r>
-        <w:rPr>
-          <w:rFonts w:ascii="Lucida Console" w:hAnsi="Lucida Console" w:cs="Courier New"/>
-          <w:sz w:val="20"/>
-          <w:szCs w:val="20"/>
-        </w:rPr>
-        <w:t>req = load_certificate_request(FILETYPE_PEM, csr)</w:t>
+      <w:proofErr w:type="spellStart"/>
+      <w:r>
+        <w:rPr>
+          <w:rFonts w:ascii="Lucida Console" w:hAnsi="Lucida Console" w:cs="Courier New"/>
+          <w:sz w:val="20"/>
+          <w:szCs w:val="20"/>
+        </w:rPr>
+        <w:t>req</w:t>
+      </w:r>
+      <w:proofErr w:type="spellEnd"/>
+      <w:r>
+        <w:rPr>
+          <w:rFonts w:ascii="Lucida Console" w:hAnsi="Lucida Console" w:cs="Courier New"/>
+          <w:sz w:val="20"/>
+          <w:szCs w:val="20"/>
+        </w:rPr>
+        <w:t xml:space="preserve"> = </w:t>
+      </w:r>
+      <w:proofErr w:type="spellStart"/>
+      <w:r>
+        <w:rPr>
+          <w:rFonts w:ascii="Lucida Console" w:hAnsi="Lucida Console" w:cs="Courier New"/>
+          <w:sz w:val="20"/>
+          <w:szCs w:val="20"/>
+        </w:rPr>
+        <w:t>load_certificate_request</w:t>
+      </w:r>
+      <w:proofErr w:type="spellEnd"/>
+      <w:r>
+        <w:rPr>
+          <w:rFonts w:ascii="Lucida Console" w:hAnsi="Lucida Console" w:cs="Courier New"/>
+          <w:sz w:val="20"/>
+          <w:szCs w:val="20"/>
+        </w:rPr>
+        <w:t xml:space="preserve">(FILETYPE_PEM, </w:t>
+      </w:r>
+      <w:proofErr w:type="spellStart"/>
+      <w:r>
+        <w:rPr>
+          <w:rFonts w:ascii="Lucida Console" w:hAnsi="Lucida Console" w:cs="Courier New"/>
+          <w:sz w:val="20"/>
+          <w:szCs w:val="20"/>
+        </w:rPr>
+        <w:t>csr</w:t>
+      </w:r>
+      <w:proofErr w:type="spellEnd"/>
+      <w:r>
+        <w:rPr>
+          <w:rFonts w:ascii="Lucida Console" w:hAnsi="Lucida Console" w:cs="Courier New"/>
+          <w:sz w:val="20"/>
+          <w:szCs w:val="20"/>
+        </w:rPr>
+        <w:t>)</w:t>
       </w:r>
     </w:p>
     <w:p>
@@ -5070,7 +5665,25 @@
           <w:sz w:val="20"/>
           <w:szCs w:val="20"/>
         </w:rPr>
-        <w:t>key = req.get_pubkey()</w:t>
+        <w:t xml:space="preserve">key = </w:t>
+      </w:r>
+      <w:proofErr w:type="spellStart"/>
+      <w:r>
+        <w:rPr>
+          <w:rFonts w:ascii="Lucida Console" w:hAnsi="Lucida Console" w:cs="Courier New"/>
+          <w:sz w:val="20"/>
+          <w:szCs w:val="20"/>
+        </w:rPr>
+        <w:t>req.get_pubkey</w:t>
+      </w:r>
+      <w:proofErr w:type="spellEnd"/>
+      <w:r>
+        <w:rPr>
+          <w:rFonts w:ascii="Lucida Console" w:hAnsi="Lucida Console" w:cs="Courier New"/>
+          <w:sz w:val="20"/>
+          <w:szCs w:val="20"/>
+        </w:rPr>
+        <w:t>()</w:t>
       </w:r>
     </w:p>
     <w:p>
@@ -5105,13 +5718,59 @@
           <w:szCs w:val="20"/>
         </w:rPr>
       </w:pPr>
-      <w:r>
-        <w:rPr>
-          <w:rFonts w:ascii="Lucida Console" w:hAnsi="Lucida Console" w:cs="Courier New"/>
-          <w:sz w:val="20"/>
-          <w:szCs w:val="20"/>
-        </w:rPr>
-        <w:t>key_type = 'RSA' if key.type() == OpenSSL.crypto.TYPE_RSA else 'DSA'</w:t>
+      <w:proofErr w:type="spellStart"/>
+      <w:r>
+        <w:rPr>
+          <w:rFonts w:ascii="Lucida Console" w:hAnsi="Lucida Console" w:cs="Courier New"/>
+          <w:sz w:val="20"/>
+          <w:szCs w:val="20"/>
+        </w:rPr>
+        <w:t>key_type</w:t>
+      </w:r>
+      <w:proofErr w:type="spellEnd"/>
+      <w:r>
+        <w:rPr>
+          <w:rFonts w:ascii="Lucida Console" w:hAnsi="Lucida Console" w:cs="Courier New"/>
+          <w:sz w:val="20"/>
+          <w:szCs w:val="20"/>
+        </w:rPr>
+        <w:t xml:space="preserve"> = 'RSA' if </w:t>
+      </w:r>
+      <w:proofErr w:type="spellStart"/>
+      <w:r>
+        <w:rPr>
+          <w:rFonts w:ascii="Lucida Console" w:hAnsi="Lucida Console" w:cs="Courier New"/>
+          <w:sz w:val="20"/>
+          <w:szCs w:val="20"/>
+        </w:rPr>
+        <w:t>key.type</w:t>
+      </w:r>
+      <w:proofErr w:type="spellEnd"/>
+      <w:r>
+        <w:rPr>
+          <w:rFonts w:ascii="Lucida Console" w:hAnsi="Lucida Console" w:cs="Courier New"/>
+          <w:sz w:val="20"/>
+          <w:szCs w:val="20"/>
+        </w:rPr>
+        <w:t xml:space="preserve">() == </w:t>
+      </w:r>
+      <w:proofErr w:type="spellStart"/>
+      <w:r>
+        <w:rPr>
+          <w:rFonts w:ascii="Lucida Console" w:hAnsi="Lucida Console" w:cs="Courier New"/>
+          <w:sz w:val="20"/>
+          <w:szCs w:val="20"/>
+        </w:rPr>
+        <w:t>OpenSSL.crypto.TYPE_RSA</w:t>
+      </w:r>
+      <w:proofErr w:type="spellEnd"/>
+      <w:r>
+        <w:rPr>
+          <w:rFonts w:ascii="Lucida Console" w:hAnsi="Lucida Console" w:cs="Courier New"/>
+          <w:sz w:val="20"/>
+          <w:szCs w:val="20"/>
+        </w:rPr>
+        <w:t xml:space="preserve"> else 'DSA'</w:t>
       </w:r>
     </w:p>
     <w:p>
@@ -5152,7 +5811,25 @@
           <w:sz w:val="20"/>
           <w:szCs w:val="20"/>
         </w:rPr>
-        <w:t>subject = req.get_subject()</w:t>
+        <w:t xml:space="preserve">subject = </w:t>
+      </w:r>
+      <w:proofErr w:type="spellStart"/>
+      <w:r>
+        <w:rPr>
+          <w:rFonts w:ascii="Lucida Console" w:hAnsi="Lucida Console" w:cs="Courier New"/>
+          <w:sz w:val="20"/>
+          <w:szCs w:val="20"/>
+        </w:rPr>
+        <w:t>req.get_subject</w:t>
+      </w:r>
+      <w:proofErr w:type="spellEnd"/>
+      <w:r>
+        <w:rPr>
+          <w:rFonts w:ascii="Lucida Console" w:hAnsi="Lucida Console" w:cs="Courier New"/>
+          <w:sz w:val="20"/>
+          <w:szCs w:val="20"/>
+        </w:rPr>
+        <w:t>()</w:t>
       </w:r>
     </w:p>
     <w:p>
@@ -5193,7 +5870,43 @@
           <w:sz w:val="20"/>
           <w:szCs w:val="20"/>
         </w:rPr>
-        <w:t>components = dict(subject.get_components())</w:t>
+        <w:t xml:space="preserve">components = </w:t>
+      </w:r>
+      <w:proofErr w:type="spellStart"/>
+      <w:r>
+        <w:rPr>
+          <w:rFonts w:ascii="Lucida Console" w:hAnsi="Lucida Console" w:cs="Courier New"/>
+          <w:sz w:val="20"/>
+          <w:szCs w:val="20"/>
+        </w:rPr>
+        <w:t>dict</w:t>
+      </w:r>
+      <w:proofErr w:type="spellEnd"/>
+      <w:r>
+        <w:rPr>
+          <w:rFonts w:ascii="Lucida Console" w:hAnsi="Lucida Console" w:cs="Courier New"/>
+          <w:sz w:val="20"/>
+          <w:szCs w:val="20"/>
+        </w:rPr>
+        <w:t>(</w:t>
+      </w:r>
+      <w:proofErr w:type="spellStart"/>
+      <w:r>
+        <w:rPr>
+          <w:rFonts w:ascii="Lucida Console" w:hAnsi="Lucida Console" w:cs="Courier New"/>
+          <w:sz w:val="20"/>
+          <w:szCs w:val="20"/>
+        </w:rPr>
+        <w:t>subject.get_components</w:t>
+      </w:r>
+      <w:proofErr w:type="spellEnd"/>
+      <w:r>
+        <w:rPr>
+          <w:rFonts w:ascii="Lucida Console" w:hAnsi="Lucida Console" w:cs="Courier New"/>
+          <w:sz w:val="20"/>
+          <w:szCs w:val="20"/>
+        </w:rPr>
+        <w:t>())</w:t>
       </w:r>
     </w:p>
     <w:p>
@@ -5234,8 +5947,18 @@
           <w:sz w:val="20"/>
           <w:szCs w:val="20"/>
         </w:rPr>
-        <w:t>print "Key algorithm:", key_type</w:t>
-      </w:r>
+        <w:t xml:space="preserve">print "Key algorithm:", </w:t>
+      </w:r>
+      <w:proofErr w:type="spellStart"/>
+      <w:r>
+        <w:rPr>
+          <w:rFonts w:ascii="Lucida Console" w:hAnsi="Lucida Console" w:cs="Courier New"/>
+          <w:sz w:val="20"/>
+          <w:szCs w:val="20"/>
+        </w:rPr>
+        <w:t>key_type</w:t>
+      </w:r>
+      <w:proofErr w:type="spellEnd"/>
     </w:p>
     <w:p>
       <w:pPr>
@@ -5275,7 +5998,25 @@
           <w:sz w:val="20"/>
           <w:szCs w:val="20"/>
         </w:rPr>
-        <w:t>print "Key size:", key.bits()</w:t>
+        <w:t xml:space="preserve">print "Key size:", </w:t>
+      </w:r>
+      <w:proofErr w:type="spellStart"/>
+      <w:r>
+        <w:rPr>
+          <w:rFonts w:ascii="Lucida Console" w:hAnsi="Lucida Console" w:cs="Courier New"/>
+          <w:sz w:val="20"/>
+          <w:szCs w:val="20"/>
+        </w:rPr>
+        <w:t>key.bits</w:t>
+      </w:r>
+      <w:proofErr w:type="spellEnd"/>
+      <w:r>
+        <w:rPr>
+          <w:rFonts w:ascii="Lucida Console" w:hAnsi="Lucida Console" w:cs="Courier New"/>
+          <w:sz w:val="20"/>
+          <w:szCs w:val="20"/>
+        </w:rPr>
+        <w:t>()</w:t>
       </w:r>
     </w:p>
     <w:p>
@@ -6300,6 +7041,7 @@
           <w:sz w:val="20"/>
           <w:szCs w:val="20"/>
         </w:rPr>
+        <w:lastRenderedPageBreak/>
         <w:t>EwJiajERMA8GA1UEChMIbXhjei5uZXQxETAPBgNVBAsTCG14Y3oubmV0MRUwEwYD</w:t>
       </w:r>
     </w:p>
@@ -6405,8 +7147,18 @@
           <w:sz w:val="20"/>
           <w:szCs w:val="20"/>
         </w:rPr>
-        <w:t>NDoEABeD1fwyKZ+JV5UFiOeSjO5sWrzIupdMI7hf34UaPNxHo6r4bLYEykw/Rnmb</w:t>
-      </w:r>
+        <w:t>NDoEABeD1fwyKZ+JV5UFiOeSjO5sWrzIupdMI7hf34UaPNxHo6r4bLYEykw/</w:t>
+      </w:r>
+      <w:proofErr w:type="spellStart"/>
+      <w:r>
+        <w:rPr>
+          <w:rFonts w:ascii="Lucida Console" w:hAnsi="Lucida Console" w:cs="Courier New"/>
+          <w:sz w:val="20"/>
+          <w:szCs w:val="20"/>
+        </w:rPr>
+        <w:t>Rnmb</w:t>
+      </w:r>
+      <w:proofErr w:type="spellEnd"/>
     </w:p>
     <w:p>
       <w:pPr>
@@ -6755,7 +7507,6 @@
           <w:sz w:val="20"/>
           <w:szCs w:val="20"/>
         </w:rPr>
-        <w:lastRenderedPageBreak/>
         <w:t>AAAAAAAAAAAAAAAAAAAAADANBgkqhkiG9w0BAQUFAAOBgQBIKHVhHb9FZdVLV4VZ</w:t>
       </w:r>
     </w:p>
@@ -6861,7 +7612,25 @@
           <w:sz w:val="20"/>
           <w:szCs w:val="20"/>
         </w:rPr>
-        <w:t>NFBQQMoW94LqrG/kuIQtjwVdZA==</w:t>
+        <w:t>NFBQQMoW94LqrG/</w:t>
+      </w:r>
+      <w:proofErr w:type="spellStart"/>
+      <w:r>
+        <w:rPr>
+          <w:rFonts w:ascii="Lucida Console" w:hAnsi="Lucida Console" w:cs="Courier New"/>
+          <w:sz w:val="20"/>
+          <w:szCs w:val="20"/>
+        </w:rPr>
+        <w:t>kuIQtjwVdZA</w:t>
+      </w:r>
+      <w:proofErr w:type="spellEnd"/>
+      <w:r>
+        <w:rPr>
+          <w:rFonts w:ascii="Lucida Console" w:hAnsi="Lucida Console" w:cs="Courier New"/>
+          <w:sz w:val="20"/>
+          <w:szCs w:val="20"/>
+        </w:rPr>
+        <w:t>==</w:t>
       </w:r>
     </w:p>
     <w:p>
@@ -7195,7 +7964,25 @@
           <w:sz w:val="20"/>
           <w:szCs w:val="20"/>
         </w:rPr>
-        <w:t>WFlRQddZ1IzXAlVRDWwAo60KecqeAXnnUK+5fXoTI/UgWshre8tJ+x/TMHaQKR/J</w:t>
+        <w:t>WFlRQddZ1IzXAlVRDWwAo60KecqeAXnnUK+5fXoTI/UgWshre8tJ+x/</w:t>
+      </w:r>
+      <w:proofErr w:type="spellStart"/>
+      <w:r>
+        <w:rPr>
+          <w:rFonts w:ascii="Lucida Console" w:hAnsi="Lucida Console" w:cs="Courier New"/>
+          <w:sz w:val="20"/>
+          <w:szCs w:val="20"/>
+        </w:rPr>
+        <w:t>TMHaQKR</w:t>
+      </w:r>
+      <w:proofErr w:type="spellEnd"/>
+      <w:r>
+        <w:rPr>
+          <w:rFonts w:ascii="Lucida Console" w:hAnsi="Lucida Console" w:cs="Courier New"/>
+          <w:sz w:val="20"/>
+          <w:szCs w:val="20"/>
+        </w:rPr>
+        <w:t>/J</w:t>
       </w:r>
     </w:p>
     <w:p>
@@ -7515,7 +8302,23 @@
         </w:pBdr>
       </w:pPr>
       <w:r>
-        <w:t>In Openssl we can view the curves with the ecparam option:</w:t>
+        <w:t xml:space="preserve">In </w:t>
+      </w:r>
+      <w:proofErr w:type="spellStart"/>
+      <w:r>
+        <w:t>Openssl</w:t>
+      </w:r>
+      <w:proofErr w:type="spellEnd"/>
+      <w:r>
+        <w:t xml:space="preserve"> we can view the curves with the </w:t>
+      </w:r>
+      <w:proofErr w:type="spellStart"/>
+      <w:r>
+        <w:t>ecparam</w:t>
+      </w:r>
+      <w:proofErr w:type="spellEnd"/>
+      <w:r>
+        <w:t xml:space="preserve"> option:</w:t>
       </w:r>
     </w:p>
     <w:p>
@@ -7547,14 +8350,52 @@
           <w:szCs w:val="20"/>
         </w:rPr>
       </w:pPr>
-      <w:r>
-        <w:rPr>
-          <w:rFonts w:ascii="Lucida Console" w:hAnsi="Lucida Console"/>
-          <w:sz w:val="20"/>
-          <w:szCs w:val="20"/>
-        </w:rPr>
-        <w:t>openssl ecparam -list_curves</w:t>
-      </w:r>
+      <w:proofErr w:type="spellStart"/>
+      <w:r>
+        <w:rPr>
+          <w:rFonts w:ascii="Lucida Console" w:hAnsi="Lucida Console"/>
+          <w:sz w:val="20"/>
+          <w:szCs w:val="20"/>
+        </w:rPr>
+        <w:t>openssl</w:t>
+      </w:r>
+      <w:proofErr w:type="spellEnd"/>
+      <w:r>
+        <w:rPr>
+          <w:rFonts w:ascii="Lucida Console" w:hAnsi="Lucida Console"/>
+          <w:sz w:val="20"/>
+          <w:szCs w:val="20"/>
+        </w:rPr>
+        <w:t xml:space="preserve"> </w:t>
+      </w:r>
+      <w:proofErr w:type="spellStart"/>
+      <w:r>
+        <w:rPr>
+          <w:rFonts w:ascii="Lucida Console" w:hAnsi="Lucida Console"/>
+          <w:sz w:val="20"/>
+          <w:szCs w:val="20"/>
+        </w:rPr>
+        <w:t>ecparam</w:t>
+      </w:r>
+      <w:proofErr w:type="spellEnd"/>
+      <w:r>
+        <w:rPr>
+          <w:rFonts w:ascii="Lucida Console" w:hAnsi="Lucida Console"/>
+          <w:sz w:val="20"/>
+          <w:szCs w:val="20"/>
+        </w:rPr>
+        <w:t xml:space="preserve"> -</w:t>
+      </w:r>
+      <w:proofErr w:type="spellStart"/>
+      <w:r>
+        <w:rPr>
+          <w:rFonts w:ascii="Lucida Console" w:hAnsi="Lucida Console"/>
+          <w:sz w:val="20"/>
+          <w:szCs w:val="20"/>
+        </w:rPr>
+        <w:t>list_curves</w:t>
+      </w:r>
+      <w:proofErr w:type="spellEnd"/>
     </w:p>
     <w:p>
       <w:pPr>
@@ -7711,6 +8552,7 @@
           <w:lang w:val="en-US" w:eastAsia="zh-CN"/>
         </w:rPr>
       </w:pPr>
+      <w:proofErr w:type="spellStart"/>
       <w:r>
         <w:rPr>
           <w:rFonts w:ascii="Lucida Console" w:eastAsiaTheme="minorEastAsia" w:hAnsi="Lucida Console" w:cs="Menlo"/>
@@ -7719,7 +8561,40 @@
           <w:szCs w:val="20"/>
           <w:lang w:val="en-US" w:eastAsia="zh-CN"/>
         </w:rPr>
-        <w:t>openssl ecparam -name secp256k1 -out secp256k1.pem</w:t>
+        <w:t>openssl</w:t>
+      </w:r>
+      <w:proofErr w:type="spellEnd"/>
+      <w:r>
+        <w:rPr>
+          <w:rFonts w:ascii="Lucida Console" w:eastAsiaTheme="minorEastAsia" w:hAnsi="Lucida Console" w:cs="Menlo"/>
+          <w:color w:val="000000"/>
+          <w:sz w:val="20"/>
+          <w:szCs w:val="20"/>
+          <w:lang w:val="en-US" w:eastAsia="zh-CN"/>
+        </w:rPr>
+        <w:t xml:space="preserve"> </w:t>
+      </w:r>
+      <w:proofErr w:type="spellStart"/>
+      <w:r>
+        <w:rPr>
+          <w:rFonts w:ascii="Lucida Console" w:eastAsiaTheme="minorEastAsia" w:hAnsi="Lucida Console" w:cs="Menlo"/>
+          <w:color w:val="000000"/>
+          <w:sz w:val="20"/>
+          <w:szCs w:val="20"/>
+          <w:lang w:val="en-US" w:eastAsia="zh-CN"/>
+        </w:rPr>
+        <w:t>ecparam</w:t>
+      </w:r>
+      <w:proofErr w:type="spellEnd"/>
+      <w:r>
+        <w:rPr>
+          <w:rFonts w:ascii="Lucida Console" w:eastAsiaTheme="minorEastAsia" w:hAnsi="Lucida Console" w:cs="Menlo"/>
+          <w:color w:val="000000"/>
+          <w:sz w:val="20"/>
+          <w:szCs w:val="20"/>
+          <w:lang w:val="en-US" w:eastAsia="zh-CN"/>
+        </w:rPr>
+        <w:t xml:space="preserve"> -name secp256k1 -out secp256k1.pem</w:t>
       </w:r>
     </w:p>
     <w:p>
@@ -7782,14 +8657,70 @@
           <w:szCs w:val="20"/>
         </w:rPr>
       </w:pPr>
-      <w:r>
-        <w:rPr>
-          <w:rFonts w:ascii="Lucida Console" w:hAnsi="Lucida Console"/>
-          <w:sz w:val="20"/>
-          <w:szCs w:val="20"/>
-        </w:rPr>
-        <w:t>openssl ecparam -in secp256k1.pem -text -param_enc explicit -noout</w:t>
-      </w:r>
+      <w:proofErr w:type="spellStart"/>
+      <w:r>
+        <w:rPr>
+          <w:rFonts w:ascii="Lucida Console" w:hAnsi="Lucida Console"/>
+          <w:sz w:val="20"/>
+          <w:szCs w:val="20"/>
+        </w:rPr>
+        <w:t>openssl</w:t>
+      </w:r>
+      <w:proofErr w:type="spellEnd"/>
+      <w:r>
+        <w:rPr>
+          <w:rFonts w:ascii="Lucida Console" w:hAnsi="Lucida Console"/>
+          <w:sz w:val="20"/>
+          <w:szCs w:val="20"/>
+        </w:rPr>
+        <w:t xml:space="preserve"> </w:t>
+      </w:r>
+      <w:proofErr w:type="spellStart"/>
+      <w:r>
+        <w:rPr>
+          <w:rFonts w:ascii="Lucida Console" w:hAnsi="Lucida Console"/>
+          <w:sz w:val="20"/>
+          <w:szCs w:val="20"/>
+        </w:rPr>
+        <w:t>ecparam</w:t>
+      </w:r>
+      <w:proofErr w:type="spellEnd"/>
+      <w:r>
+        <w:rPr>
+          <w:rFonts w:ascii="Lucida Console" w:hAnsi="Lucida Console"/>
+          <w:sz w:val="20"/>
+          <w:szCs w:val="20"/>
+        </w:rPr>
+        <w:t xml:space="preserve"> -in secp256k1.pem -text -</w:t>
+      </w:r>
+      <w:proofErr w:type="spellStart"/>
+      <w:r>
+        <w:rPr>
+          <w:rFonts w:ascii="Lucida Console" w:hAnsi="Lucida Console"/>
+          <w:sz w:val="20"/>
+          <w:szCs w:val="20"/>
+        </w:rPr>
+        <w:t>param_enc</w:t>
+      </w:r>
+      <w:proofErr w:type="spellEnd"/>
+      <w:r>
+        <w:rPr>
+          <w:rFonts w:ascii="Lucida Console" w:hAnsi="Lucida Console"/>
+          <w:sz w:val="20"/>
+          <w:szCs w:val="20"/>
+        </w:rPr>
+        <w:t xml:space="preserve"> explicit -</w:t>
+      </w:r>
+      <w:proofErr w:type="spellStart"/>
+      <w:r>
+        <w:rPr>
+          <w:rFonts w:ascii="Lucida Console" w:hAnsi="Lucida Console"/>
+          <w:sz w:val="20"/>
+          <w:szCs w:val="20"/>
+        </w:rPr>
+        <w:t>noout</w:t>
+      </w:r>
+      <w:proofErr w:type="spellEnd"/>
     </w:p>
     <w:p>
       <w:pPr>
@@ -7816,7 +8747,6 @@
         </w:pBdr>
       </w:pPr>
       <w:r>
-        <w:lastRenderedPageBreak/>
         <w:t>What are the details of the key?</w:t>
       </w:r>
     </w:p>
@@ -7889,6 +8819,7 @@
           <w:lang w:val="en-US" w:eastAsia="zh-CN"/>
         </w:rPr>
       </w:pPr>
+      <w:proofErr w:type="spellStart"/>
       <w:r>
         <w:rPr>
           <w:rFonts w:ascii="Lucida Console" w:eastAsiaTheme="minorEastAsia" w:hAnsi="Lucida Console" w:cs="Menlo"/>
@@ -7897,8 +8828,97 @@
           <w:szCs w:val="20"/>
           <w:lang w:val="en-US" w:eastAsia="zh-CN"/>
         </w:rPr>
-        <w:t>openssl ecparam -in secp256k1.pem -genkey -noout -out mykey.pem</w:t>
-      </w:r>
+        <w:t>openssl</w:t>
+      </w:r>
+      <w:proofErr w:type="spellEnd"/>
+      <w:r>
+        <w:rPr>
+          <w:rFonts w:ascii="Lucida Console" w:eastAsiaTheme="minorEastAsia" w:hAnsi="Lucida Console" w:cs="Menlo"/>
+          <w:color w:val="000000"/>
+          <w:sz w:val="20"/>
+          <w:szCs w:val="20"/>
+          <w:lang w:val="en-US" w:eastAsia="zh-CN"/>
+        </w:rPr>
+        <w:t xml:space="preserve"> </w:t>
+      </w:r>
+      <w:proofErr w:type="spellStart"/>
+      <w:r>
+        <w:rPr>
+          <w:rFonts w:ascii="Lucida Console" w:eastAsiaTheme="minorEastAsia" w:hAnsi="Lucida Console" w:cs="Menlo"/>
+          <w:color w:val="000000"/>
+          <w:sz w:val="20"/>
+          <w:szCs w:val="20"/>
+          <w:lang w:val="en-US" w:eastAsia="zh-CN"/>
+        </w:rPr>
+        <w:t>ecparam</w:t>
+      </w:r>
+      <w:proofErr w:type="spellEnd"/>
+      <w:r>
+        <w:rPr>
+          <w:rFonts w:ascii="Lucida Console" w:eastAsiaTheme="minorEastAsia" w:hAnsi="Lucida Console" w:cs="Menlo"/>
+          <w:color w:val="000000"/>
+          <w:sz w:val="20"/>
+          <w:szCs w:val="20"/>
+          <w:lang w:val="en-US" w:eastAsia="zh-CN"/>
+        </w:rPr>
+        <w:t xml:space="preserve"> -in secp256k1.pem -</w:t>
+      </w:r>
+      <w:proofErr w:type="spellStart"/>
+      <w:r>
+        <w:rPr>
+          <w:rFonts w:ascii="Lucida Console" w:eastAsiaTheme="minorEastAsia" w:hAnsi="Lucida Console" w:cs="Menlo"/>
+          <w:color w:val="000000"/>
+          <w:sz w:val="20"/>
+          <w:szCs w:val="20"/>
+          <w:lang w:val="en-US" w:eastAsia="zh-CN"/>
+        </w:rPr>
+        <w:t>genkey</w:t>
+      </w:r>
+      <w:proofErr w:type="spellEnd"/>
+      <w:r>
+        <w:rPr>
+          <w:rFonts w:ascii="Lucida Console" w:eastAsiaTheme="minorEastAsia" w:hAnsi="Lucida Console" w:cs="Menlo"/>
+          <w:color w:val="000000"/>
+          <w:sz w:val="20"/>
+          <w:szCs w:val="20"/>
+          <w:lang w:val="en-US" w:eastAsia="zh-CN"/>
+        </w:rPr>
+        <w:t xml:space="preserve"> -</w:t>
+      </w:r>
+      <w:proofErr w:type="spellStart"/>
+      <w:r>
+        <w:rPr>
+          <w:rFonts w:ascii="Lucida Console" w:eastAsiaTheme="minorEastAsia" w:hAnsi="Lucida Console" w:cs="Menlo"/>
+          <w:color w:val="000000"/>
+          <w:sz w:val="20"/>
+          <w:szCs w:val="20"/>
+          <w:lang w:val="en-US" w:eastAsia="zh-CN"/>
+        </w:rPr>
+        <w:t>noout</w:t>
+      </w:r>
+      <w:proofErr w:type="spellEnd"/>
+      <w:r>
+        <w:rPr>
+          <w:rFonts w:ascii="Lucida Console" w:eastAsiaTheme="minorEastAsia" w:hAnsi="Lucida Console" w:cs="Menlo"/>
+          <w:color w:val="000000"/>
+          <w:sz w:val="20"/>
+          <w:szCs w:val="20"/>
+          <w:lang w:val="en-US" w:eastAsia="zh-CN"/>
+        </w:rPr>
+        <w:t xml:space="preserve"> -out </w:t>
+      </w:r>
+      <w:proofErr w:type="spellStart"/>
+      <w:r>
+        <w:rPr>
+          <w:rFonts w:ascii="Lucida Console" w:eastAsiaTheme="minorEastAsia" w:hAnsi="Lucida Console" w:cs="Menlo"/>
+          <w:color w:val="000000"/>
+          <w:sz w:val="20"/>
+          <w:szCs w:val="20"/>
+          <w:lang w:val="en-US" w:eastAsia="zh-CN"/>
+        </w:rPr>
+        <w:t>mykey.pem</w:t>
+      </w:r>
+      <w:proofErr w:type="spellEnd"/>
     </w:p>
     <w:p>
       <w:pPr>
@@ -7973,6 +8993,7 @@
           <w:lang w:val="en-US" w:eastAsia="zh-CN"/>
         </w:rPr>
       </w:pPr>
+      <w:proofErr w:type="spellStart"/>
       <w:r>
         <w:rPr>
           <w:rFonts w:ascii="Lucida Console" w:eastAsiaTheme="minorEastAsia" w:hAnsi="Lucida Console" w:cs="Menlo"/>
@@ -7981,8 +9002,9 @@
           <w:szCs w:val="20"/>
           <w:lang w:val="en-US" w:eastAsia="zh-CN"/>
         </w:rPr>
-        <w:t xml:space="preserve">openssl ec -aes-128-cbc -in mykey.pem -out </w:t>
-      </w:r>
+        <w:t>openssl</w:t>
+      </w:r>
+      <w:proofErr w:type="spellEnd"/>
       <w:r>
         <w:rPr>
           <w:rFonts w:ascii="Lucida Console" w:eastAsiaTheme="minorEastAsia" w:hAnsi="Lucida Console" w:cs="Menlo"/>
@@ -7991,8 +9013,9 @@
           <w:szCs w:val="20"/>
           <w:lang w:val="en-US" w:eastAsia="zh-CN"/>
         </w:rPr>
-        <w:t>enckey</w:t>
-      </w:r>
+        <w:t xml:space="preserve"> </w:t>
+      </w:r>
+      <w:proofErr w:type="spellStart"/>
       <w:r>
         <w:rPr>
           <w:rFonts w:ascii="Lucida Console" w:eastAsiaTheme="minorEastAsia" w:hAnsi="Lucida Console" w:cs="Menlo"/>
@@ -8001,8 +9024,63 @@
           <w:szCs w:val="20"/>
           <w:lang w:val="en-US" w:eastAsia="zh-CN"/>
         </w:rPr>
+        <w:t>ec</w:t>
+      </w:r>
+      <w:proofErr w:type="spellEnd"/>
+      <w:r>
+        <w:rPr>
+          <w:rFonts w:ascii="Lucida Console" w:eastAsiaTheme="minorEastAsia" w:hAnsi="Lucida Console" w:cs="Menlo"/>
+          <w:color w:val="000000"/>
+          <w:sz w:val="20"/>
+          <w:szCs w:val="20"/>
+          <w:lang w:val="en-US" w:eastAsia="zh-CN"/>
+        </w:rPr>
+        <w:t xml:space="preserve"> -aes-128-cbc -in </w:t>
+      </w:r>
+      <w:proofErr w:type="spellStart"/>
+      <w:r>
+        <w:rPr>
+          <w:rFonts w:ascii="Lucida Console" w:eastAsiaTheme="minorEastAsia" w:hAnsi="Lucida Console" w:cs="Menlo"/>
+          <w:color w:val="000000"/>
+          <w:sz w:val="20"/>
+          <w:szCs w:val="20"/>
+          <w:lang w:val="en-US" w:eastAsia="zh-CN"/>
+        </w:rPr>
+        <w:t>mykey.pem</w:t>
+      </w:r>
+      <w:proofErr w:type="spellEnd"/>
+      <w:r>
+        <w:rPr>
+          <w:rFonts w:ascii="Lucida Console" w:eastAsiaTheme="minorEastAsia" w:hAnsi="Lucida Console" w:cs="Menlo"/>
+          <w:color w:val="000000"/>
+          <w:sz w:val="20"/>
+          <w:szCs w:val="20"/>
+          <w:lang w:val="en-US" w:eastAsia="zh-CN"/>
+        </w:rPr>
+        <w:t xml:space="preserve"> -out </w:t>
+      </w:r>
+      <w:proofErr w:type="spellStart"/>
+      <w:r>
+        <w:rPr>
+          <w:rFonts w:ascii="Lucida Console" w:eastAsiaTheme="minorEastAsia" w:hAnsi="Lucida Console" w:cs="Menlo"/>
+          <w:color w:val="000000"/>
+          <w:sz w:val="20"/>
+          <w:szCs w:val="20"/>
+          <w:lang w:val="en-US" w:eastAsia="zh-CN"/>
+        </w:rPr>
+        <w:t>enckey</w:t>
+      </w:r>
+      <w:r>
+        <w:rPr>
+          <w:rFonts w:ascii="Lucida Console" w:eastAsiaTheme="minorEastAsia" w:hAnsi="Lucida Console" w:cs="Menlo"/>
+          <w:color w:val="000000"/>
+          <w:sz w:val="20"/>
+          <w:szCs w:val="20"/>
+          <w:lang w:val="en-US" w:eastAsia="zh-CN"/>
+        </w:rPr>
         <w:t>.pem</w:t>
       </w:r>
+      <w:proofErr w:type="spellEnd"/>
     </w:p>
     <w:p>
       <w:pPr>
@@ -8033,8 +9111,13 @@
           <w:right w:val="single" w:sz="4" w:space="4" w:color="auto"/>
         </w:pBdr>
       </w:pPr>
-      <w:r>
-        <w:t>Finally we will convert into a DER format, so that we can import the keys into a system:</w:t>
+      <w:proofErr w:type="gramStart"/>
+      <w:r>
+        <w:t>Finally</w:t>
+      </w:r>
+      <w:proofErr w:type="gramEnd"/>
+      <w:r>
+        <w:t xml:space="preserve"> we will convert into a DER format, so that we can import the keys into a system:</w:t>
       </w:r>
     </w:p>
     <w:p>
@@ -8061,14 +9144,88 @@
           <w:szCs w:val="20"/>
         </w:rPr>
       </w:pPr>
-      <w:r>
-        <w:rPr>
-          <w:rFonts w:ascii="Lucida Console" w:hAnsi="Lucida Console"/>
-          <w:sz w:val="20"/>
-          <w:szCs w:val="20"/>
-        </w:rPr>
-        <w:t>openssl ec -in enckey.pem -outform DER -out enckey.der</w:t>
-      </w:r>
+      <w:proofErr w:type="spellStart"/>
+      <w:r>
+        <w:rPr>
+          <w:rFonts w:ascii="Lucida Console" w:hAnsi="Lucida Console"/>
+          <w:sz w:val="20"/>
+          <w:szCs w:val="20"/>
+        </w:rPr>
+        <w:t>openssl</w:t>
+      </w:r>
+      <w:proofErr w:type="spellEnd"/>
+      <w:r>
+        <w:rPr>
+          <w:rFonts w:ascii="Lucida Console" w:hAnsi="Lucida Console"/>
+          <w:sz w:val="20"/>
+          <w:szCs w:val="20"/>
+        </w:rPr>
+        <w:t xml:space="preserve"> </w:t>
+      </w:r>
+      <w:proofErr w:type="spellStart"/>
+      <w:r>
+        <w:rPr>
+          <w:rFonts w:ascii="Lucida Console" w:hAnsi="Lucida Console"/>
+          <w:sz w:val="20"/>
+          <w:szCs w:val="20"/>
+        </w:rPr>
+        <w:t>ec</w:t>
+      </w:r>
+      <w:proofErr w:type="spellEnd"/>
+      <w:r>
+        <w:rPr>
+          <w:rFonts w:ascii="Lucida Console" w:hAnsi="Lucida Console"/>
+          <w:sz w:val="20"/>
+          <w:szCs w:val="20"/>
+        </w:rPr>
+        <w:t xml:space="preserve"> -in </w:t>
+      </w:r>
+      <w:proofErr w:type="spellStart"/>
+      <w:r>
+        <w:rPr>
+          <w:rFonts w:ascii="Lucida Console" w:hAnsi="Lucida Console"/>
+          <w:sz w:val="20"/>
+          <w:szCs w:val="20"/>
+        </w:rPr>
+        <w:t>enckey.pem</w:t>
+      </w:r>
+      <w:proofErr w:type="spellEnd"/>
+      <w:r>
+        <w:rPr>
+          <w:rFonts w:ascii="Lucida Console" w:hAnsi="Lucida Console"/>
+          <w:sz w:val="20"/>
+          <w:szCs w:val="20"/>
+        </w:rPr>
+        <w:t xml:space="preserve"> -</w:t>
+      </w:r>
+      <w:proofErr w:type="spellStart"/>
+      <w:r>
+        <w:rPr>
+          <w:rFonts w:ascii="Lucida Console" w:hAnsi="Lucida Console"/>
+          <w:sz w:val="20"/>
+          <w:szCs w:val="20"/>
+        </w:rPr>
+        <w:t>outform</w:t>
+      </w:r>
+      <w:proofErr w:type="spellEnd"/>
+      <w:r>
+        <w:rPr>
+          <w:rFonts w:ascii="Lucida Console" w:hAnsi="Lucida Console"/>
+          <w:sz w:val="20"/>
+          <w:szCs w:val="20"/>
+        </w:rPr>
+        <w:t xml:space="preserve"> DER -out </w:t>
+      </w:r>
+      <w:proofErr w:type="spellStart"/>
+      <w:r>
+        <w:rPr>
+          <w:rFonts w:ascii="Lucida Console" w:hAnsi="Lucida Console"/>
+          <w:sz w:val="20"/>
+          <w:szCs w:val="20"/>
+        </w:rPr>
+        <w:t>enckey.der</w:t>
+      </w:r>
+      <w:proofErr w:type="spellEnd"/>
     </w:p>
     <w:p>
       <w:pPr>
@@ -8429,7 +9586,6 @@
         </w:rPr>
       </w:pPr>
       <w:r>
-        <w:lastRenderedPageBreak/>
         <w:t>E</w:t>
       </w:r>
       <w:r>
@@ -8962,6 +10118,7 @@
         <w:ind w:left="900" w:hanging="900"/>
       </w:pPr>
       <w:r>
+        <w:lastRenderedPageBreak/>
         <w:t>F</w:t>
       </w:r>
       <w:r>
@@ -8973,7 +10130,15 @@
     </w:p>
     <w:p>
       <w:r>
-        <w:t>Digital certificates are often protected with a simple password. With this we can use a Python program to try various passwords on the certificate, and if it does not create an exception, then we have found the required password. First download the following pfx files:</w:t>
+        <w:t xml:space="preserve">Digital certificates are often protected with a simple password. With this we can use a Python program to try various passwords on the certificate, and if it does not create an exception, then we have found the required password. First download the following </w:t>
+      </w:r>
+      <w:proofErr w:type="spellStart"/>
+      <w:r>
+        <w:t>pfx</w:t>
+      </w:r>
+      <w:proofErr w:type="spellEnd"/>
+      <w:r>
+        <w:t xml:space="preserve"> files:</w:t>
       </w:r>
     </w:p>
     <w:p/>
@@ -8997,7 +10162,15 @@
     <w:p/>
     <w:p>
       <w:r>
-        <w:t>Now for fred.pfx, crack the password with the following code:</w:t>
+        <w:t xml:space="preserve">Now for </w:t>
+      </w:r>
+      <w:proofErr w:type="spellStart"/>
+      <w:r>
+        <w:t>fred.pfx</w:t>
+      </w:r>
+      <w:proofErr w:type="spellEnd"/>
+      <w:r>
+        <w:t>, crack the password with the following code:</w:t>
       </w:r>
     </w:p>
     <w:p>
@@ -9057,34 +10230,36 @@
           <w:sz w:val="18"/>
           <w:szCs w:val="18"/>
         </w:rPr>
-        <w:t>from cryptography.hazmat.backends import default_backend</w:t>
-      </w:r>
-    </w:p>
-    <w:p>
-      <w:pPr>
+        <w:t xml:space="preserve">from </w:t>
+      </w:r>
+      <w:proofErr w:type="spellStart"/>
+      <w:r>
         <w:rPr>
           <w:rFonts w:ascii="Lucida Console" w:hAnsi="Lucida Console"/>
           <w:sz w:val="18"/>
           <w:szCs w:val="18"/>
         </w:rPr>
-      </w:pPr>
-    </w:p>
-    <w:p>
-      <w:pPr>
+        <w:t>cryptography.hazmat.backends</w:t>
+      </w:r>
+      <w:proofErr w:type="spellEnd"/>
+      <w:r>
         <w:rPr>
           <w:rFonts w:ascii="Lucida Console" w:hAnsi="Lucida Console"/>
           <w:sz w:val="18"/>
           <w:szCs w:val="18"/>
         </w:rPr>
-      </w:pPr>
+        <w:t xml:space="preserve"> import </w:t>
+      </w:r>
+      <w:proofErr w:type="spellStart"/>
       <w:r>
         <w:rPr>
           <w:rFonts w:ascii="Lucida Console" w:hAnsi="Lucida Console"/>
           <w:sz w:val="18"/>
           <w:szCs w:val="18"/>
         </w:rPr>
-        <w:t>str="fred.pfx"</w:t>
-      </w:r>
+        <w:t>default_backend</w:t>
+      </w:r>
+      <w:proofErr w:type="spellEnd"/>
     </w:p>
     <w:p>
       <w:pPr>
@@ -9094,39 +10269,40 @@
           <w:szCs w:val="18"/>
         </w:rPr>
       </w:pPr>
-      <w:r>
+    </w:p>
+    <w:p>
+      <w:pPr>
         <w:rPr>
           <w:rFonts w:ascii="Lucida Console" w:hAnsi="Lucida Console"/>
           <w:sz w:val="18"/>
           <w:szCs w:val="18"/>
         </w:rPr>
-        <w:t>passwords=["ankle","battery","password","bill","apple","apples","orange"]</w:t>
-      </w:r>
-    </w:p>
-    <w:p>
-      <w:pPr>
+      </w:pPr>
+      <w:r>
         <w:rPr>
           <w:rFonts w:ascii="Lucida Console" w:hAnsi="Lucida Console"/>
           <w:sz w:val="18"/>
           <w:szCs w:val="18"/>
         </w:rPr>
-      </w:pPr>
-    </w:p>
-    <w:p>
-      <w:pPr>
+        <w:t>str="</w:t>
+      </w:r>
+      <w:proofErr w:type="spellStart"/>
+      <w:r>
         <w:rPr>
           <w:rFonts w:ascii="Lucida Console" w:hAnsi="Lucida Console"/>
           <w:sz w:val="18"/>
           <w:szCs w:val="18"/>
         </w:rPr>
-      </w:pPr>
+        <w:t>fred.pfx</w:t>
+      </w:r>
+      <w:proofErr w:type="spellEnd"/>
       <w:r>
         <w:rPr>
           <w:rFonts w:ascii="Lucida Console" w:hAnsi="Lucida Console"/>
           <w:sz w:val="18"/>
           <w:szCs w:val="18"/>
         </w:rPr>
-        <w:t>for password in passwords:</w:t>
+        <w:t>"</w:t>
       </w:r>
     </w:p>
     <w:p>
@@ -9143,7 +10319,49 @@
           <w:sz w:val="18"/>
           <w:szCs w:val="18"/>
         </w:rPr>
-        <w:lastRenderedPageBreak/>
+        <w:t>passwords=["ankle","battery","password","bill","apple","apples","orange"]</w:t>
+      </w:r>
+    </w:p>
+    <w:p>
+      <w:pPr>
+        <w:rPr>
+          <w:rFonts w:ascii="Lucida Console" w:hAnsi="Lucida Console"/>
+          <w:sz w:val="18"/>
+          <w:szCs w:val="18"/>
+        </w:rPr>
+      </w:pPr>
+    </w:p>
+    <w:p>
+      <w:pPr>
+        <w:rPr>
+          <w:rFonts w:ascii="Lucida Console" w:hAnsi="Lucida Console"/>
+          <w:sz w:val="18"/>
+          <w:szCs w:val="18"/>
+        </w:rPr>
+      </w:pPr>
+      <w:r>
+        <w:rPr>
+          <w:rFonts w:ascii="Lucida Console" w:hAnsi="Lucida Console"/>
+          <w:sz w:val="18"/>
+          <w:szCs w:val="18"/>
+        </w:rPr>
+        <w:t>for password in passwords:</w:t>
+      </w:r>
+    </w:p>
+    <w:p>
+      <w:pPr>
+        <w:rPr>
+          <w:rFonts w:ascii="Lucida Console" w:hAnsi="Lucida Console"/>
+          <w:sz w:val="18"/>
+          <w:szCs w:val="18"/>
+        </w:rPr>
+      </w:pPr>
+      <w:r>
+        <w:rPr>
+          <w:rFonts w:ascii="Lucida Console" w:hAnsi="Lucida Console"/>
+          <w:sz w:val="18"/>
+          <w:szCs w:val="18"/>
+        </w:rPr>
         <w:tab/>
         <w:t>try:</w:t>
       </w:r>
@@ -9171,50 +10389,52 @@
           <w:szCs w:val="18"/>
         </w:rPr>
         <w:tab/>
-        <w:t>pfx = open(str, 'rb').read()</w:t>
-      </w:r>
-    </w:p>
-    <w:p>
-      <w:pPr>
+      </w:r>
+      <w:proofErr w:type="spellStart"/>
+      <w:r>
         <w:rPr>
           <w:rFonts w:ascii="Lucida Console" w:hAnsi="Lucida Console"/>
           <w:sz w:val="18"/>
           <w:szCs w:val="18"/>
         </w:rPr>
-      </w:pPr>
+        <w:t>pfx</w:t>
+      </w:r>
+      <w:proofErr w:type="spellEnd"/>
       <w:r>
         <w:rPr>
           <w:rFonts w:ascii="Lucida Console" w:hAnsi="Lucida Console"/>
           <w:sz w:val="18"/>
           <w:szCs w:val="18"/>
         </w:rPr>
-        <w:tab/>
-      </w:r>
+        <w:t xml:space="preserve"> = open(str, '</w:t>
+      </w:r>
+      <w:proofErr w:type="spellStart"/>
       <w:r>
         <w:rPr>
           <w:rFonts w:ascii="Lucida Console" w:hAnsi="Lucida Console"/>
           <w:sz w:val="18"/>
           <w:szCs w:val="18"/>
         </w:rPr>
-        <w:tab/>
-      </w:r>
-    </w:p>
-    <w:p>
-      <w:pPr>
+        <w:t>rb</w:t>
+      </w:r>
+      <w:proofErr w:type="spellEnd"/>
+      <w:r>
         <w:rPr>
           <w:rFonts w:ascii="Lucida Console" w:hAnsi="Lucida Console"/>
           <w:sz w:val="18"/>
           <w:szCs w:val="18"/>
         </w:rPr>
-      </w:pPr>
-      <w:r>
+        <w:t>').read()</w:t>
+      </w:r>
+    </w:p>
+    <w:p>
+      <w:pPr>
         <w:rPr>
           <w:rFonts w:ascii="Lucida Console" w:hAnsi="Lucida Console"/>
           <w:sz w:val="18"/>
           <w:szCs w:val="18"/>
         </w:rPr>
-        <w:tab/>
-      </w:r>
+      </w:pPr>
       <w:r>
         <w:rPr>
           <w:rFonts w:ascii="Lucida Console" w:hAnsi="Lucida Console"/>
@@ -9222,25 +10442,24 @@
           <w:szCs w:val="18"/>
         </w:rPr>
         <w:tab/>
-        <w:t>p12 = OpenSSL.crypto.load_pkcs12(pfx, password)</w:t>
-      </w:r>
-    </w:p>
-    <w:p>
-      <w:pPr>
+      </w:r>
+      <w:r>
         <w:rPr>
           <w:rFonts w:ascii="Lucida Console" w:hAnsi="Lucida Console"/>
           <w:sz w:val="18"/>
           <w:szCs w:val="18"/>
         </w:rPr>
-      </w:pPr>
-      <w:r>
+        <w:tab/>
+      </w:r>
+    </w:p>
+    <w:p>
+      <w:pPr>
         <w:rPr>
           <w:rFonts w:ascii="Lucida Console" w:hAnsi="Lucida Console"/>
           <w:sz w:val="18"/>
           <w:szCs w:val="18"/>
         </w:rPr>
-        <w:tab/>
-      </w:r>
+      </w:pPr>
       <w:r>
         <w:rPr>
           <w:rFonts w:ascii="Lucida Console" w:hAnsi="Lucida Console"/>
@@ -9248,43 +10467,43 @@
           <w:szCs w:val="18"/>
         </w:rPr>
         <w:tab/>
-        <w:t>print "Found: ",password</w:t>
-      </w:r>
-    </w:p>
-    <w:p>
-      <w:pPr>
+      </w:r>
+      <w:r>
         <w:rPr>
           <w:rFonts w:ascii="Lucida Console" w:hAnsi="Lucida Console"/>
           <w:sz w:val="18"/>
           <w:szCs w:val="18"/>
         </w:rPr>
-      </w:pPr>
-    </w:p>
-    <w:p>
-      <w:pPr>
+        <w:tab/>
+        <w:t>p12 = OpenSSL.crypto.load_pkcs12(</w:t>
+      </w:r>
+      <w:proofErr w:type="spellStart"/>
+      <w:r>
         <w:rPr>
           <w:rFonts w:ascii="Lucida Console" w:hAnsi="Lucida Console"/>
           <w:sz w:val="18"/>
           <w:szCs w:val="18"/>
         </w:rPr>
-      </w:pPr>
-    </w:p>
-    <w:p>
-      <w:pPr>
+        <w:t>pfx</w:t>
+      </w:r>
+      <w:proofErr w:type="spellEnd"/>
+      <w:r>
         <w:rPr>
           <w:rFonts w:ascii="Lucida Console" w:hAnsi="Lucida Console"/>
           <w:sz w:val="18"/>
           <w:szCs w:val="18"/>
         </w:rPr>
-      </w:pPr>
-      <w:r>
+        <w:t>, password)</w:t>
+      </w:r>
+    </w:p>
+    <w:p>
+      <w:pPr>
         <w:rPr>
           <w:rFonts w:ascii="Lucida Console" w:hAnsi="Lucida Console"/>
           <w:sz w:val="18"/>
           <w:szCs w:val="18"/>
         </w:rPr>
-        <w:tab/>
-      </w:r>
+      </w:pPr>
       <w:r>
         <w:rPr>
           <w:rFonts w:ascii="Lucida Console" w:hAnsi="Lucida Console"/>
@@ -9292,17 +10511,16 @@
           <w:szCs w:val="18"/>
         </w:rPr>
         <w:tab/>
-        <w:t>privkey=OpenSSL.crypto.dump_privatekey(OpenSSL.crypto.FILETYPE_PEM, p12.get_privatekey())</w:t>
-      </w:r>
-    </w:p>
-    <w:p>
-      <w:pPr>
+      </w:r>
+      <w:r>
         <w:rPr>
           <w:rFonts w:ascii="Lucida Console" w:hAnsi="Lucida Console"/>
           <w:sz w:val="18"/>
           <w:szCs w:val="18"/>
         </w:rPr>
-      </w:pPr>
+        <w:tab/>
+        <w:t>print "Found: ",password</w:t>
+      </w:r>
     </w:p>
     <w:p>
       <w:pPr>
@@ -9312,20 +10530,73 @@
           <w:szCs w:val="18"/>
         </w:rPr>
       </w:pPr>
-      <w:r>
+    </w:p>
+    <w:p>
+      <w:pPr>
         <w:rPr>
           <w:rFonts w:ascii="Lucida Console" w:hAnsi="Lucida Console"/>
           <w:sz w:val="18"/>
           <w:szCs w:val="18"/>
         </w:rPr>
-        <w:tab/>
-      </w:r>
-      <w:r>
+      </w:pPr>
+    </w:p>
+    <w:p>
+      <w:pPr>
         <w:rPr>
           <w:rFonts w:ascii="Lucida Console" w:hAnsi="Lucida Console"/>
           <w:sz w:val="18"/>
           <w:szCs w:val="18"/>
         </w:rPr>
+      </w:pPr>
+      <w:r>
+        <w:rPr>
+          <w:rFonts w:ascii="Lucida Console" w:hAnsi="Lucida Console"/>
+          <w:sz w:val="18"/>
+          <w:szCs w:val="18"/>
+        </w:rPr>
+        <w:tab/>
+      </w:r>
+      <w:r>
+        <w:rPr>
+          <w:rFonts w:ascii="Lucida Console" w:hAnsi="Lucida Console"/>
+          <w:sz w:val="18"/>
+          <w:szCs w:val="18"/>
+        </w:rPr>
+        <w:tab/>
+        <w:t>privkey=OpenSSL.crypto.dump_privatekey(OpenSSL.crypto.FILETYPE_PEM, p12.get_privatekey())</w:t>
+      </w:r>
+    </w:p>
+    <w:p>
+      <w:pPr>
+        <w:rPr>
+          <w:rFonts w:ascii="Lucida Console" w:hAnsi="Lucida Console"/>
+          <w:sz w:val="18"/>
+          <w:szCs w:val="18"/>
+        </w:rPr>
+      </w:pPr>
+    </w:p>
+    <w:p>
+      <w:pPr>
+        <w:rPr>
+          <w:rFonts w:ascii="Lucida Console" w:hAnsi="Lucida Console"/>
+          <w:sz w:val="18"/>
+          <w:szCs w:val="18"/>
+        </w:rPr>
+      </w:pPr>
+      <w:r>
+        <w:rPr>
+          <w:rFonts w:ascii="Lucida Console" w:hAnsi="Lucida Console"/>
+          <w:sz w:val="18"/>
+          <w:szCs w:val="18"/>
+        </w:rPr>
+        <w:tab/>
+      </w:r>
+      <w:r>
+        <w:rPr>
+          <w:rFonts w:ascii="Lucida Console" w:hAnsi="Lucida Console"/>
+          <w:sz w:val="18"/>
+          <w:szCs w:val="18"/>
+        </w:rPr>
         <w:tab/>
         <w:t>cert=OpenSSL.crypto.dump_certificate(OpenSSL.crypto.FILETYPE_PEM, p12.get_certificate())</w:t>
       </w:r>
@@ -9362,26 +10633,26 @@
           <w:szCs w:val="18"/>
         </w:rPr>
         <w:tab/>
-        <w:t>cert = x509.load_pem_x509_certificate(cert, default_backend())</w:t>
-      </w:r>
-    </w:p>
-    <w:p>
-      <w:pPr>
+        <w:t xml:space="preserve">cert = x509.load_pem_x509_certificate(cert, </w:t>
+      </w:r>
+      <w:proofErr w:type="spellStart"/>
+      <w:r>
         <w:rPr>
           <w:rFonts w:ascii="Lucida Console" w:hAnsi="Lucida Console"/>
           <w:sz w:val="18"/>
           <w:szCs w:val="18"/>
         </w:rPr>
-      </w:pPr>
-    </w:p>
-    <w:p>
-      <w:pPr>
+        <w:t>default_backend</w:t>
+      </w:r>
+      <w:proofErr w:type="spellEnd"/>
+      <w:r>
         <w:rPr>
           <w:rFonts w:ascii="Lucida Console" w:hAnsi="Lucida Console"/>
           <w:sz w:val="18"/>
           <w:szCs w:val="18"/>
         </w:rPr>
-      </w:pPr>
+        <w:t>())</w:t>
+      </w:r>
     </w:p>
     <w:p>
       <w:pPr>
@@ -9391,32 +10662,32 @@
           <w:szCs w:val="18"/>
         </w:rPr>
       </w:pPr>
-      <w:r>
+    </w:p>
+    <w:p>
+      <w:pPr>
         <w:rPr>
           <w:rFonts w:ascii="Lucida Console" w:hAnsi="Lucida Console"/>
           <w:sz w:val="18"/>
           <w:szCs w:val="18"/>
         </w:rPr>
-        <w:tab/>
-      </w:r>
-      <w:r>
+      </w:pPr>
+    </w:p>
+    <w:p>
+      <w:pPr>
         <w:rPr>
           <w:rFonts w:ascii="Lucida Console" w:hAnsi="Lucida Console"/>
           <w:sz w:val="18"/>
           <w:szCs w:val="18"/>
         </w:rPr>
-        <w:tab/>
-        <w:t>print " Issuer: ",cert.issuer</w:t>
-      </w:r>
-    </w:p>
-    <w:p>
-      <w:pPr>
+      </w:pPr>
+      <w:r>
         <w:rPr>
           <w:rFonts w:ascii="Lucida Console" w:hAnsi="Lucida Console"/>
           <w:sz w:val="18"/>
           <w:szCs w:val="18"/>
         </w:rPr>
-      </w:pPr>
+        <w:tab/>
+      </w:r>
       <w:r>
         <w:rPr>
           <w:rFonts w:ascii="Lucida Console" w:hAnsi="Lucida Console"/>
@@ -9424,16 +10695,18 @@
           <w:szCs w:val="18"/>
         </w:rPr>
         <w:tab/>
-      </w:r>
+        <w:t>print " Issuer: ",</w:t>
+      </w:r>
+      <w:proofErr w:type="spellStart"/>
       <w:r>
         <w:rPr>
           <w:rFonts w:ascii="Lucida Console" w:hAnsi="Lucida Console"/>
           <w:sz w:val="18"/>
           <w:szCs w:val="18"/>
         </w:rPr>
-        <w:tab/>
-        <w:t>print " Subect: ",cert.subject</w:t>
-      </w:r>
+        <w:t>cert.issuer</w:t>
+      </w:r>
+      <w:proofErr w:type="spellEnd"/>
     </w:p>
     <w:p>
       <w:pPr>
@@ -9458,31 +10731,95 @@
           <w:szCs w:val="18"/>
         </w:rPr>
         <w:tab/>
-        <w:t>print " Serial number: ",cert.serial_number</w:t>
-      </w:r>
-    </w:p>
-    <w:p>
-      <w:pPr>
+        <w:t xml:space="preserve">print " </w:t>
+      </w:r>
+      <w:proofErr w:type="spellStart"/>
+      <w:r>
         <w:rPr>
           <w:rFonts w:ascii="Lucida Console" w:hAnsi="Lucida Console"/>
           <w:sz w:val="18"/>
           <w:szCs w:val="18"/>
         </w:rPr>
-      </w:pPr>
+        <w:t>Subect</w:t>
+      </w:r>
+      <w:proofErr w:type="spellEnd"/>
       <w:r>
         <w:rPr>
           <w:rFonts w:ascii="Lucida Console" w:hAnsi="Lucida Console"/>
           <w:sz w:val="18"/>
           <w:szCs w:val="18"/>
         </w:rPr>
-        <w:tab/>
-      </w:r>
+        <w:t>: ",</w:t>
+      </w:r>
+      <w:proofErr w:type="spellStart"/>
       <w:r>
         <w:rPr>
           <w:rFonts w:ascii="Lucida Console" w:hAnsi="Lucida Console"/>
           <w:sz w:val="18"/>
           <w:szCs w:val="18"/>
         </w:rPr>
+        <w:t>cert.subject</w:t>
+      </w:r>
+      <w:proofErr w:type="spellEnd"/>
+    </w:p>
+    <w:p>
+      <w:pPr>
+        <w:rPr>
+          <w:rFonts w:ascii="Lucida Console" w:hAnsi="Lucida Console"/>
+          <w:sz w:val="18"/>
+          <w:szCs w:val="18"/>
+        </w:rPr>
+      </w:pPr>
+      <w:r>
+        <w:rPr>
+          <w:rFonts w:ascii="Lucida Console" w:hAnsi="Lucida Console"/>
+          <w:sz w:val="18"/>
+          <w:szCs w:val="18"/>
+        </w:rPr>
+        <w:tab/>
+      </w:r>
+      <w:r>
+        <w:rPr>
+          <w:rFonts w:ascii="Lucida Console" w:hAnsi="Lucida Console"/>
+          <w:sz w:val="18"/>
+          <w:szCs w:val="18"/>
+        </w:rPr>
+        <w:tab/>
+        <w:t>print " Serial number: ",</w:t>
+      </w:r>
+      <w:proofErr w:type="spellStart"/>
+      <w:r>
+        <w:rPr>
+          <w:rFonts w:ascii="Lucida Console" w:hAnsi="Lucida Console"/>
+          <w:sz w:val="18"/>
+          <w:szCs w:val="18"/>
+        </w:rPr>
+        <w:t>cert.serial_number</w:t>
+      </w:r>
+      <w:proofErr w:type="spellEnd"/>
+    </w:p>
+    <w:p>
+      <w:pPr>
+        <w:rPr>
+          <w:rFonts w:ascii="Lucida Console" w:hAnsi="Lucida Console"/>
+          <w:sz w:val="18"/>
+          <w:szCs w:val="18"/>
+        </w:rPr>
+      </w:pPr>
+      <w:r>
+        <w:rPr>
+          <w:rFonts w:ascii="Lucida Console" w:hAnsi="Lucida Console"/>
+          <w:sz w:val="18"/>
+          <w:szCs w:val="18"/>
+        </w:rPr>
+        <w:tab/>
+      </w:r>
+      <w:r>
+        <w:rPr>
+          <w:rFonts w:ascii="Lucida Console" w:hAnsi="Lucida Console"/>
+          <w:sz w:val="18"/>
+          <w:szCs w:val="18"/>
+        </w:rPr>
         <w:tab/>
         <w:t>print " Hash: ",cert.signature_hash_algorithm.name</w:t>
       </w:r>
@@ -9510,8 +10847,18 @@
           <w:szCs w:val="18"/>
         </w:rPr>
         <w:tab/>
-        <w:t>print privkey</w:t>
-      </w:r>
+        <w:t xml:space="preserve">print </w:t>
+      </w:r>
+      <w:proofErr w:type="spellStart"/>
+      <w:r>
+        <w:rPr>
+          <w:rFonts w:ascii="Lucida Console" w:hAnsi="Lucida Console"/>
+          <w:sz w:val="18"/>
+          <w:szCs w:val="18"/>
+        </w:rPr>
+        <w:t>privkey</w:t>
+      </w:r>
+      <w:proofErr w:type="spellEnd"/>
     </w:p>
     <w:p>
       <w:pPr>
@@ -9654,8 +11001,13 @@
         </w:pBdr>
       </w:pPr>
       <w:r>
-        <w:t>The files bill01.pfx, bill02.pfx … bill18.pfx have a password which are fruits. Can you determine the fruits used:</w:t>
-      </w:r>
+        <w:t xml:space="preserve">The files bill01.pfx, bill02.pfx … bill18.pfx have a password which are fruits. Can you determine the fruits </w:t>
+      </w:r>
+      <w:proofErr w:type="gramStart"/>
+      <w:r>
+        <w:t>used:</w:t>
+      </w:r>
+      <w:proofErr w:type="gramEnd"/>
     </w:p>
     <w:p>
       <w:pPr>
@@ -9687,8 +11039,13 @@
         </w:pBdr>
       </w:pPr>
       <w:r>
-        <w:t>The files country01.pfx, country02.pfx … country06.pfx have a password which are countries. Can you determine the countries used:</w:t>
-      </w:r>
+        <w:t xml:space="preserve">The files country01.pfx, country02.pfx … country06.pfx have a password which are countries. Can you determine the countries </w:t>
+      </w:r>
+      <w:proofErr w:type="gramStart"/>
+      <w:r>
+        <w:t>used:</w:t>
+      </w:r>
+      <w:proofErr w:type="gramEnd"/>
     </w:p>
     <w:p>
       <w:pPr>
@@ -9750,6 +11107,7 @@
           <w:b/>
           <w:lang w:val="en-US"/>
         </w:rPr>
+        <w:lastRenderedPageBreak/>
         <w:t>G.</w:t>
       </w:r>
       <w:r>
@@ -9776,7 +11134,21 @@
         <w:rPr>
           <w:lang w:val="en-US"/>
         </w:rPr>
-        <w:t xml:space="preserve"> on an Apache Web Server, and install a digital certificate. Execute the following commands:</w:t>
+        <w:t xml:space="preserve"> on an Apache Web </w:t>
+      </w:r>
+      <w:proofErr w:type="gramStart"/>
+      <w:r>
+        <w:rPr>
+          <w:lang w:val="en-US"/>
+        </w:rPr>
+        <w:t>Server, and</w:t>
+      </w:r>
+      <w:proofErr w:type="gramEnd"/>
+      <w:r>
+        <w:rPr>
+          <w:lang w:val="en-US"/>
+        </w:rPr>
+        <w:t xml:space="preserve"> install a digital certificate. Execute the following commands:</w:t>
       </w:r>
     </w:p>
     <w:p>
@@ -9797,6 +11169,7 @@
           <w:lang w:val="en-US"/>
         </w:rPr>
       </w:pPr>
+      <w:proofErr w:type="spellStart"/>
       <w:r>
         <w:rPr>
           <w:rFonts w:ascii="Lucida Console" w:hAnsi="Lucida Console"/>
@@ -9804,8 +11177,29 @@
           <w:szCs w:val="20"/>
           <w:lang w:val="en-US"/>
         </w:rPr>
-        <w:t>sudo a2enmod ssl</w:t>
-      </w:r>
+        <w:t>sudo</w:t>
+      </w:r>
+      <w:proofErr w:type="spellEnd"/>
+      <w:r>
+        <w:rPr>
+          <w:rFonts w:ascii="Lucida Console" w:hAnsi="Lucida Console"/>
+          <w:sz w:val="20"/>
+          <w:szCs w:val="20"/>
+          <w:lang w:val="en-US"/>
+        </w:rPr>
+        <w:t xml:space="preserve"> a2enmod </w:t>
+      </w:r>
+      <w:proofErr w:type="spellStart"/>
+      <w:r>
+        <w:rPr>
+          <w:rFonts w:ascii="Lucida Console" w:hAnsi="Lucida Console"/>
+          <w:sz w:val="20"/>
+          <w:szCs w:val="20"/>
+          <w:lang w:val="en-US"/>
+        </w:rPr>
+        <w:t>ssl</w:t>
+      </w:r>
+      <w:proofErr w:type="spellEnd"/>
     </w:p>
     <w:p>
       <w:pPr>
@@ -9837,6 +11231,7 @@
           <w:lang w:val="en-US"/>
         </w:rPr>
       </w:pPr>
+      <w:proofErr w:type="spellStart"/>
       <w:r>
         <w:rPr>
           <w:rFonts w:ascii="Lucida Console" w:hAnsi="Lucida Console"/>
@@ -9844,7 +11239,57 @@
           <w:szCs w:val="20"/>
           <w:lang w:val="en-US"/>
         </w:rPr>
-        <w:t>openssl genrsa -out ca.key 2048</w:t>
+        <w:t>openssl</w:t>
+      </w:r>
+      <w:proofErr w:type="spellEnd"/>
+      <w:r>
+        <w:rPr>
+          <w:rFonts w:ascii="Lucida Console" w:hAnsi="Lucida Console"/>
+          <w:sz w:val="20"/>
+          <w:szCs w:val="20"/>
+          <w:lang w:val="en-US"/>
+        </w:rPr>
+        <w:t xml:space="preserve"> </w:t>
+      </w:r>
+      <w:proofErr w:type="spellStart"/>
+      <w:r>
+        <w:rPr>
+          <w:rFonts w:ascii="Lucida Console" w:hAnsi="Lucida Console"/>
+          <w:sz w:val="20"/>
+          <w:szCs w:val="20"/>
+          <w:lang w:val="en-US"/>
+        </w:rPr>
+        <w:t>genrsa</w:t>
+      </w:r>
+      <w:proofErr w:type="spellEnd"/>
+      <w:r>
+        <w:rPr>
+          <w:rFonts w:ascii="Lucida Console" w:hAnsi="Lucida Console"/>
+          <w:sz w:val="20"/>
+          <w:szCs w:val="20"/>
+          <w:lang w:val="en-US"/>
+        </w:rPr>
+        <w:t xml:space="preserve"> -out </w:t>
+      </w:r>
+      <w:proofErr w:type="spellStart"/>
+      <w:r>
+        <w:rPr>
+          <w:rFonts w:ascii="Lucida Console" w:hAnsi="Lucida Console"/>
+          <w:sz w:val="20"/>
+          <w:szCs w:val="20"/>
+          <w:lang w:val="en-US"/>
+        </w:rPr>
+        <w:t>ca.key</w:t>
+      </w:r>
+      <w:proofErr w:type="spellEnd"/>
+      <w:r>
+        <w:rPr>
+          <w:rFonts w:ascii="Lucida Console" w:hAnsi="Lucida Console"/>
+          <w:sz w:val="20"/>
+          <w:szCs w:val="20"/>
+          <w:lang w:val="en-US"/>
+        </w:rPr>
+        <w:t xml:space="preserve"> 2048</w:t>
       </w:r>
     </w:p>
     <w:p>
@@ -9857,6 +11302,7 @@
           <w:lang w:val="en-US"/>
         </w:rPr>
       </w:pPr>
+      <w:proofErr w:type="spellStart"/>
       <w:r>
         <w:rPr>
           <w:rFonts w:ascii="Lucida Console" w:hAnsi="Lucida Console"/>
@@ -9864,8 +11310,69 @@
           <w:szCs w:val="20"/>
           <w:lang w:val="en-US"/>
         </w:rPr>
-        <w:t>sudo openssl req -nodes -new -key ca.key -out ca.csr</w:t>
-      </w:r>
+        <w:t>sudo</w:t>
+      </w:r>
+      <w:proofErr w:type="spellEnd"/>
+      <w:r>
+        <w:rPr>
+          <w:rFonts w:ascii="Lucida Console" w:hAnsi="Lucida Console"/>
+          <w:sz w:val="20"/>
+          <w:szCs w:val="20"/>
+          <w:lang w:val="en-US"/>
+        </w:rPr>
+        <w:t xml:space="preserve"> </w:t>
+      </w:r>
+      <w:proofErr w:type="spellStart"/>
+      <w:r>
+        <w:rPr>
+          <w:rFonts w:ascii="Lucida Console" w:hAnsi="Lucida Console"/>
+          <w:sz w:val="20"/>
+          <w:szCs w:val="20"/>
+          <w:lang w:val="en-US"/>
+        </w:rPr>
+        <w:t>openssl</w:t>
+      </w:r>
+      <w:proofErr w:type="spellEnd"/>
+      <w:r>
+        <w:rPr>
+          <w:rFonts w:ascii="Lucida Console" w:hAnsi="Lucida Console"/>
+          <w:sz w:val="20"/>
+          <w:szCs w:val="20"/>
+          <w:lang w:val="en-US"/>
+        </w:rPr>
+        <w:t xml:space="preserve"> req -nodes -new -key </w:t>
+      </w:r>
+      <w:proofErr w:type="spellStart"/>
+      <w:r>
+        <w:rPr>
+          <w:rFonts w:ascii="Lucida Console" w:hAnsi="Lucida Console"/>
+          <w:sz w:val="20"/>
+          <w:szCs w:val="20"/>
+          <w:lang w:val="en-US"/>
+        </w:rPr>
+        <w:t>ca.key</w:t>
+      </w:r>
+      <w:proofErr w:type="spellEnd"/>
+      <w:r>
+        <w:rPr>
+          <w:rFonts w:ascii="Lucida Console" w:hAnsi="Lucida Console"/>
+          <w:sz w:val="20"/>
+          <w:szCs w:val="20"/>
+          <w:lang w:val="en-US"/>
+        </w:rPr>
+        <w:t xml:space="preserve"> -out </w:t>
+      </w:r>
+      <w:proofErr w:type="spellStart"/>
+      <w:r>
+        <w:rPr>
+          <w:rFonts w:ascii="Lucida Console" w:hAnsi="Lucida Console"/>
+          <w:sz w:val="20"/>
+          <w:szCs w:val="20"/>
+          <w:lang w:val="en-US"/>
+        </w:rPr>
+        <w:t>ca.csr</w:t>
+      </w:r>
+      <w:proofErr w:type="spellEnd"/>
     </w:p>
     <w:p>
       <w:pPr>
@@ -9877,6 +11384,7 @@
           <w:lang w:val="en-US"/>
         </w:rPr>
       </w:pPr>
+      <w:proofErr w:type="spellStart"/>
       <w:r>
         <w:rPr>
           <w:rFonts w:ascii="Lucida Console" w:hAnsi="Lucida Console"/>
@@ -9884,7 +11392,97 @@
           <w:szCs w:val="20"/>
           <w:lang w:val="en-US"/>
         </w:rPr>
-        <w:t>sudo openssl x509 -req -days 365 -in ca.csr -signkey ca.key -out ca.crt</w:t>
+        <w:t>sudo</w:t>
+      </w:r>
+      <w:proofErr w:type="spellEnd"/>
+      <w:r>
+        <w:rPr>
+          <w:rFonts w:ascii="Lucida Console" w:hAnsi="Lucida Console"/>
+          <w:sz w:val="20"/>
+          <w:szCs w:val="20"/>
+          <w:lang w:val="en-US"/>
+        </w:rPr>
+        <w:t xml:space="preserve"> </w:t>
+      </w:r>
+      <w:proofErr w:type="spellStart"/>
+      <w:r>
+        <w:rPr>
+          <w:rFonts w:ascii="Lucida Console" w:hAnsi="Lucida Console"/>
+          <w:sz w:val="20"/>
+          <w:szCs w:val="20"/>
+          <w:lang w:val="en-US"/>
+        </w:rPr>
+        <w:t>openssl</w:t>
+      </w:r>
+      <w:proofErr w:type="spellEnd"/>
+      <w:r>
+        <w:rPr>
+          <w:rFonts w:ascii="Lucida Console" w:hAnsi="Lucida Console"/>
+          <w:sz w:val="20"/>
+          <w:szCs w:val="20"/>
+          <w:lang w:val="en-US"/>
+        </w:rPr>
+        <w:t xml:space="preserve"> x509 -req -days 365 -in </w:t>
+      </w:r>
+      <w:proofErr w:type="spellStart"/>
+      <w:r>
+        <w:rPr>
+          <w:rFonts w:ascii="Lucida Console" w:hAnsi="Lucida Console"/>
+          <w:sz w:val="20"/>
+          <w:szCs w:val="20"/>
+          <w:lang w:val="en-US"/>
+        </w:rPr>
+        <w:t>ca.csr</w:t>
+      </w:r>
+      <w:proofErr w:type="spellEnd"/>
+      <w:r>
+        <w:rPr>
+          <w:rFonts w:ascii="Lucida Console" w:hAnsi="Lucida Console"/>
+          <w:sz w:val="20"/>
+          <w:szCs w:val="20"/>
+          <w:lang w:val="en-US"/>
+        </w:rPr>
+        <w:t xml:space="preserve"> -</w:t>
+      </w:r>
+      <w:proofErr w:type="spellStart"/>
+      <w:r>
+        <w:rPr>
+          <w:rFonts w:ascii="Lucida Console" w:hAnsi="Lucida Console"/>
+          <w:sz w:val="20"/>
+          <w:szCs w:val="20"/>
+          <w:lang w:val="en-US"/>
+        </w:rPr>
+        <w:t>signkey</w:t>
+      </w:r>
+      <w:proofErr w:type="spellEnd"/>
+      <w:r>
+        <w:rPr>
+          <w:rFonts w:ascii="Lucida Console" w:hAnsi="Lucida Console"/>
+          <w:sz w:val="20"/>
+          <w:szCs w:val="20"/>
+          <w:lang w:val="en-US"/>
+        </w:rPr>
+        <w:t xml:space="preserve"> </w:t>
+      </w:r>
+      <w:proofErr w:type="spellStart"/>
+      <w:r>
+        <w:rPr>
+          <w:rFonts w:ascii="Lucida Console" w:hAnsi="Lucida Console"/>
+          <w:sz w:val="20"/>
+          <w:szCs w:val="20"/>
+          <w:lang w:val="en-US"/>
+        </w:rPr>
+        <w:t>ca.key</w:t>
+      </w:r>
+      <w:proofErr w:type="spellEnd"/>
+      <w:r>
+        <w:rPr>
+          <w:rFonts w:ascii="Lucida Console" w:hAnsi="Lucida Console"/>
+          <w:sz w:val="20"/>
+          <w:szCs w:val="20"/>
+          <w:lang w:val="en-US"/>
+        </w:rPr>
+        <w:t xml:space="preserve"> -out ca.crt</w:t>
       </w:r>
     </w:p>
     <w:p>
@@ -9897,6 +11495,7 @@
           <w:lang w:val="en-US"/>
         </w:rPr>
       </w:pPr>
+      <w:proofErr w:type="spellStart"/>
       <w:r>
         <w:rPr>
           <w:rFonts w:ascii="Lucida Console" w:hAnsi="Lucida Console"/>
@@ -9904,8 +11503,69 @@
           <w:szCs w:val="20"/>
           <w:lang w:val="en-US"/>
         </w:rPr>
-        <w:t>sudo mkdir /etc/apache2/ssl</w:t>
-      </w:r>
+        <w:t>sudo</w:t>
+      </w:r>
+      <w:proofErr w:type="spellEnd"/>
+      <w:r>
+        <w:rPr>
+          <w:rFonts w:ascii="Lucida Console" w:hAnsi="Lucida Console"/>
+          <w:sz w:val="20"/>
+          <w:szCs w:val="20"/>
+          <w:lang w:val="en-US"/>
+        </w:rPr>
+        <w:t xml:space="preserve"> </w:t>
+      </w:r>
+      <w:proofErr w:type="spellStart"/>
+      <w:r>
+        <w:rPr>
+          <w:rFonts w:ascii="Lucida Console" w:hAnsi="Lucida Console"/>
+          <w:sz w:val="20"/>
+          <w:szCs w:val="20"/>
+          <w:lang w:val="en-US"/>
+        </w:rPr>
+        <w:t>mkdir</w:t>
+      </w:r>
+      <w:proofErr w:type="spellEnd"/>
+      <w:r>
+        <w:rPr>
+          <w:rFonts w:ascii="Lucida Console" w:hAnsi="Lucida Console"/>
+          <w:sz w:val="20"/>
+          <w:szCs w:val="20"/>
+          <w:lang w:val="en-US"/>
+        </w:rPr>
+        <w:t xml:space="preserve"> /</w:t>
+      </w:r>
+      <w:proofErr w:type="spellStart"/>
+      <w:r>
+        <w:rPr>
+          <w:rFonts w:ascii="Lucida Console" w:hAnsi="Lucida Console"/>
+          <w:sz w:val="20"/>
+          <w:szCs w:val="20"/>
+          <w:lang w:val="en-US"/>
+        </w:rPr>
+        <w:t>etc</w:t>
+      </w:r>
+      <w:proofErr w:type="spellEnd"/>
+      <w:r>
+        <w:rPr>
+          <w:rFonts w:ascii="Lucida Console" w:hAnsi="Lucida Console"/>
+          <w:sz w:val="20"/>
+          <w:szCs w:val="20"/>
+          <w:lang w:val="en-US"/>
+        </w:rPr>
+        <w:t>/apache2/</w:t>
+      </w:r>
+      <w:proofErr w:type="spellStart"/>
+      <w:r>
+        <w:rPr>
+          <w:rFonts w:ascii="Lucida Console" w:hAnsi="Lucida Console"/>
+          <w:sz w:val="20"/>
+          <w:szCs w:val="20"/>
+          <w:lang w:val="en-US"/>
+        </w:rPr>
+        <w:t>ssl</w:t>
+      </w:r>
+      <w:proofErr w:type="spellEnd"/>
     </w:p>
     <w:p>
       <w:pPr>
@@ -9917,6 +11577,7 @@
           <w:lang w:val="en-US"/>
         </w:rPr>
       </w:pPr>
+      <w:proofErr w:type="spellStart"/>
       <w:r>
         <w:rPr>
           <w:rFonts w:ascii="Lucida Console" w:hAnsi="Lucida Console"/>
@@ -9924,7 +11585,97 @@
           <w:szCs w:val="20"/>
           <w:lang w:val="en-US"/>
         </w:rPr>
-        <w:t>sudo cp ca.crt ca.key ca.csr /etc/apache2/ssl/</w:t>
+        <w:t>sudo</w:t>
+      </w:r>
+      <w:proofErr w:type="spellEnd"/>
+      <w:r>
+        <w:rPr>
+          <w:rFonts w:ascii="Lucida Console" w:hAnsi="Lucida Console"/>
+          <w:sz w:val="20"/>
+          <w:szCs w:val="20"/>
+          <w:lang w:val="en-US"/>
+        </w:rPr>
+        <w:t xml:space="preserve"> cp ca.crt </w:t>
+      </w:r>
+      <w:proofErr w:type="spellStart"/>
+      <w:r>
+        <w:rPr>
+          <w:rFonts w:ascii="Lucida Console" w:hAnsi="Lucida Console"/>
+          <w:sz w:val="20"/>
+          <w:szCs w:val="20"/>
+          <w:lang w:val="en-US"/>
+        </w:rPr>
+        <w:t>ca.key</w:t>
+      </w:r>
+      <w:proofErr w:type="spellEnd"/>
+      <w:r>
+        <w:rPr>
+          <w:rFonts w:ascii="Lucida Console" w:hAnsi="Lucida Console"/>
+          <w:sz w:val="20"/>
+          <w:szCs w:val="20"/>
+          <w:lang w:val="en-US"/>
+        </w:rPr>
+        <w:t xml:space="preserve"> </w:t>
+      </w:r>
+      <w:proofErr w:type="spellStart"/>
+      <w:r>
+        <w:rPr>
+          <w:rFonts w:ascii="Lucida Console" w:hAnsi="Lucida Console"/>
+          <w:sz w:val="20"/>
+          <w:szCs w:val="20"/>
+          <w:lang w:val="en-US"/>
+        </w:rPr>
+        <w:t>ca.csr</w:t>
+      </w:r>
+      <w:proofErr w:type="spellEnd"/>
+      <w:r>
+        <w:rPr>
+          <w:rFonts w:ascii="Lucida Console" w:hAnsi="Lucida Console"/>
+          <w:sz w:val="20"/>
+          <w:szCs w:val="20"/>
+          <w:lang w:val="en-US"/>
+        </w:rPr>
+        <w:t xml:space="preserve"> /</w:t>
+      </w:r>
+      <w:proofErr w:type="spellStart"/>
+      <w:r>
+        <w:rPr>
+          <w:rFonts w:ascii="Lucida Console" w:hAnsi="Lucida Console"/>
+          <w:sz w:val="20"/>
+          <w:szCs w:val="20"/>
+          <w:lang w:val="en-US"/>
+        </w:rPr>
+        <w:t>etc</w:t>
+      </w:r>
+      <w:proofErr w:type="spellEnd"/>
+      <w:r>
+        <w:rPr>
+          <w:rFonts w:ascii="Lucida Console" w:hAnsi="Lucida Console"/>
+          <w:sz w:val="20"/>
+          <w:szCs w:val="20"/>
+          <w:lang w:val="en-US"/>
+        </w:rPr>
+        <w:t>/apache2/</w:t>
+      </w:r>
+      <w:proofErr w:type="spellStart"/>
+      <w:r>
+        <w:rPr>
+          <w:rFonts w:ascii="Lucida Console" w:hAnsi="Lucida Console"/>
+          <w:sz w:val="20"/>
+          <w:szCs w:val="20"/>
+          <w:lang w:val="en-US"/>
+        </w:rPr>
+        <w:t>ssl</w:t>
+      </w:r>
+      <w:proofErr w:type="spellEnd"/>
+      <w:r>
+        <w:rPr>
+          <w:rFonts w:ascii="Lucida Console" w:hAnsi="Lucida Console"/>
+          <w:sz w:val="20"/>
+          <w:szCs w:val="20"/>
+          <w:lang w:val="en-US"/>
+        </w:rPr>
+        <w:t>/</w:t>
       </w:r>
     </w:p>
     <w:p>
@@ -9937,6 +11688,7 @@
           <w:lang w:val="en-US"/>
         </w:rPr>
       </w:pPr>
+      <w:proofErr w:type="spellStart"/>
       <w:r>
         <w:rPr>
           <w:rFonts w:ascii="Lucida Console" w:hAnsi="Lucida Console"/>
@@ -9944,7 +11696,57 @@
           <w:szCs w:val="20"/>
           <w:lang w:val="en-US"/>
         </w:rPr>
-        <w:t>sudo nano /etc/apache2/sites-enabled/000-default.conf</w:t>
+        <w:t>sudo</w:t>
+      </w:r>
+      <w:proofErr w:type="spellEnd"/>
+      <w:r>
+        <w:rPr>
+          <w:rFonts w:ascii="Lucida Console" w:hAnsi="Lucida Console"/>
+          <w:sz w:val="20"/>
+          <w:szCs w:val="20"/>
+          <w:lang w:val="en-US"/>
+        </w:rPr>
+        <w:t xml:space="preserve"> </w:t>
+      </w:r>
+      <w:proofErr w:type="spellStart"/>
+      <w:r>
+        <w:rPr>
+          <w:rFonts w:ascii="Lucida Console" w:hAnsi="Lucida Console"/>
+          <w:sz w:val="20"/>
+          <w:szCs w:val="20"/>
+          <w:lang w:val="en-US"/>
+        </w:rPr>
+        <w:t>nano</w:t>
+      </w:r>
+      <w:proofErr w:type="spellEnd"/>
+      <w:r>
+        <w:rPr>
+          <w:rFonts w:ascii="Lucida Console" w:hAnsi="Lucida Console"/>
+          <w:sz w:val="20"/>
+          <w:szCs w:val="20"/>
+          <w:lang w:val="en-US"/>
+        </w:rPr>
+        <w:t xml:space="preserve"> /</w:t>
+      </w:r>
+      <w:proofErr w:type="spellStart"/>
+      <w:r>
+        <w:rPr>
+          <w:rFonts w:ascii="Lucida Console" w:hAnsi="Lucida Console"/>
+          <w:sz w:val="20"/>
+          <w:szCs w:val="20"/>
+          <w:lang w:val="en-US"/>
+        </w:rPr>
+        <w:t>etc</w:t>
+      </w:r>
+      <w:proofErr w:type="spellEnd"/>
+      <w:r>
+        <w:rPr>
+          <w:rFonts w:ascii="Lucida Console" w:hAnsi="Lucida Console"/>
+          <w:sz w:val="20"/>
+          <w:szCs w:val="20"/>
+          <w:lang w:val="en-US"/>
+        </w:rPr>
+        <w:t>/apache2/sites-enabled/000-default.conf</w:t>
       </w:r>
     </w:p>
     <w:p>
@@ -9957,6 +11759,7 @@
           <w:lang w:val="en-US"/>
         </w:rPr>
       </w:pPr>
+      <w:proofErr w:type="spellStart"/>
       <w:r>
         <w:rPr>
           <w:rFonts w:ascii="Lucida Console" w:hAnsi="Lucida Console"/>
@@ -9964,7 +11767,57 @@
           <w:szCs w:val="20"/>
           <w:lang w:val="en-US"/>
         </w:rPr>
-        <w:t>sudo /etc/init.d/apache2 restart</w:t>
+        <w:t>sudo</w:t>
+      </w:r>
+      <w:proofErr w:type="spellEnd"/>
+      <w:r>
+        <w:rPr>
+          <w:rFonts w:ascii="Lucida Console" w:hAnsi="Lucida Console"/>
+          <w:sz w:val="20"/>
+          <w:szCs w:val="20"/>
+          <w:lang w:val="en-US"/>
+        </w:rPr>
+        <w:t xml:space="preserve"> /</w:t>
+      </w:r>
+      <w:proofErr w:type="spellStart"/>
+      <w:r>
+        <w:rPr>
+          <w:rFonts w:ascii="Lucida Console" w:hAnsi="Lucida Console"/>
+          <w:sz w:val="20"/>
+          <w:szCs w:val="20"/>
+          <w:lang w:val="en-US"/>
+        </w:rPr>
+        <w:t>etc</w:t>
+      </w:r>
+      <w:proofErr w:type="spellEnd"/>
+      <w:r>
+        <w:rPr>
+          <w:rFonts w:ascii="Lucida Console" w:hAnsi="Lucida Console"/>
+          <w:sz w:val="20"/>
+          <w:szCs w:val="20"/>
+          <w:lang w:val="en-US"/>
+        </w:rPr>
+        <w:t>/</w:t>
+      </w:r>
+      <w:proofErr w:type="spellStart"/>
+      <w:r>
+        <w:rPr>
+          <w:rFonts w:ascii="Lucida Console" w:hAnsi="Lucida Console"/>
+          <w:sz w:val="20"/>
+          <w:szCs w:val="20"/>
+          <w:lang w:val="en-US"/>
+        </w:rPr>
+        <w:t>init.d</w:t>
+      </w:r>
+      <w:proofErr w:type="spellEnd"/>
+      <w:r>
+        <w:rPr>
+          <w:rFonts w:ascii="Lucida Console" w:hAnsi="Lucida Console"/>
+          <w:sz w:val="20"/>
+          <w:szCs w:val="20"/>
+          <w:lang w:val="en-US"/>
+        </w:rPr>
+        <w:t>/apache2 restart</w:t>
       </w:r>
     </w:p>
     <w:p>
@@ -10024,7 +11877,6 @@
           <w:noProof/>
           <w:lang w:val="en-US"/>
         </w:rPr>
-        <w:lastRenderedPageBreak/>
         <w:drawing>
           <wp:inline distT="0" distB="0" distL="0" distR="0" wp14:anchorId="2DEB7AF9" wp14:editId="3DD9624C">
             <wp:extent cx="5050971" cy="2762757"/>
@@ -11709,7 +13561,7 @@
       </w:pPr>
     </w:pPrDefault>
   </w:docDefaults>
-  <w:latentStyles w:defLockedState="0" w:defUIPriority="99" w:defSemiHidden="0" w:defUnhideWhenUsed="0" w:defQFormat="0" w:count="375">
+  <w:latentStyles w:defLockedState="0" w:defUIPriority="99" w:defSemiHidden="0" w:defUnhideWhenUsed="0" w:defQFormat="0" w:count="376">
     <w:lsdException w:name="Normal" w:uiPriority="0" w:qFormat="1"/>
     <w:lsdException w:name="heading 1" w:uiPriority="0" w:qFormat="1"/>
     <w:lsdException w:name="heading 2" w:semiHidden="1" w:uiPriority="0" w:unhideWhenUsed="1" w:qFormat="1"/>
@@ -12076,6 +13928,7 @@
     <w:lsdException w:name="Smart Hyperlink" w:semiHidden="1" w:unhideWhenUsed="1"/>
     <w:lsdException w:name="Hashtag" w:semiHidden="1" w:unhideWhenUsed="1"/>
     <w:lsdException w:name="Unresolved Mention" w:semiHidden="1" w:unhideWhenUsed="1"/>
+    <w:lsdException w:name="Smart Link" w:semiHidden="1" w:unhideWhenUsed="1"/>
   </w:latentStyles>
   <w:style w:type="paragraph" w:default="1" w:styleId="Normal">
     <w:name w:val="Normal"/>
@@ -12907,7 +14760,7 @@
 </file>
 
 <file path=customXml/itemProps1.xml><?xml version="1.0" encoding="utf-8"?>
-<ds:datastoreItem xmlns:ds="http://schemas.openxmlformats.org/officeDocument/2006/customXml" ds:itemID="{9F06E723-49BD-E542-88E7-18BBFA3184A0}">
+<ds:datastoreItem xmlns:ds="http://schemas.openxmlformats.org/officeDocument/2006/customXml" ds:itemID="{FAF8844D-659A-5046-966D-2D15742089F6}">
   <ds:schemaRefs>
     <ds:schemaRef ds:uri="http://schemas.openxmlformats.org/officeDocument/2006/bibliography"/>
   </ds:schemaRefs>
